--- a/report/LAB5/lab05_exp11_05.docx
+++ b/report/LAB5/lab05_exp11_05.docx
@@ -7,7 +7,7 @@
         <w:pStyle w:val="a5"/>
         <w:ind w:firstLine="0"/>
         <w:rPr>
-          <w:rFonts w:eastAsiaTheme="minorEastAsia" w:cs="Times New Roman" w:hint="eastAsia"/>
+          <w:rFonts w:eastAsiaTheme="minorEastAsia" w:cs="Times New Roman"/>
         </w:rPr>
       </w:pPr>
       <w:r>
@@ -31,7 +31,7 @@
         <w:pStyle w:val="a5"/>
         <w:ind w:firstLine="0"/>
         <w:rPr>
-          <w:rFonts w:eastAsiaTheme="minorEastAsia" w:cs="Times New Roman" w:hint="eastAsia"/>
+          <w:rFonts w:eastAsiaTheme="minorEastAsia" w:cs="Times New Roman"/>
         </w:rPr>
       </w:pPr>
     </w:p>
@@ -203,7 +203,7 @@
         <w:spacing w:line="360" w:lineRule="auto"/>
         <w:ind w:firstLineChars="200" w:firstLine="420"/>
         <w:rPr>
-          <w:rFonts w:ascii="Times New Roman" w:eastAsia="宋体" w:hAnsi="Times New Roman" w:hint="eastAsia"/>
+          <w:rFonts w:ascii="Times New Roman" w:eastAsia="宋体" w:hAnsi="Times New Roman"/>
           <w:color w:val="auto"/>
         </w:rPr>
       </w:pPr>
@@ -235,7 +235,6 @@
         </w:rPr>
         <w:t>的基础上，添加乘除法指令，并完成可以配套操作的访存指令（</w:t>
       </w:r>
-      <w:proofErr w:type="spellStart"/>
       <w:r>
         <w:rPr>
           <w:rFonts w:ascii="Times New Roman" w:eastAsia="宋体" w:hAnsi="Times New Roman" w:hint="eastAsia"/>
@@ -243,7 +242,6 @@
         </w:rPr>
         <w:t>ld</w:t>
       </w:r>
-      <w:proofErr w:type="spellEnd"/>
       <w:r>
         <w:rPr>
           <w:rFonts w:ascii="Times New Roman" w:eastAsia="宋体" w:hAnsi="Times New Roman" w:hint="eastAsia"/>
@@ -251,7 +249,6 @@
         </w:rPr>
         <w:t>和</w:t>
       </w:r>
-      <w:proofErr w:type="spellStart"/>
       <w:r>
         <w:rPr>
           <w:rFonts w:ascii="Times New Roman" w:eastAsia="宋体" w:hAnsi="Times New Roman" w:hint="eastAsia"/>
@@ -259,7 +256,6 @@
         </w:rPr>
         <w:t>st</w:t>
       </w:r>
-      <w:proofErr w:type="spellEnd"/>
       <w:r>
         <w:rPr>
           <w:rFonts w:ascii="Times New Roman" w:eastAsia="宋体" w:hAnsi="Times New Roman" w:hint="eastAsia"/>
@@ -484,7 +480,7 @@
         <w:spacing w:line="360" w:lineRule="auto"/>
         <w:ind w:firstLineChars="200" w:firstLine="420"/>
         <w:rPr>
-          <w:rFonts w:ascii="Times New Roman" w:eastAsia="宋体" w:hAnsi="Times New Roman" w:hint="eastAsia"/>
+          <w:rFonts w:ascii="Times New Roman" w:eastAsia="宋体" w:hAnsi="Times New Roman"/>
           <w:bCs/>
           <w:color w:val="auto"/>
         </w:rPr>
@@ -511,57 +507,116 @@
           <w:bCs/>
           <w:color w:val="auto"/>
         </w:rPr>
-        <w:t>？？？？</w:t>
+        <w:t>新增的四条跳转指令功能与已有的</w:t>
+      </w:r>
+      <w:r>
+        <w:rPr>
+          <w:rFonts w:ascii="Times New Roman" w:eastAsia="宋体" w:hAnsi="Times New Roman" w:hint="eastAsia"/>
+          <w:bCs/>
+          <w:color w:val="auto"/>
+        </w:rPr>
+        <w:t>beq</w:t>
+      </w:r>
+      <w:r>
+        <w:rPr>
+          <w:rFonts w:ascii="Times New Roman" w:eastAsia="宋体" w:hAnsi="Times New Roman" w:hint="eastAsia"/>
+          <w:bCs/>
+          <w:color w:val="auto"/>
+        </w:rPr>
+        <w:t>、</w:t>
+      </w:r>
+      <w:r>
+        <w:rPr>
+          <w:rFonts w:ascii="Times New Roman" w:eastAsia="宋体" w:hAnsi="Times New Roman" w:hint="eastAsia"/>
+          <w:bCs/>
+          <w:color w:val="auto"/>
+        </w:rPr>
+        <w:t>bne</w:t>
+      </w:r>
+      <w:r>
+        <w:rPr>
+          <w:rFonts w:ascii="Times New Roman" w:eastAsia="宋体" w:hAnsi="Times New Roman" w:hint="eastAsia"/>
+          <w:bCs/>
+          <w:color w:val="auto"/>
+        </w:rPr>
+        <w:t>非常相似，只是跳转的判断条件不同，因此实设计上整体复用原有的数据通路，在其基础上增加对应的判断条件。</w:t>
       </w:r>
     </w:p>
     <w:p>
       <w:pPr>
-        <w:spacing w:beforeLines="25" w:before="78" w:afterLines="25" w:after="78"/>
-        <w:rPr>
-          <w:rFonts w:ascii="Times New Roman" w:eastAsia="黑体" w:hAnsi="Times New Roman"/>
-          <w:color w:val="auto"/>
-          <w:sz w:val="28"/>
-        </w:rPr>
-      </w:pPr>
-      <w:r>
-        <w:rPr>
-          <w:rFonts w:ascii="Times New Roman" w:eastAsia="黑体" w:hAnsi="Times New Roman" w:hint="eastAsia"/>
-          <w:color w:val="auto"/>
-          <w:sz w:val="28"/>
-        </w:rPr>
-        <w:t>（二）重要模块</w:t>
-      </w:r>
-      <w:r>
-        <w:rPr>
-          <w:rFonts w:ascii="Times New Roman" w:eastAsia="黑体" w:hAnsi="Times New Roman" w:hint="eastAsia"/>
-          <w:color w:val="auto"/>
-          <w:sz w:val="28"/>
-        </w:rPr>
-        <w:t>1</w:t>
-      </w:r>
-      <w:r>
-        <w:rPr>
-          <w:rFonts w:ascii="Times New Roman" w:eastAsia="黑体" w:hAnsi="Times New Roman" w:hint="eastAsia"/>
-          <w:color w:val="auto"/>
-          <w:sz w:val="28"/>
-        </w:rPr>
-        <w:t>设计：</w:t>
-      </w:r>
-      <w:r>
-        <w:rPr>
-          <w:rFonts w:ascii="Times New Roman" w:eastAsia="黑体" w:hAnsi="Times New Roman" w:hint="eastAsia"/>
-          <w:color w:val="auto"/>
-          <w:sz w:val="28"/>
-        </w:rPr>
-        <w:t>除法器（以无符号为例）</w:t>
+        <w:spacing w:line="360" w:lineRule="auto"/>
+        <w:ind w:firstLineChars="200" w:firstLine="420"/>
+        <w:rPr>
+          <w:rFonts w:ascii="Times New Roman" w:eastAsia="宋体" w:hAnsi="Times New Roman" w:hint="eastAsia"/>
+          <w:bCs/>
+          <w:color w:val="auto"/>
+        </w:rPr>
+      </w:pPr>
+      <w:r>
+        <w:rPr>
+          <w:rFonts w:ascii="Times New Roman" w:eastAsia="宋体" w:hAnsi="Times New Roman"/>
+          <w:bCs/>
+          <w:color w:val="auto"/>
+        </w:rPr>
+        <w:t xml:space="preserve">4. </w:t>
+      </w:r>
+      <w:r>
+        <w:rPr>
+          <w:rFonts w:ascii="Times New Roman" w:eastAsia="宋体" w:hAnsi="Times New Roman" w:hint="eastAsia"/>
+          <w:bCs/>
+          <w:color w:val="auto"/>
+        </w:rPr>
+        <w:t>？？？？？</w:t>
       </w:r>
     </w:p>
     <w:p>
       <w:pPr>
+        <w:spacing w:beforeLines="25" w:before="78" w:afterLines="25" w:after="78"/>
+        <w:rPr>
+          <w:rFonts w:ascii="Times New Roman" w:eastAsia="黑体" w:hAnsi="Times New Roman"/>
+          <w:color w:val="auto"/>
+          <w:sz w:val="28"/>
+        </w:rPr>
+      </w:pPr>
+      <w:r>
+        <w:rPr>
+          <w:rFonts w:ascii="Times New Roman" w:eastAsia="黑体" w:hAnsi="Times New Roman" w:hint="eastAsia"/>
+          <w:color w:val="auto"/>
+          <w:sz w:val="28"/>
+        </w:rPr>
+        <w:t>（二）重要模块</w:t>
+      </w:r>
+      <w:r>
+        <w:rPr>
+          <w:rFonts w:ascii="Times New Roman" w:eastAsia="黑体" w:hAnsi="Times New Roman" w:hint="eastAsia"/>
+          <w:color w:val="auto"/>
+          <w:sz w:val="28"/>
+        </w:rPr>
+        <w:t>1</w:t>
+      </w:r>
+      <w:r>
+        <w:rPr>
+          <w:rFonts w:ascii="Times New Roman" w:eastAsia="黑体" w:hAnsi="Times New Roman" w:hint="eastAsia"/>
+          <w:color w:val="auto"/>
+          <w:sz w:val="28"/>
+        </w:rPr>
+        <w:t>设计：</w:t>
+      </w:r>
+      <w:r>
+        <w:rPr>
+          <w:rFonts w:ascii="Times New Roman" w:eastAsia="黑体" w:hAnsi="Times New Roman" w:hint="eastAsia"/>
+          <w:color w:val="auto"/>
+          <w:sz w:val="28"/>
+        </w:rPr>
+        <w:t>除法器（以无符号为例）</w:t>
+      </w:r>
+    </w:p>
+    <w:p>
+      <w:pPr>
         <w:spacing w:line="360" w:lineRule="auto"/>
         <w:ind w:firstLineChars="200" w:firstLine="420"/>
         <w:rPr>
-          <w:rFonts w:ascii="Times New Roman" w:eastAsia="宋体" w:hAnsi="Times New Roman" w:hint="eastAsia"/>
+          <w:rFonts w:ascii="Times New Roman" w:eastAsia="宋体" w:hAnsi="Times New Roman"/>
           <w:color w:val="auto"/>
         </w:rPr>
       </w:pPr>
@@ -622,6 +677,7 @@
       <w:r>
         <w:rPr>
           <w:rFonts w:ascii="Times New Roman" w:eastAsia="宋体" w:hAnsi="Times New Roman"/>
+          <w:noProof/>
           <w:color w:val="auto"/>
         </w:rPr>
         <w:drawing>
@@ -667,7 +723,7 @@
         <w:ind w:firstLine="420"/>
         <w:jc w:val="center"/>
         <w:rPr>
-          <w:rFonts w:ascii="Times New Roman" w:eastAsia="宋体" w:hAnsi="Times New Roman" w:hint="eastAsia"/>
+          <w:rFonts w:ascii="Times New Roman" w:eastAsia="宋体" w:hAnsi="Times New Roman"/>
           <w:color w:val="000000" w:themeColor="text1"/>
           <w:sz w:val="18"/>
           <w:szCs w:val="18"/>
@@ -715,18 +771,18 @@
         <w:spacing w:line="360" w:lineRule="auto"/>
         <w:ind w:firstLineChars="200" w:firstLine="420"/>
         <w:rPr>
-          <w:rFonts w:ascii="Times New Roman" w:eastAsia="宋体" w:hAnsi="Times New Roman" w:hint="eastAsia"/>
-          <w:color w:val="auto"/>
-        </w:rPr>
-      </w:pPr>
-      <w:r>
-        <w:rPr>
-          <w:rFonts w:ascii="Times New Roman" w:eastAsia="宋体" w:hAnsi="Times New Roman" w:hint="eastAsia"/>
-          <w:color w:val="auto"/>
-        </w:rPr>
+          <w:rFonts w:ascii="Times New Roman" w:eastAsia="宋体" w:hAnsi="Times New Roman"/>
+          <w:color w:val="auto"/>
+        </w:rPr>
+      </w:pPr>
+      <w:r>
+        <w:rPr>
+          <w:rFonts w:ascii="Times New Roman" w:eastAsia="宋体" w:hAnsi="Times New Roman" w:hint="eastAsia"/>
+          <w:color w:val="auto"/>
+        </w:rPr>
+        <w:lastRenderedPageBreak/>
         <w:t>执行</w:t>
       </w:r>
-      <w:proofErr w:type="spellStart"/>
       <w:r>
         <w:rPr>
           <w:rFonts w:ascii="Times New Roman" w:eastAsia="宋体" w:hAnsi="Times New Roman" w:hint="eastAsia"/>
@@ -741,7 +797,6 @@
         </w:rPr>
         <w:t>_axis_dividend_tdata</w:t>
       </w:r>
-      <w:proofErr w:type="spellEnd"/>
       <w:r>
         <w:rPr>
           <w:rFonts w:ascii="Times New Roman" w:eastAsia="宋体" w:hAnsi="Times New Roman" w:hint="eastAsia"/>
@@ -749,7 +804,6 @@
         </w:rPr>
         <w:t>/</w:t>
       </w:r>
-      <w:proofErr w:type="spellStart"/>
       <w:r>
         <w:rPr>
           <w:rFonts w:ascii="Times New Roman" w:eastAsia="宋体" w:hAnsi="Times New Roman"/>
@@ -757,7 +811,6 @@
         </w:rPr>
         <w:t>s_axis_divisor_tdata</w:t>
       </w:r>
-      <w:proofErr w:type="spellEnd"/>
       <w:r>
         <w:rPr>
           <w:rFonts w:ascii="Times New Roman" w:eastAsia="宋体" w:hAnsi="Times New Roman" w:hint="eastAsia"/>
@@ -765,7 +818,6 @@
         </w:rPr>
         <w:t>，将商放在</w:t>
       </w:r>
-      <w:proofErr w:type="spellStart"/>
       <w:r>
         <w:rPr>
           <w:rFonts w:ascii="Times New Roman" w:eastAsia="宋体" w:hAnsi="Times New Roman" w:hint="eastAsia"/>
@@ -780,7 +832,6 @@
         </w:rPr>
         <w:t>_axis_dout_tdata</w:t>
       </w:r>
-      <w:proofErr w:type="spellEnd"/>
       <w:r>
         <w:rPr>
           <w:rFonts w:ascii="Times New Roman" w:eastAsia="宋体" w:hAnsi="Times New Roman" w:hint="eastAsia"/>
@@ -804,7 +855,7 @@
         <w:spacing w:line="360" w:lineRule="auto"/>
         <w:ind w:firstLineChars="200" w:firstLine="420"/>
         <w:rPr>
-          <w:rFonts w:ascii="Times New Roman" w:eastAsia="宋体" w:hAnsi="Times New Roman" w:hint="eastAsia"/>
+          <w:rFonts w:ascii="Times New Roman" w:eastAsia="宋体" w:hAnsi="Times New Roman"/>
           <w:color w:val="FF0000"/>
         </w:rPr>
       </w:pPr>
@@ -1008,7 +1059,7 @@
         <w:spacing w:line="360" w:lineRule="auto"/>
         <w:ind w:firstLineChars="200" w:firstLine="420"/>
         <w:rPr>
-          <w:rFonts w:ascii="Times New Roman" w:eastAsia="宋体" w:hAnsi="Times New Roman" w:hint="eastAsia"/>
+          <w:rFonts w:ascii="Times New Roman" w:eastAsia="宋体" w:hAnsi="Times New Roman"/>
           <w:color w:val="auto"/>
         </w:rPr>
       </w:pPr>
@@ -1019,7 +1070,6 @@
         </w:rPr>
         <w:t>最后，当</w:t>
       </w:r>
-      <w:proofErr w:type="spellStart"/>
       <w:r>
         <w:rPr>
           <w:rFonts w:ascii="Times New Roman" w:eastAsia="宋体" w:hAnsi="Times New Roman" w:hint="eastAsia"/>
@@ -1034,7 +1084,6 @@
         </w:rPr>
         <w:t>_done</w:t>
       </w:r>
-      <w:proofErr w:type="spellEnd"/>
       <w:r>
         <w:rPr>
           <w:rFonts w:ascii="Times New Roman" w:eastAsia="宋体" w:hAnsi="Times New Roman" w:hint="eastAsia"/>
@@ -1086,11 +1135,30 @@
           <w:rFonts w:ascii="Times New Roman" w:eastAsia="宋体" w:hAnsi="Times New Roman" w:hint="eastAsia"/>
           <w:color w:val="auto"/>
         </w:rPr>
-        <w:t>内部具体是怎么设计的，描述要简洁明了，直中要害。</w:t>
+        <w:t>调用</w:t>
+      </w:r>
+      <w:r>
+        <w:rPr>
+          <w:rFonts w:ascii="Times New Roman" w:eastAsia="宋体" w:hAnsi="Times New Roman" w:hint="eastAsia"/>
+          <w:color w:val="auto"/>
+        </w:rPr>
+        <w:t>IP</w:t>
+      </w:r>
+      <w:r>
+        <w:rPr>
+          <w:rFonts w:ascii="Times New Roman" w:eastAsia="宋体" w:hAnsi="Times New Roman" w:hint="eastAsia"/>
+          <w:color w:val="auto"/>
+        </w:rPr>
+        <w:t>核完成除法。</w:t>
       </w:r>
     </w:p>
     <w:p>
       <w:pPr>
+        <w:pStyle w:val="aff0"/>
+        <w:numPr>
+          <w:ilvl w:val="0"/>
+          <w:numId w:val="24"/>
+        </w:numPr>
         <w:spacing w:beforeLines="25" w:before="78" w:afterLines="25" w:after="78"/>
         <w:rPr>
           <w:rFonts w:ascii="Times New Roman" w:eastAsia="黑体" w:hAnsi="Times New Roman"/>
@@ -1102,7 +1170,7 @@
           <w:rFonts w:ascii="Times New Roman" w:eastAsia="黑体" w:hAnsi="Times New Roman" w:hint="eastAsia"/>
           <w:sz w:val="28"/>
         </w:rPr>
-        <w:t>（三）重要模块</w:t>
+        <w:t>重要模块</w:t>
       </w:r>
       <w:r>
         <w:rPr>
@@ -1116,44 +1184,406 @@
           <w:rFonts w:ascii="Times New Roman" w:eastAsia="黑体" w:hAnsi="Times New Roman" w:hint="eastAsia"/>
           <w:sz w:val="28"/>
         </w:rPr>
-        <w:t>设计：</w:t>
+        <w:t>设计</w:t>
       </w:r>
       <w:r>
         <w:rPr>
           <w:rFonts w:ascii="Times New Roman" w:eastAsia="黑体" w:hAnsi="Times New Roman" w:hint="eastAsia"/>
-          <w:color w:val="FF0000"/>
           <w:sz w:val="28"/>
         </w:rPr>
-        <w:t>XXX</w:t>
-      </w:r>
-      <w:r>
-        <w:rPr>
-          <w:rFonts w:ascii="Times New Roman" w:eastAsia="黑体" w:hAnsi="Times New Roman" w:hint="eastAsia"/>
-          <w:color w:val="FF0000"/>
-          <w:sz w:val="28"/>
-        </w:rPr>
-        <w:t>模块</w:t>
+        <w:t>：跳转指令控制信号</w:t>
       </w:r>
     </w:p>
     <w:p>
       <w:pPr>
+        <w:pStyle w:val="aff0"/>
+        <w:numPr>
+          <w:ilvl w:val="0"/>
+          <w:numId w:val="25"/>
+        </w:numPr>
+        <w:rPr>
+          <w:rFonts w:ascii="Times New Roman" w:eastAsia="黑体" w:hAnsi="Times New Roman"/>
+          <w:color w:val="auto"/>
+          <w:sz w:val="24"/>
+        </w:rPr>
+      </w:pPr>
+      <w:r>
+        <w:rPr>
+          <w:rFonts w:ascii="Times New Roman" w:eastAsia="黑体" w:hAnsi="Times New Roman" w:hint="eastAsia"/>
+          <w:color w:val="auto"/>
+          <w:sz w:val="24"/>
+        </w:rPr>
+        <w:t>工作原理</w:t>
+      </w:r>
+    </w:p>
+    <w:p>
+      <w:pPr>
         <w:spacing w:line="360" w:lineRule="auto"/>
         <w:ind w:firstLineChars="200" w:firstLine="420"/>
         <w:rPr>
           <w:rFonts w:ascii="Times New Roman" w:eastAsia="宋体" w:hAnsi="Times New Roman"/>
-          <w:color w:val="FF0000"/>
-        </w:rPr>
-      </w:pPr>
-      <w:r>
-        <w:rPr>
-          <w:rFonts w:ascii="Times New Roman" w:eastAsia="宋体" w:hAnsi="Times New Roman" w:hint="eastAsia"/>
-          <w:color w:val="FF0000"/>
-        </w:rPr>
-        <w:t>……</w:t>
+          <w:color w:val="auto"/>
+        </w:rPr>
+      </w:pPr>
+      <w:r>
+        <w:rPr>
+          <w:rFonts w:ascii="Times New Roman" w:eastAsia="宋体" w:hAnsi="Times New Roman" w:hint="eastAsia"/>
+          <w:noProof/>
+          <w:color w:val="auto"/>
+          <w:lang w:val="zh-CN"/>
+        </w:rPr>
+        <mc:AlternateContent>
+          <mc:Choice Requires="wpg">
+            <w:drawing>
+              <wp:anchor distT="0" distB="0" distL="114300" distR="114300" simplePos="0" relativeHeight="251661312" behindDoc="0" locked="0" layoutInCell="1" allowOverlap="1" wp14:anchorId="6B9646DE" wp14:editId="7755BD65">
+                <wp:simplePos x="0" y="0"/>
+                <wp:positionH relativeFrom="column">
+                  <wp:posOffset>1600200</wp:posOffset>
+                </wp:positionH>
+                <wp:positionV relativeFrom="paragraph">
+                  <wp:posOffset>419100</wp:posOffset>
+                </wp:positionV>
+                <wp:extent cx="3768725" cy="3277870"/>
+                <wp:effectExtent l="0" t="0" r="3175" b="0"/>
+                <wp:wrapTopAndBottom/>
+                <wp:docPr id="6" name="组合 6"/>
+                <wp:cNvGraphicFramePr/>
+                <a:graphic xmlns:a="http://schemas.openxmlformats.org/drawingml/2006/main">
+                  <a:graphicData uri="http://schemas.microsoft.com/office/word/2010/wordprocessingGroup">
+                    <wpg:wgp>
+                      <wpg:cNvGrpSpPr/>
+                      <wpg:grpSpPr>
+                        <a:xfrm>
+                          <a:off x="0" y="0"/>
+                          <a:ext cx="3768725" cy="3277870"/>
+                          <a:chOff x="0" y="0"/>
+                          <a:chExt cx="3768725" cy="3277870"/>
+                        </a:xfrm>
+                      </wpg:grpSpPr>
+                      <pic:pic xmlns:pic="http://schemas.openxmlformats.org/drawingml/2006/picture">
+                        <pic:nvPicPr>
+                          <pic:cNvPr id="3" name="图片 3"/>
+                          <pic:cNvPicPr>
+                            <a:picLocks noChangeAspect="1"/>
+                          </pic:cNvPicPr>
+                        </pic:nvPicPr>
+                        <pic:blipFill rotWithShape="1">
+                          <a:blip r:embed="rId9" cstate="print">
+                            <a:extLst>
+                              <a:ext uri="{28A0092B-C50C-407E-A947-70E740481C1C}">
+                                <a14:useLocalDpi xmlns:a14="http://schemas.microsoft.com/office/drawing/2010/main" val="0"/>
+                              </a:ext>
+                            </a:extLst>
+                          </a:blip>
+                          <a:srcRect l="5681" t="7389" r="10619" b="7048"/>
+                          <a:stretch/>
+                        </pic:blipFill>
+                        <pic:spPr bwMode="auto">
+                          <a:xfrm>
+                            <a:off x="0" y="0"/>
+                            <a:ext cx="3768725" cy="3022600"/>
+                          </a:xfrm>
+                          <a:prstGeom prst="rect">
+                            <a:avLst/>
+                          </a:prstGeom>
+                          <a:noFill/>
+                          <a:ln>
+                            <a:noFill/>
+                          </a:ln>
+                          <a:extLst>
+                            <a:ext uri="{53640926-AAD7-44D8-BBD7-CCE9431645EC}">
+                              <a14:shadowObscured xmlns:a14="http://schemas.microsoft.com/office/drawing/2010/main"/>
+                            </a:ext>
+                          </a:extLst>
+                        </pic:spPr>
+                      </pic:pic>
+                      <wps:wsp>
+                        <wps:cNvPr id="5" name="文本框 5"/>
+                        <wps:cNvSpPr txBox="1"/>
+                        <wps:spPr>
+                          <a:xfrm>
+                            <a:off x="0" y="3079750"/>
+                            <a:ext cx="3768725" cy="198120"/>
+                          </a:xfrm>
+                          <a:prstGeom prst="rect">
+                            <a:avLst/>
+                          </a:prstGeom>
+                          <a:solidFill>
+                            <a:prstClr val="white"/>
+                          </a:solidFill>
+                          <a:ln>
+                            <a:noFill/>
+                          </a:ln>
+                        </wps:spPr>
+                        <wps:txbx>
+                          <w:txbxContent>
+                            <w:p>
+                              <w:pPr>
+                                <w:pStyle w:val="af9"/>
+                                <w:rPr>
+                                  <w:rFonts w:hint="eastAsia"/>
+                                  <w:noProof/>
+                                </w:rPr>
+                              </w:pPr>
+                              <w:r>
+                                <w:rPr>
+                                  <w:rFonts w:hint="eastAsia"/>
+                                </w:rPr>
+                                <w:t>图</w:t>
+                              </w:r>
+                              <w:r>
+                                <w:rPr>
+                                  <w:rFonts w:hint="eastAsia"/>
+                                </w:rPr>
+                                <w:t>2</w:t>
+                              </w:r>
+                              <w:r>
+                                <w:rPr>
+                                  <w:rFonts w:hint="eastAsia"/>
+                                </w:rPr>
+                                <w:t>：跳转指令的控制信号</w:t>
+                              </w:r>
+                            </w:p>
+                          </w:txbxContent>
+                        </wps:txbx>
+                        <wps:bodyPr rot="0" spcFirstLastPara="0" vertOverflow="overflow" horzOverflow="overflow" vert="horz" wrap="square" lIns="0" tIns="0" rIns="0" bIns="0" numCol="1" spcCol="0" rtlCol="0" fromWordArt="0" anchor="t" anchorCtr="0" forceAA="0" compatLnSpc="1">
+                          <a:prstTxWarp prst="textNoShape">
+                            <a:avLst/>
+                          </a:prstTxWarp>
+                          <a:spAutoFit/>
+                        </wps:bodyPr>
+                      </wps:wsp>
+                    </wpg:wgp>
+                  </a:graphicData>
+                </a:graphic>
+              </wp:anchor>
+            </w:drawing>
+          </mc:Choice>
+          <mc:Fallback>
+            <w:pict>
+              <v:group w14:anchorId="6B9646DE" id="组合 6" o:spid="_x0000_s1026" style="position:absolute;left:0;text-align:left;margin-left:126pt;margin-top:33pt;width:296.75pt;height:258.1pt;z-index:251661312" coordsize="37687,32778" o:gfxdata="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">
+                <v:shapetype id="_x0000_t75" coordsize="21600,21600" o:spt="75" o:preferrelative="t" path="m@4@5l@4@11@9@11@9@5xe" filled="f" stroked="f">
+                  <v:stroke joinstyle="miter"/>
+                  <v:formulas>
+                    <v:f eqn="if lineDrawn pixelLineWidth 0"/>
+                    <v:f eqn="sum @0 1 0"/>
+                    <v:f eqn="sum 0 0 @1"/>
+                    <v:f eqn="prod @2 1 2"/>
+                    <v:f eqn="prod @3 21600 pixelWidth"/>
+                    <v:f eqn="prod @3 21600 pixelHeight"/>
+                    <v:f eqn="sum @0 0 1"/>
+                    <v:f eqn="prod @6 1 2"/>
+                    <v:f eqn="prod @7 21600 pixelWidth"/>
+                    <v:f eqn="sum @8 21600 0"/>
+                    <v:f eqn="prod @7 21600 pixelHeight"/>
+                    <v:f eqn="sum @10 21600 0"/>
+                  </v:formulas>
+                  <v:path o:extrusionok="f" gradientshapeok="t" o:connecttype="rect"/>
+                  <o:lock v:ext="edit" aspectratio="t"/>
+                </v:shapetype>
+                <v:shape id="图片 3" o:spid="_x0000_s1027" type="#_x0000_t75" style="position:absolute;width:37687;height:30226;visibility:visible;mso-wrap-style:square" o:gfxdata="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">
+                  <v:imagedata r:id="rId10" o:title="" croptop="4842f" cropbottom="4619f" cropleft="3723f" cropright="6959f"/>
+                </v:shape>
+                <v:shapetype id="_x0000_t202" coordsize="21600,21600" o:spt="202" path="m,l,21600r21600,l21600,xe">
+                  <v:stroke joinstyle="miter"/>
+                  <v:path gradientshapeok="t" o:connecttype="rect"/>
+                </v:shapetype>
+                <v:shape id="文本框 5" o:spid="_x0000_s1028" type="#_x0000_t202" style="position:absolute;top:30797;width:37687;height:1981;visibility:visible;mso-wrap-style:square;v-text-anchor:top" o:gfxdata="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" stroked="f">
+                  <v:textbox style="mso-fit-shape-to-text:t" inset="0,0,0,0">
+                    <w:txbxContent>
+                      <w:p>
+                        <w:pPr>
+                          <w:pStyle w:val="af9"/>
+                          <w:rPr>
+                            <w:rFonts w:hint="eastAsia"/>
+                            <w:noProof/>
+                          </w:rPr>
+                        </w:pPr>
+                        <w:r>
+                          <w:rPr>
+                            <w:rFonts w:hint="eastAsia"/>
+                          </w:rPr>
+                          <w:t>图</w:t>
+                        </w:r>
+                        <w:r>
+                          <w:rPr>
+                            <w:rFonts w:hint="eastAsia"/>
+                          </w:rPr>
+                          <w:t>2</w:t>
+                        </w:r>
+                        <w:r>
+                          <w:rPr>
+                            <w:rFonts w:hint="eastAsia"/>
+                          </w:rPr>
+                          <w:t>：跳转指令的控制信号</w:t>
+                        </w:r>
+                      </w:p>
+                    </w:txbxContent>
+                  </v:textbox>
+                </v:shape>
+                <w10:wrap type="topAndBottom"/>
+              </v:group>
+            </w:pict>
+          </mc:Fallback>
+        </mc:AlternateContent>
+      </w:r>
+      <w:r>
+        <w:rPr>
+          <w:rFonts w:ascii="Times New Roman" w:eastAsia="宋体" w:hAnsi="Times New Roman" w:hint="eastAsia"/>
+          <w:color w:val="auto"/>
+        </w:rPr>
+        <w:t>跳转指令</w:t>
+      </w:r>
+      <w:r>
+        <w:rPr>
+          <w:rFonts w:ascii="Times New Roman" w:eastAsia="宋体" w:hAnsi="Times New Roman" w:hint="eastAsia"/>
+          <w:color w:val="auto"/>
+        </w:rPr>
+        <w:t>的控制信号如图</w:t>
+      </w:r>
+      <w:r>
+        <w:rPr>
+          <w:rFonts w:ascii="Times New Roman" w:eastAsia="宋体" w:hAnsi="Times New Roman" w:hint="eastAsia"/>
+          <w:color w:val="auto"/>
+        </w:rPr>
+        <w:t>2</w:t>
+      </w:r>
+      <w:r>
+        <w:rPr>
+          <w:rFonts w:ascii="Times New Roman" w:eastAsia="宋体" w:hAnsi="Times New Roman" w:hint="eastAsia"/>
+          <w:color w:val="auto"/>
+        </w:rPr>
+        <w:t>所示：</w:t>
       </w:r>
     </w:p>
     <w:p>
       <w:pPr>
+        <w:spacing w:line="360" w:lineRule="auto"/>
+        <w:ind w:firstLineChars="200" w:firstLine="420"/>
+        <w:rPr>
+          <w:rFonts w:ascii="Times New Roman" w:eastAsia="宋体" w:hAnsi="Times New Roman"/>
+          <w:color w:val="auto"/>
+        </w:rPr>
+      </w:pPr>
+      <w:r>
+        <w:rPr>
+          <w:rFonts w:ascii="Times New Roman" w:eastAsia="宋体" w:hAnsi="Times New Roman" w:hint="eastAsia"/>
+          <w:color w:val="auto"/>
+        </w:rPr>
+        <w:t>本实验新增了四条跳转指令，跳转逻辑分别是无符号小于、无符号大于等于、有符号小于、有符号大于等于。显然只需实现两个小于的判断，再对结果取反即可获得两个大于等于的取值。而有符号小于与无符号小于的比较方式也有所不同。小于号</w:t>
+      </w:r>
+      <w:r>
+        <w:rPr>
+          <w:rFonts w:ascii="Times New Roman" w:eastAsia="宋体" w:hAnsi="Times New Roman" w:hint="eastAsia"/>
+          <w:color w:val="auto"/>
+        </w:rPr>
+        <w:t>&lt;</w:t>
+      </w:r>
+      <w:r>
+        <w:rPr>
+          <w:rFonts w:ascii="Times New Roman" w:eastAsia="宋体" w:hAnsi="Times New Roman" w:hint="eastAsia"/>
+          <w:color w:val="auto"/>
+        </w:rPr>
+        <w:t>可以直接对两个数进行无符号比较，但对于有符号比较则无法这样直接。一种方法是采用</w:t>
+      </w:r>
+      <w:r>
+        <w:rPr>
+          <w:rFonts w:ascii="Times New Roman" w:eastAsia="宋体" w:hAnsi="Times New Roman"/>
+          <w:color w:val="auto"/>
+        </w:rPr>
+        <w:t>signed</w:t>
+      </w:r>
+      <w:r>
+        <w:rPr>
+          <w:rFonts w:ascii="Times New Roman" w:eastAsia="宋体" w:hAnsi="Times New Roman" w:hint="eastAsia"/>
+          <w:color w:val="auto"/>
+        </w:rPr>
+        <w:t>标识符，另一种是考虑两个数字的正负分情况讨论。稳妥起见，这里采用后者实现，得到了四个新增信号的赋值逻辑，进一步更改</w:t>
+      </w:r>
+      <w:r>
+        <w:rPr>
+          <w:rFonts w:ascii="Times New Roman" w:eastAsia="宋体" w:hAnsi="Times New Roman" w:hint="eastAsia"/>
+          <w:color w:val="auto"/>
+        </w:rPr>
+        <w:t>b</w:t>
+      </w:r>
+      <w:r>
+        <w:rPr>
+          <w:rFonts w:ascii="Times New Roman" w:eastAsia="宋体" w:hAnsi="Times New Roman"/>
+          <w:color w:val="auto"/>
+        </w:rPr>
+        <w:t>r_taken</w:t>
+      </w:r>
+      <w:r>
+        <w:rPr>
+          <w:rFonts w:ascii="Times New Roman" w:eastAsia="宋体" w:hAnsi="Times New Roman" w:hint="eastAsia"/>
+          <w:color w:val="auto"/>
+        </w:rPr>
+        <w:t>和</w:t>
+      </w:r>
+      <w:r>
+        <w:rPr>
+          <w:rFonts w:ascii="Times New Roman" w:eastAsia="宋体" w:hAnsi="Times New Roman" w:hint="eastAsia"/>
+          <w:color w:val="auto"/>
+        </w:rPr>
+        <w:t>b</w:t>
+      </w:r>
+      <w:r>
+        <w:rPr>
+          <w:rFonts w:ascii="Times New Roman" w:eastAsia="宋体" w:hAnsi="Times New Roman"/>
+          <w:color w:val="auto"/>
+        </w:rPr>
+        <w:t>r_target</w:t>
+      </w:r>
+      <w:r>
+        <w:rPr>
+          <w:rFonts w:ascii="Times New Roman" w:eastAsia="宋体" w:hAnsi="Times New Roman" w:hint="eastAsia"/>
+          <w:color w:val="auto"/>
+        </w:rPr>
+        <w:t>的逻辑即可实现相应跳转。</w:t>
+      </w:r>
+    </w:p>
+    <w:p>
+      <w:pPr>
+        <w:pStyle w:val="aff0"/>
+        <w:numPr>
+          <w:ilvl w:val="0"/>
+          <w:numId w:val="25"/>
+        </w:numPr>
+        <w:spacing w:line="360" w:lineRule="auto"/>
+        <w:rPr>
+          <w:rFonts w:ascii="Times New Roman" w:eastAsia="宋体" w:hAnsi="Times New Roman"/>
+          <w:color w:val="auto"/>
+        </w:rPr>
+      </w:pPr>
+      <w:r>
+        <w:rPr>
+          <w:rFonts w:ascii="Times New Roman" w:eastAsia="宋体" w:hAnsi="Times New Roman" w:hint="eastAsia"/>
+          <w:color w:val="auto"/>
+        </w:rPr>
+        <w:t>功能描述</w:t>
+      </w:r>
+    </w:p>
+    <w:p>
+      <w:pPr>
+        <w:pStyle w:val="aff0"/>
+        <w:spacing w:line="360" w:lineRule="auto"/>
+        <w:ind w:left="780" w:firstLine="0"/>
+        <w:rPr>
+          <w:rFonts w:ascii="Times New Roman" w:eastAsia="宋体" w:hAnsi="Times New Roman" w:hint="eastAsia"/>
+          <w:color w:val="auto"/>
+        </w:rPr>
+      </w:pPr>
+      <w:r>
+        <w:rPr>
+          <w:rFonts w:ascii="Times New Roman" w:eastAsia="宋体" w:hAnsi="Times New Roman" w:hint="eastAsia"/>
+          <w:color w:val="auto"/>
+        </w:rPr>
+        <w:t>通过跳转控制信号判断当前指令是否跳转，完成四条跳转指令的新增</w:t>
+      </w:r>
+    </w:p>
+    <w:p>
+      <w:pPr>
         <w:spacing w:beforeLines="50" w:before="156" w:afterLines="50" w:after="156"/>
         <w:rPr>
           <w:rFonts w:ascii="Times New Roman" w:eastAsia="黑体" w:hAnsi="Times New Roman"/>
@@ -1165,6 +1595,7 @@
           <w:rFonts w:ascii="Times New Roman" w:eastAsia="黑体" w:hAnsi="Times New Roman" w:hint="eastAsia"/>
           <w:sz w:val="30"/>
         </w:rPr>
+        <w:lastRenderedPageBreak/>
         <w:t>三</w:t>
       </w:r>
       <w:r>
@@ -1366,10 +1797,73 @@
       </w:pPr>
       <w:r>
         <w:rPr>
-          <w:rFonts w:ascii="Times New Roman" w:eastAsia="宋体" w:hAnsi="Times New Roman" w:hint="eastAsia"/>
-          <w:color w:val="auto"/>
-        </w:rPr>
-        <w:t>？？？？</w:t>
+          <w:rFonts w:ascii="Times New Roman" w:eastAsia="宋体" w:hAnsi="Times New Roman"/>
+          <w:color w:val="auto"/>
+        </w:rPr>
+        <w:t>2022.10.7 21</w:t>
+      </w:r>
+      <w:r>
+        <w:rPr>
+          <w:rFonts w:ascii="Times New Roman" w:eastAsia="宋体" w:hAnsi="Times New Roman" w:hint="eastAsia"/>
+          <w:color w:val="auto"/>
+        </w:rPr>
+        <w:t>：</w:t>
+      </w:r>
+      <w:r>
+        <w:rPr>
+          <w:rFonts w:ascii="Times New Roman" w:eastAsia="宋体" w:hAnsi="Times New Roman" w:hint="eastAsia"/>
+          <w:color w:val="auto"/>
+        </w:rPr>
+        <w:t>0</w:t>
+      </w:r>
+      <w:r>
+        <w:rPr>
+          <w:rFonts w:ascii="Times New Roman" w:eastAsia="宋体" w:hAnsi="Times New Roman"/>
+          <w:color w:val="auto"/>
+        </w:rPr>
+        <w:t>0</w:t>
+      </w:r>
+      <w:r>
+        <w:rPr>
+          <w:rFonts w:ascii="Times New Roman" w:eastAsia="宋体" w:hAnsi="Times New Roman" w:hint="eastAsia"/>
+          <w:color w:val="auto"/>
+        </w:rPr>
+        <w:t>——</w:t>
+      </w:r>
+      <w:r>
+        <w:rPr>
+          <w:rFonts w:ascii="Times New Roman" w:eastAsia="宋体" w:hAnsi="Times New Roman"/>
+          <w:color w:val="auto"/>
+        </w:rPr>
+        <w:t>23</w:t>
+      </w:r>
+      <w:r>
+        <w:rPr>
+          <w:rFonts w:ascii="Times New Roman" w:eastAsia="宋体" w:hAnsi="Times New Roman" w:hint="eastAsia"/>
+          <w:color w:val="auto"/>
+        </w:rPr>
+        <w:t>：</w:t>
+      </w:r>
+      <w:r>
+        <w:rPr>
+          <w:rFonts w:ascii="Times New Roman" w:eastAsia="宋体" w:hAnsi="Times New Roman" w:hint="eastAsia"/>
+          <w:color w:val="auto"/>
+        </w:rPr>
+        <w:t>0</w:t>
+      </w:r>
+      <w:r>
+        <w:rPr>
+          <w:rFonts w:ascii="Times New Roman" w:eastAsia="宋体" w:hAnsi="Times New Roman"/>
+          <w:color w:val="auto"/>
+        </w:rPr>
+        <w:t xml:space="preserve">0 </w:t>
+      </w:r>
+      <w:r>
+        <w:rPr>
+          <w:rFonts w:ascii="Times New Roman" w:eastAsia="宋体" w:hAnsi="Times New Roman" w:hint="eastAsia"/>
+          <w:color w:val="auto"/>
+        </w:rPr>
+        <w:t>实现新增的跳转指令</w:t>
       </w:r>
     </w:p>
     <w:p>
@@ -1443,16 +1937,86 @@
         <w:spacing w:line="360" w:lineRule="auto"/>
         <w:ind w:firstLineChars="200" w:firstLine="420"/>
         <w:rPr>
-          <w:rFonts w:ascii="Times New Roman" w:eastAsia="宋体" w:hAnsi="Times New Roman" w:hint="eastAsia"/>
-          <w:color w:val="auto"/>
-        </w:rPr>
-      </w:pPr>
-      <w:r>
-        <w:rPr>
-          <w:rFonts w:ascii="Times New Roman" w:eastAsia="宋体" w:hAnsi="Times New Roman" w:hint="eastAsia"/>
-          <w:color w:val="auto"/>
-        </w:rPr>
-        <w:t>？？？？</w:t>
+          <w:rFonts w:ascii="Times New Roman" w:eastAsia="宋体" w:hAnsi="Times New Roman"/>
+          <w:color w:val="auto"/>
+        </w:rPr>
+      </w:pPr>
+      <w:r>
+        <w:rPr>
+          <w:rFonts w:ascii="Times New Roman" w:eastAsia="宋体" w:hAnsi="Times New Roman" w:hint="eastAsia"/>
+          <w:color w:val="auto"/>
+        </w:rPr>
+        <w:t>2</w:t>
+      </w:r>
+      <w:r>
+        <w:rPr>
+          <w:rFonts w:ascii="Times New Roman" w:eastAsia="宋体" w:hAnsi="Times New Roman"/>
+          <w:color w:val="auto"/>
+        </w:rPr>
+        <w:t>022.10.9 20</w:t>
+      </w:r>
+      <w:r>
+        <w:rPr>
+          <w:rFonts w:ascii="Times New Roman" w:eastAsia="宋体" w:hAnsi="Times New Roman" w:hint="eastAsia"/>
+          <w:color w:val="auto"/>
+        </w:rPr>
+        <w:t>：</w:t>
+      </w:r>
+      <w:r>
+        <w:rPr>
+          <w:rFonts w:ascii="Times New Roman" w:eastAsia="宋体" w:hAnsi="Times New Roman" w:hint="eastAsia"/>
+          <w:color w:val="auto"/>
+        </w:rPr>
+        <w:t>3</w:t>
+      </w:r>
+      <w:r>
+        <w:rPr>
+          <w:rFonts w:ascii="Times New Roman" w:eastAsia="宋体" w:hAnsi="Times New Roman"/>
+          <w:color w:val="auto"/>
+        </w:rPr>
+        <w:t>0</w:t>
+      </w:r>
+      <w:r>
+        <w:rPr>
+          <w:rFonts w:ascii="Times New Roman" w:eastAsia="宋体" w:hAnsi="Times New Roman" w:hint="eastAsia"/>
+          <w:color w:val="auto"/>
+        </w:rPr>
+        <w:t>——</w:t>
+      </w:r>
+      <w:r>
+        <w:rPr>
+          <w:rFonts w:ascii="Times New Roman" w:eastAsia="宋体" w:hAnsi="Times New Roman"/>
+          <w:color w:val="auto"/>
+        </w:rPr>
+        <w:t>22</w:t>
+      </w:r>
+      <w:r>
+        <w:rPr>
+          <w:rFonts w:ascii="Times New Roman" w:eastAsia="宋体" w:hAnsi="Times New Roman" w:hint="eastAsia"/>
+          <w:color w:val="auto"/>
+        </w:rPr>
+        <w:t>：</w:t>
+      </w:r>
+      <w:r>
+        <w:rPr>
+          <w:rFonts w:ascii="Times New Roman" w:eastAsia="宋体" w:hAnsi="Times New Roman" w:hint="eastAsia"/>
+          <w:color w:val="auto"/>
+        </w:rPr>
+        <w:t>0</w:t>
+      </w:r>
+      <w:r>
+        <w:rPr>
+          <w:rFonts w:ascii="Times New Roman" w:eastAsia="宋体" w:hAnsi="Times New Roman"/>
+          <w:color w:val="auto"/>
+        </w:rPr>
+        <w:t>0</w:t>
+      </w:r>
+      <w:r>
+        <w:rPr>
+          <w:rFonts w:ascii="Times New Roman" w:eastAsia="宋体" w:hAnsi="Times New Roman" w:hint="eastAsia"/>
+          <w:color w:val="auto"/>
+        </w:rPr>
+        <w:t>完成部分实验报告的书写</w:t>
       </w:r>
     </w:p>
     <w:p>
@@ -1528,7 +2092,6 @@
         </w:rPr>
         <w:t>除法器</w:t>
       </w:r>
-      <w:proofErr w:type="spellStart"/>
       <w:r>
         <w:rPr>
           <w:rFonts w:ascii="Times New Roman" w:eastAsia="宋体" w:hAnsi="Times New Roman" w:hint="eastAsia"/>
@@ -1536,7 +2099,6 @@
         </w:rPr>
         <w:t>ip</w:t>
       </w:r>
-      <w:proofErr w:type="spellEnd"/>
       <w:r>
         <w:rPr>
           <w:rFonts w:ascii="Times New Roman" w:eastAsia="宋体" w:hAnsi="Times New Roman" w:hint="eastAsia"/>
@@ -1583,7 +2145,6 @@
           <w:color w:val="auto"/>
         </w:rPr>
       </w:pPr>
-      <w:proofErr w:type="spellStart"/>
       <w:r>
         <w:rPr>
           <w:rFonts w:ascii="Times New Roman" w:eastAsia="宋体" w:hAnsi="Times New Roman"/>
@@ -1591,7 +2152,6 @@
         </w:rPr>
         <w:t>div_valid</w:t>
       </w:r>
-      <w:proofErr w:type="spellEnd"/>
       <w:r>
         <w:rPr>
           <w:rFonts w:ascii="Times New Roman" w:eastAsia="宋体" w:hAnsi="Times New Roman" w:hint="eastAsia"/>
@@ -1619,6 +2179,7 @@
       <w:r>
         <w:rPr>
           <w:rFonts w:ascii="Times New Roman" w:eastAsia="宋体" w:hAnsi="Times New Roman"/>
+          <w:noProof/>
           <w:color w:val="FF0000"/>
         </w:rPr>
         <w:drawing>
@@ -1637,7 +2198,7 @@
                     <pic:cNvPicPr/>
                   </pic:nvPicPr>
                   <pic:blipFill>
-                    <a:blip r:embed="rId9"/>
+                    <a:blip r:embed="rId11"/>
                     <a:stretch>
                       <a:fillRect/>
                     </a:stretch>
@@ -1664,7 +2225,7 @@
         <w:ind w:firstLine="420"/>
         <w:jc w:val="center"/>
         <w:rPr>
-          <w:rFonts w:ascii="Times New Roman" w:eastAsia="宋体" w:hAnsi="Times New Roman" w:hint="eastAsia"/>
+          <w:rFonts w:ascii="Times New Roman" w:eastAsia="宋体" w:hAnsi="Times New Roman"/>
           <w:color w:val="000000" w:themeColor="text1"/>
           <w:sz w:val="18"/>
           <w:szCs w:val="18"/>
@@ -1755,7 +2316,7 @@
         <w:spacing w:line="360" w:lineRule="auto"/>
         <w:ind w:firstLineChars="200" w:firstLine="420"/>
         <w:rPr>
-          <w:rFonts w:ascii="Times New Roman" w:eastAsia="宋体" w:hAnsi="Times New Roman" w:hint="eastAsia"/>
+          <w:rFonts w:ascii="Times New Roman" w:eastAsia="宋体" w:hAnsi="Times New Roman"/>
           <w:color w:val="auto"/>
         </w:rPr>
       </w:pPr>
@@ -1766,7 +2327,6 @@
         </w:rPr>
         <w:t>分析</w:t>
       </w:r>
-      <w:proofErr w:type="spellStart"/>
       <w:r>
         <w:rPr>
           <w:rFonts w:ascii="Times New Roman" w:eastAsia="宋体" w:hAnsi="Times New Roman" w:hint="eastAsia"/>
@@ -1781,7 +2341,6 @@
         </w:rPr>
         <w:t>v_valid</w:t>
       </w:r>
-      <w:proofErr w:type="spellEnd"/>
       <w:r>
         <w:rPr>
           <w:rFonts w:ascii="Times New Roman" w:eastAsia="宋体" w:hAnsi="Times New Roman" w:hint="eastAsia"/>
@@ -1847,10 +2406,8 @@
           <w:rFonts w:ascii="Times New Roman" w:eastAsia="宋体" w:hAnsi="Times New Roman" w:hint="eastAsia"/>
           <w:color w:val="auto"/>
         </w:rPr>
-        <w:lastRenderedPageBreak/>
         <w:t>分析</w:t>
       </w:r>
-      <w:proofErr w:type="spellStart"/>
       <w:r>
         <w:rPr>
           <w:rFonts w:ascii="Times New Roman" w:eastAsia="宋体" w:hAnsi="Times New Roman" w:hint="eastAsia"/>
@@ -1865,7 +2422,6 @@
         </w:rPr>
         <w:t>v_valid</w:t>
       </w:r>
-      <w:proofErr w:type="spellEnd"/>
       <w:r>
         <w:rPr>
           <w:rFonts w:ascii="Times New Roman" w:eastAsia="宋体" w:hAnsi="Times New Roman" w:hint="eastAsia"/>
@@ -1873,7 +2429,6 @@
         </w:rPr>
         <w:t>的来源，发现是来源于</w:t>
       </w:r>
-      <w:proofErr w:type="spellStart"/>
       <w:r>
         <w:rPr>
           <w:rFonts w:ascii="Times New Roman" w:eastAsia="宋体" w:hAnsi="Times New Roman" w:hint="eastAsia"/>
@@ -1888,7 +2443,6 @@
         </w:rPr>
         <w:t>_r</w:t>
       </w:r>
-      <w:proofErr w:type="spellEnd"/>
       <w:r>
         <w:rPr>
           <w:rFonts w:ascii="Times New Roman" w:eastAsia="宋体" w:hAnsi="Times New Roman" w:hint="eastAsia"/>
@@ -1896,7 +2450,6 @@
         </w:rPr>
         <w:t>（</w:t>
       </w:r>
-      <w:proofErr w:type="spellStart"/>
       <w:r>
         <w:rPr>
           <w:rFonts w:ascii="Times New Roman" w:eastAsia="宋体" w:hAnsi="Times New Roman" w:hint="eastAsia"/>
@@ -1911,7 +2464,6 @@
         </w:rPr>
         <w:t>_mul_div_op</w:t>
       </w:r>
-      <w:proofErr w:type="spellEnd"/>
       <w:r>
         <w:rPr>
           <w:rFonts w:ascii="Times New Roman" w:eastAsia="宋体" w:hAnsi="Times New Roman" w:hint="eastAsia"/>
@@ -1926,7 +2478,6 @@
         </w:rPr>
         <w:t>，这需要一次</w:t>
       </w:r>
-      <w:proofErr w:type="spellStart"/>
       <w:r>
         <w:rPr>
           <w:rFonts w:ascii="Times New Roman" w:eastAsia="宋体" w:hAnsi="Times New Roman" w:hint="eastAsia"/>
@@ -1934,7 +2485,6 @@
         </w:rPr>
         <w:t>clk</w:t>
       </w:r>
-      <w:proofErr w:type="spellEnd"/>
       <w:r>
         <w:rPr>
           <w:rFonts w:ascii="Times New Roman" w:eastAsia="宋体" w:hAnsi="Times New Roman" w:hint="eastAsia"/>
@@ -1956,7 +2506,6 @@
         </w:rPr>
         <w:t>中的值传入</w:t>
       </w:r>
-      <w:proofErr w:type="spellStart"/>
       <w:r>
         <w:rPr>
           <w:rFonts w:ascii="Times New Roman" w:eastAsia="宋体" w:hAnsi="Times New Roman" w:hint="eastAsia"/>
@@ -1971,7 +2520,6 @@
         </w:rPr>
         <w:t>r</w:t>
       </w:r>
-      <w:proofErr w:type="spellEnd"/>
       <w:r>
         <w:rPr>
           <w:rFonts w:ascii="Times New Roman" w:eastAsia="宋体" w:hAnsi="Times New Roman" w:hint="eastAsia"/>
@@ -1979,7 +2527,6 @@
         </w:rPr>
         <w:t>，这本是正常的一步。但是由于</w:t>
       </w:r>
-      <w:proofErr w:type="spellStart"/>
       <w:r>
         <w:rPr>
           <w:rFonts w:ascii="Times New Roman" w:eastAsia="宋体" w:hAnsi="Times New Roman" w:hint="eastAsia"/>
@@ -1994,7 +2541,6 @@
         </w:rPr>
         <w:t>_valid</w:t>
       </w:r>
-      <w:proofErr w:type="spellEnd"/>
       <w:r>
         <w:rPr>
           <w:rFonts w:ascii="Times New Roman" w:eastAsia="宋体" w:hAnsi="Times New Roman" w:hint="eastAsia"/>
@@ -2007,39 +2553,7 @@
           <w:rFonts w:ascii="Times New Roman" w:eastAsia="宋体" w:hAnsi="Times New Roman"/>
           <w:color w:val="auto"/>
         </w:rPr>
-        <w:t>(</w:t>
-      </w:r>
-      <w:proofErr w:type="spellStart"/>
-      <w:r>
-        <w:rPr>
-          <w:rFonts w:ascii="Times New Roman" w:eastAsia="宋体" w:hAnsi="Times New Roman"/>
-          <w:color w:val="auto"/>
-        </w:rPr>
-        <w:t>ds_to_es_valid</w:t>
-      </w:r>
-      <w:proofErr w:type="spellEnd"/>
-      <w:r>
-        <w:rPr>
-          <w:rFonts w:ascii="Times New Roman" w:eastAsia="宋体" w:hAnsi="Times New Roman"/>
-          <w:color w:val="auto"/>
-        </w:rPr>
-        <w:t xml:space="preserve"> &amp;&amp; </w:t>
-      </w:r>
-      <w:proofErr w:type="spellStart"/>
-      <w:r>
-        <w:rPr>
-          <w:rFonts w:ascii="Times New Roman" w:eastAsia="宋体" w:hAnsi="Times New Roman"/>
-          <w:color w:val="auto"/>
-        </w:rPr>
-        <w:t>es_allowin</w:t>
-      </w:r>
-      <w:proofErr w:type="spellEnd"/>
-      <w:r>
-        <w:rPr>
-          <w:rFonts w:ascii="Times New Roman" w:eastAsia="宋体" w:hAnsi="Times New Roman"/>
-          <w:color w:val="auto"/>
-        </w:rPr>
-        <w:t>)</w:t>
+        <w:t>(ds_to_es_valid &amp;&amp; es_allowin)</w:t>
       </w:r>
       <w:r>
         <w:rPr>
@@ -2061,6 +2575,7 @@
       <w:r>
         <w:rPr>
           <w:rFonts w:ascii="Times New Roman" w:eastAsia="宋体" w:hAnsi="Times New Roman"/>
+          <w:noProof/>
           <w:color w:val="FF0000"/>
         </w:rPr>
         <w:drawing>
@@ -2079,7 +2594,7 @@
                     <pic:cNvPicPr/>
                   </pic:nvPicPr>
                   <pic:blipFill>
-                    <a:blip r:embed="rId10"/>
+                    <a:blip r:embed="rId12"/>
                     <a:stretch>
                       <a:fillRect/>
                     </a:stretch>
@@ -2106,7 +2621,7 @@
         <w:ind w:firstLine="420"/>
         <w:jc w:val="center"/>
         <w:rPr>
-          <w:rFonts w:ascii="Times New Roman" w:eastAsia="宋体" w:hAnsi="Times New Roman" w:hint="eastAsia"/>
+          <w:rFonts w:ascii="Times New Roman" w:eastAsia="宋体" w:hAnsi="Times New Roman"/>
           <w:color w:val="000000" w:themeColor="text1"/>
           <w:sz w:val="18"/>
           <w:szCs w:val="18"/>
@@ -2172,7 +2687,7 @@
         <w:spacing w:line="360" w:lineRule="auto"/>
         <w:ind w:firstLineChars="200" w:firstLine="420"/>
         <w:rPr>
-          <w:rFonts w:ascii="Times New Roman" w:eastAsia="宋体" w:hAnsi="Times New Roman" w:hint="eastAsia"/>
+          <w:rFonts w:ascii="Times New Roman" w:eastAsia="宋体" w:hAnsi="Times New Roman"/>
           <w:color w:val="auto"/>
         </w:rPr>
       </w:pPr>
@@ -2225,7 +2740,6 @@
         </w:rPr>
         <w:t>阶段，此时，</w:t>
       </w:r>
-      <w:proofErr w:type="spellStart"/>
       <w:r>
         <w:rPr>
           <w:rFonts w:ascii="Times New Roman" w:eastAsia="宋体" w:hAnsi="Times New Roman" w:hint="eastAsia"/>
@@ -2240,7 +2754,6 @@
         </w:rPr>
         <w:t>ready_go</w:t>
       </w:r>
-      <w:proofErr w:type="spellEnd"/>
       <w:r>
         <w:rPr>
           <w:rFonts w:ascii="Times New Roman" w:eastAsia="宋体" w:hAnsi="Times New Roman" w:hint="eastAsia"/>
@@ -2248,7 +2761,6 @@
         </w:rPr>
         <w:t>的逻辑是组合的，于是在</w:t>
       </w:r>
-      <w:proofErr w:type="spellStart"/>
       <w:r>
         <w:rPr>
           <w:rFonts w:ascii="Times New Roman" w:eastAsia="宋体" w:hAnsi="Times New Roman" w:hint="eastAsia"/>
@@ -2256,7 +2768,6 @@
         </w:rPr>
         <w:t>clk</w:t>
       </w:r>
-      <w:proofErr w:type="spellEnd"/>
       <w:r>
         <w:rPr>
           <w:rFonts w:ascii="Times New Roman" w:eastAsia="宋体" w:hAnsi="Times New Roman" w:hint="eastAsia"/>
@@ -2264,7 +2775,6 @@
         </w:rPr>
         <w:t>后，</w:t>
       </w:r>
-      <w:proofErr w:type="spellStart"/>
       <w:r>
         <w:rPr>
           <w:rFonts w:ascii="Times New Roman" w:eastAsia="宋体" w:hAnsi="Times New Roman" w:hint="eastAsia"/>
@@ -2279,31 +2789,13 @@
         </w:rPr>
         <w:t>mul_div_op</w:t>
       </w:r>
-      <w:proofErr w:type="spellEnd"/>
-      <w:r>
-        <w:rPr>
-          <w:rFonts w:ascii="Times New Roman" w:eastAsia="宋体" w:hAnsi="Times New Roman" w:hint="eastAsia"/>
-          <w:color w:val="auto"/>
-        </w:rPr>
-        <w:t>的</w:t>
-      </w:r>
-      <w:proofErr w:type="gramStart"/>
-      <w:r>
-        <w:rPr>
-          <w:rFonts w:ascii="Times New Roman" w:eastAsia="宋体" w:hAnsi="Times New Roman" w:hint="eastAsia"/>
-          <w:color w:val="auto"/>
-        </w:rPr>
-        <w:t>值成功</w:t>
-      </w:r>
-      <w:proofErr w:type="gramEnd"/>
-      <w:r>
-        <w:rPr>
-          <w:rFonts w:ascii="Times New Roman" w:eastAsia="宋体" w:hAnsi="Times New Roman" w:hint="eastAsia"/>
-          <w:color w:val="auto"/>
-        </w:rPr>
-        <w:t>从</w:t>
-      </w:r>
-      <w:proofErr w:type="spellStart"/>
+      <w:r>
+        <w:rPr>
+          <w:rFonts w:ascii="Times New Roman" w:eastAsia="宋体" w:hAnsi="Times New Roman" w:hint="eastAsia"/>
+          <w:color w:val="auto"/>
+        </w:rPr>
+        <w:t>的值成功从</w:t>
+      </w:r>
       <w:r>
         <w:rPr>
           <w:rFonts w:ascii="Times New Roman" w:eastAsia="宋体" w:hAnsi="Times New Roman" w:hint="eastAsia"/>
@@ -2318,7 +2810,6 @@
         </w:rPr>
         <w:t>_r</w:t>
       </w:r>
-      <w:proofErr w:type="spellEnd"/>
       <w:r>
         <w:rPr>
           <w:rFonts w:ascii="Times New Roman" w:eastAsia="宋体" w:hAnsi="Times New Roman" w:hint="eastAsia"/>
@@ -2326,7 +2817,6 @@
         </w:rPr>
         <w:t>中读了出来，但是此时</w:t>
       </w:r>
-      <w:proofErr w:type="spellStart"/>
       <w:r>
         <w:rPr>
           <w:rFonts w:ascii="Times New Roman" w:eastAsia="宋体" w:hAnsi="Times New Roman" w:hint="eastAsia"/>
@@ -2341,7 +2831,6 @@
         </w:rPr>
         <w:t>_allowin</w:t>
       </w:r>
-      <w:proofErr w:type="spellEnd"/>
       <w:r>
         <w:rPr>
           <w:rFonts w:ascii="Times New Roman" w:eastAsia="宋体" w:hAnsi="Times New Roman" w:hint="eastAsia"/>
@@ -2349,7 +2838,6 @@
         </w:rPr>
         <w:t>也同时被拉低，于是</w:t>
       </w:r>
-      <w:proofErr w:type="spellStart"/>
       <w:r>
         <w:rPr>
           <w:rFonts w:ascii="Times New Roman" w:eastAsia="宋体" w:hAnsi="Times New Roman" w:hint="eastAsia"/>
@@ -2364,7 +2852,6 @@
         </w:rPr>
         <w:t>iv_valid</w:t>
       </w:r>
-      <w:proofErr w:type="spellEnd"/>
       <w:r>
         <w:rPr>
           <w:rFonts w:ascii="Times New Roman" w:eastAsia="宋体" w:hAnsi="Times New Roman" w:hint="eastAsia"/>
@@ -2416,9 +2903,9 @@
           <w:rFonts w:ascii="Times New Roman" w:eastAsia="宋体" w:hAnsi="Times New Roman" w:hint="eastAsia"/>
           <w:color w:val="auto"/>
         </w:rPr>
+        <w:lastRenderedPageBreak/>
         <w:t>将其直接连上</w:t>
       </w:r>
-      <w:proofErr w:type="spellStart"/>
       <w:r>
         <w:rPr>
           <w:rFonts w:ascii="Times New Roman" w:eastAsia="宋体" w:hAnsi="Times New Roman" w:hint="eastAsia"/>
@@ -2433,7 +2920,6 @@
         </w:rPr>
         <w:t>_to_es_bus</w:t>
       </w:r>
-      <w:proofErr w:type="spellEnd"/>
       <w:r>
         <w:rPr>
           <w:rFonts w:ascii="Times New Roman" w:eastAsia="宋体" w:hAnsi="Times New Roman" w:hint="eastAsia"/>
@@ -2676,9 +3162,9 @@
       </w:r>
     </w:p>
     <w:sectPr>
-      <w:headerReference w:type="even" r:id="rId11"/>
-      <w:footerReference w:type="default" r:id="rId12"/>
-      <w:headerReference w:type="first" r:id="rId13"/>
+      <w:headerReference w:type="even" r:id="rId13"/>
+      <w:footerReference w:type="default" r:id="rId14"/>
+      <w:headerReference w:type="first" r:id="rId15"/>
       <w:pgSz w:w="11906" w:h="16838"/>
       <w:pgMar w:top="720" w:right="720" w:bottom="720" w:left="720" w:header="851" w:footer="992" w:gutter="0"/>
       <w:cols w:space="720"/>
@@ -2807,7 +3293,7 @@
           </v:handles>
           <o:lock v:ext="edit" text="t" shapetype="t"/>
         </v:shapetype>
-        <v:shape id="PowerPlusWaterMarkObject49340922" o:spid="_x0000_s1029" type="#_x0000_t136" style="position:absolute;left:0;text-align:left;margin-left:0;margin-top:0;width:705.5pt;height:32.05pt;rotation:315;z-index:-251655168;mso-position-horizontal:center;mso-position-horizontal-relative:margin;mso-position-vertical:center;mso-position-vertical-relative:margin" o:allowincell="f" fillcolor="#bfbfbf [2412]" stroked="f">
+        <v:shape id="PowerPlusWaterMarkObject49340922" o:spid="_x0000_s1029" type="#_x0000_t136" style="position:absolute;left:0;text-align:left;margin-left:0;margin-top:0;width:705.5pt;height:32.05pt;rotation:315;z-index:-251655168;mso-position-horizontal:center;mso-position-horizontal-relative:margin;mso-position-vertical:center;mso-position-vertical-relative:margin" o:allowincell="f" fillcolor="#bfbfbf" stroked="f">
           <v:fill opacity=".5"/>
           <v:textpath style="font-family:&quot;宋体&quot;;font-size:1pt" string="国科大B0911009Y计算机体系结构研讨课22-23秋季"/>
           <w10:wrap anchorx="margin" anchory="margin"/>
@@ -2853,7 +3339,7 @@
           </v:handles>
           <o:lock v:ext="edit" text="t" shapetype="t"/>
         </v:shapetype>
-        <v:shape id="PowerPlusWaterMarkObject49340921" o:spid="_x0000_s1028" type="#_x0000_t136" style="position:absolute;left:0;text-align:left;margin-left:0;margin-top:0;width:705.5pt;height:32.05pt;rotation:315;z-index:-251657216;mso-position-horizontal:center;mso-position-horizontal-relative:margin;mso-position-vertical:center;mso-position-vertical-relative:margin" o:allowincell="f" fillcolor="#bfbfbf [2412]" stroked="f">
+        <v:shape id="PowerPlusWaterMarkObject49340921" o:spid="_x0000_s1028" type="#_x0000_t136" style="position:absolute;left:0;text-align:left;margin-left:0;margin-top:0;width:705.5pt;height:32.05pt;rotation:315;z-index:-251657216;mso-position-horizontal:center;mso-position-horizontal-relative:margin;mso-position-vertical:center;mso-position-vertical-relative:margin" o:allowincell="f" fillcolor="#bfbfbf" stroked="f">
           <v:fill opacity=".5"/>
           <v:textpath style="font-family:&quot;宋体&quot;;font-size:1pt" string="国科大B0911009Y计算机体系结构研讨课22-23秋季"/>
           <w10:wrap anchorx="margin" anchory="margin"/>
@@ -2867,6 +3353,95 @@
 <file path=word/numbering.xml><?xml version="1.0" encoding="utf-8"?>
 <w:numbering xmlns:wpc="http://schemas.microsoft.com/office/word/2010/wordprocessingCanvas" xmlns:cx="http://schemas.microsoft.com/office/drawing/2014/chartex" xmlns:cx1="http://schemas.microsoft.com/office/drawing/2015/9/8/chartex" xmlns:cx2="http://schemas.microsoft.com/office/drawing/2015/10/21/chartex" xmlns:cx3="http://schemas.microsoft.com/office/drawing/2016/5/9/chartex" xmlns:cx4="http://schemas.microsoft.com/office/drawing/2016/5/10/chartex" xmlns:cx5="http://schemas.microsoft.com/office/drawing/2016/5/11/chartex" xmlns:cx6="http://schemas.microsoft.com/office/drawing/2016/5/12/chartex" xmlns:cx7="http://schemas.microsoft.com/office/drawing/2016/5/13/chartex" xmlns:cx8="http://schemas.microsoft.com/office/drawing/2016/5/14/chartex" xmlns:mc="http://schemas.openxmlformats.org/markup-compatibility/2006" xmlns:aink="http://schemas.microsoft.com/office/drawing/2016/ink" xmlns:am3d="http://schemas.microsoft.com/office/drawing/2017/model3d" xmlns:o="urn:schemas-microsoft-com:office:office" xmlns:oel="http://schemas.microsoft.com/office/2019/extlst" xmlns:r="http://schemas.openxmlformats.org/officeDocument/2006/relationships" xmlns:m="http://schemas.openxmlformats.org/officeDocument/2006/math" xmlns:v="urn:schemas-microsoft-com:vml" xmlns:wp14="http://schemas.microsoft.com/office/word/2010/wordprocessingDrawing" xmlns:wp="http://schemas.openxmlformats.org/drawingml/2006/wordprocessingDrawing" xmlns:w10="urn:schemas-microsoft-com:office:word" xmlns:w="http://schemas.openxmlformats.org/wordprocessingml/2006/main" xmlns:w14="http://schemas.microsoft.com/office/word/2010/wordml" xmlns:w15="http://schemas.microsoft.com/office/word/2012/wordml" xmlns:w16cex="http://schemas.microsoft.com/office/word/2018/wordml/cex" xmlns:w16cid="http://schemas.microsoft.com/office/word/2016/wordml/cid" xmlns:w16="http://schemas.microsoft.com/office/word/2018/wordml" xmlns:w16sdtdh="http://schemas.microsoft.com/office/word/2020/wordml/sdtdatahash" xmlns:w16se="http://schemas.microsoft.com/office/word/2015/wordml/symex" xmlns:wpg="http://schemas.microsoft.com/office/word/2010/wordprocessingGroup" xmlns:wpi="http://schemas.microsoft.com/office/word/2010/wordprocessingInk" xmlns:wne="http://schemas.microsoft.com/office/word/2006/wordml" xmlns:wps="http://schemas.microsoft.com/office/word/2010/wordprocessingShape" mc:Ignorable="w14 w15 w16se w16cid w16 w16cex w16sdtdh wp14">
   <w:abstractNum w:abstractNumId="0" w15:restartNumberingAfterBreak="0">
+    <w:nsid w:val="04653F66"/>
+    <w:multiLevelType w:val="hybridMultilevel"/>
+    <w:tmpl w:val="FB9C4614"/>
+    <w:lvl w:ilvl="0" w:tplc="905CC1F2">
+      <w:start w:val="3"/>
+      <w:numFmt w:val="japaneseCounting"/>
+      <w:lvlText w:val="（%1）"/>
+      <w:lvlJc w:val="left"/>
+      <w:pPr>
+        <w:ind w:left="840" w:hanging="840"/>
+      </w:pPr>
+      <w:rPr>
+        <w:rFonts w:hint="default"/>
+      </w:rPr>
+    </w:lvl>
+    <w:lvl w:ilvl="1" w:tplc="04090019" w:tentative="1">
+      <w:start w:val="1"/>
+      <w:numFmt w:val="lowerLetter"/>
+      <w:lvlText w:val="%2)"/>
+      <w:lvlJc w:val="left"/>
+      <w:pPr>
+        <w:ind w:left="840" w:hanging="420"/>
+      </w:pPr>
+    </w:lvl>
+    <w:lvl w:ilvl="2" w:tplc="0409001B" w:tentative="1">
+      <w:start w:val="1"/>
+      <w:numFmt w:val="lowerRoman"/>
+      <w:lvlText w:val="%3."/>
+      <w:lvlJc w:val="right"/>
+      <w:pPr>
+        <w:ind w:left="1260" w:hanging="420"/>
+      </w:pPr>
+    </w:lvl>
+    <w:lvl w:ilvl="3" w:tplc="0409000F" w:tentative="1">
+      <w:start w:val="1"/>
+      <w:numFmt w:val="decimal"/>
+      <w:lvlText w:val="%4."/>
+      <w:lvlJc w:val="left"/>
+      <w:pPr>
+        <w:ind w:left="1680" w:hanging="420"/>
+      </w:pPr>
+    </w:lvl>
+    <w:lvl w:ilvl="4" w:tplc="04090019" w:tentative="1">
+      <w:start w:val="1"/>
+      <w:numFmt w:val="lowerLetter"/>
+      <w:lvlText w:val="%5)"/>
+      <w:lvlJc w:val="left"/>
+      <w:pPr>
+        <w:ind w:left="2100" w:hanging="420"/>
+      </w:pPr>
+    </w:lvl>
+    <w:lvl w:ilvl="5" w:tplc="0409001B" w:tentative="1">
+      <w:start w:val="1"/>
+      <w:numFmt w:val="lowerRoman"/>
+      <w:lvlText w:val="%6."/>
+      <w:lvlJc w:val="right"/>
+      <w:pPr>
+        <w:ind w:left="2520" w:hanging="420"/>
+      </w:pPr>
+    </w:lvl>
+    <w:lvl w:ilvl="6" w:tplc="0409000F" w:tentative="1">
+      <w:start w:val="1"/>
+      <w:numFmt w:val="decimal"/>
+      <w:lvlText w:val="%7."/>
+      <w:lvlJc w:val="left"/>
+      <w:pPr>
+        <w:ind w:left="2940" w:hanging="420"/>
+      </w:pPr>
+    </w:lvl>
+    <w:lvl w:ilvl="7" w:tplc="04090019" w:tentative="1">
+      <w:start w:val="1"/>
+      <w:numFmt w:val="lowerLetter"/>
+      <w:lvlText w:val="%8)"/>
+      <w:lvlJc w:val="left"/>
+      <w:pPr>
+        <w:ind w:left="3360" w:hanging="420"/>
+      </w:pPr>
+    </w:lvl>
+    <w:lvl w:ilvl="8" w:tplc="0409001B" w:tentative="1">
+      <w:start w:val="1"/>
+      <w:numFmt w:val="lowerRoman"/>
+      <w:lvlText w:val="%9."/>
+      <w:lvlJc w:val="right"/>
+      <w:pPr>
+        <w:ind w:left="3780" w:hanging="420"/>
+      </w:pPr>
+    </w:lvl>
+  </w:abstractNum>
+  <w:abstractNum w:abstractNumId="1" w15:restartNumberingAfterBreak="0">
     <w:nsid w:val="0D9412B2"/>
     <w:multiLevelType w:val="hybridMultilevel"/>
     <w:tmpl w:val="B504F58A"/>
@@ -2955,7 +3530,7 @@
       </w:pPr>
     </w:lvl>
   </w:abstractNum>
-  <w:abstractNum w:abstractNumId="1" w15:restartNumberingAfterBreak="0">
+  <w:abstractNum w:abstractNumId="2" w15:restartNumberingAfterBreak="0">
     <w:nsid w:val="1604448F"/>
     <w:multiLevelType w:val="multilevel"/>
     <w:tmpl w:val="A4247B16"/>
@@ -3041,7 +3616,7 @@
       </w:pPr>
     </w:lvl>
   </w:abstractNum>
-  <w:abstractNum w:abstractNumId="2" w15:restartNumberingAfterBreak="0">
+  <w:abstractNum w:abstractNumId="3" w15:restartNumberingAfterBreak="0">
     <w:nsid w:val="16FD2663"/>
     <w:multiLevelType w:val="multilevel"/>
     <w:tmpl w:val="9F04DAFE"/>
@@ -3154,7 +3729,7 @@
       </w:rPr>
     </w:lvl>
   </w:abstractNum>
-  <w:abstractNum w:abstractNumId="3" w15:restartNumberingAfterBreak="0">
+  <w:abstractNum w:abstractNumId="4" w15:restartNumberingAfterBreak="0">
     <w:nsid w:val="1E61216E"/>
     <w:multiLevelType w:val="hybridMultilevel"/>
     <w:tmpl w:val="0E2AC414"/>
@@ -3243,7 +3818,7 @@
       </w:pPr>
     </w:lvl>
   </w:abstractNum>
-  <w:abstractNum w:abstractNumId="4" w15:restartNumberingAfterBreak="0">
+  <w:abstractNum w:abstractNumId="5" w15:restartNumberingAfterBreak="0">
     <w:nsid w:val="1F4267FD"/>
     <w:multiLevelType w:val="multilevel"/>
     <w:tmpl w:val="5802B05A"/>
@@ -3356,7 +3931,7 @@
       </w:rPr>
     </w:lvl>
   </w:abstractNum>
-  <w:abstractNum w:abstractNumId="5" w15:restartNumberingAfterBreak="0">
+  <w:abstractNum w:abstractNumId="6" w15:restartNumberingAfterBreak="0">
     <w:nsid w:val="223F764A"/>
     <w:multiLevelType w:val="hybridMultilevel"/>
     <w:tmpl w:val="0E2AC414"/>
@@ -3445,7 +4020,7 @@
       </w:pPr>
     </w:lvl>
   </w:abstractNum>
-  <w:abstractNum w:abstractNumId="6" w15:restartNumberingAfterBreak="0">
+  <w:abstractNum w:abstractNumId="7" w15:restartNumberingAfterBreak="0">
     <w:nsid w:val="24CC6B08"/>
     <w:multiLevelType w:val="hybridMultilevel"/>
     <w:tmpl w:val="7CD447CE"/>
@@ -3534,7 +4109,7 @@
       </w:pPr>
     </w:lvl>
   </w:abstractNum>
-  <w:abstractNum w:abstractNumId="7" w15:restartNumberingAfterBreak="0">
+  <w:abstractNum w:abstractNumId="8" w15:restartNumberingAfterBreak="0">
     <w:nsid w:val="2F98245B"/>
     <w:multiLevelType w:val="hybridMultilevel"/>
     <w:tmpl w:val="7F7AD1AA"/>
@@ -3623,7 +4198,7 @@
       </w:pPr>
     </w:lvl>
   </w:abstractNum>
-  <w:abstractNum w:abstractNumId="8" w15:restartNumberingAfterBreak="0">
+  <w:abstractNum w:abstractNumId="9" w15:restartNumberingAfterBreak="0">
     <w:nsid w:val="33B603E4"/>
     <w:multiLevelType w:val="hybridMultilevel"/>
     <w:tmpl w:val="CF2683D6"/>
@@ -3712,7 +4287,7 @@
       </w:pPr>
     </w:lvl>
   </w:abstractNum>
-  <w:abstractNum w:abstractNumId="9" w15:restartNumberingAfterBreak="0">
+  <w:abstractNum w:abstractNumId="10" w15:restartNumberingAfterBreak="0">
     <w:nsid w:val="352D3EDF"/>
     <w:multiLevelType w:val="hybridMultilevel"/>
     <w:tmpl w:val="6DE8F21A"/>
@@ -3801,7 +4376,7 @@
       </w:pPr>
     </w:lvl>
   </w:abstractNum>
-  <w:abstractNum w:abstractNumId="10" w15:restartNumberingAfterBreak="0">
+  <w:abstractNum w:abstractNumId="11" w15:restartNumberingAfterBreak="0">
     <w:nsid w:val="3A8D723B"/>
     <w:multiLevelType w:val="multilevel"/>
     <w:tmpl w:val="024C7E02"/>
@@ -3914,7 +4489,7 @@
       </w:rPr>
     </w:lvl>
   </w:abstractNum>
-  <w:abstractNum w:abstractNumId="11" w15:restartNumberingAfterBreak="0">
+  <w:abstractNum w:abstractNumId="12" w15:restartNumberingAfterBreak="0">
     <w:nsid w:val="414F3350"/>
     <w:multiLevelType w:val="hybridMultilevel"/>
     <w:tmpl w:val="A574F5BA"/>
@@ -4003,7 +4578,7 @@
       </w:pPr>
     </w:lvl>
   </w:abstractNum>
-  <w:abstractNum w:abstractNumId="12" w15:restartNumberingAfterBreak="0">
+  <w:abstractNum w:abstractNumId="13" w15:restartNumberingAfterBreak="0">
     <w:nsid w:val="487320E7"/>
     <w:multiLevelType w:val="hybridMultilevel"/>
     <w:tmpl w:val="DF3805F0"/>
@@ -4092,7 +4667,7 @@
       </w:pPr>
     </w:lvl>
   </w:abstractNum>
-  <w:abstractNum w:abstractNumId="13" w15:restartNumberingAfterBreak="0">
+  <w:abstractNum w:abstractNumId="14" w15:restartNumberingAfterBreak="0">
     <w:nsid w:val="499A69BC"/>
     <w:multiLevelType w:val="multilevel"/>
     <w:tmpl w:val="434ABCB6"/>
@@ -4181,7 +4756,96 @@
       </w:pPr>
     </w:lvl>
   </w:abstractNum>
-  <w:abstractNum w:abstractNumId="14" w15:restartNumberingAfterBreak="0">
+  <w:abstractNum w:abstractNumId="15" w15:restartNumberingAfterBreak="0">
+    <w:nsid w:val="51B852FE"/>
+    <w:multiLevelType w:val="hybridMultilevel"/>
+    <w:tmpl w:val="1D8CDD90"/>
+    <w:lvl w:ilvl="0" w:tplc="CD68B7A8">
+      <w:start w:val="1"/>
+      <w:numFmt w:val="decimal"/>
+      <w:lvlText w:val="%1、"/>
+      <w:lvlJc w:val="left"/>
+      <w:pPr>
+        <w:ind w:left="780" w:hanging="360"/>
+      </w:pPr>
+      <w:rPr>
+        <w:rFonts w:hint="default"/>
+      </w:rPr>
+    </w:lvl>
+    <w:lvl w:ilvl="1" w:tplc="04090019" w:tentative="1">
+      <w:start w:val="1"/>
+      <w:numFmt w:val="lowerLetter"/>
+      <w:lvlText w:val="%2)"/>
+      <w:lvlJc w:val="left"/>
+      <w:pPr>
+        <w:ind w:left="1260" w:hanging="420"/>
+      </w:pPr>
+    </w:lvl>
+    <w:lvl w:ilvl="2" w:tplc="0409001B" w:tentative="1">
+      <w:start w:val="1"/>
+      <w:numFmt w:val="lowerRoman"/>
+      <w:lvlText w:val="%3."/>
+      <w:lvlJc w:val="right"/>
+      <w:pPr>
+        <w:ind w:left="1680" w:hanging="420"/>
+      </w:pPr>
+    </w:lvl>
+    <w:lvl w:ilvl="3" w:tplc="0409000F" w:tentative="1">
+      <w:start w:val="1"/>
+      <w:numFmt w:val="decimal"/>
+      <w:lvlText w:val="%4."/>
+      <w:lvlJc w:val="left"/>
+      <w:pPr>
+        <w:ind w:left="2100" w:hanging="420"/>
+      </w:pPr>
+    </w:lvl>
+    <w:lvl w:ilvl="4" w:tplc="04090019" w:tentative="1">
+      <w:start w:val="1"/>
+      <w:numFmt w:val="lowerLetter"/>
+      <w:lvlText w:val="%5)"/>
+      <w:lvlJc w:val="left"/>
+      <w:pPr>
+        <w:ind w:left="2520" w:hanging="420"/>
+      </w:pPr>
+    </w:lvl>
+    <w:lvl w:ilvl="5" w:tplc="0409001B" w:tentative="1">
+      <w:start w:val="1"/>
+      <w:numFmt w:val="lowerRoman"/>
+      <w:lvlText w:val="%6."/>
+      <w:lvlJc w:val="right"/>
+      <w:pPr>
+        <w:ind w:left="2940" w:hanging="420"/>
+      </w:pPr>
+    </w:lvl>
+    <w:lvl w:ilvl="6" w:tplc="0409000F" w:tentative="1">
+      <w:start w:val="1"/>
+      <w:numFmt w:val="decimal"/>
+      <w:lvlText w:val="%7."/>
+      <w:lvlJc w:val="left"/>
+      <w:pPr>
+        <w:ind w:left="3360" w:hanging="420"/>
+      </w:pPr>
+    </w:lvl>
+    <w:lvl w:ilvl="7" w:tplc="04090019" w:tentative="1">
+      <w:start w:val="1"/>
+      <w:numFmt w:val="lowerLetter"/>
+      <w:lvlText w:val="%8)"/>
+      <w:lvlJc w:val="left"/>
+      <w:pPr>
+        <w:ind w:left="3780" w:hanging="420"/>
+      </w:pPr>
+    </w:lvl>
+    <w:lvl w:ilvl="8" w:tplc="0409001B" w:tentative="1">
+      <w:start w:val="1"/>
+      <w:numFmt w:val="lowerRoman"/>
+      <w:lvlText w:val="%9."/>
+      <w:lvlJc w:val="right"/>
+      <w:pPr>
+        <w:ind w:left="4200" w:hanging="420"/>
+      </w:pPr>
+    </w:lvl>
+  </w:abstractNum>
+  <w:abstractNum w:abstractNumId="16" w15:restartNumberingAfterBreak="0">
     <w:nsid w:val="549C285D"/>
     <w:multiLevelType w:val="hybridMultilevel"/>
     <w:tmpl w:val="0DA0F0B4"/>
@@ -4270,7 +4934,7 @@
       </w:pPr>
     </w:lvl>
   </w:abstractNum>
-  <w:abstractNum w:abstractNumId="15" w15:restartNumberingAfterBreak="0">
+  <w:abstractNum w:abstractNumId="17" w15:restartNumberingAfterBreak="0">
     <w:nsid w:val="587E2743"/>
     <w:multiLevelType w:val="hybridMultilevel"/>
     <w:tmpl w:val="FF96A46A"/>
@@ -4359,7 +5023,7 @@
       </w:pPr>
     </w:lvl>
   </w:abstractNum>
-  <w:abstractNum w:abstractNumId="16" w15:restartNumberingAfterBreak="0">
+  <w:abstractNum w:abstractNumId="18" w15:restartNumberingAfterBreak="0">
     <w:nsid w:val="65A70082"/>
     <w:multiLevelType w:val="multilevel"/>
     <w:tmpl w:val="35347F74"/>
@@ -4445,7 +5109,7 @@
       </w:pPr>
     </w:lvl>
   </w:abstractNum>
-  <w:abstractNum w:abstractNumId="17" w15:restartNumberingAfterBreak="0">
+  <w:abstractNum w:abstractNumId="19" w15:restartNumberingAfterBreak="0">
     <w:nsid w:val="6D646F4D"/>
     <w:multiLevelType w:val="hybridMultilevel"/>
     <w:tmpl w:val="3872FBE0"/>
@@ -4534,7 +5198,7 @@
       </w:pPr>
     </w:lvl>
   </w:abstractNum>
-  <w:abstractNum w:abstractNumId="18" w15:restartNumberingAfterBreak="0">
+  <w:abstractNum w:abstractNumId="20" w15:restartNumberingAfterBreak="0">
     <w:nsid w:val="77A41CB8"/>
     <w:multiLevelType w:val="multilevel"/>
     <w:tmpl w:val="E5663C84"/>
@@ -4620,7 +5284,7 @@
       </w:pPr>
     </w:lvl>
   </w:abstractNum>
-  <w:abstractNum w:abstractNumId="19" w15:restartNumberingAfterBreak="0">
+  <w:abstractNum w:abstractNumId="21" w15:restartNumberingAfterBreak="0">
     <w:nsid w:val="7DCE106B"/>
     <w:multiLevelType w:val="hybridMultilevel"/>
     <w:tmpl w:val="39E8E078"/>
@@ -4709,7 +5373,7 @@
       </w:pPr>
     </w:lvl>
   </w:abstractNum>
-  <w:abstractNum w:abstractNumId="20" w15:restartNumberingAfterBreak="0">
+  <w:abstractNum w:abstractNumId="22" w15:restartNumberingAfterBreak="0">
     <w:nsid w:val="7F30239D"/>
     <w:multiLevelType w:val="multilevel"/>
     <w:tmpl w:val="103C1280"/>
@@ -4805,73 +5469,79 @@
     </w:lvl>
   </w:abstractNum>
   <w:num w:numId="1" w16cid:durableId="1130201011">
+    <w:abstractNumId w:val="22"/>
+  </w:num>
+  <w:num w:numId="2" w16cid:durableId="1285576255">
+    <w:abstractNumId w:val="2"/>
+  </w:num>
+  <w:num w:numId="3" w16cid:durableId="1435860919">
+    <w:abstractNumId w:val="11"/>
+  </w:num>
+  <w:num w:numId="4" w16cid:durableId="2041583183">
+    <w:abstractNumId w:val="14"/>
+  </w:num>
+  <w:num w:numId="5" w16cid:durableId="513888081">
+    <w:abstractNumId w:val="3"/>
+  </w:num>
+  <w:num w:numId="6" w16cid:durableId="13508175">
+    <w:abstractNumId w:val="18"/>
+  </w:num>
+  <w:num w:numId="7" w16cid:durableId="1953509962">
     <w:abstractNumId w:val="20"/>
   </w:num>
-  <w:num w:numId="2" w16cid:durableId="1285576255">
+  <w:num w:numId="8" w16cid:durableId="114182306">
+    <w:abstractNumId w:val="9"/>
+  </w:num>
+  <w:num w:numId="9" w16cid:durableId="2010790889">
+    <w:abstractNumId w:val="17"/>
+  </w:num>
+  <w:num w:numId="10" w16cid:durableId="1202207755">
     <w:abstractNumId w:val="1"/>
   </w:num>
-  <w:num w:numId="3" w16cid:durableId="1435860919">
+  <w:num w:numId="11" w16cid:durableId="506135048">
+    <w:abstractNumId w:val="5"/>
+  </w:num>
+  <w:num w:numId="12" w16cid:durableId="2001956650">
+    <w:abstractNumId w:val="22"/>
+  </w:num>
+  <w:num w:numId="13" w16cid:durableId="1894652609">
+    <w:abstractNumId w:val="13"/>
+  </w:num>
+  <w:num w:numId="14" w16cid:durableId="513571885">
     <w:abstractNumId w:val="10"/>
   </w:num>
-  <w:num w:numId="4" w16cid:durableId="2041583183">
-    <w:abstractNumId w:val="13"/>
+  <w:num w:numId="15" w16cid:durableId="73552159">
+    <w:abstractNumId w:val="22"/>
   </w:num>
-  <w:num w:numId="5" w16cid:durableId="513888081">
-    <w:abstractNumId w:val="2"/>
+  <w:num w:numId="16" w16cid:durableId="1051466094">
+    <w:abstractNumId w:val="8"/>
   </w:num>
-  <w:num w:numId="6" w16cid:durableId="13508175">
+  <w:num w:numId="17" w16cid:durableId="1129667982">
+    <w:abstractNumId w:val="21"/>
+  </w:num>
+  <w:num w:numId="18" w16cid:durableId="1655719558">
+    <w:abstractNumId w:val="7"/>
+  </w:num>
+  <w:num w:numId="19" w16cid:durableId="592935270">
     <w:abstractNumId w:val="16"/>
   </w:num>
-  <w:num w:numId="7" w16cid:durableId="1953509962">
-    <w:abstractNumId w:val="18"/>
+  <w:num w:numId="20" w16cid:durableId="1411732696">
+    <w:abstractNumId w:val="19"/>
   </w:num>
-  <w:num w:numId="8" w16cid:durableId="114182306">
-    <w:abstractNumId w:val="8"/>
+  <w:num w:numId="21" w16cid:durableId="1604999858">
+    <w:abstractNumId w:val="12"/>
   </w:num>
-  <w:num w:numId="9" w16cid:durableId="2010790889">
-    <w:abstractNumId w:val="15"/>
+  <w:num w:numId="22" w16cid:durableId="930238491">
+    <w:abstractNumId w:val="6"/>
   </w:num>
-  <w:num w:numId="10" w16cid:durableId="1202207755">
+  <w:num w:numId="23" w16cid:durableId="1944146043">
+    <w:abstractNumId w:val="4"/>
+  </w:num>
+  <w:num w:numId="24" w16cid:durableId="132871954">
     <w:abstractNumId w:val="0"/>
   </w:num>
-  <w:num w:numId="11" w16cid:durableId="506135048">
-    <w:abstractNumId w:val="4"/>
-  </w:num>
-  <w:num w:numId="12" w16cid:durableId="2001956650">
-    <w:abstractNumId w:val="20"/>
-  </w:num>
-  <w:num w:numId="13" w16cid:durableId="1894652609">
-    <w:abstractNumId w:val="12"/>
-  </w:num>
-  <w:num w:numId="14" w16cid:durableId="513571885">
-    <w:abstractNumId w:val="9"/>
-  </w:num>
-  <w:num w:numId="15" w16cid:durableId="73552159">
-    <w:abstractNumId w:val="20"/>
-  </w:num>
-  <w:num w:numId="16" w16cid:durableId="1051466094">
-    <w:abstractNumId w:val="7"/>
-  </w:num>
-  <w:num w:numId="17" w16cid:durableId="1129667982">
-    <w:abstractNumId w:val="19"/>
-  </w:num>
-  <w:num w:numId="18" w16cid:durableId="1655719558">
-    <w:abstractNumId w:val="6"/>
-  </w:num>
-  <w:num w:numId="19" w16cid:durableId="592935270">
-    <w:abstractNumId w:val="14"/>
-  </w:num>
-  <w:num w:numId="20" w16cid:durableId="1411732696">
-    <w:abstractNumId w:val="17"/>
-  </w:num>
-  <w:num w:numId="21" w16cid:durableId="1604999858">
-    <w:abstractNumId w:val="11"/>
-  </w:num>
-  <w:num w:numId="22" w16cid:durableId="930238491">
-    <w:abstractNumId w:val="5"/>
-  </w:num>
-  <w:num w:numId="23" w16cid:durableId="1944146043">
-    <w:abstractNumId w:val="3"/>
+  <w:num w:numId="25" w16cid:durableId="643892466">
+    <w:abstractNumId w:val="15"/>
   </w:num>
 </w:numbering>
 </file>
@@ -4994,6 +5664,7 @@
     <w:lsdException w:name="HTML Sample" w:semiHidden="1" w:unhideWhenUsed="1"/>
     <w:lsdException w:name="HTML Typewriter" w:semiHidden="1" w:unhideWhenUsed="1"/>
     <w:lsdException w:name="HTML Variable" w:semiHidden="1" w:unhideWhenUsed="1"/>
+    <w:lsdException w:name="Normal Table" w:semiHidden="1" w:unhideWhenUsed="1"/>
     <w:lsdException w:name="annotation subject" w:semiHidden="1" w:unhideWhenUsed="1"/>
     <w:lsdException w:name="No List" w:semiHidden="1" w:unhideWhenUsed="1"/>
     <w:lsdException w:name="Outline List 1" w:semiHidden="1" w:unhideWhenUsed="1"/>
@@ -5040,8 +5711,10 @@
     <w:lsdException w:name="Table Subtle 2" w:semiHidden="1" w:unhideWhenUsed="1"/>
     <w:lsdException w:name="Table Web 1" w:semiHidden="1" w:unhideWhenUsed="1"/>
     <w:lsdException w:name="Table Web 2" w:semiHidden="1" w:unhideWhenUsed="1"/>
+    <w:lsdException w:name="Table Web 3" w:semiHidden="1" w:unhideWhenUsed="1"/>
     <w:lsdException w:name="Balloon Text" w:semiHidden="1" w:unhideWhenUsed="1"/>
     <w:lsdException w:name="Table Grid" w:uiPriority="59" w:qFormat="1"/>
+    <w:lsdException w:name="Table Theme" w:semiHidden="1" w:unhideWhenUsed="1"/>
     <w:lsdException w:name="Placeholder Text" w:semiHidden="1"/>
     <w:lsdException w:name="No Spacing" w:uiPriority="1" w:qFormat="1"/>
     <w:lsdException w:name="Light Shading" w:uiPriority="60"/>
@@ -6544,7 +7217,7 @@
       <w:rPr>
         <w:b/>
         <w:bCs/>
-        <w:color w:val="FFFFFF" w:themeColor="background1"/>
+        <w:color w:val="CEEACA" w:themeColor="background1"/>
       </w:rPr>
       <w:tblPr/>
       <w:tcPr>
@@ -6640,7 +7313,7 @@
         <a:sysClr val="windowText" lastClr="000000"/>
       </a:dk1>
       <a:lt1>
-        <a:sysClr val="window" lastClr="FFFFFF"/>
+        <a:sysClr val="window" lastClr="CEEACA"/>
       </a:lt1>
       <a:dk2>
         <a:srgbClr val="1F497D"/>

--- a/report/LAB5/lab05_exp11_05.docx
+++ b/report/LAB5/lab05_exp11_05.docx
@@ -4,39 +4,6 @@
   <w:body>
     <w:p>
       <w:pPr>
-        <w:pStyle w:val="a5"/>
-        <w:ind w:firstLine="0"/>
-        <w:rPr>
-          <w:rFonts w:eastAsiaTheme="minorEastAsia" w:cs="Times New Roman"/>
-        </w:rPr>
-      </w:pPr>
-      <w:r>
-        <w:rPr>
-          <w:rFonts w:eastAsiaTheme="minorEastAsia" w:cs="Times New Roman" w:hint="eastAsia"/>
-        </w:rPr>
-        <w:t>待补全部分全部以？？？？来说明，请搜索全文并完成。</w:t>
-      </w:r>
-    </w:p>
-    <w:p>
-      <w:pPr>
-        <w:pStyle w:val="a5"/>
-        <w:ind w:firstLine="0"/>
-        <w:rPr>
-          <w:rFonts w:eastAsiaTheme="minorEastAsia" w:cs="Times New Roman"/>
-        </w:rPr>
-      </w:pPr>
-    </w:p>
-    <w:p>
-      <w:pPr>
-        <w:pStyle w:val="a5"/>
-        <w:ind w:firstLine="0"/>
-        <w:rPr>
-          <w:rFonts w:eastAsiaTheme="minorEastAsia" w:cs="Times New Roman"/>
-        </w:rPr>
-      </w:pPr>
-    </w:p>
-    <w:p>
-      <w:pPr>
         <w:jc w:val="center"/>
         <w:rPr>
           <w:rFonts w:ascii="Times New Roman" w:eastAsia="黑体" w:hAnsi="Times New Roman"/>
@@ -46,19 +13,11 @@
       </w:pPr>
       <w:r>
         <w:rPr>
-          <w:rFonts w:ascii="Times New Roman" w:eastAsia="黑体" w:hint="eastAsia"/>
+          <w:rFonts w:ascii="Times New Roman" w:eastAsia="黑体" w:hAnsi="Times New Roman" w:hint="eastAsia"/>
           <w:b/>
           <w:sz w:val="36"/>
         </w:rPr>
         <w:t>Lab</w:t>
-      </w:r>
-      <w:r>
-        <w:rPr>
-          <w:rFonts w:ascii="Times New Roman" w:eastAsia="黑体"/>
-          <w:b/>
-          <w:sz w:val="36"/>
-        </w:rPr>
-        <w:t xml:space="preserve"> </w:t>
       </w:r>
       <w:r>
         <w:rPr>
@@ -66,19 +25,28 @@
           <w:b/>
           <w:sz w:val="36"/>
         </w:rPr>
-        <w:t>5</w:t>
-      </w:r>
-      <w:r>
-        <w:rPr>
-          <w:rFonts w:ascii="Times New Roman" w:eastAsia="黑体" w:hint="eastAsia"/>
+        <w:t xml:space="preserve"> </w:t>
+      </w:r>
+      <w:r>
+        <w:rPr>
+          <w:rFonts w:ascii="Times New Roman" w:eastAsia="黑体" w:hAnsi="Times New Roman"/>
           <w:b/>
           <w:sz w:val="36"/>
         </w:rPr>
+        <w:t>5</w:t>
+      </w:r>
+      <w:r>
+        <w:rPr>
+          <w:rFonts w:ascii="Times New Roman" w:eastAsia="黑体" w:hAnsi="Times New Roman" w:hint="eastAsia"/>
+          <w:b/>
+          <w:sz w:val="36"/>
+        </w:rPr>
         <w:t>报告</w:t>
       </w:r>
     </w:p>
     <w:p>
       <w:pPr>
+        <w:wordWrap w:val="0"/>
         <w:jc w:val="right"/>
         <w:rPr>
           <w:rFonts w:ascii="Times New Roman" w:eastAsia="黑体" w:hAnsi="Times New Roman"/>
@@ -97,7 +65,87 @@
           <w:rFonts w:ascii="Times New Roman" w:eastAsia="黑体" w:hAnsi="Times New Roman" w:hint="eastAsia"/>
           <w:sz w:val="24"/>
         </w:rPr>
-        <w:t>？？？？</w:t>
+        <w:t>：</w:t>
+      </w:r>
+      <w:r>
+        <w:rPr>
+          <w:rFonts w:ascii="Times New Roman" w:eastAsia="黑体" w:hAnsi="Times New Roman"/>
+          <w:sz w:val="24"/>
+          <w:u w:val="single"/>
+        </w:rPr>
+        <w:t>2020K80099290</w:t>
+      </w:r>
+      <w:r>
+        <w:rPr>
+          <w:rFonts w:ascii="Times New Roman" w:eastAsia="黑体" w:hAnsi="Times New Roman" w:hint="eastAsia"/>
+          <w:sz w:val="24"/>
+          <w:u w:val="single"/>
+        </w:rPr>
+        <w:t>？？、</w:t>
+      </w:r>
+      <w:r>
+        <w:rPr>
+          <w:rFonts w:ascii="Times New Roman" w:eastAsia="黑体" w:hAnsi="Times New Roman" w:hint="eastAsia"/>
+          <w:sz w:val="24"/>
+          <w:u w:val="single"/>
+        </w:rPr>
+        <w:t>2</w:t>
+      </w:r>
+      <w:r>
+        <w:rPr>
+          <w:rFonts w:ascii="Times New Roman" w:eastAsia="黑体" w:hAnsi="Times New Roman"/>
+          <w:sz w:val="24"/>
+          <w:u w:val="single"/>
+        </w:rPr>
+        <w:t>020K80099290</w:t>
+      </w:r>
+      <w:r>
+        <w:rPr>
+          <w:rFonts w:ascii="Times New Roman" w:eastAsia="黑体" w:hAnsi="Times New Roman" w:hint="eastAsia"/>
+          <w:sz w:val="24"/>
+          <w:u w:val="single"/>
+        </w:rPr>
+        <w:t>？？</w:t>
+      </w:r>
+      <w:r>
+        <w:rPr>
+          <w:rFonts w:ascii="Times New Roman" w:eastAsia="黑体" w:hAnsi="Times New Roman" w:hint="eastAsia"/>
+          <w:sz w:val="24"/>
+          <w:u w:val="single"/>
+        </w:rPr>
+        <w:t>、</w:t>
+      </w:r>
+      <w:r>
+        <w:rPr>
+          <w:rFonts w:ascii="Times New Roman" w:eastAsia="黑体" w:hAnsi="Times New Roman" w:hint="eastAsia"/>
+          <w:sz w:val="24"/>
+          <w:u w:val="single"/>
+        </w:rPr>
+        <w:t>2</w:t>
+      </w:r>
+      <w:r>
+        <w:rPr>
+          <w:rFonts w:ascii="Times New Roman" w:eastAsia="黑体" w:hAnsi="Times New Roman"/>
+          <w:sz w:val="24"/>
+          <w:u w:val="single"/>
+        </w:rPr>
+        <w:t>020K80099290</w:t>
+      </w:r>
+      <w:r>
+        <w:rPr>
+          <w:rFonts w:ascii="Times New Roman" w:eastAsia="黑体" w:hAnsi="Times New Roman" w:hint="eastAsia"/>
+          <w:sz w:val="24"/>
+          <w:u w:val="single"/>
+        </w:rPr>
+        <w:t>3</w:t>
+      </w:r>
+      <w:r>
+        <w:rPr>
+          <w:rFonts w:ascii="Times New Roman" w:eastAsia="黑体" w:hAnsi="Times New Roman"/>
+          <w:sz w:val="24"/>
+          <w:u w:val="single"/>
+        </w:rPr>
+        <w:t>7</w:t>
       </w:r>
     </w:p>
     <w:p>
@@ -120,7 +168,31 @@
           <w:rFonts w:ascii="Times New Roman" w:eastAsia="黑体" w:hAnsi="Times New Roman" w:hint="eastAsia"/>
           <w:sz w:val="24"/>
         </w:rPr>
-        <w:t>？？？？</w:t>
+        <w:t>：</w:t>
+      </w:r>
+      <w:r>
+        <w:rPr>
+          <w:rFonts w:ascii="Times New Roman" w:eastAsia="黑体" w:hAnsi="Times New Roman" w:hint="eastAsia"/>
+          <w:sz w:val="24"/>
+          <w:u w:val="single"/>
+        </w:rPr>
+        <w:t>胡康</w:t>
+      </w:r>
+      <w:r>
+        <w:rPr>
+          <w:rFonts w:ascii="Times New Roman" w:eastAsia="黑体" w:hAnsi="Times New Roman" w:hint="eastAsia"/>
+          <w:sz w:val="24"/>
+          <w:u w:val="single"/>
+        </w:rPr>
+        <w:t>、</w:t>
+      </w:r>
+      <w:r>
+        <w:rPr>
+          <w:rFonts w:ascii="Times New Roman" w:eastAsia="黑体" w:hAnsi="Times New Roman" w:hint="eastAsia"/>
+          <w:sz w:val="24"/>
+          <w:u w:val="single"/>
+        </w:rPr>
+        <w:t>李子恒、吕星宇</w:t>
       </w:r>
     </w:p>
     <w:p>
@@ -144,12 +216,13 @@
           <w:rFonts w:ascii="Times New Roman" w:eastAsia="黑体" w:hAnsi="Times New Roman" w:hint="eastAsia"/>
           <w:sz w:val="24"/>
         </w:rPr>
-        <w:t xml:space="preserve"> </w:t>
+        <w:t>：</w:t>
       </w:r>
       <w:r>
         <w:rPr>
           <w:rFonts w:ascii="Times New Roman" w:eastAsia="黑体" w:hAnsi="Times New Roman"/>
           <w:sz w:val="24"/>
+          <w:u w:val="single"/>
         </w:rPr>
         <w:t>05</w:t>
       </w:r>
@@ -235,6 +308,7 @@
         </w:rPr>
         <w:t>的基础上，添加乘除法指令，并完成可以配套操作的访存指令（</w:t>
       </w:r>
+      <w:proofErr w:type="spellStart"/>
       <w:r>
         <w:rPr>
           <w:rFonts w:ascii="Times New Roman" w:eastAsia="宋体" w:hAnsi="Times New Roman" w:hint="eastAsia"/>
@@ -242,6 +316,7 @@
         </w:rPr>
         <w:t>ld</w:t>
       </w:r>
+      <w:proofErr w:type="spellEnd"/>
       <w:r>
         <w:rPr>
           <w:rFonts w:ascii="Times New Roman" w:eastAsia="宋体" w:hAnsi="Times New Roman" w:hint="eastAsia"/>
@@ -249,6 +324,7 @@
         </w:rPr>
         <w:t>和</w:t>
       </w:r>
+      <w:proofErr w:type="spellStart"/>
       <w:r>
         <w:rPr>
           <w:rFonts w:ascii="Times New Roman" w:eastAsia="宋体" w:hAnsi="Times New Roman" w:hint="eastAsia"/>
@@ -256,6 +332,7 @@
         </w:rPr>
         <w:t>st</w:t>
       </w:r>
+      <w:proofErr w:type="spellEnd"/>
       <w:r>
         <w:rPr>
           <w:rFonts w:ascii="Times New Roman" w:eastAsia="宋体" w:hAnsi="Times New Roman" w:hint="eastAsia"/>
@@ -509,6 +586,7 @@
         </w:rPr>
         <w:t>新增的四条跳转指令功能与已有的</w:t>
       </w:r>
+      <w:proofErr w:type="spellStart"/>
       <w:r>
         <w:rPr>
           <w:rFonts w:ascii="Times New Roman" w:eastAsia="宋体" w:hAnsi="Times New Roman" w:hint="eastAsia"/>
@@ -517,6 +595,7 @@
         </w:rPr>
         <w:t>beq</w:t>
       </w:r>
+      <w:proofErr w:type="spellEnd"/>
       <w:r>
         <w:rPr>
           <w:rFonts w:ascii="Times New Roman" w:eastAsia="宋体" w:hAnsi="Times New Roman" w:hint="eastAsia"/>
@@ -525,6 +604,7 @@
         </w:rPr>
         <w:t>、</w:t>
       </w:r>
+      <w:proofErr w:type="spellStart"/>
       <w:r>
         <w:rPr>
           <w:rFonts w:ascii="Times New Roman" w:eastAsia="宋体" w:hAnsi="Times New Roman" w:hint="eastAsia"/>
@@ -533,13 +613,32 @@
         </w:rPr>
         <w:t>bne</w:t>
       </w:r>
+      <w:proofErr w:type="spellEnd"/>
       <w:r>
         <w:rPr>
           <w:rFonts w:ascii="Times New Roman" w:eastAsia="宋体" w:hAnsi="Times New Roman" w:hint="eastAsia"/>
           <w:bCs/>
           <w:color w:val="auto"/>
         </w:rPr>
-        <w:t>非常相似，只是跳转的判断条件不同，因此实设计上整体复用原有的数据通路，在其基础上增加对应的判断条件。</w:t>
+        <w:t>非常相似，只是跳转的判断条件不同，因此</w:t>
+      </w:r>
+      <w:proofErr w:type="gramStart"/>
+      <w:r>
+        <w:rPr>
+          <w:rFonts w:ascii="Times New Roman" w:eastAsia="宋体" w:hAnsi="Times New Roman" w:hint="eastAsia"/>
+          <w:bCs/>
+          <w:color w:val="auto"/>
+        </w:rPr>
+        <w:t>实设计</w:t>
+      </w:r>
+      <w:proofErr w:type="gramEnd"/>
+      <w:r>
+        <w:rPr>
+          <w:rFonts w:ascii="Times New Roman" w:eastAsia="宋体" w:hAnsi="Times New Roman" w:hint="eastAsia"/>
+          <w:bCs/>
+          <w:color w:val="auto"/>
+        </w:rPr>
+        <w:t>上整体复用原有的数据通路，在其基础上增加对应的判断条件。</w:t>
       </w:r>
     </w:p>
     <w:p>
@@ -547,7 +646,7 @@
         <w:spacing w:line="360" w:lineRule="auto"/>
         <w:ind w:firstLineChars="200" w:firstLine="420"/>
         <w:rPr>
-          <w:rFonts w:ascii="Times New Roman" w:eastAsia="宋体" w:hAnsi="Times New Roman" w:hint="eastAsia"/>
+          <w:rFonts w:ascii="Times New Roman" w:eastAsia="宋体" w:hAnsi="Times New Roman"/>
           <w:bCs/>
           <w:color w:val="auto"/>
         </w:rPr>
@@ -566,7 +665,59 @@
           <w:bCs/>
           <w:color w:val="auto"/>
         </w:rPr>
-        <w:t>？？？？？</w:t>
+        <w:t>新增的六条访存指令整体数据通路亦可复用原有的</w:t>
+      </w:r>
+      <w:proofErr w:type="spellStart"/>
+      <w:r>
+        <w:rPr>
+          <w:rFonts w:ascii="Times New Roman" w:eastAsia="宋体" w:hAnsi="Times New Roman" w:hint="eastAsia"/>
+          <w:bCs/>
+          <w:color w:val="auto"/>
+        </w:rPr>
+        <w:t>l</w:t>
+      </w:r>
+      <w:r>
+        <w:rPr>
+          <w:rFonts w:ascii="Times New Roman" w:eastAsia="宋体" w:hAnsi="Times New Roman"/>
+          <w:bCs/>
+          <w:color w:val="auto"/>
+        </w:rPr>
+        <w:t>d.w</w:t>
+      </w:r>
+      <w:proofErr w:type="spellEnd"/>
+      <w:r>
+        <w:rPr>
+          <w:rFonts w:ascii="Times New Roman" w:eastAsia="宋体" w:hAnsi="Times New Roman" w:hint="eastAsia"/>
+          <w:bCs/>
+          <w:color w:val="auto"/>
+        </w:rPr>
+        <w:t>和</w:t>
+      </w:r>
+      <w:proofErr w:type="spellStart"/>
+      <w:r>
+        <w:rPr>
+          <w:rFonts w:ascii="Times New Roman" w:eastAsia="宋体" w:hAnsi="Times New Roman" w:hint="eastAsia"/>
+          <w:bCs/>
+          <w:color w:val="auto"/>
+        </w:rPr>
+        <w:t>s</w:t>
+      </w:r>
+      <w:r>
+        <w:rPr>
+          <w:rFonts w:ascii="Times New Roman" w:eastAsia="宋体" w:hAnsi="Times New Roman"/>
+          <w:bCs/>
+          <w:color w:val="auto"/>
+        </w:rPr>
+        <w:t>t.w</w:t>
+      </w:r>
+      <w:proofErr w:type="spellEnd"/>
+      <w:r>
+        <w:rPr>
+          <w:rFonts w:ascii="Times New Roman" w:eastAsia="宋体" w:hAnsi="Times New Roman" w:hint="eastAsia"/>
+          <w:bCs/>
+          <w:color w:val="auto"/>
+        </w:rPr>
+        <w:t>指令，并在此基础上修改数据的选择和加载信号，从而产生正确结果。</w:t>
       </w:r>
     </w:p>
     <w:p>
@@ -681,9 +832,9 @@
           <w:color w:val="auto"/>
         </w:rPr>
         <w:drawing>
-          <wp:inline distT="0" distB="0" distL="0" distR="0" wp14:anchorId="3BADB511" wp14:editId="1983283A">
-            <wp:extent cx="3770415" cy="2492089"/>
-            <wp:effectExtent l="0" t="0" r="1905" b="3810"/>
+          <wp:inline distT="0" distB="0" distL="0" distR="0" wp14:anchorId="3BADB511" wp14:editId="4FDB2D1D">
+            <wp:extent cx="3518391" cy="2325511"/>
+            <wp:effectExtent l="0" t="0" r="6350" b="0"/>
             <wp:docPr id="1" name="图片 1"/>
             <wp:cNvGraphicFramePr>
               <a:graphicFrameLocks xmlns:a="http://schemas.openxmlformats.org/drawingml/2006/main" noChangeAspect="1"/>
@@ -704,7 +855,7 @@
                   <pic:spPr>
                     <a:xfrm>
                       <a:off x="0" y="0"/>
-                      <a:ext cx="3773201" cy="2493930"/>
+                      <a:ext cx="3524141" cy="2329311"/>
                     </a:xfrm>
                     <a:prstGeom prst="rect">
                       <a:avLst/>
@@ -771,18 +922,18 @@
         <w:spacing w:line="360" w:lineRule="auto"/>
         <w:ind w:firstLineChars="200" w:firstLine="420"/>
         <w:rPr>
-          <w:rFonts w:ascii="Times New Roman" w:eastAsia="宋体" w:hAnsi="Times New Roman"/>
-          <w:color w:val="auto"/>
-        </w:rPr>
-      </w:pPr>
-      <w:r>
-        <w:rPr>
-          <w:rFonts w:ascii="Times New Roman" w:eastAsia="宋体" w:hAnsi="Times New Roman" w:hint="eastAsia"/>
-          <w:color w:val="auto"/>
-        </w:rPr>
-        <w:lastRenderedPageBreak/>
+          <w:rFonts w:ascii="Times New Roman" w:eastAsia="宋体" w:hAnsi="Times New Roman" w:hint="eastAsia"/>
+          <w:color w:val="auto"/>
+        </w:rPr>
+      </w:pPr>
+      <w:r>
+        <w:rPr>
+          <w:rFonts w:ascii="Times New Roman" w:eastAsia="宋体" w:hAnsi="Times New Roman" w:hint="eastAsia"/>
+          <w:color w:val="auto"/>
+        </w:rPr>
         <w:t>执行</w:t>
       </w:r>
+      <w:proofErr w:type="spellStart"/>
       <w:r>
         <w:rPr>
           <w:rFonts w:ascii="Times New Roman" w:eastAsia="宋体" w:hAnsi="Times New Roman" w:hint="eastAsia"/>
@@ -797,6 +948,7 @@
         </w:rPr>
         <w:t>_axis_dividend_tdata</w:t>
       </w:r>
+      <w:proofErr w:type="spellEnd"/>
       <w:r>
         <w:rPr>
           <w:rFonts w:ascii="Times New Roman" w:eastAsia="宋体" w:hAnsi="Times New Roman" w:hint="eastAsia"/>
@@ -804,6 +956,7 @@
         </w:rPr>
         <w:t>/</w:t>
       </w:r>
+      <w:proofErr w:type="spellStart"/>
       <w:r>
         <w:rPr>
           <w:rFonts w:ascii="Times New Roman" w:eastAsia="宋体" w:hAnsi="Times New Roman"/>
@@ -811,6 +964,7 @@
         </w:rPr>
         <w:t>s_axis_divisor_tdata</w:t>
       </w:r>
+      <w:proofErr w:type="spellEnd"/>
       <w:r>
         <w:rPr>
           <w:rFonts w:ascii="Times New Roman" w:eastAsia="宋体" w:hAnsi="Times New Roman" w:hint="eastAsia"/>
@@ -818,6 +972,7 @@
         </w:rPr>
         <w:t>，将商放在</w:t>
       </w:r>
+      <w:proofErr w:type="spellStart"/>
       <w:r>
         <w:rPr>
           <w:rFonts w:ascii="Times New Roman" w:eastAsia="宋体" w:hAnsi="Times New Roman" w:hint="eastAsia"/>
@@ -832,6 +987,7 @@
         </w:rPr>
         <w:t>_axis_dout_tdata</w:t>
       </w:r>
+      <w:proofErr w:type="spellEnd"/>
       <w:r>
         <w:rPr>
           <w:rFonts w:ascii="Times New Roman" w:eastAsia="宋体" w:hAnsi="Times New Roman" w:hint="eastAsia"/>
@@ -839,26 +995,6 @@
         </w:rPr>
         <w:t>的高位，余数放在低位。</w:t>
       </w:r>
-    </w:p>
-    <w:p>
-      <w:pPr>
-        <w:spacing w:line="360" w:lineRule="auto"/>
-        <w:ind w:firstLineChars="200" w:firstLine="420"/>
-        <w:rPr>
-          <w:rFonts w:ascii="Times New Roman" w:eastAsia="宋体" w:hAnsi="Times New Roman"/>
-          <w:color w:val="FF0000"/>
-        </w:rPr>
-      </w:pPr>
-    </w:p>
-    <w:p>
-      <w:pPr>
-        <w:spacing w:line="360" w:lineRule="auto"/>
-        <w:ind w:firstLineChars="200" w:firstLine="420"/>
-        <w:rPr>
-          <w:rFonts w:ascii="Times New Roman" w:eastAsia="宋体" w:hAnsi="Times New Roman"/>
-          <w:color w:val="FF0000"/>
-        </w:rPr>
-      </w:pPr>
     </w:p>
     <w:p>
       <w:pPr>
@@ -894,6 +1030,7 @@
           <w:rFonts w:ascii="Times New Roman" w:eastAsia="宋体" w:hAnsi="Times New Roman" w:hint="eastAsia"/>
           <w:color w:val="auto"/>
         </w:rPr>
+        <w:lastRenderedPageBreak/>
         <w:t>这一部分的核心是</w:t>
       </w:r>
       <w:r>
@@ -1070,6 +1207,7 @@
         </w:rPr>
         <w:t>最后，当</w:t>
       </w:r>
+      <w:proofErr w:type="spellStart"/>
       <w:r>
         <w:rPr>
           <w:rFonts w:ascii="Times New Roman" w:eastAsia="宋体" w:hAnsi="Times New Roman" w:hint="eastAsia"/>
@@ -1084,6 +1222,7 @@
         </w:rPr>
         <w:t>_done</w:t>
       </w:r>
+      <w:proofErr w:type="spellEnd"/>
       <w:r>
         <w:rPr>
           <w:rFonts w:ascii="Times New Roman" w:eastAsia="宋体" w:hAnsi="Times New Roman" w:hint="eastAsia"/>
@@ -1232,200 +1371,65 @@
           <w:color w:val="auto"/>
           <w:lang w:val="zh-CN"/>
         </w:rPr>
-        <mc:AlternateContent>
-          <mc:Choice Requires="wpg">
-            <w:drawing>
-              <wp:anchor distT="0" distB="0" distL="114300" distR="114300" simplePos="0" relativeHeight="251661312" behindDoc="0" locked="0" layoutInCell="1" allowOverlap="1" wp14:anchorId="6B9646DE" wp14:editId="7755BD65">
-                <wp:simplePos x="0" y="0"/>
-                <wp:positionH relativeFrom="column">
-                  <wp:posOffset>1600200</wp:posOffset>
-                </wp:positionH>
-                <wp:positionV relativeFrom="paragraph">
-                  <wp:posOffset>419100</wp:posOffset>
-                </wp:positionV>
-                <wp:extent cx="3768725" cy="3277870"/>
-                <wp:effectExtent l="0" t="0" r="3175" b="0"/>
-                <wp:wrapTopAndBottom/>
-                <wp:docPr id="6" name="组合 6"/>
-                <wp:cNvGraphicFramePr/>
-                <a:graphic xmlns:a="http://schemas.openxmlformats.org/drawingml/2006/main">
-                  <a:graphicData uri="http://schemas.microsoft.com/office/word/2010/wordprocessingGroup">
-                    <wpg:wgp>
-                      <wpg:cNvGrpSpPr/>
-                      <wpg:grpSpPr>
-                        <a:xfrm>
-                          <a:off x="0" y="0"/>
-                          <a:ext cx="3768725" cy="3277870"/>
-                          <a:chOff x="0" y="0"/>
-                          <a:chExt cx="3768725" cy="3277870"/>
-                        </a:xfrm>
-                      </wpg:grpSpPr>
-                      <pic:pic xmlns:pic="http://schemas.openxmlformats.org/drawingml/2006/picture">
-                        <pic:nvPicPr>
-                          <pic:cNvPr id="3" name="图片 3"/>
-                          <pic:cNvPicPr>
-                            <a:picLocks noChangeAspect="1"/>
-                          </pic:cNvPicPr>
-                        </pic:nvPicPr>
-                        <pic:blipFill rotWithShape="1">
-                          <a:blip r:embed="rId9" cstate="print">
-                            <a:extLst>
-                              <a:ext uri="{28A0092B-C50C-407E-A947-70E740481C1C}">
-                                <a14:useLocalDpi xmlns:a14="http://schemas.microsoft.com/office/drawing/2010/main" val="0"/>
-                              </a:ext>
-                            </a:extLst>
-                          </a:blip>
-                          <a:srcRect l="5681" t="7389" r="10619" b="7048"/>
-                          <a:stretch/>
-                        </pic:blipFill>
-                        <pic:spPr bwMode="auto">
-                          <a:xfrm>
-                            <a:off x="0" y="0"/>
-                            <a:ext cx="3768725" cy="3022600"/>
-                          </a:xfrm>
-                          <a:prstGeom prst="rect">
-                            <a:avLst/>
-                          </a:prstGeom>
-                          <a:noFill/>
-                          <a:ln>
-                            <a:noFill/>
-                          </a:ln>
-                          <a:extLst>
-                            <a:ext uri="{53640926-AAD7-44D8-BBD7-CCE9431645EC}">
-                              <a14:shadowObscured xmlns:a14="http://schemas.microsoft.com/office/drawing/2010/main"/>
-                            </a:ext>
-                          </a:extLst>
-                        </pic:spPr>
-                      </pic:pic>
-                      <wps:wsp>
-                        <wps:cNvPr id="5" name="文本框 5"/>
-                        <wps:cNvSpPr txBox="1"/>
-                        <wps:spPr>
-                          <a:xfrm>
-                            <a:off x="0" y="3079750"/>
-                            <a:ext cx="3768725" cy="198120"/>
-                          </a:xfrm>
-                          <a:prstGeom prst="rect">
-                            <a:avLst/>
-                          </a:prstGeom>
-                          <a:solidFill>
-                            <a:prstClr val="white"/>
-                          </a:solidFill>
-                          <a:ln>
-                            <a:noFill/>
-                          </a:ln>
-                        </wps:spPr>
-                        <wps:txbx>
-                          <w:txbxContent>
-                            <w:p>
-                              <w:pPr>
-                                <w:pStyle w:val="af9"/>
-                                <w:rPr>
-                                  <w:rFonts w:hint="eastAsia"/>
-                                  <w:noProof/>
-                                </w:rPr>
-                              </w:pPr>
-                              <w:r>
-                                <w:rPr>
-                                  <w:rFonts w:hint="eastAsia"/>
-                                </w:rPr>
-                                <w:t>图</w:t>
-                              </w:r>
-                              <w:r>
-                                <w:rPr>
-                                  <w:rFonts w:hint="eastAsia"/>
-                                </w:rPr>
-                                <w:t>2</w:t>
-                              </w:r>
-                              <w:r>
-                                <w:rPr>
-                                  <w:rFonts w:hint="eastAsia"/>
-                                </w:rPr>
-                                <w:t>：跳转指令的控制信号</w:t>
-                              </w:r>
-                            </w:p>
-                          </w:txbxContent>
-                        </wps:txbx>
-                        <wps:bodyPr rot="0" spcFirstLastPara="0" vertOverflow="overflow" horzOverflow="overflow" vert="horz" wrap="square" lIns="0" tIns="0" rIns="0" bIns="0" numCol="1" spcCol="0" rtlCol="0" fromWordArt="0" anchor="t" anchorCtr="0" forceAA="0" compatLnSpc="1">
-                          <a:prstTxWarp prst="textNoShape">
-                            <a:avLst/>
-                          </a:prstTxWarp>
-                          <a:spAutoFit/>
-                        </wps:bodyPr>
-                      </wps:wsp>
-                    </wpg:wgp>
-                  </a:graphicData>
-                </a:graphic>
-              </wp:anchor>
-            </w:drawing>
-          </mc:Choice>
-          <mc:Fallback>
-            <w:pict>
-              <v:group w14:anchorId="6B9646DE" id="组合 6" o:spid="_x0000_s1026" style="position:absolute;left:0;text-align:left;margin-left:126pt;margin-top:33pt;width:296.75pt;height:258.1pt;z-index:251661312" coordsize="37687,32778" o:gfxdata="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">
-                <v:shapetype id="_x0000_t75" coordsize="21600,21600" o:spt="75" o:preferrelative="t" path="m@4@5l@4@11@9@11@9@5xe" filled="f" stroked="f">
-                  <v:stroke joinstyle="miter"/>
-                  <v:formulas>
-                    <v:f eqn="if lineDrawn pixelLineWidth 0"/>
-                    <v:f eqn="sum @0 1 0"/>
-                    <v:f eqn="sum 0 0 @1"/>
-                    <v:f eqn="prod @2 1 2"/>
-                    <v:f eqn="prod @3 21600 pixelWidth"/>
-                    <v:f eqn="prod @3 21600 pixelHeight"/>
-                    <v:f eqn="sum @0 0 1"/>
-                    <v:f eqn="prod @6 1 2"/>
-                    <v:f eqn="prod @7 21600 pixelWidth"/>
-                    <v:f eqn="sum @8 21600 0"/>
-                    <v:f eqn="prod @7 21600 pixelHeight"/>
-                    <v:f eqn="sum @10 21600 0"/>
-                  </v:formulas>
-                  <v:path o:extrusionok="f" gradientshapeok="t" o:connecttype="rect"/>
-                  <o:lock v:ext="edit" aspectratio="t"/>
-                </v:shapetype>
-                <v:shape id="图片 3" o:spid="_x0000_s1027" type="#_x0000_t75" style="position:absolute;width:37687;height:30226;visibility:visible;mso-wrap-style:square" o:gfxdata="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">
-                  <v:imagedata r:id="rId10" o:title="" croptop="4842f" cropbottom="4619f" cropleft="3723f" cropright="6959f"/>
-                </v:shape>
-                <v:shapetype id="_x0000_t202" coordsize="21600,21600" o:spt="202" path="m,l,21600r21600,l21600,xe">
-                  <v:stroke joinstyle="miter"/>
-                  <v:path gradientshapeok="t" o:connecttype="rect"/>
-                </v:shapetype>
-                <v:shape id="文本框 5" o:spid="_x0000_s1028" type="#_x0000_t202" style="position:absolute;top:30797;width:37687;height:1981;visibility:visible;mso-wrap-style:square;v-text-anchor:top" o:gfxdata="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" stroked="f">
-                  <v:textbox style="mso-fit-shape-to-text:t" inset="0,0,0,0">
-                    <w:txbxContent>
-                      <w:p>
-                        <w:pPr>
-                          <w:pStyle w:val="af9"/>
-                          <w:rPr>
-                            <w:rFonts w:hint="eastAsia"/>
-                            <w:noProof/>
-                          </w:rPr>
-                        </w:pPr>
-                        <w:r>
-                          <w:rPr>
-                            <w:rFonts w:hint="eastAsia"/>
-                          </w:rPr>
-                          <w:t>图</w:t>
-                        </w:r>
-                        <w:r>
-                          <w:rPr>
-                            <w:rFonts w:hint="eastAsia"/>
-                          </w:rPr>
-                          <w:t>2</w:t>
-                        </w:r>
-                        <w:r>
-                          <w:rPr>
-                            <w:rFonts w:hint="eastAsia"/>
-                          </w:rPr>
-                          <w:t>：跳转指令的控制信号</w:t>
-                        </w:r>
-                      </w:p>
-                    </w:txbxContent>
-                  </v:textbox>
-                </v:shape>
-                <w10:wrap type="topAndBottom"/>
-              </v:group>
-            </w:pict>
-          </mc:Fallback>
-        </mc:AlternateContent>
+        <w:drawing>
+          <wp:anchor distT="0" distB="0" distL="114300" distR="114300" simplePos="0" relativeHeight="251661312" behindDoc="0" locked="0" layoutInCell="1" allowOverlap="1" wp14:anchorId="03FD6A7F" wp14:editId="4D13601D">
+            <wp:simplePos x="0" y="0"/>
+            <wp:positionH relativeFrom="column">
+              <wp:posOffset>1603022</wp:posOffset>
+            </wp:positionH>
+            <wp:positionV relativeFrom="paragraph">
+              <wp:posOffset>418253</wp:posOffset>
+            </wp:positionV>
+            <wp:extent cx="3768725" cy="3022600"/>
+            <wp:effectExtent l="0" t="0" r="3175" b="6350"/>
+            <wp:wrapTopAndBottom/>
+            <wp:docPr id="3" name="图片 3"/>
+            <wp:cNvGraphicFramePr>
+              <a:graphicFrameLocks xmlns:a="http://schemas.openxmlformats.org/drawingml/2006/main" noChangeAspect="1"/>
+            </wp:cNvGraphicFramePr>
+            <a:graphic xmlns:a="http://schemas.openxmlformats.org/drawingml/2006/main">
+              <a:graphicData uri="http://schemas.openxmlformats.org/drawingml/2006/picture">
+                <pic:pic xmlns:pic="http://schemas.openxmlformats.org/drawingml/2006/picture">
+                  <pic:nvPicPr>
+                    <pic:cNvPr id="3" name="图片 3"/>
+                    <pic:cNvPicPr>
+                      <a:picLocks noChangeAspect="1"/>
+                    </pic:cNvPicPr>
+                  </pic:nvPicPr>
+                  <pic:blipFill rotWithShape="1">
+                    <a:blip r:embed="rId9" cstate="print">
+                      <a:extLst>
+                        <a:ext uri="{28A0092B-C50C-407E-A947-70E740481C1C}">
+                          <a14:useLocalDpi xmlns:a14="http://schemas.microsoft.com/office/drawing/2010/main" val="0"/>
+                        </a:ext>
+                      </a:extLst>
+                    </a:blip>
+                    <a:srcRect l="5681" t="7389" r="10619" b="7048"/>
+                    <a:stretch/>
+                  </pic:blipFill>
+                  <pic:spPr bwMode="auto">
+                    <a:xfrm>
+                      <a:off x="0" y="0"/>
+                      <a:ext cx="3768725" cy="3022600"/>
+                    </a:xfrm>
+                    <a:prstGeom prst="rect">
+                      <a:avLst/>
+                    </a:prstGeom>
+                    <a:noFill/>
+                    <a:ln>
+                      <a:noFill/>
+                    </a:ln>
+                    <a:extLst>
+                      <a:ext uri="{53640926-AAD7-44D8-BBD7-CCE9431645EC}">
+                        <a14:shadowObscured xmlns:a14="http://schemas.microsoft.com/office/drawing/2010/main"/>
+                      </a:ext>
+                    </a:extLst>
+                  </pic:spPr>
+                </pic:pic>
+              </a:graphicData>
+            </a:graphic>
+          </wp:anchor>
+        </w:drawing>
       </w:r>
       <w:r>
         <w:rPr>
@@ -1458,6 +1462,55 @@
     </w:p>
     <w:p>
       <w:pPr>
+        <w:spacing w:afterLines="50" w:after="156"/>
+        <w:ind w:firstLine="420"/>
+        <w:jc w:val="center"/>
+        <w:rPr>
+          <w:rFonts w:ascii="Times New Roman" w:eastAsia="宋体" w:hAnsi="Times New Roman" w:hint="eastAsia"/>
+          <w:color w:val="000000" w:themeColor="text1"/>
+          <w:sz w:val="18"/>
+          <w:szCs w:val="18"/>
+        </w:rPr>
+      </w:pPr>
+      <w:r>
+        <w:rPr>
+          <w:rFonts w:ascii="Times New Roman" w:eastAsia="宋体" w:hAnsi="Times New Roman" w:hint="eastAsia"/>
+          <w:color w:val="000000" w:themeColor="text1"/>
+          <w:sz w:val="18"/>
+          <w:szCs w:val="18"/>
+        </w:rPr>
+        <w:t>图</w:t>
+      </w:r>
+      <w:r>
+        <w:rPr>
+          <w:rFonts w:ascii="Times New Roman" w:eastAsia="宋体" w:hAnsi="Times New Roman"/>
+          <w:color w:val="000000" w:themeColor="text1"/>
+          <w:sz w:val="18"/>
+          <w:szCs w:val="18"/>
+        </w:rPr>
+        <w:t>2</w:t>
+      </w:r>
+      <w:r>
+        <w:rPr>
+          <w:rFonts w:ascii="Times New Roman" w:eastAsia="宋体" w:hAnsi="Times New Roman" w:hint="eastAsia"/>
+          <w:color w:val="000000" w:themeColor="text1"/>
+          <w:sz w:val="18"/>
+          <w:szCs w:val="18"/>
+        </w:rPr>
+        <w:t>：</w:t>
+      </w:r>
+      <w:r>
+        <w:rPr>
+          <w:rFonts w:ascii="Times New Roman" w:eastAsia="宋体" w:hAnsi="Times New Roman" w:hint="eastAsia"/>
+          <w:color w:val="000000" w:themeColor="text1"/>
+          <w:sz w:val="18"/>
+          <w:szCs w:val="18"/>
+        </w:rPr>
+        <w:t>跳转指令控制信号</w:t>
+      </w:r>
+    </w:p>
+    <w:p>
+      <w:pPr>
         <w:spacing w:line="360" w:lineRule="auto"/>
         <w:ind w:firstLineChars="200" w:firstLine="420"/>
         <w:rPr>
@@ -1470,7 +1523,23 @@
           <w:rFonts w:ascii="Times New Roman" w:eastAsia="宋体" w:hAnsi="Times New Roman" w:hint="eastAsia"/>
           <w:color w:val="auto"/>
         </w:rPr>
-        <w:t>本实验新增了四条跳转指令，跳转逻辑分别是无符号小于、无符号大于等于、有符号小于、有符号大于等于。显然只需实现两个小于的判断，再对结果取反即可获得两个大于等于的取值。而有符号小于与无符号小于的比较方式也有所不同。小于号</w:t>
+        <w:t>本实验新增了四条跳转指令，跳转逻辑分别是无符号小于、无符号大于等于、有符号小于、有符号大于等于。显然只需实现两个小于的判断，再对结果</w:t>
+      </w:r>
+      <w:proofErr w:type="gramStart"/>
+      <w:r>
+        <w:rPr>
+          <w:rFonts w:ascii="Times New Roman" w:eastAsia="宋体" w:hAnsi="Times New Roman" w:hint="eastAsia"/>
+          <w:color w:val="auto"/>
+        </w:rPr>
+        <w:t>取反即可</w:t>
+      </w:r>
+      <w:proofErr w:type="gramEnd"/>
+      <w:r>
+        <w:rPr>
+          <w:rFonts w:ascii="Times New Roman" w:eastAsia="宋体" w:hAnsi="Times New Roman" w:hint="eastAsia"/>
+          <w:color w:val="auto"/>
+        </w:rPr>
+        <w:t>获得两个大于等于的取值。而有符号小于与无符号小于的比较方式也有所不同。小于号</w:t>
       </w:r>
       <w:r>
         <w:rPr>
@@ -1500,6 +1569,7 @@
         </w:rPr>
         <w:t>标识符，另一种是考虑两个数字的正负分情况讨论。稳妥起见，这里采用后者实现，得到了四个新增信号的赋值逻辑，进一步更改</w:t>
       </w:r>
+      <w:proofErr w:type="spellStart"/>
       <w:r>
         <w:rPr>
           <w:rFonts w:ascii="Times New Roman" w:eastAsia="宋体" w:hAnsi="Times New Roman" w:hint="eastAsia"/>
@@ -1514,6 +1584,7 @@
         </w:rPr>
         <w:t>r_taken</w:t>
       </w:r>
+      <w:proofErr w:type="spellEnd"/>
       <w:r>
         <w:rPr>
           <w:rFonts w:ascii="Times New Roman" w:eastAsia="宋体" w:hAnsi="Times New Roman" w:hint="eastAsia"/>
@@ -1521,6 +1592,7 @@
         </w:rPr>
         <w:t>和</w:t>
       </w:r>
+      <w:proofErr w:type="spellStart"/>
       <w:r>
         <w:rPr>
           <w:rFonts w:ascii="Times New Roman" w:eastAsia="宋体" w:hAnsi="Times New Roman" w:hint="eastAsia"/>
@@ -1535,6 +1607,7 @@
         </w:rPr>
         <w:t>r_target</w:t>
       </w:r>
+      <w:proofErr w:type="spellEnd"/>
       <w:r>
         <w:rPr>
           <w:rFonts w:ascii="Times New Roman" w:eastAsia="宋体" w:hAnsi="Times New Roman" w:hint="eastAsia"/>
@@ -1550,27 +1623,27 @@
           <w:ilvl w:val="0"/>
           <w:numId w:val="25"/>
         </w:numPr>
-        <w:spacing w:line="360" w:lineRule="auto"/>
-        <w:rPr>
-          <w:rFonts w:ascii="Times New Roman" w:eastAsia="宋体" w:hAnsi="Times New Roman"/>
-          <w:color w:val="auto"/>
-        </w:rPr>
-      </w:pPr>
-      <w:r>
-        <w:rPr>
-          <w:rFonts w:ascii="Times New Roman" w:eastAsia="宋体" w:hAnsi="Times New Roman" w:hint="eastAsia"/>
-          <w:color w:val="auto"/>
+        <w:rPr>
+          <w:rFonts w:ascii="Times New Roman" w:eastAsia="黑体" w:hAnsi="Times New Roman"/>
+          <w:color w:val="auto"/>
+          <w:sz w:val="24"/>
+        </w:rPr>
+      </w:pPr>
+      <w:r>
+        <w:rPr>
+          <w:rFonts w:ascii="Times New Roman" w:eastAsia="黑体" w:hAnsi="Times New Roman" w:hint="eastAsia"/>
+          <w:color w:val="auto"/>
+          <w:sz w:val="24"/>
         </w:rPr>
         <w:t>功能描述</w:t>
       </w:r>
     </w:p>
     <w:p>
       <w:pPr>
-        <w:pStyle w:val="aff0"/>
         <w:spacing w:line="360" w:lineRule="auto"/>
-        <w:ind w:left="780" w:firstLine="0"/>
-        <w:rPr>
-          <w:rFonts w:ascii="Times New Roman" w:eastAsia="宋体" w:hAnsi="Times New Roman" w:hint="eastAsia"/>
+        <w:ind w:left="420"/>
+        <w:rPr>
+          <w:rFonts w:ascii="Times New Roman" w:eastAsia="宋体" w:hAnsi="Times New Roman"/>
           <w:color w:val="auto"/>
         </w:rPr>
       </w:pPr>
@@ -1584,609 +1657,651 @@
     </w:p>
     <w:p>
       <w:pPr>
-        <w:spacing w:beforeLines="50" w:before="156" w:afterLines="50" w:after="156"/>
+        <w:pStyle w:val="aff0"/>
+        <w:numPr>
+          <w:ilvl w:val="0"/>
+          <w:numId w:val="24"/>
+        </w:numPr>
+        <w:spacing w:beforeLines="25" w:before="78" w:afterLines="25" w:after="78"/>
         <w:rPr>
           <w:rFonts w:ascii="Times New Roman" w:eastAsia="黑体" w:hAnsi="Times New Roman"/>
-          <w:sz w:val="30"/>
-        </w:rPr>
-      </w:pPr>
-      <w:r>
-        <w:rPr>
-          <w:rFonts w:ascii="Times New Roman" w:eastAsia="黑体" w:hAnsi="Times New Roman" w:hint="eastAsia"/>
-          <w:sz w:val="30"/>
-        </w:rPr>
-        <w:lastRenderedPageBreak/>
-        <w:t>三</w:t>
-      </w:r>
-      <w:r>
-        <w:rPr>
-          <w:rFonts w:ascii="Times New Roman" w:eastAsia="黑体" w:hAnsi="Times New Roman" w:hint="eastAsia"/>
-          <w:sz w:val="30"/>
-        </w:rPr>
-        <w:t>、</w:t>
-      </w:r>
-      <w:r>
-        <w:rPr>
-          <w:rFonts w:ascii="Times New Roman" w:eastAsia="黑体" w:hAnsi="Times New Roman" w:hint="eastAsia"/>
-          <w:sz w:val="30"/>
-        </w:rPr>
-        <w:t>实验</w:t>
-      </w:r>
-      <w:r>
-        <w:rPr>
-          <w:rFonts w:ascii="Times New Roman" w:eastAsia="黑体" w:hAnsi="Times New Roman" w:hint="eastAsia"/>
-          <w:sz w:val="30"/>
-        </w:rPr>
-        <w:t>过程</w:t>
-      </w:r>
-      <w:r>
-        <w:rPr>
-          <w:rFonts w:ascii="Times New Roman" w:eastAsia="黑体" w:hAnsi="Times New Roman" w:hint="eastAsia"/>
-          <w:sz w:val="30"/>
-        </w:rPr>
-        <w:t>（</w:t>
-      </w:r>
-      <w:r>
-        <w:rPr>
-          <w:rFonts w:ascii="Times New Roman" w:eastAsia="黑体" w:hAnsi="Times New Roman" w:hint="eastAsia"/>
-          <w:sz w:val="30"/>
-        </w:rPr>
-        <w:t>5</w:t>
-      </w:r>
-      <w:r>
-        <w:rPr>
-          <w:rFonts w:ascii="Times New Roman" w:eastAsia="黑体" w:hAnsi="Times New Roman" w:hint="eastAsia"/>
-          <w:sz w:val="30"/>
-        </w:rPr>
-        <w:t>0%</w:t>
-      </w:r>
-      <w:r>
-        <w:rPr>
-          <w:rFonts w:ascii="Times New Roman" w:eastAsia="黑体" w:hAnsi="Times New Roman" w:hint="eastAsia"/>
-          <w:sz w:val="30"/>
-        </w:rPr>
-        <w:t>）</w:t>
+          <w:sz w:val="28"/>
+        </w:rPr>
+      </w:pPr>
+      <w:r>
+        <w:rPr>
+          <w:rFonts w:ascii="Times New Roman" w:eastAsia="黑体" w:hAnsi="Times New Roman" w:hint="eastAsia"/>
+          <w:sz w:val="28"/>
+        </w:rPr>
+        <w:t>重要模块</w:t>
+      </w:r>
+      <w:r>
+        <w:rPr>
+          <w:rFonts w:ascii="Times New Roman" w:eastAsia="黑体" w:hAnsi="Times New Roman"/>
+          <w:sz w:val="28"/>
+        </w:rPr>
+        <w:t>3</w:t>
+      </w:r>
+      <w:r>
+        <w:rPr>
+          <w:rFonts w:ascii="Times New Roman" w:eastAsia="黑体" w:hAnsi="Times New Roman" w:hint="eastAsia"/>
+          <w:sz w:val="28"/>
+        </w:rPr>
+        <w:t>设计：</w:t>
+      </w:r>
+      <w:r>
+        <w:rPr>
+          <w:rFonts w:ascii="Times New Roman" w:eastAsia="黑体" w:hAnsi="Times New Roman" w:hint="eastAsia"/>
+          <w:sz w:val="28"/>
+        </w:rPr>
+        <w:t>访存指令</w:t>
+      </w:r>
+      <w:r>
+        <w:rPr>
+          <w:rFonts w:ascii="Times New Roman" w:eastAsia="黑体" w:hAnsi="Times New Roman" w:hint="eastAsia"/>
+          <w:sz w:val="28"/>
+        </w:rPr>
+        <w:t>相关</w:t>
+      </w:r>
+      <w:r>
+        <w:rPr>
+          <w:rFonts w:ascii="Times New Roman" w:eastAsia="黑体" w:hAnsi="Times New Roman" w:hint="eastAsia"/>
+          <w:sz w:val="28"/>
+        </w:rPr>
+        <w:t>计算</w:t>
       </w:r>
     </w:p>
     <w:p>
       <w:pPr>
-        <w:spacing w:beforeLines="25" w:before="78" w:afterLines="25" w:after="78"/>
+        <w:ind w:firstLine="420"/>
         <w:rPr>
           <w:rFonts w:ascii="Times New Roman" w:eastAsia="黑体" w:hAnsi="Times New Roman"/>
-          <w:sz w:val="28"/>
-        </w:rPr>
-      </w:pPr>
-      <w:r>
-        <w:rPr>
-          <w:rFonts w:ascii="Times New Roman" w:eastAsia="黑体" w:hAnsi="Times New Roman" w:hint="eastAsia"/>
-          <w:sz w:val="28"/>
-        </w:rPr>
-        <w:t>（一）实验流水账</w:t>
+          <w:color w:val="auto"/>
+          <w:sz w:val="24"/>
+        </w:rPr>
+      </w:pPr>
+      <w:r>
+        <w:rPr>
+          <w:rFonts w:ascii="Times New Roman" w:eastAsia="黑体" w:hAnsi="Times New Roman" w:hint="eastAsia"/>
+          <w:color w:val="auto"/>
+          <w:sz w:val="24"/>
+        </w:rPr>
+        <w:t>1</w:t>
+      </w:r>
+      <w:r>
+        <w:rPr>
+          <w:rFonts w:ascii="Times New Roman" w:eastAsia="黑体" w:hAnsi="Times New Roman" w:hint="eastAsia"/>
+          <w:color w:val="auto"/>
+          <w:sz w:val="24"/>
+        </w:rPr>
+        <w:t>、</w:t>
+      </w:r>
+      <w:r>
+        <w:rPr>
+          <w:rFonts w:ascii="Times New Roman" w:eastAsia="黑体" w:hAnsi="Times New Roman" w:hint="eastAsia"/>
+          <w:color w:val="auto"/>
+          <w:sz w:val="24"/>
+        </w:rPr>
+        <w:t>工作原理</w:t>
       </w:r>
     </w:p>
     <w:p>
       <w:pPr>
         <w:spacing w:line="360" w:lineRule="auto"/>
-        <w:ind w:firstLineChars="200" w:firstLine="420"/>
-        <w:rPr>
-          <w:rFonts w:ascii="Times New Roman" w:eastAsia="宋体" w:hAnsi="Times New Roman"/>
-          <w:color w:val="auto"/>
-        </w:rPr>
-      </w:pPr>
-      <w:r>
-        <w:rPr>
-          <w:rFonts w:ascii="Times New Roman" w:eastAsia="宋体" w:hAnsi="Times New Roman" w:hint="eastAsia"/>
-          <w:color w:val="auto"/>
-        </w:rPr>
-        <w:t>2</w:t>
-      </w:r>
-      <w:r>
-        <w:rPr>
-          <w:rFonts w:ascii="Times New Roman" w:eastAsia="宋体" w:hAnsi="Times New Roman"/>
-          <w:color w:val="auto"/>
-        </w:rPr>
-        <w:t>022</w:t>
-      </w:r>
-      <w:r>
-        <w:rPr>
-          <w:rFonts w:ascii="Times New Roman" w:eastAsia="宋体" w:hAnsi="Times New Roman" w:hint="eastAsia"/>
-          <w:color w:val="auto"/>
-        </w:rPr>
-        <w:t>年</w:t>
-      </w:r>
-      <w:r>
-        <w:rPr>
-          <w:rFonts w:ascii="Times New Roman" w:eastAsia="宋体" w:hAnsi="Times New Roman"/>
-          <w:color w:val="auto"/>
-        </w:rPr>
-        <w:t>9</w:t>
-      </w:r>
-      <w:r>
-        <w:rPr>
-          <w:rFonts w:ascii="Times New Roman" w:eastAsia="宋体" w:hAnsi="Times New Roman" w:hint="eastAsia"/>
-          <w:color w:val="auto"/>
-        </w:rPr>
-        <w:t>月</w:t>
-      </w:r>
-      <w:r>
-        <w:rPr>
-          <w:rFonts w:ascii="Times New Roman" w:eastAsia="宋体" w:hAnsi="Times New Roman" w:hint="eastAsia"/>
-          <w:color w:val="auto"/>
-        </w:rPr>
-        <w:t>3</w:t>
-      </w:r>
-      <w:r>
-        <w:rPr>
-          <w:rFonts w:ascii="Times New Roman" w:eastAsia="宋体" w:hAnsi="Times New Roman"/>
-          <w:color w:val="auto"/>
-        </w:rPr>
-        <w:t>0</w:t>
-      </w:r>
-      <w:r>
-        <w:rPr>
-          <w:rFonts w:ascii="Times New Roman" w:eastAsia="宋体" w:hAnsi="Times New Roman" w:hint="eastAsia"/>
-          <w:color w:val="auto"/>
-        </w:rPr>
-        <w:t>号，晚上</w:t>
-      </w:r>
-      <w:r>
-        <w:rPr>
-          <w:rFonts w:ascii="Times New Roman" w:eastAsia="宋体" w:hAnsi="Times New Roman" w:hint="eastAsia"/>
-          <w:color w:val="auto"/>
-        </w:rPr>
-        <w:t>7</w:t>
-      </w:r>
-      <w:r>
-        <w:rPr>
-          <w:rFonts w:ascii="Times New Roman" w:eastAsia="宋体" w:hAnsi="Times New Roman" w:hint="eastAsia"/>
-          <w:color w:val="auto"/>
-        </w:rPr>
-        <w:t>点到</w:t>
-      </w:r>
-      <w:r>
-        <w:rPr>
-          <w:rFonts w:ascii="Times New Roman" w:eastAsia="宋体" w:hAnsi="Times New Roman" w:hint="eastAsia"/>
-          <w:color w:val="auto"/>
-        </w:rPr>
-        <w:t>1</w:t>
-      </w:r>
-      <w:r>
-        <w:rPr>
-          <w:rFonts w:ascii="Times New Roman" w:eastAsia="宋体" w:hAnsi="Times New Roman"/>
-          <w:color w:val="auto"/>
-        </w:rPr>
-        <w:t>1</w:t>
-      </w:r>
-      <w:r>
-        <w:rPr>
-          <w:rFonts w:ascii="Times New Roman" w:eastAsia="宋体" w:hAnsi="Times New Roman" w:hint="eastAsia"/>
-          <w:color w:val="auto"/>
-        </w:rPr>
-        <w:t>点，完成</w:t>
-      </w:r>
-      <w:r>
-        <w:rPr>
-          <w:rFonts w:ascii="Times New Roman" w:eastAsia="宋体" w:hAnsi="Times New Roman" w:hint="eastAsia"/>
-          <w:color w:val="auto"/>
-        </w:rPr>
-        <w:t>exp</w:t>
-      </w:r>
-      <w:r>
-        <w:rPr>
-          <w:rFonts w:ascii="Times New Roman" w:eastAsia="宋体" w:hAnsi="Times New Roman"/>
-          <w:color w:val="auto"/>
-        </w:rPr>
-        <w:t>10</w:t>
-      </w:r>
-      <w:r>
-        <w:rPr>
-          <w:rFonts w:ascii="Times New Roman" w:eastAsia="宋体" w:hAnsi="Times New Roman" w:hint="eastAsia"/>
-          <w:color w:val="auto"/>
-        </w:rPr>
-        <w:t>；</w:t>
+        <w:ind w:firstLine="420"/>
+        <w:rPr>
+          <w:rFonts w:ascii="Times New Roman" w:eastAsia="宋体" w:hAnsi="Times New Roman"/>
+          <w:color w:val="auto"/>
+        </w:rPr>
+      </w:pPr>
+      <w:r>
+        <w:rPr>
+          <w:rFonts w:ascii="Times New Roman" w:eastAsia="宋体" w:hAnsi="Times New Roman"/>
+          <w:color w:val="auto"/>
+        </w:rPr>
+        <w:t>load</w:t>
+      </w:r>
+      <w:r>
+        <w:rPr>
+          <w:rFonts w:ascii="Times New Roman" w:eastAsia="宋体" w:hAnsi="Times New Roman" w:hint="eastAsia"/>
+          <w:color w:val="auto"/>
+        </w:rPr>
+        <w:t>类型的指令在从数据</w:t>
+      </w:r>
+      <w:r>
+        <w:rPr>
+          <w:rFonts w:ascii="Times New Roman" w:eastAsia="宋体" w:hAnsi="Times New Roman" w:hint="eastAsia"/>
+          <w:color w:val="auto"/>
+        </w:rPr>
+        <w:t>R</w:t>
+      </w:r>
+      <w:r>
+        <w:rPr>
+          <w:rFonts w:ascii="Times New Roman" w:eastAsia="宋体" w:hAnsi="Times New Roman"/>
+          <w:color w:val="auto"/>
+        </w:rPr>
+        <w:t>AM</w:t>
+      </w:r>
+      <w:r>
+        <w:rPr>
+          <w:rFonts w:ascii="Times New Roman" w:eastAsia="宋体" w:hAnsi="Times New Roman" w:hint="eastAsia"/>
+          <w:color w:val="auto"/>
+        </w:rPr>
+        <w:t>得到结果后，需要根据指令的类型和访存地址的低二位确定要存回寄存器堆的</w:t>
+      </w:r>
+      <w:r>
+        <w:rPr>
+          <w:rFonts w:ascii="Times New Roman" w:eastAsia="宋体" w:hAnsi="Times New Roman" w:hint="eastAsia"/>
+          <w:color w:val="auto"/>
+        </w:rPr>
+        <w:lastRenderedPageBreak/>
+        <w:t>数据。</w:t>
+      </w:r>
+      <w:r>
+        <w:rPr>
+          <w:rFonts w:ascii="Times New Roman" w:eastAsia="宋体" w:hAnsi="Times New Roman" w:hint="eastAsia"/>
+          <w:color w:val="auto"/>
+        </w:rPr>
+        <w:t>为此，新增</w:t>
+      </w:r>
+      <w:proofErr w:type="spellStart"/>
+      <w:r>
+        <w:rPr>
+          <w:rFonts w:ascii="Times New Roman" w:eastAsia="宋体" w:hAnsi="Times New Roman" w:hint="eastAsia"/>
+          <w:color w:val="auto"/>
+        </w:rPr>
+        <w:t>l</w:t>
+      </w:r>
+      <w:r>
+        <w:rPr>
+          <w:rFonts w:ascii="Times New Roman" w:eastAsia="宋体" w:hAnsi="Times New Roman"/>
+          <w:color w:val="auto"/>
+        </w:rPr>
+        <w:t>d_vaddr</w:t>
+      </w:r>
+      <w:proofErr w:type="spellEnd"/>
+      <w:r>
+        <w:rPr>
+          <w:rFonts w:ascii="Times New Roman" w:eastAsia="宋体" w:hAnsi="Times New Roman" w:hint="eastAsia"/>
+          <w:color w:val="auto"/>
+        </w:rPr>
+        <w:t>信号指示访存地址的后二位，同时生成</w:t>
+      </w:r>
+      <w:proofErr w:type="spellStart"/>
+      <w:r>
+        <w:rPr>
+          <w:rFonts w:ascii="Times New Roman" w:eastAsia="宋体" w:hAnsi="Times New Roman" w:hint="eastAsia"/>
+          <w:color w:val="auto"/>
+        </w:rPr>
+        <w:t>l</w:t>
+      </w:r>
+      <w:r>
+        <w:rPr>
+          <w:rFonts w:ascii="Times New Roman" w:eastAsia="宋体" w:hAnsi="Times New Roman"/>
+          <w:color w:val="auto"/>
+        </w:rPr>
+        <w:t>d.b</w:t>
+      </w:r>
+      <w:proofErr w:type="spellEnd"/>
+      <w:r>
+        <w:rPr>
+          <w:rFonts w:ascii="Times New Roman" w:eastAsia="宋体" w:hAnsi="Times New Roman" w:hint="eastAsia"/>
+          <w:color w:val="auto"/>
+        </w:rPr>
+        <w:t>，</w:t>
+      </w:r>
+      <w:proofErr w:type="spellStart"/>
+      <w:r>
+        <w:rPr>
+          <w:rFonts w:ascii="Times New Roman" w:eastAsia="宋体" w:hAnsi="Times New Roman"/>
+          <w:color w:val="auto"/>
+        </w:rPr>
+        <w:t>ld.bu</w:t>
+      </w:r>
+      <w:proofErr w:type="spellEnd"/>
+      <w:r>
+        <w:rPr>
+          <w:rFonts w:ascii="Times New Roman" w:eastAsia="宋体" w:hAnsi="Times New Roman" w:hint="eastAsia"/>
+          <w:color w:val="auto"/>
+        </w:rPr>
+        <w:t>，</w:t>
+      </w:r>
+      <w:proofErr w:type="spellStart"/>
+      <w:r>
+        <w:rPr>
+          <w:rFonts w:ascii="Times New Roman" w:eastAsia="宋体" w:hAnsi="Times New Roman" w:hint="eastAsia"/>
+          <w:color w:val="auto"/>
+        </w:rPr>
+        <w:t>l</w:t>
+      </w:r>
+      <w:r>
+        <w:rPr>
+          <w:rFonts w:ascii="Times New Roman" w:eastAsia="宋体" w:hAnsi="Times New Roman"/>
+          <w:color w:val="auto"/>
+        </w:rPr>
+        <w:t>d.h</w:t>
+      </w:r>
+      <w:proofErr w:type="spellEnd"/>
+      <w:r>
+        <w:rPr>
+          <w:rFonts w:ascii="Times New Roman" w:eastAsia="宋体" w:hAnsi="Times New Roman" w:hint="eastAsia"/>
+          <w:color w:val="auto"/>
+        </w:rPr>
+        <w:t>，</w:t>
+      </w:r>
+      <w:r>
+        <w:rPr>
+          <w:rFonts w:ascii="Times New Roman" w:eastAsia="宋体" w:hAnsi="Times New Roman" w:hint="eastAsia"/>
+          <w:color w:val="auto"/>
+        </w:rPr>
+        <w:t>l</w:t>
+      </w:r>
+      <w:r>
+        <w:rPr>
+          <w:rFonts w:ascii="Times New Roman" w:eastAsia="宋体" w:hAnsi="Times New Roman"/>
+          <w:color w:val="auto"/>
+        </w:rPr>
+        <w:t>d.hu</w:t>
+      </w:r>
+      <w:r>
+        <w:rPr>
+          <w:rFonts w:ascii="Times New Roman" w:eastAsia="宋体" w:hAnsi="Times New Roman" w:hint="eastAsia"/>
+          <w:color w:val="auto"/>
+        </w:rPr>
+        <w:t>，</w:t>
+      </w:r>
+      <w:proofErr w:type="spellStart"/>
+      <w:r>
+        <w:rPr>
+          <w:rFonts w:ascii="Times New Roman" w:eastAsia="宋体" w:hAnsi="Times New Roman" w:hint="eastAsia"/>
+          <w:color w:val="auto"/>
+        </w:rPr>
+        <w:t>l</w:t>
+      </w:r>
+      <w:r>
+        <w:rPr>
+          <w:rFonts w:ascii="Times New Roman" w:eastAsia="宋体" w:hAnsi="Times New Roman"/>
+          <w:color w:val="auto"/>
+        </w:rPr>
+        <w:t>d.w</w:t>
+      </w:r>
+      <w:proofErr w:type="spellEnd"/>
+      <w:r>
+        <w:rPr>
+          <w:rFonts w:ascii="Times New Roman" w:eastAsia="宋体" w:hAnsi="Times New Roman" w:hint="eastAsia"/>
+          <w:color w:val="auto"/>
+        </w:rPr>
+        <w:t>的结果，再通过指令控制信号进行多路选择，将相应的结果存入</w:t>
+      </w:r>
+      <w:proofErr w:type="spellStart"/>
+      <w:r>
+        <w:rPr>
+          <w:rFonts w:ascii="Times New Roman" w:eastAsia="宋体" w:hAnsi="Times New Roman" w:hint="eastAsia"/>
+          <w:color w:val="auto"/>
+        </w:rPr>
+        <w:t>m</w:t>
+      </w:r>
+      <w:r>
+        <w:rPr>
+          <w:rFonts w:ascii="Times New Roman" w:eastAsia="宋体" w:hAnsi="Times New Roman"/>
+          <w:color w:val="auto"/>
+        </w:rPr>
+        <w:t>em_result</w:t>
+      </w:r>
+      <w:proofErr w:type="spellEnd"/>
+      <w:r>
+        <w:rPr>
+          <w:rFonts w:ascii="Times New Roman" w:eastAsia="宋体" w:hAnsi="Times New Roman" w:hint="eastAsia"/>
+          <w:color w:val="auto"/>
+        </w:rPr>
+        <w:t>中</w:t>
+      </w:r>
+      <w:r>
+        <w:rPr>
+          <w:rFonts w:ascii="Times New Roman" w:eastAsia="宋体" w:hAnsi="Times New Roman" w:hint="eastAsia"/>
+          <w:color w:val="auto"/>
+        </w:rPr>
+        <w:t>。该过程</w:t>
+      </w:r>
+      <w:r>
+        <w:rPr>
+          <w:rFonts w:ascii="Times New Roman" w:eastAsia="宋体" w:hAnsi="Times New Roman" w:hint="eastAsia"/>
+          <w:color w:val="auto"/>
+        </w:rPr>
+        <w:t>如下图所示：</w:t>
       </w:r>
     </w:p>
     <w:p>
       <w:pPr>
         <w:spacing w:line="360" w:lineRule="auto"/>
-        <w:ind w:firstLineChars="200" w:firstLine="420"/>
-        <w:rPr>
-          <w:rFonts w:ascii="Times New Roman" w:eastAsia="宋体" w:hAnsi="Times New Roman"/>
-          <w:color w:val="auto"/>
-        </w:rPr>
-      </w:pPr>
-      <w:r>
-        <w:rPr>
-          <w:rFonts w:ascii="Times New Roman" w:eastAsia="宋体" w:hAnsi="Times New Roman"/>
-          <w:color w:val="auto"/>
-        </w:rPr>
-        <w:t>2022.10.7 21</w:t>
-      </w:r>
-      <w:r>
-        <w:rPr>
-          <w:rFonts w:ascii="Times New Roman" w:eastAsia="宋体" w:hAnsi="Times New Roman" w:hint="eastAsia"/>
-          <w:color w:val="auto"/>
-        </w:rPr>
-        <w:t>：</w:t>
-      </w:r>
-      <w:r>
-        <w:rPr>
-          <w:rFonts w:ascii="Times New Roman" w:eastAsia="宋体" w:hAnsi="Times New Roman" w:hint="eastAsia"/>
-          <w:color w:val="auto"/>
-        </w:rPr>
-        <w:t>0</w:t>
-      </w:r>
-      <w:r>
-        <w:rPr>
-          <w:rFonts w:ascii="Times New Roman" w:eastAsia="宋体" w:hAnsi="Times New Roman"/>
-          <w:color w:val="auto"/>
-        </w:rPr>
-        <w:t>0</w:t>
-      </w:r>
-      <w:r>
-        <w:rPr>
-          <w:rFonts w:ascii="Times New Roman" w:eastAsia="宋体" w:hAnsi="Times New Roman" w:hint="eastAsia"/>
-          <w:color w:val="auto"/>
-        </w:rPr>
-        <w:t>——</w:t>
-      </w:r>
-      <w:r>
-        <w:rPr>
-          <w:rFonts w:ascii="Times New Roman" w:eastAsia="宋体" w:hAnsi="Times New Roman"/>
-          <w:color w:val="auto"/>
-        </w:rPr>
-        <w:t>23</w:t>
-      </w:r>
-      <w:r>
-        <w:rPr>
-          <w:rFonts w:ascii="Times New Roman" w:eastAsia="宋体" w:hAnsi="Times New Roman" w:hint="eastAsia"/>
-          <w:color w:val="auto"/>
-        </w:rPr>
-        <w:t>：</w:t>
-      </w:r>
-      <w:r>
-        <w:rPr>
-          <w:rFonts w:ascii="Times New Roman" w:eastAsia="宋体" w:hAnsi="Times New Roman" w:hint="eastAsia"/>
-          <w:color w:val="auto"/>
-        </w:rPr>
-        <w:t>0</w:t>
-      </w:r>
-      <w:r>
-        <w:rPr>
-          <w:rFonts w:ascii="Times New Roman" w:eastAsia="宋体" w:hAnsi="Times New Roman"/>
-          <w:color w:val="auto"/>
-        </w:rPr>
-        <w:t xml:space="preserve">0 </w:t>
-      </w:r>
-      <w:r>
-        <w:rPr>
-          <w:rFonts w:ascii="Times New Roman" w:eastAsia="宋体" w:hAnsi="Times New Roman" w:hint="eastAsia"/>
-          <w:color w:val="auto"/>
-        </w:rPr>
-        <w:t>实现新增的跳转指令</w:t>
+        <w:rPr>
+          <w:rFonts w:ascii="Times New Roman" w:eastAsia="宋体" w:hAnsi="Times New Roman"/>
+          <w:color w:val="auto"/>
+        </w:rPr>
+      </w:pPr>
+      <w:r>
+        <w:rPr>
+          <w:noProof/>
+        </w:rPr>
+        <w:drawing>
+          <wp:inline distT="0" distB="0" distL="0" distR="0" wp14:anchorId="74294926" wp14:editId="31B54584">
+            <wp:extent cx="6645910" cy="2615565"/>
+            <wp:effectExtent l="0" t="0" r="2540" b="0"/>
+            <wp:docPr id="10" name="图片 10"/>
+            <wp:cNvGraphicFramePr>
+              <a:graphicFrameLocks xmlns:a="http://schemas.openxmlformats.org/drawingml/2006/main" noChangeAspect="1"/>
+            </wp:cNvGraphicFramePr>
+            <a:graphic xmlns:a="http://schemas.openxmlformats.org/drawingml/2006/main">
+              <a:graphicData uri="http://schemas.openxmlformats.org/drawingml/2006/picture">
+                <pic:pic xmlns:pic="http://schemas.openxmlformats.org/drawingml/2006/picture">
+                  <pic:nvPicPr>
+                    <pic:cNvPr id="1" name=""/>
+                    <pic:cNvPicPr/>
+                  </pic:nvPicPr>
+                  <pic:blipFill>
+                    <a:blip r:embed="rId10"/>
+                    <a:stretch>
+                      <a:fillRect/>
+                    </a:stretch>
+                  </pic:blipFill>
+                  <pic:spPr>
+                    <a:xfrm>
+                      <a:off x="0" y="0"/>
+                      <a:ext cx="6645910" cy="2615565"/>
+                    </a:xfrm>
+                    <a:prstGeom prst="rect">
+                      <a:avLst/>
+                    </a:prstGeom>
+                  </pic:spPr>
+                </pic:pic>
+              </a:graphicData>
+            </a:graphic>
+          </wp:inline>
+        </w:drawing>
       </w:r>
     </w:p>
     <w:p>
       <w:pPr>
-        <w:spacing w:line="360" w:lineRule="auto"/>
-        <w:ind w:firstLineChars="200" w:firstLine="420"/>
-        <w:rPr>
-          <w:rFonts w:ascii="Times New Roman" w:eastAsia="宋体" w:hAnsi="Times New Roman"/>
-          <w:color w:val="auto"/>
-        </w:rPr>
-      </w:pPr>
-      <w:r>
-        <w:rPr>
-          <w:rFonts w:ascii="Times New Roman" w:eastAsia="宋体" w:hAnsi="Times New Roman" w:hint="eastAsia"/>
-          <w:color w:val="auto"/>
-        </w:rPr>
-        <w:t>2</w:t>
-      </w:r>
-      <w:r>
-        <w:rPr>
-          <w:rFonts w:ascii="Times New Roman" w:eastAsia="宋体" w:hAnsi="Times New Roman"/>
-          <w:color w:val="auto"/>
-        </w:rPr>
-        <w:t>022</w:t>
-      </w:r>
-      <w:r>
-        <w:rPr>
-          <w:rFonts w:ascii="Times New Roman" w:eastAsia="宋体" w:hAnsi="Times New Roman" w:hint="eastAsia"/>
-          <w:color w:val="auto"/>
-        </w:rPr>
-        <w:t>年</w:t>
-      </w:r>
-      <w:r>
-        <w:rPr>
-          <w:rFonts w:ascii="Times New Roman" w:eastAsia="宋体" w:hAnsi="Times New Roman" w:hint="eastAsia"/>
-          <w:color w:val="auto"/>
-        </w:rPr>
-        <w:t>1</w:t>
-      </w:r>
-      <w:r>
-        <w:rPr>
-          <w:rFonts w:ascii="Times New Roman" w:eastAsia="宋体" w:hAnsi="Times New Roman"/>
-          <w:color w:val="auto"/>
-        </w:rPr>
-        <w:t>0</w:t>
-      </w:r>
-      <w:r>
-        <w:rPr>
-          <w:rFonts w:ascii="Times New Roman" w:eastAsia="宋体" w:hAnsi="Times New Roman" w:hint="eastAsia"/>
-          <w:color w:val="auto"/>
-        </w:rPr>
-        <w:t>月</w:t>
-      </w:r>
-      <w:r>
-        <w:rPr>
-          <w:rFonts w:ascii="Times New Roman" w:eastAsia="宋体" w:hAnsi="Times New Roman" w:hint="eastAsia"/>
-          <w:color w:val="auto"/>
-        </w:rPr>
-        <w:t>8</w:t>
-      </w:r>
-      <w:r>
-        <w:rPr>
-          <w:rFonts w:ascii="Times New Roman" w:eastAsia="宋体" w:hAnsi="Times New Roman" w:hint="eastAsia"/>
-          <w:color w:val="auto"/>
-        </w:rPr>
-        <w:t>号，下午两点到四点，完成部分实验报告的书写；</w:t>
+        <w:spacing w:afterLines="50" w:after="156"/>
+        <w:ind w:firstLine="420"/>
+        <w:jc w:val="center"/>
+        <w:rPr>
+          <w:rFonts w:ascii="Times New Roman" w:eastAsia="宋体" w:hAnsi="Times New Roman"/>
+          <w:color w:val="000000" w:themeColor="text1"/>
+          <w:sz w:val="18"/>
+          <w:szCs w:val="18"/>
+        </w:rPr>
+      </w:pPr>
+      <w:r>
+        <w:rPr>
+          <w:rFonts w:ascii="Times New Roman" w:eastAsia="宋体" w:hAnsi="Times New Roman" w:hint="eastAsia"/>
+          <w:color w:val="000000" w:themeColor="text1"/>
+          <w:sz w:val="18"/>
+          <w:szCs w:val="18"/>
+        </w:rPr>
+        <w:t>图</w:t>
+      </w:r>
+      <w:r>
+        <w:rPr>
+          <w:rFonts w:ascii="Times New Roman" w:eastAsia="宋体" w:hAnsi="Times New Roman"/>
+          <w:color w:val="000000" w:themeColor="text1"/>
+          <w:sz w:val="18"/>
+          <w:szCs w:val="18"/>
+        </w:rPr>
+        <w:t>3</w:t>
+      </w:r>
+      <w:r>
+        <w:rPr>
+          <w:rFonts w:ascii="Times New Roman" w:eastAsia="宋体" w:hAnsi="Times New Roman" w:hint="eastAsia"/>
+          <w:color w:val="000000" w:themeColor="text1"/>
+          <w:sz w:val="18"/>
+          <w:szCs w:val="18"/>
+        </w:rPr>
+        <w:t>：</w:t>
+      </w:r>
+      <w:proofErr w:type="spellStart"/>
+      <w:r>
+        <w:rPr>
+          <w:rFonts w:ascii="Times New Roman" w:eastAsia="宋体" w:hAnsi="Times New Roman" w:hint="eastAsia"/>
+          <w:color w:val="000000" w:themeColor="text1"/>
+          <w:sz w:val="18"/>
+          <w:szCs w:val="18"/>
+        </w:rPr>
+        <w:t>l</w:t>
+      </w:r>
+      <w:r>
+        <w:rPr>
+          <w:rFonts w:ascii="Times New Roman" w:eastAsia="宋体" w:hAnsi="Times New Roman"/>
+          <w:color w:val="000000" w:themeColor="text1"/>
+          <w:sz w:val="18"/>
+          <w:szCs w:val="18"/>
+        </w:rPr>
+        <w:t>d</w:t>
+      </w:r>
+      <w:proofErr w:type="spellEnd"/>
+      <w:r>
+        <w:rPr>
+          <w:rFonts w:ascii="Times New Roman" w:eastAsia="宋体" w:hAnsi="Times New Roman" w:hint="eastAsia"/>
+          <w:color w:val="000000" w:themeColor="text1"/>
+          <w:sz w:val="18"/>
+          <w:szCs w:val="18"/>
+        </w:rPr>
+        <w:t>指令相关计算过程</w:t>
       </w:r>
     </w:p>
     <w:p>
       <w:pPr>
         <w:spacing w:line="360" w:lineRule="auto"/>
-        <w:ind w:firstLineChars="200" w:firstLine="420"/>
-        <w:rPr>
-          <w:rFonts w:ascii="Times New Roman" w:eastAsia="宋体" w:hAnsi="Times New Roman"/>
-          <w:color w:val="auto"/>
-        </w:rPr>
-      </w:pPr>
-      <w:r>
-        <w:rPr>
-          <w:rFonts w:ascii="Times New Roman" w:eastAsia="宋体" w:hAnsi="Times New Roman" w:hint="eastAsia"/>
-          <w:color w:val="auto"/>
-        </w:rPr>
-        <w:t>2</w:t>
-      </w:r>
-      <w:r>
-        <w:rPr>
-          <w:rFonts w:ascii="Times New Roman" w:eastAsia="宋体" w:hAnsi="Times New Roman"/>
-          <w:color w:val="auto"/>
-        </w:rPr>
-        <w:t>022.10.9 20</w:t>
-      </w:r>
-      <w:r>
-        <w:rPr>
-          <w:rFonts w:ascii="Times New Roman" w:eastAsia="宋体" w:hAnsi="Times New Roman" w:hint="eastAsia"/>
-          <w:color w:val="auto"/>
-        </w:rPr>
-        <w:t>：</w:t>
-      </w:r>
-      <w:r>
-        <w:rPr>
-          <w:rFonts w:ascii="Times New Roman" w:eastAsia="宋体" w:hAnsi="Times New Roman" w:hint="eastAsia"/>
-          <w:color w:val="auto"/>
-        </w:rPr>
-        <w:t>3</w:t>
-      </w:r>
-      <w:r>
-        <w:rPr>
-          <w:rFonts w:ascii="Times New Roman" w:eastAsia="宋体" w:hAnsi="Times New Roman"/>
-          <w:color w:val="auto"/>
-        </w:rPr>
-        <w:t>0</w:t>
-      </w:r>
-      <w:r>
-        <w:rPr>
-          <w:rFonts w:ascii="Times New Roman" w:eastAsia="宋体" w:hAnsi="Times New Roman" w:hint="eastAsia"/>
-          <w:color w:val="auto"/>
-        </w:rPr>
-        <w:t>——</w:t>
-      </w:r>
-      <w:r>
-        <w:rPr>
-          <w:rFonts w:ascii="Times New Roman" w:eastAsia="宋体" w:hAnsi="Times New Roman"/>
-          <w:color w:val="auto"/>
-        </w:rPr>
-        <w:t>22</w:t>
-      </w:r>
-      <w:r>
-        <w:rPr>
-          <w:rFonts w:ascii="Times New Roman" w:eastAsia="宋体" w:hAnsi="Times New Roman" w:hint="eastAsia"/>
-          <w:color w:val="auto"/>
-        </w:rPr>
-        <w:t>：</w:t>
-      </w:r>
-      <w:r>
-        <w:rPr>
-          <w:rFonts w:ascii="Times New Roman" w:eastAsia="宋体" w:hAnsi="Times New Roman" w:hint="eastAsia"/>
-          <w:color w:val="auto"/>
-        </w:rPr>
-        <w:t>0</w:t>
-      </w:r>
-      <w:r>
-        <w:rPr>
-          <w:rFonts w:ascii="Times New Roman" w:eastAsia="宋体" w:hAnsi="Times New Roman"/>
-          <w:color w:val="auto"/>
-        </w:rPr>
-        <w:t>0</w:t>
-      </w:r>
-      <w:r>
-        <w:rPr>
-          <w:rFonts w:ascii="Times New Roman" w:eastAsia="宋体" w:hAnsi="Times New Roman" w:hint="eastAsia"/>
-          <w:color w:val="auto"/>
-        </w:rPr>
-        <w:t>完成部分实验报告的书写</w:t>
+        <w:ind w:firstLine="420"/>
+        <w:rPr>
+          <w:rFonts w:ascii="Times New Roman" w:eastAsia="宋体" w:hAnsi="Times New Roman"/>
+          <w:color w:val="auto"/>
+        </w:rPr>
+      </w:pPr>
+      <w:r>
+        <w:rPr>
+          <w:rFonts w:ascii="Times New Roman" w:eastAsia="宋体" w:hAnsi="Times New Roman" w:hint="eastAsia"/>
+          <w:color w:val="auto"/>
+        </w:rPr>
+        <w:t>s</w:t>
+      </w:r>
+      <w:r>
+        <w:rPr>
+          <w:rFonts w:ascii="Times New Roman" w:eastAsia="宋体" w:hAnsi="Times New Roman"/>
+          <w:color w:val="auto"/>
+        </w:rPr>
+        <w:t>tore</w:t>
+      </w:r>
+      <w:r>
+        <w:rPr>
+          <w:rFonts w:ascii="Times New Roman" w:eastAsia="宋体" w:hAnsi="Times New Roman" w:hint="eastAsia"/>
+          <w:color w:val="auto"/>
+        </w:rPr>
+        <w:t>类型的指令在从寄存器</w:t>
+      </w:r>
+      <w:proofErr w:type="gramStart"/>
+      <w:r>
+        <w:rPr>
+          <w:rFonts w:ascii="Times New Roman" w:eastAsia="宋体" w:hAnsi="Times New Roman" w:hint="eastAsia"/>
+          <w:color w:val="auto"/>
+        </w:rPr>
+        <w:t>堆得到</w:t>
+      </w:r>
+      <w:proofErr w:type="gramEnd"/>
+      <w:r>
+        <w:rPr>
+          <w:rFonts w:ascii="Times New Roman" w:eastAsia="宋体" w:hAnsi="Times New Roman" w:hint="eastAsia"/>
+          <w:color w:val="auto"/>
+        </w:rPr>
+        <w:t>结果后，需要根据</w:t>
+      </w:r>
+      <w:r>
+        <w:rPr>
+          <w:rFonts w:ascii="Times New Roman" w:eastAsia="宋体" w:hAnsi="Times New Roman" w:hint="eastAsia"/>
+          <w:color w:val="auto"/>
+        </w:rPr>
+        <w:t>指令的类型和访存地址的低二位</w:t>
+      </w:r>
+      <w:r>
+        <w:rPr>
+          <w:rFonts w:ascii="Times New Roman" w:eastAsia="宋体" w:hAnsi="Times New Roman" w:hint="eastAsia"/>
+          <w:color w:val="auto"/>
+        </w:rPr>
+        <w:t>确定存入数据</w:t>
+      </w:r>
+      <w:r>
+        <w:rPr>
+          <w:rFonts w:ascii="Times New Roman" w:eastAsia="宋体" w:hAnsi="Times New Roman" w:hint="eastAsia"/>
+          <w:color w:val="auto"/>
+        </w:rPr>
+        <w:t>R</w:t>
+      </w:r>
+      <w:r>
+        <w:rPr>
+          <w:rFonts w:ascii="Times New Roman" w:eastAsia="宋体" w:hAnsi="Times New Roman"/>
+          <w:color w:val="auto"/>
+        </w:rPr>
+        <w:t>AM</w:t>
+      </w:r>
+      <w:r>
+        <w:rPr>
+          <w:rFonts w:ascii="Times New Roman" w:eastAsia="宋体" w:hAnsi="Times New Roman" w:hint="eastAsia"/>
+          <w:color w:val="auto"/>
+        </w:rPr>
+        <w:t>的内容。为此，新增</w:t>
+      </w:r>
+      <w:proofErr w:type="spellStart"/>
+      <w:r>
+        <w:rPr>
+          <w:rFonts w:ascii="Times New Roman" w:eastAsia="宋体" w:hAnsi="Times New Roman" w:hint="eastAsia"/>
+          <w:color w:val="auto"/>
+        </w:rPr>
+        <w:t>s</w:t>
+      </w:r>
+      <w:r>
+        <w:rPr>
+          <w:rFonts w:ascii="Times New Roman" w:eastAsia="宋体" w:hAnsi="Times New Roman"/>
+          <w:color w:val="auto"/>
+        </w:rPr>
+        <w:t>t_vaddr</w:t>
+      </w:r>
+      <w:proofErr w:type="spellEnd"/>
+      <w:r>
+        <w:rPr>
+          <w:rFonts w:ascii="Times New Roman" w:eastAsia="宋体" w:hAnsi="Times New Roman" w:hint="eastAsia"/>
+          <w:color w:val="auto"/>
+        </w:rPr>
+        <w:t>信号指示访存地址的后二位</w:t>
+      </w:r>
+      <w:r>
+        <w:rPr>
+          <w:rFonts w:ascii="Times New Roman" w:eastAsia="宋体" w:hAnsi="Times New Roman" w:hint="eastAsia"/>
+          <w:color w:val="auto"/>
+        </w:rPr>
+        <w:t>，同时生成</w:t>
+      </w:r>
+      <w:proofErr w:type="spellStart"/>
+      <w:r>
+        <w:rPr>
+          <w:rFonts w:ascii="Times New Roman" w:eastAsia="宋体" w:hAnsi="Times New Roman" w:hint="eastAsia"/>
+          <w:color w:val="auto"/>
+        </w:rPr>
+        <w:t>m</w:t>
+      </w:r>
+      <w:r>
+        <w:rPr>
+          <w:rFonts w:ascii="Times New Roman" w:eastAsia="宋体" w:hAnsi="Times New Roman"/>
+          <w:color w:val="auto"/>
+        </w:rPr>
+        <w:t>em_write_strb</w:t>
+      </w:r>
+      <w:proofErr w:type="spellEnd"/>
+      <w:r>
+        <w:rPr>
+          <w:rFonts w:ascii="Times New Roman" w:eastAsia="宋体" w:hAnsi="Times New Roman" w:hint="eastAsia"/>
+          <w:color w:val="auto"/>
+        </w:rPr>
+        <w:t>信号，再根据</w:t>
+      </w:r>
+      <w:proofErr w:type="spellStart"/>
+      <w:r>
+        <w:rPr>
+          <w:rFonts w:ascii="Times New Roman" w:eastAsia="宋体" w:hAnsi="Times New Roman" w:hint="eastAsia"/>
+          <w:color w:val="auto"/>
+        </w:rPr>
+        <w:t>m</w:t>
+      </w:r>
+      <w:r>
+        <w:rPr>
+          <w:rFonts w:ascii="Times New Roman" w:eastAsia="宋体" w:hAnsi="Times New Roman"/>
+          <w:color w:val="auto"/>
+        </w:rPr>
+        <w:t>em_write_</w:t>
+      </w:r>
+      <w:r>
+        <w:rPr>
+          <w:rFonts w:ascii="Times New Roman" w:eastAsia="宋体" w:hAnsi="Times New Roman" w:hint="eastAsia"/>
+          <w:color w:val="auto"/>
+        </w:rPr>
+        <w:t>s</w:t>
+      </w:r>
+      <w:r>
+        <w:rPr>
+          <w:rFonts w:ascii="Times New Roman" w:eastAsia="宋体" w:hAnsi="Times New Roman"/>
+          <w:color w:val="auto"/>
+        </w:rPr>
+        <w:t>trb</w:t>
+      </w:r>
+      <w:proofErr w:type="spellEnd"/>
+      <w:r>
+        <w:rPr>
+          <w:rFonts w:ascii="Times New Roman" w:eastAsia="宋体" w:hAnsi="Times New Roman" w:hint="eastAsia"/>
+          <w:color w:val="auto"/>
+        </w:rPr>
+        <w:t>信号截取相应的字节，将结果存入</w:t>
+      </w:r>
+      <w:proofErr w:type="spellStart"/>
+      <w:r>
+        <w:rPr>
+          <w:rFonts w:ascii="Times New Roman" w:eastAsia="宋体" w:hAnsi="Times New Roman" w:hint="eastAsia"/>
+          <w:color w:val="auto"/>
+        </w:rPr>
+        <w:t>m</w:t>
+      </w:r>
+      <w:r>
+        <w:rPr>
+          <w:rFonts w:ascii="Times New Roman" w:eastAsia="宋体" w:hAnsi="Times New Roman"/>
+          <w:color w:val="auto"/>
+        </w:rPr>
+        <w:t>em_write_data</w:t>
+      </w:r>
+      <w:proofErr w:type="spellEnd"/>
+      <w:r>
+        <w:rPr>
+          <w:rFonts w:ascii="Times New Roman" w:eastAsia="宋体" w:hAnsi="Times New Roman" w:hint="eastAsia"/>
+          <w:color w:val="auto"/>
+        </w:rPr>
+        <w:t>中。该过程如下图所示：</w:t>
       </w:r>
     </w:p>
     <w:p>
       <w:pPr>
-        <w:spacing w:beforeLines="25" w:before="78" w:afterLines="25" w:after="78"/>
-        <w:rPr>
-          <w:rFonts w:ascii="Times New Roman" w:eastAsia="黑体" w:hAnsi="Times New Roman"/>
-          <w:color w:val="auto"/>
-          <w:sz w:val="28"/>
-        </w:rPr>
-      </w:pPr>
-      <w:r>
-        <w:rPr>
-          <w:rFonts w:ascii="Times New Roman" w:eastAsia="黑体" w:hAnsi="Times New Roman" w:hint="eastAsia"/>
-          <w:color w:val="auto"/>
-          <w:sz w:val="28"/>
-        </w:rPr>
-        <w:t>（二）</w:t>
-      </w:r>
-      <w:r>
-        <w:rPr>
-          <w:rFonts w:ascii="Times New Roman" w:eastAsia="黑体" w:hAnsi="Times New Roman" w:hint="eastAsia"/>
-          <w:color w:val="auto"/>
-          <w:sz w:val="28"/>
-        </w:rPr>
-        <w:t>错误记录</w:t>
-      </w:r>
-    </w:p>
-    <w:p>
-      <w:pPr>
-        <w:rPr>
-          <w:rFonts w:ascii="Times New Roman" w:eastAsia="黑体" w:hAnsi="Times New Roman"/>
-          <w:color w:val="auto"/>
-          <w:sz w:val="24"/>
-        </w:rPr>
-      </w:pPr>
-      <w:r>
-        <w:rPr>
-          <w:rFonts w:ascii="Times New Roman" w:eastAsia="黑体" w:hAnsi="Times New Roman" w:hint="eastAsia"/>
-          <w:color w:val="auto"/>
-          <w:sz w:val="24"/>
-        </w:rPr>
-        <w:t>1</w:t>
-      </w:r>
-      <w:r>
-        <w:rPr>
-          <w:rFonts w:ascii="Times New Roman" w:eastAsia="黑体" w:hAnsi="Times New Roman" w:hint="eastAsia"/>
-          <w:color w:val="auto"/>
-          <w:sz w:val="24"/>
-        </w:rPr>
-        <w:t>、错误</w:t>
-      </w:r>
-      <w:r>
-        <w:rPr>
-          <w:rFonts w:ascii="Times New Roman" w:eastAsia="黑体" w:hAnsi="Times New Roman" w:hint="eastAsia"/>
-          <w:color w:val="auto"/>
-          <w:sz w:val="24"/>
-        </w:rPr>
-        <w:t>1</w:t>
-      </w:r>
-      <w:r>
-        <w:rPr>
-          <w:rFonts w:ascii="Times New Roman" w:eastAsia="黑体" w:hAnsi="Times New Roman" w:hint="eastAsia"/>
-          <w:color w:val="auto"/>
-          <w:sz w:val="24"/>
-        </w:rPr>
-        <w:t>：</w:t>
-      </w:r>
-      <w:r>
-        <w:rPr>
-          <w:rFonts w:ascii="Times New Roman" w:eastAsia="宋体" w:hAnsi="Times New Roman" w:hint="eastAsia"/>
-          <w:color w:val="auto"/>
-        </w:rPr>
-        <w:t>除法器</w:t>
-      </w:r>
-      <w:r>
-        <w:rPr>
-          <w:rFonts w:ascii="Times New Roman" w:eastAsia="宋体" w:hAnsi="Times New Roman" w:hint="eastAsia"/>
-          <w:color w:val="auto"/>
-        </w:rPr>
-        <w:t>ip</w:t>
-      </w:r>
-      <w:r>
-        <w:rPr>
-          <w:rFonts w:ascii="Times New Roman" w:eastAsia="宋体" w:hAnsi="Times New Roman" w:hint="eastAsia"/>
-          <w:color w:val="auto"/>
-        </w:rPr>
-        <w:t>核的时序错误</w:t>
-      </w:r>
-    </w:p>
-    <w:p>
-      <w:pPr>
-        <w:rPr>
-          <w:rFonts w:ascii="Times New Roman" w:eastAsia="黑体" w:hAnsi="Times New Roman"/>
-          <w:color w:val="auto"/>
-        </w:rPr>
-      </w:pPr>
-      <w:r>
-        <w:rPr>
-          <w:rFonts w:ascii="Times New Roman" w:eastAsia="黑体" w:hAnsi="Times New Roman" w:hint="eastAsia"/>
-          <w:color w:val="auto"/>
-        </w:rPr>
-        <w:t>（</w:t>
-      </w:r>
-      <w:r>
-        <w:rPr>
-          <w:rFonts w:ascii="Times New Roman" w:eastAsia="黑体" w:hAnsi="Times New Roman" w:hint="eastAsia"/>
-          <w:color w:val="auto"/>
-        </w:rPr>
-        <w:t>1</w:t>
-      </w:r>
-      <w:r>
-        <w:rPr>
-          <w:rFonts w:ascii="Times New Roman" w:eastAsia="黑体" w:hAnsi="Times New Roman" w:hint="eastAsia"/>
-          <w:color w:val="auto"/>
-        </w:rPr>
-        <w:t>）错误现象</w:t>
-      </w:r>
-    </w:p>
-    <w:p>
-      <w:pPr>
-        <w:spacing w:line="360" w:lineRule="auto"/>
-        <w:ind w:firstLineChars="200" w:firstLine="420"/>
-        <w:rPr>
-          <w:rFonts w:ascii="Times New Roman" w:eastAsia="宋体" w:hAnsi="Times New Roman"/>
-          <w:color w:val="auto"/>
-        </w:rPr>
-      </w:pPr>
-      <w:r>
-        <w:rPr>
-          <w:rFonts w:ascii="Times New Roman" w:eastAsia="宋体" w:hAnsi="Times New Roman"/>
-          <w:color w:val="auto"/>
-        </w:rPr>
-        <w:t>div_valid</w:t>
-      </w:r>
-      <w:r>
-        <w:rPr>
-          <w:rFonts w:ascii="Times New Roman" w:eastAsia="宋体" w:hAnsi="Times New Roman" w:hint="eastAsia"/>
-          <w:color w:val="auto"/>
-        </w:rPr>
-        <w:t>未能正确拉高，产生错误。</w:t>
-      </w:r>
-      <w:r>
-        <w:rPr>
-          <w:rFonts w:ascii="Times New Roman" w:eastAsia="宋体" w:hAnsi="Times New Roman" w:hint="eastAsia"/>
-          <w:color w:val="auto"/>
-        </w:rPr>
-        <w:t>波形会一直前进，无法停下。</w:t>
-      </w:r>
-    </w:p>
-    <w:p>
-      <w:pPr>
         <w:spacing w:line="360" w:lineRule="auto"/>
         <w:jc w:val="center"/>
         <w:rPr>
           <w:rFonts w:ascii="Times New Roman" w:eastAsia="宋体" w:hAnsi="Times New Roman"/>
-          <w:color w:val="FF0000"/>
-        </w:rPr>
-      </w:pPr>
-      <w:r>
-        <w:rPr>
-          <w:rFonts w:ascii="Times New Roman" w:eastAsia="宋体" w:hAnsi="Times New Roman"/>
+          <w:color w:val="auto"/>
+        </w:rPr>
+      </w:pPr>
+      <w:r>
+        <w:rPr>
           <w:noProof/>
-          <w:color w:val="FF0000"/>
         </w:rPr>
         <w:drawing>
-          <wp:inline distT="0" distB="0" distL="0" distR="0" wp14:anchorId="37BF7D64" wp14:editId="070F7891">
-            <wp:extent cx="5825805" cy="1687179"/>
-            <wp:effectExtent l="0" t="0" r="3810" b="8890"/>
-            <wp:docPr id="2" name="图片 2"/>
+          <wp:inline distT="0" distB="0" distL="0" distR="0" wp14:anchorId="5A8E80DC" wp14:editId="2874747A">
+            <wp:extent cx="4232028" cy="2201334"/>
+            <wp:effectExtent l="0" t="0" r="0" b="8890"/>
+            <wp:docPr id="11" name="图片 11"/>
             <wp:cNvGraphicFramePr>
               <a:graphicFrameLocks xmlns:a="http://schemas.openxmlformats.org/drawingml/2006/main" noChangeAspect="1"/>
             </wp:cNvGraphicFramePr>
@@ -2206,7 +2321,7 @@
                   <pic:spPr>
                     <a:xfrm>
                       <a:off x="0" y="0"/>
-                      <a:ext cx="5833546" cy="1689421"/>
+                      <a:ext cx="4250099" cy="2210734"/>
                     </a:xfrm>
                     <a:prstGeom prst="rect">
                       <a:avLst/>
@@ -2225,7 +2340,7 @@
         <w:ind w:firstLine="420"/>
         <w:jc w:val="center"/>
         <w:rPr>
-          <w:rFonts w:ascii="Times New Roman" w:eastAsia="宋体" w:hAnsi="Times New Roman"/>
+          <w:rFonts w:ascii="Times New Roman" w:eastAsia="宋体" w:hAnsi="Times New Roman" w:hint="eastAsia"/>
           <w:color w:val="000000" w:themeColor="text1"/>
           <w:sz w:val="18"/>
           <w:szCs w:val="18"/>
@@ -2247,7 +2362,7 @@
           <w:sz w:val="18"/>
           <w:szCs w:val="18"/>
         </w:rPr>
-        <w:t>2</w:t>
+        <w:t>4</w:t>
       </w:r>
       <w:r>
         <w:rPr>
@@ -2258,6 +2373,7 @@
         </w:rPr>
         <w:t>：</w:t>
       </w:r>
+      <w:proofErr w:type="spellStart"/>
       <w:r>
         <w:rPr>
           <w:rFonts w:ascii="Times New Roman" w:eastAsia="宋体" w:hAnsi="Times New Roman" w:hint="eastAsia"/>
@@ -2265,8 +2381,9 @@
           <w:sz w:val="18"/>
           <w:szCs w:val="18"/>
         </w:rPr>
-        <w:t>错误</w:t>
-      </w:r>
+        <w:t>st</w:t>
+      </w:r>
+      <w:proofErr w:type="spellEnd"/>
       <w:r>
         <w:rPr>
           <w:rFonts w:ascii="Times New Roman" w:eastAsia="宋体" w:hAnsi="Times New Roman" w:hint="eastAsia"/>
@@ -2274,113 +2391,102 @@
           <w:sz w:val="18"/>
           <w:szCs w:val="18"/>
         </w:rPr>
-        <w:t>1</w:t>
-      </w:r>
-      <w:r>
-        <w:rPr>
-          <w:rFonts w:ascii="Times New Roman" w:eastAsia="宋体" w:hAnsi="Times New Roman" w:hint="eastAsia"/>
-          <w:color w:val="000000" w:themeColor="text1"/>
-          <w:sz w:val="18"/>
-          <w:szCs w:val="18"/>
-        </w:rPr>
-        <w:t>波形截图</w:t>
+        <w:t>指令相关计算过程</w:t>
       </w:r>
     </w:p>
     <w:p>
       <w:pPr>
+        <w:ind w:firstLine="420"/>
         <w:rPr>
           <w:rFonts w:ascii="Times New Roman" w:eastAsia="黑体" w:hAnsi="Times New Roman"/>
-        </w:rPr>
-      </w:pPr>
-      <w:r>
-        <w:rPr>
-          <w:rFonts w:ascii="Times New Roman" w:eastAsia="黑体" w:hAnsi="Times New Roman" w:hint="eastAsia"/>
-        </w:rPr>
-        <w:t>（</w:t>
-      </w:r>
-      <w:r>
-        <w:rPr>
-          <w:rFonts w:ascii="Times New Roman" w:eastAsia="黑体" w:hAnsi="Times New Roman" w:hint="eastAsia"/>
+          <w:color w:val="auto"/>
+          <w:sz w:val="24"/>
+        </w:rPr>
+      </w:pPr>
+      <w:r>
+        <w:rPr>
+          <w:rFonts w:ascii="Times New Roman" w:eastAsia="黑体" w:hAnsi="Times New Roman" w:hint="eastAsia"/>
+          <w:color w:val="auto"/>
+          <w:sz w:val="24"/>
         </w:rPr>
         <w:t>2</w:t>
       </w:r>
       <w:r>
         <w:rPr>
           <w:rFonts w:ascii="Times New Roman" w:eastAsia="黑体" w:hAnsi="Times New Roman" w:hint="eastAsia"/>
-        </w:rPr>
-        <w:t>）分析定位过程</w:t>
+          <w:color w:val="auto"/>
+          <w:sz w:val="24"/>
+        </w:rPr>
+        <w:t>、</w:t>
+      </w:r>
+      <w:r>
+        <w:rPr>
+          <w:rFonts w:ascii="Times New Roman" w:eastAsia="黑体" w:hAnsi="Times New Roman" w:hint="eastAsia"/>
+          <w:color w:val="auto"/>
+          <w:sz w:val="24"/>
+        </w:rPr>
+        <w:t>功能描述</w:t>
       </w:r>
     </w:p>
     <w:p>
       <w:pPr>
         <w:spacing w:line="360" w:lineRule="auto"/>
-        <w:ind w:firstLineChars="200" w:firstLine="420"/>
-        <w:rPr>
-          <w:rFonts w:ascii="Times New Roman" w:eastAsia="宋体" w:hAnsi="Times New Roman"/>
-          <w:color w:val="auto"/>
-        </w:rPr>
-      </w:pPr>
-      <w:r>
-        <w:rPr>
-          <w:rFonts w:ascii="Times New Roman" w:eastAsia="宋体" w:hAnsi="Times New Roman" w:hint="eastAsia"/>
-          <w:color w:val="auto"/>
-        </w:rPr>
-        <w:t>分析</w:t>
-      </w:r>
-      <w:r>
-        <w:rPr>
-          <w:rFonts w:ascii="Times New Roman" w:eastAsia="宋体" w:hAnsi="Times New Roman" w:hint="eastAsia"/>
-          <w:color w:val="auto"/>
-        </w:rPr>
-        <w:t>di</w:t>
-      </w:r>
-      <w:r>
-        <w:rPr>
-          <w:rFonts w:ascii="Times New Roman" w:eastAsia="宋体" w:hAnsi="Times New Roman"/>
-          <w:color w:val="auto"/>
-        </w:rPr>
-        <w:t>v_valid</w:t>
-      </w:r>
-      <w:r>
-        <w:rPr>
-          <w:rFonts w:ascii="Times New Roman" w:eastAsia="宋体" w:hAnsi="Times New Roman" w:hint="eastAsia"/>
-          <w:color w:val="auto"/>
-        </w:rPr>
-        <w:t>的来源，</w:t>
-      </w:r>
-      <w:r>
-        <w:rPr>
-          <w:rFonts w:ascii="Times New Roman" w:eastAsia="宋体" w:hAnsi="Times New Roman" w:hint="eastAsia"/>
-          <w:color w:val="auto"/>
-        </w:rPr>
-        <w:t>是时序的问题，于是开始用纸笔摆弄时序，发现错误原因。</w:t>
-      </w:r>
-      <w:r>
-        <w:rPr>
-          <w:rFonts w:ascii="Times New Roman" w:eastAsia="宋体" w:hAnsi="Times New Roman" w:hint="eastAsia"/>
-          <w:color w:val="auto"/>
-        </w:rPr>
-        <w:t xml:space="preserve"> </w:t>
+        <w:ind w:firstLine="420"/>
+        <w:rPr>
+          <w:rFonts w:ascii="Times New Roman" w:eastAsia="宋体" w:hAnsi="Times New Roman"/>
+          <w:color w:val="auto"/>
+        </w:rPr>
+      </w:pPr>
+      <w:r>
+        <w:rPr>
+          <w:rFonts w:ascii="Times New Roman" w:eastAsia="宋体" w:hAnsi="Times New Roman" w:hint="eastAsia"/>
+          <w:color w:val="auto"/>
+        </w:rPr>
+        <w:t>通过</w:t>
+      </w:r>
+      <w:r>
+        <w:rPr>
+          <w:rFonts w:ascii="Times New Roman" w:eastAsia="宋体" w:hAnsi="Times New Roman" w:hint="eastAsia"/>
+          <w:color w:val="auto"/>
+        </w:rPr>
+        <w:t>访存指令具体类型和访存地址低二位计算要存回的数据，然后整体复用之前的数据通路</w:t>
+      </w:r>
+      <w:r>
+        <w:rPr>
+          <w:rFonts w:ascii="Times New Roman" w:eastAsia="宋体" w:hAnsi="Times New Roman" w:hint="eastAsia"/>
+          <w:color w:val="auto"/>
+        </w:rPr>
+        <w:t>，</w:t>
+      </w:r>
+      <w:r>
+        <w:rPr>
+          <w:rFonts w:ascii="Times New Roman" w:eastAsia="宋体" w:hAnsi="Times New Roman" w:hint="eastAsia"/>
+          <w:color w:val="auto"/>
+        </w:rPr>
+        <w:t>完成数据写回</w:t>
+      </w:r>
+      <w:r>
+        <w:rPr>
+          <w:rFonts w:ascii="Times New Roman" w:eastAsia="宋体" w:hAnsi="Times New Roman" w:hint="eastAsia"/>
+          <w:color w:val="auto"/>
+        </w:rPr>
+        <w:t>。</w:t>
       </w:r>
     </w:p>
     <w:p>
       <w:pPr>
+        <w:ind w:firstLine="420"/>
+        <w:rPr>
+          <w:rFonts w:ascii="Times New Roman" w:eastAsia="黑体" w:hAnsi="Times New Roman" w:hint="eastAsia"/>
+          <w:color w:val="auto"/>
+          <w:sz w:val="24"/>
+        </w:rPr>
+      </w:pPr>
+      <w:r>
         <w:rPr>
           <w:rFonts w:ascii="Times New Roman" w:eastAsia="黑体" w:hAnsi="Times New Roman"/>
           <w:color w:val="auto"/>
-        </w:rPr>
-      </w:pPr>
-      <w:r>
-        <w:rPr>
-          <w:rFonts w:ascii="Times New Roman" w:eastAsia="黑体" w:hAnsi="Times New Roman" w:hint="eastAsia"/>
-          <w:color w:val="auto"/>
-        </w:rPr>
-        <w:t>（</w:t>
-      </w:r>
-      <w:r>
-        <w:rPr>
-          <w:rFonts w:ascii="Times New Roman" w:eastAsia="黑体" w:hAnsi="Times New Roman" w:hint="eastAsia"/>
-          <w:color w:val="auto"/>
+          <w:sz w:val="24"/>
         </w:rPr>
         <w:t>3</w:t>
       </w:r>
@@ -2388,183 +2494,1172 @@
         <w:rPr>
           <w:rFonts w:ascii="Times New Roman" w:eastAsia="黑体" w:hAnsi="Times New Roman" w:hint="eastAsia"/>
           <w:color w:val="auto"/>
-        </w:rPr>
-        <w:t>）错误原因</w:t>
+          <w:sz w:val="24"/>
+        </w:rPr>
+        <w:t>、</w:t>
+      </w:r>
+      <w:r>
+        <w:rPr>
+          <w:rFonts w:ascii="Times New Roman" w:eastAsia="黑体" w:hAnsi="Times New Roman" w:hint="eastAsia"/>
+          <w:color w:val="auto"/>
+          <w:sz w:val="24"/>
+        </w:rPr>
+        <w:t>注意事项</w:t>
       </w:r>
     </w:p>
     <w:p>
       <w:pPr>
         <w:spacing w:line="360" w:lineRule="auto"/>
-        <w:ind w:firstLineChars="200" w:firstLine="420"/>
-        <w:rPr>
-          <w:rFonts w:ascii="Times New Roman" w:eastAsia="宋体" w:hAnsi="Times New Roman"/>
-          <w:color w:val="auto"/>
-        </w:rPr>
-      </w:pPr>
-      <w:r>
-        <w:rPr>
-          <w:rFonts w:ascii="Times New Roman" w:eastAsia="宋体" w:hAnsi="Times New Roman" w:hint="eastAsia"/>
-          <w:color w:val="auto"/>
-        </w:rPr>
-        <w:t>分析</w:t>
-      </w:r>
-      <w:r>
-        <w:rPr>
-          <w:rFonts w:ascii="Times New Roman" w:eastAsia="宋体" w:hAnsi="Times New Roman" w:hint="eastAsia"/>
-          <w:color w:val="auto"/>
-        </w:rPr>
-        <w:t>di</w:t>
-      </w:r>
-      <w:r>
-        <w:rPr>
-          <w:rFonts w:ascii="Times New Roman" w:eastAsia="宋体" w:hAnsi="Times New Roman"/>
-          <w:color w:val="auto"/>
-        </w:rPr>
-        <w:t>v_valid</w:t>
-      </w:r>
-      <w:r>
-        <w:rPr>
-          <w:rFonts w:ascii="Times New Roman" w:eastAsia="宋体" w:hAnsi="Times New Roman" w:hint="eastAsia"/>
-          <w:color w:val="auto"/>
-        </w:rPr>
-        <w:t>的来源，发现是来源于</w:t>
-      </w:r>
-      <w:r>
-        <w:rPr>
-          <w:rFonts w:ascii="Times New Roman" w:eastAsia="宋体" w:hAnsi="Times New Roman" w:hint="eastAsia"/>
-          <w:color w:val="auto"/>
-        </w:rPr>
-        <w:t>bus</w:t>
-      </w:r>
-      <w:r>
-        <w:rPr>
-          <w:rFonts w:ascii="Times New Roman" w:eastAsia="宋体" w:hAnsi="Times New Roman"/>
-          <w:color w:val="auto"/>
-        </w:rPr>
-        <w:t>_r</w:t>
-      </w:r>
-      <w:r>
-        <w:rPr>
-          <w:rFonts w:ascii="Times New Roman" w:eastAsia="宋体" w:hAnsi="Times New Roman" w:hint="eastAsia"/>
-          <w:color w:val="auto"/>
-        </w:rPr>
-        <w:t>（</w:t>
-      </w:r>
-      <w:r>
-        <w:rPr>
-          <w:rFonts w:ascii="Times New Roman" w:eastAsia="宋体" w:hAnsi="Times New Roman" w:hint="eastAsia"/>
-          <w:color w:val="auto"/>
-        </w:rPr>
-        <w:t>es</w:t>
-      </w:r>
-      <w:r>
-        <w:rPr>
-          <w:rFonts w:ascii="Times New Roman" w:eastAsia="宋体" w:hAnsi="Times New Roman"/>
-          <w:color w:val="auto"/>
-        </w:rPr>
-        <w:t>_mul_div_op</w:t>
-      </w:r>
-      <w:r>
-        <w:rPr>
-          <w:rFonts w:ascii="Times New Roman" w:eastAsia="宋体" w:hAnsi="Times New Roman" w:hint="eastAsia"/>
-          <w:color w:val="auto"/>
-        </w:rPr>
-        <w:t>）</w:t>
-      </w:r>
-      <w:r>
-        <w:rPr>
-          <w:rFonts w:ascii="Times New Roman" w:eastAsia="宋体" w:hAnsi="Times New Roman" w:hint="eastAsia"/>
-          <w:color w:val="auto"/>
-        </w:rPr>
-        <w:t>，这需要一次</w:t>
-      </w:r>
-      <w:r>
-        <w:rPr>
-          <w:rFonts w:ascii="Times New Roman" w:eastAsia="宋体" w:hAnsi="Times New Roman" w:hint="eastAsia"/>
-          <w:color w:val="auto"/>
-        </w:rPr>
-        <w:t>clk</w:t>
-      </w:r>
-      <w:r>
-        <w:rPr>
-          <w:rFonts w:ascii="Times New Roman" w:eastAsia="宋体" w:hAnsi="Times New Roman" w:hint="eastAsia"/>
-          <w:color w:val="auto"/>
-        </w:rPr>
-        <w:t>才能将</w:t>
-      </w:r>
-      <w:r>
-        <w:rPr>
-          <w:rFonts w:ascii="Times New Roman" w:eastAsia="宋体" w:hAnsi="Times New Roman" w:hint="eastAsia"/>
-          <w:color w:val="auto"/>
-        </w:rPr>
-        <w:t>bus</w:t>
-      </w:r>
-      <w:r>
-        <w:rPr>
-          <w:rFonts w:ascii="Times New Roman" w:eastAsia="宋体" w:hAnsi="Times New Roman" w:hint="eastAsia"/>
-          <w:color w:val="auto"/>
-        </w:rPr>
-        <w:t>中的值传入</w:t>
-      </w:r>
-      <w:r>
-        <w:rPr>
-          <w:rFonts w:ascii="Times New Roman" w:eastAsia="宋体" w:hAnsi="Times New Roman" w:hint="eastAsia"/>
-          <w:color w:val="auto"/>
-        </w:rPr>
-        <w:t>bus_</w:t>
-      </w:r>
-      <w:r>
-        <w:rPr>
-          <w:rFonts w:ascii="Times New Roman" w:eastAsia="宋体" w:hAnsi="Times New Roman"/>
-          <w:color w:val="auto"/>
-        </w:rPr>
-        <w:t>r</w:t>
-      </w:r>
-      <w:r>
-        <w:rPr>
-          <w:rFonts w:ascii="Times New Roman" w:eastAsia="宋体" w:hAnsi="Times New Roman" w:hint="eastAsia"/>
-          <w:color w:val="auto"/>
-        </w:rPr>
-        <w:t>，这本是正常的一步。但是由于</w:t>
-      </w:r>
-      <w:r>
-        <w:rPr>
-          <w:rFonts w:ascii="Times New Roman" w:eastAsia="宋体" w:hAnsi="Times New Roman" w:hint="eastAsia"/>
-          <w:color w:val="auto"/>
-        </w:rPr>
-        <w:t>div</w:t>
-      </w:r>
-      <w:r>
-        <w:rPr>
-          <w:rFonts w:ascii="Times New Roman" w:eastAsia="宋体" w:hAnsi="Times New Roman"/>
-          <w:color w:val="auto"/>
-        </w:rPr>
-        <w:t>_valid</w:t>
-      </w:r>
-      <w:r>
-        <w:rPr>
-          <w:rFonts w:ascii="Times New Roman" w:eastAsia="宋体" w:hAnsi="Times New Roman" w:hint="eastAsia"/>
-          <w:color w:val="auto"/>
-        </w:rPr>
-        <w:t>是由时序控制的，其进入条件为</w:t>
-      </w:r>
-      <w:r>
-        <w:rPr>
-          <w:rFonts w:ascii="Times New Roman" w:eastAsia="宋体" w:hAnsi="Times New Roman"/>
-          <w:color w:val="auto"/>
-        </w:rPr>
-        <w:t>(ds_to_es_valid &amp;&amp; es_allowin)</w:t>
-      </w:r>
-      <w:r>
-        <w:rPr>
-          <w:rFonts w:ascii="Times New Roman" w:eastAsia="宋体" w:hAnsi="Times New Roman" w:hint="eastAsia"/>
-          <w:color w:val="auto"/>
-        </w:rPr>
-        <w:t>，于是会发生下述问题：</w:t>
+        <w:ind w:firstLine="420"/>
+        <w:rPr>
+          <w:rFonts w:ascii="Times New Roman" w:eastAsia="宋体" w:hAnsi="Times New Roman" w:hint="eastAsia"/>
+          <w:color w:val="auto"/>
+        </w:rPr>
+      </w:pPr>
+      <w:r>
+        <w:rPr>
+          <w:rFonts w:ascii="Times New Roman" w:eastAsia="宋体" w:hAnsi="Times New Roman" w:hint="eastAsia"/>
+          <w:color w:val="auto"/>
+        </w:rPr>
+        <w:t>l</w:t>
+      </w:r>
+      <w:r>
+        <w:rPr>
+          <w:rFonts w:ascii="Times New Roman" w:eastAsia="宋体" w:hAnsi="Times New Roman"/>
+          <w:color w:val="auto"/>
+        </w:rPr>
+        <w:t>oad</w:t>
+      </w:r>
+      <w:r>
+        <w:rPr>
+          <w:rFonts w:ascii="Times New Roman" w:eastAsia="宋体" w:hAnsi="Times New Roman" w:hint="eastAsia"/>
+          <w:color w:val="auto"/>
+        </w:rPr>
+        <w:t>类型的指令在访存阶段计算相应的结果，</w:t>
+      </w:r>
+      <w:r>
+        <w:rPr>
+          <w:rFonts w:ascii="Times New Roman" w:eastAsia="宋体" w:hAnsi="Times New Roman" w:hint="eastAsia"/>
+          <w:color w:val="auto"/>
+        </w:rPr>
+        <w:t>s</w:t>
+      </w:r>
+      <w:r>
+        <w:rPr>
+          <w:rFonts w:ascii="Times New Roman" w:eastAsia="宋体" w:hAnsi="Times New Roman"/>
+          <w:color w:val="auto"/>
+        </w:rPr>
+        <w:t>tore</w:t>
+      </w:r>
+      <w:r>
+        <w:rPr>
+          <w:rFonts w:ascii="Times New Roman" w:eastAsia="宋体" w:hAnsi="Times New Roman" w:hint="eastAsia"/>
+          <w:color w:val="auto"/>
+        </w:rPr>
+        <w:t>类型的指令则要在执行阶段计算出结果，因为</w:t>
+      </w:r>
+      <w:r>
+        <w:rPr>
+          <w:rFonts w:ascii="Times New Roman" w:eastAsia="宋体" w:hAnsi="Times New Roman" w:hint="eastAsia"/>
+          <w:color w:val="auto"/>
+        </w:rPr>
+        <w:t>s</w:t>
+      </w:r>
+      <w:r>
+        <w:rPr>
+          <w:rFonts w:ascii="Times New Roman" w:eastAsia="宋体" w:hAnsi="Times New Roman"/>
+          <w:color w:val="auto"/>
+        </w:rPr>
+        <w:t>tore</w:t>
+      </w:r>
+      <w:r>
+        <w:rPr>
+          <w:rFonts w:ascii="Times New Roman" w:eastAsia="宋体" w:hAnsi="Times New Roman" w:hint="eastAsia"/>
+          <w:color w:val="auto"/>
+        </w:rPr>
+        <w:t>类型的指令需要在访存阶段向</w:t>
+      </w:r>
+      <w:r>
+        <w:rPr>
+          <w:rFonts w:ascii="Times New Roman" w:eastAsia="宋体" w:hAnsi="Times New Roman" w:hint="eastAsia"/>
+          <w:color w:val="auto"/>
+        </w:rPr>
+        <w:t>R</w:t>
+      </w:r>
+      <w:r>
+        <w:rPr>
+          <w:rFonts w:ascii="Times New Roman" w:eastAsia="宋体" w:hAnsi="Times New Roman"/>
+          <w:color w:val="auto"/>
+        </w:rPr>
+        <w:t>AM</w:t>
+      </w:r>
+      <w:r>
+        <w:rPr>
+          <w:rFonts w:ascii="Times New Roman" w:eastAsia="宋体" w:hAnsi="Times New Roman" w:hint="eastAsia"/>
+          <w:color w:val="auto"/>
+        </w:rPr>
+        <w:t>中写入数据，这意味着计算结果需要提前一个周期拿到。</w:t>
       </w:r>
     </w:p>
     <w:p>
       <w:pPr>
+        <w:spacing w:beforeLines="50" w:before="156" w:afterLines="50" w:after="156"/>
+        <w:rPr>
+          <w:rFonts w:ascii="Times New Roman" w:eastAsia="黑体" w:hAnsi="Times New Roman"/>
+          <w:sz w:val="30"/>
+        </w:rPr>
+      </w:pPr>
+      <w:r>
+        <w:rPr>
+          <w:rFonts w:ascii="Times New Roman" w:eastAsia="黑体" w:hAnsi="Times New Roman" w:hint="eastAsia"/>
+          <w:sz w:val="30"/>
+        </w:rPr>
+        <w:t>三</w:t>
+      </w:r>
+      <w:r>
+        <w:rPr>
+          <w:rFonts w:ascii="Times New Roman" w:eastAsia="黑体" w:hAnsi="Times New Roman" w:hint="eastAsia"/>
+          <w:sz w:val="30"/>
+        </w:rPr>
+        <w:t>、</w:t>
+      </w:r>
+      <w:r>
+        <w:rPr>
+          <w:rFonts w:ascii="Times New Roman" w:eastAsia="黑体" w:hAnsi="Times New Roman" w:hint="eastAsia"/>
+          <w:sz w:val="30"/>
+        </w:rPr>
+        <w:t>实验</w:t>
+      </w:r>
+      <w:r>
+        <w:rPr>
+          <w:rFonts w:ascii="Times New Roman" w:eastAsia="黑体" w:hAnsi="Times New Roman" w:hint="eastAsia"/>
+          <w:sz w:val="30"/>
+        </w:rPr>
+        <w:t>过程</w:t>
+      </w:r>
+      <w:r>
+        <w:rPr>
+          <w:rFonts w:ascii="Times New Roman" w:eastAsia="黑体" w:hAnsi="Times New Roman" w:hint="eastAsia"/>
+          <w:sz w:val="30"/>
+        </w:rPr>
+        <w:t>（</w:t>
+      </w:r>
+      <w:r>
+        <w:rPr>
+          <w:rFonts w:ascii="Times New Roman" w:eastAsia="黑体" w:hAnsi="Times New Roman" w:hint="eastAsia"/>
+          <w:sz w:val="30"/>
+        </w:rPr>
+        <w:t>5</w:t>
+      </w:r>
+      <w:r>
+        <w:rPr>
+          <w:rFonts w:ascii="Times New Roman" w:eastAsia="黑体" w:hAnsi="Times New Roman" w:hint="eastAsia"/>
+          <w:sz w:val="30"/>
+        </w:rPr>
+        <w:t>0%</w:t>
+      </w:r>
+      <w:r>
+        <w:rPr>
+          <w:rFonts w:ascii="Times New Roman" w:eastAsia="黑体" w:hAnsi="Times New Roman" w:hint="eastAsia"/>
+          <w:sz w:val="30"/>
+        </w:rPr>
+        <w:t>）</w:t>
+      </w:r>
+    </w:p>
+    <w:p>
+      <w:pPr>
+        <w:spacing w:beforeLines="25" w:before="78" w:afterLines="25" w:after="78"/>
+        <w:rPr>
+          <w:rFonts w:ascii="Times New Roman" w:eastAsia="黑体" w:hAnsi="Times New Roman"/>
+          <w:sz w:val="28"/>
+        </w:rPr>
+      </w:pPr>
+      <w:r>
+        <w:rPr>
+          <w:rFonts w:ascii="Times New Roman" w:eastAsia="黑体" w:hAnsi="Times New Roman" w:hint="eastAsia"/>
+          <w:sz w:val="28"/>
+        </w:rPr>
+        <w:lastRenderedPageBreak/>
+        <w:t>（一）实验流水账</w:t>
+      </w:r>
+    </w:p>
+    <w:p>
+      <w:pPr>
+        <w:spacing w:line="360" w:lineRule="auto"/>
+        <w:ind w:firstLineChars="200" w:firstLine="420"/>
+        <w:rPr>
+          <w:rFonts w:ascii="Times New Roman" w:eastAsia="宋体" w:hAnsi="Times New Roman"/>
+          <w:color w:val="auto"/>
+        </w:rPr>
+      </w:pPr>
+      <w:r>
+        <w:rPr>
+          <w:rFonts w:ascii="Times New Roman" w:eastAsia="宋体" w:hAnsi="Times New Roman" w:hint="eastAsia"/>
+          <w:color w:val="auto"/>
+        </w:rPr>
+        <w:t>2</w:t>
+      </w:r>
+      <w:r>
+        <w:rPr>
+          <w:rFonts w:ascii="Times New Roman" w:eastAsia="宋体" w:hAnsi="Times New Roman"/>
+          <w:color w:val="auto"/>
+        </w:rPr>
+        <w:t>022</w:t>
+      </w:r>
+      <w:r>
+        <w:rPr>
+          <w:rFonts w:ascii="Times New Roman" w:eastAsia="宋体" w:hAnsi="Times New Roman"/>
+          <w:color w:val="auto"/>
+        </w:rPr>
+        <w:t>.9.30</w:t>
+      </w:r>
+      <w:r>
+        <w:rPr>
+          <w:rFonts w:ascii="Times New Roman" w:eastAsia="宋体" w:hAnsi="Times New Roman"/>
+          <w:color w:val="auto"/>
+        </w:rPr>
+        <w:tab/>
+      </w:r>
+      <w:r>
+        <w:rPr>
+          <w:rFonts w:ascii="Times New Roman" w:eastAsia="宋体" w:hAnsi="Times New Roman" w:hint="eastAsia"/>
+          <w:color w:val="auto"/>
+        </w:rPr>
+        <w:t>1</w:t>
+      </w:r>
+      <w:r>
+        <w:rPr>
+          <w:rFonts w:ascii="Times New Roman" w:eastAsia="宋体" w:hAnsi="Times New Roman"/>
+          <w:color w:val="auto"/>
+        </w:rPr>
+        <w:t>9</w:t>
+      </w:r>
+      <w:r>
+        <w:rPr>
+          <w:rFonts w:ascii="Times New Roman" w:eastAsia="宋体" w:hAnsi="Times New Roman" w:hint="eastAsia"/>
+          <w:color w:val="auto"/>
+        </w:rPr>
+        <w:t>：</w:t>
+      </w:r>
+      <w:r>
+        <w:rPr>
+          <w:rFonts w:ascii="Times New Roman" w:eastAsia="宋体" w:hAnsi="Times New Roman" w:hint="eastAsia"/>
+          <w:color w:val="auto"/>
+        </w:rPr>
+        <w:t>0</w:t>
+      </w:r>
+      <w:r>
+        <w:rPr>
+          <w:rFonts w:ascii="Times New Roman" w:eastAsia="宋体" w:hAnsi="Times New Roman"/>
+          <w:color w:val="auto"/>
+        </w:rPr>
+        <w:t>0</w:t>
+      </w:r>
+      <w:r>
+        <w:rPr>
+          <w:rFonts w:ascii="Times New Roman" w:eastAsia="宋体" w:hAnsi="Times New Roman" w:hint="eastAsia"/>
+          <w:color w:val="auto"/>
+        </w:rPr>
+        <w:t>——</w:t>
+      </w:r>
+      <w:r>
+        <w:rPr>
+          <w:rFonts w:ascii="Times New Roman" w:eastAsia="宋体" w:hAnsi="Times New Roman"/>
+          <w:color w:val="auto"/>
+        </w:rPr>
+        <w:t>23</w:t>
+      </w:r>
+      <w:r>
+        <w:rPr>
+          <w:rFonts w:ascii="Times New Roman" w:eastAsia="宋体" w:hAnsi="Times New Roman" w:hint="eastAsia"/>
+          <w:color w:val="auto"/>
+        </w:rPr>
+        <w:t>：</w:t>
+      </w:r>
+      <w:r>
+        <w:rPr>
+          <w:rFonts w:ascii="Times New Roman" w:eastAsia="宋体" w:hAnsi="Times New Roman" w:hint="eastAsia"/>
+          <w:color w:val="auto"/>
+        </w:rPr>
+        <w:t>0</w:t>
+      </w:r>
+      <w:r>
+        <w:rPr>
+          <w:rFonts w:ascii="Times New Roman" w:eastAsia="宋体" w:hAnsi="Times New Roman"/>
+          <w:color w:val="auto"/>
+        </w:rPr>
+        <w:t>0</w:t>
+      </w:r>
+      <w:r>
+        <w:rPr>
+          <w:rFonts w:ascii="Times New Roman" w:eastAsia="宋体" w:hAnsi="Times New Roman"/>
+          <w:color w:val="auto"/>
+        </w:rPr>
+        <w:tab/>
+      </w:r>
+      <w:r>
+        <w:rPr>
+          <w:rFonts w:ascii="Times New Roman" w:eastAsia="宋体" w:hAnsi="Times New Roman" w:hint="eastAsia"/>
+          <w:color w:val="auto"/>
+        </w:rPr>
+        <w:t>完成</w:t>
+      </w:r>
+      <w:r>
+        <w:rPr>
+          <w:rFonts w:ascii="Times New Roman" w:eastAsia="宋体" w:hAnsi="Times New Roman" w:hint="eastAsia"/>
+          <w:color w:val="auto"/>
+        </w:rPr>
+        <w:t>exp</w:t>
+      </w:r>
+      <w:r>
+        <w:rPr>
+          <w:rFonts w:ascii="Times New Roman" w:eastAsia="宋体" w:hAnsi="Times New Roman"/>
+          <w:color w:val="auto"/>
+        </w:rPr>
+        <w:t>10</w:t>
+      </w:r>
+      <w:r>
+        <w:rPr>
+          <w:rFonts w:ascii="Times New Roman" w:eastAsia="宋体" w:hAnsi="Times New Roman" w:hint="eastAsia"/>
+          <w:color w:val="auto"/>
+        </w:rPr>
+        <w:t>；</w:t>
+      </w:r>
+    </w:p>
+    <w:p>
+      <w:pPr>
+        <w:spacing w:line="360" w:lineRule="auto"/>
+        <w:ind w:firstLineChars="200" w:firstLine="420"/>
+        <w:rPr>
+          <w:rFonts w:ascii="Times New Roman" w:eastAsia="宋体" w:hAnsi="Times New Roman" w:hint="eastAsia"/>
+          <w:color w:val="auto"/>
+        </w:rPr>
+      </w:pPr>
+      <w:r>
+        <w:rPr>
+          <w:rFonts w:ascii="Times New Roman" w:eastAsia="宋体" w:hAnsi="Times New Roman" w:hint="eastAsia"/>
+          <w:color w:val="auto"/>
+        </w:rPr>
+        <w:t>2</w:t>
+      </w:r>
+      <w:r>
+        <w:rPr>
+          <w:rFonts w:ascii="Times New Roman" w:eastAsia="宋体" w:hAnsi="Times New Roman"/>
+          <w:color w:val="auto"/>
+        </w:rPr>
+        <w:t>022.10.6</w:t>
+      </w:r>
+      <w:r>
+        <w:rPr>
+          <w:rFonts w:ascii="Times New Roman" w:eastAsia="宋体" w:hAnsi="Times New Roman"/>
+          <w:color w:val="auto"/>
+        </w:rPr>
+        <w:tab/>
+      </w:r>
+      <w:r>
+        <w:rPr>
+          <w:rFonts w:ascii="Times New Roman" w:eastAsia="宋体" w:hAnsi="Times New Roman"/>
+          <w:color w:val="auto"/>
+        </w:rPr>
+        <w:t>2</w:t>
+      </w:r>
+      <w:r>
+        <w:rPr>
+          <w:rFonts w:ascii="Times New Roman" w:eastAsia="宋体" w:hAnsi="Times New Roman"/>
+          <w:color w:val="auto"/>
+        </w:rPr>
+        <w:t>0</w:t>
+      </w:r>
+      <w:r>
+        <w:rPr>
+          <w:rFonts w:ascii="Times New Roman" w:eastAsia="宋体" w:hAnsi="Times New Roman" w:hint="eastAsia"/>
+          <w:color w:val="auto"/>
+        </w:rPr>
+        <w:t>：</w:t>
+      </w:r>
+      <w:r>
+        <w:rPr>
+          <w:rFonts w:ascii="Times New Roman" w:eastAsia="宋体" w:hAnsi="Times New Roman"/>
+          <w:color w:val="auto"/>
+        </w:rPr>
+        <w:t>3</w:t>
+      </w:r>
+      <w:r>
+        <w:rPr>
+          <w:rFonts w:ascii="Times New Roman" w:eastAsia="宋体" w:hAnsi="Times New Roman"/>
+          <w:color w:val="auto"/>
+        </w:rPr>
+        <w:t>0</w:t>
+      </w:r>
+      <w:r>
+        <w:rPr>
+          <w:rFonts w:ascii="Times New Roman" w:eastAsia="宋体" w:hAnsi="Times New Roman" w:hint="eastAsia"/>
+          <w:color w:val="auto"/>
+        </w:rPr>
+        <w:t>——</w:t>
+      </w:r>
+      <w:r>
+        <w:rPr>
+          <w:rFonts w:ascii="Times New Roman" w:eastAsia="宋体" w:hAnsi="Times New Roman"/>
+          <w:color w:val="auto"/>
+        </w:rPr>
+        <w:t>2</w:t>
+      </w:r>
+      <w:r>
+        <w:rPr>
+          <w:rFonts w:ascii="Times New Roman" w:eastAsia="宋体" w:hAnsi="Times New Roman"/>
+          <w:color w:val="auto"/>
+        </w:rPr>
+        <w:t>1</w:t>
+      </w:r>
+      <w:r>
+        <w:rPr>
+          <w:rFonts w:ascii="Times New Roman" w:eastAsia="宋体" w:hAnsi="Times New Roman" w:hint="eastAsia"/>
+          <w:color w:val="auto"/>
+        </w:rPr>
+        <w:t>：</w:t>
+      </w:r>
+      <w:r>
+        <w:rPr>
+          <w:rFonts w:ascii="Times New Roman" w:eastAsia="宋体" w:hAnsi="Times New Roman"/>
+          <w:color w:val="auto"/>
+        </w:rPr>
+        <w:t>3</w:t>
+      </w:r>
+      <w:r>
+        <w:rPr>
+          <w:rFonts w:ascii="Times New Roman" w:eastAsia="宋体" w:hAnsi="Times New Roman"/>
+          <w:color w:val="auto"/>
+        </w:rPr>
+        <w:t>0</w:t>
+      </w:r>
+      <w:r>
+        <w:rPr>
+          <w:rFonts w:ascii="Times New Roman" w:eastAsia="宋体" w:hAnsi="Times New Roman"/>
+          <w:color w:val="auto"/>
+        </w:rPr>
+        <w:tab/>
+      </w:r>
+      <w:r>
+        <w:rPr>
+          <w:rFonts w:ascii="Times New Roman" w:eastAsia="宋体" w:hAnsi="Times New Roman" w:hint="eastAsia"/>
+          <w:color w:val="auto"/>
+        </w:rPr>
+        <w:t>实现新增的</w:t>
+      </w:r>
+      <w:r>
+        <w:rPr>
+          <w:rFonts w:ascii="Times New Roman" w:eastAsia="宋体" w:hAnsi="Times New Roman" w:hint="eastAsia"/>
+          <w:color w:val="auto"/>
+        </w:rPr>
+        <w:t>访存</w:t>
+      </w:r>
+      <w:r>
+        <w:rPr>
+          <w:rFonts w:ascii="Times New Roman" w:eastAsia="宋体" w:hAnsi="Times New Roman" w:hint="eastAsia"/>
+          <w:color w:val="auto"/>
+        </w:rPr>
+        <w:t>指令；</w:t>
+      </w:r>
+    </w:p>
+    <w:p>
+      <w:pPr>
+        <w:spacing w:line="360" w:lineRule="auto"/>
+        <w:ind w:firstLineChars="200" w:firstLine="420"/>
+        <w:rPr>
+          <w:rFonts w:ascii="Times New Roman" w:eastAsia="宋体" w:hAnsi="Times New Roman"/>
+          <w:color w:val="auto"/>
+        </w:rPr>
+      </w:pPr>
+      <w:r>
+        <w:rPr>
+          <w:rFonts w:ascii="Times New Roman" w:eastAsia="宋体" w:hAnsi="Times New Roman"/>
+          <w:color w:val="auto"/>
+        </w:rPr>
+        <w:t>2022.10.7</w:t>
+      </w:r>
+      <w:r>
+        <w:rPr>
+          <w:rFonts w:ascii="Times New Roman" w:eastAsia="宋体" w:hAnsi="Times New Roman"/>
+          <w:color w:val="auto"/>
+        </w:rPr>
+        <w:tab/>
+      </w:r>
+      <w:r>
+        <w:rPr>
+          <w:rFonts w:ascii="Times New Roman" w:eastAsia="宋体" w:hAnsi="Times New Roman"/>
+          <w:color w:val="auto"/>
+        </w:rPr>
+        <w:t>21</w:t>
+      </w:r>
+      <w:r>
+        <w:rPr>
+          <w:rFonts w:ascii="Times New Roman" w:eastAsia="宋体" w:hAnsi="Times New Roman" w:hint="eastAsia"/>
+          <w:color w:val="auto"/>
+        </w:rPr>
+        <w:t>：</w:t>
+      </w:r>
+      <w:r>
+        <w:rPr>
+          <w:rFonts w:ascii="Times New Roman" w:eastAsia="宋体" w:hAnsi="Times New Roman" w:hint="eastAsia"/>
+          <w:color w:val="auto"/>
+        </w:rPr>
+        <w:t>0</w:t>
+      </w:r>
+      <w:r>
+        <w:rPr>
+          <w:rFonts w:ascii="Times New Roman" w:eastAsia="宋体" w:hAnsi="Times New Roman"/>
+          <w:color w:val="auto"/>
+        </w:rPr>
+        <w:t>0</w:t>
+      </w:r>
+      <w:r>
+        <w:rPr>
+          <w:rFonts w:ascii="Times New Roman" w:eastAsia="宋体" w:hAnsi="Times New Roman" w:hint="eastAsia"/>
+          <w:color w:val="auto"/>
+        </w:rPr>
+        <w:t>——</w:t>
+      </w:r>
+      <w:r>
+        <w:rPr>
+          <w:rFonts w:ascii="Times New Roman" w:eastAsia="宋体" w:hAnsi="Times New Roman"/>
+          <w:color w:val="auto"/>
+        </w:rPr>
+        <w:t>23</w:t>
+      </w:r>
+      <w:r>
+        <w:rPr>
+          <w:rFonts w:ascii="Times New Roman" w:eastAsia="宋体" w:hAnsi="Times New Roman" w:hint="eastAsia"/>
+          <w:color w:val="auto"/>
+        </w:rPr>
+        <w:t>：</w:t>
+      </w:r>
+      <w:r>
+        <w:rPr>
+          <w:rFonts w:ascii="Times New Roman" w:eastAsia="宋体" w:hAnsi="Times New Roman" w:hint="eastAsia"/>
+          <w:color w:val="auto"/>
+        </w:rPr>
+        <w:t>0</w:t>
+      </w:r>
+      <w:r>
+        <w:rPr>
+          <w:rFonts w:ascii="Times New Roman" w:eastAsia="宋体" w:hAnsi="Times New Roman"/>
+          <w:color w:val="auto"/>
+        </w:rPr>
+        <w:t>0</w:t>
+      </w:r>
+      <w:r>
+        <w:rPr>
+          <w:rFonts w:ascii="Times New Roman" w:eastAsia="宋体" w:hAnsi="Times New Roman"/>
+          <w:color w:val="auto"/>
+        </w:rPr>
+        <w:tab/>
+      </w:r>
+      <w:r>
+        <w:rPr>
+          <w:rFonts w:ascii="Times New Roman" w:eastAsia="宋体" w:hAnsi="Times New Roman" w:hint="eastAsia"/>
+          <w:color w:val="auto"/>
+        </w:rPr>
+        <w:t>实现新增的跳转指令</w:t>
+      </w:r>
+      <w:r>
+        <w:rPr>
+          <w:rFonts w:ascii="Times New Roman" w:eastAsia="宋体" w:hAnsi="Times New Roman" w:hint="eastAsia"/>
+          <w:color w:val="auto"/>
+        </w:rPr>
+        <w:t>；</w:t>
+      </w:r>
+    </w:p>
+    <w:p>
+      <w:pPr>
+        <w:spacing w:line="360" w:lineRule="auto"/>
+        <w:ind w:firstLineChars="200" w:firstLine="420"/>
+        <w:rPr>
+          <w:rFonts w:ascii="Times New Roman" w:eastAsia="宋体" w:hAnsi="Times New Roman"/>
+          <w:color w:val="auto"/>
+        </w:rPr>
+      </w:pPr>
+      <w:r>
+        <w:rPr>
+          <w:rFonts w:ascii="Times New Roman" w:eastAsia="宋体" w:hAnsi="Times New Roman" w:hint="eastAsia"/>
+          <w:color w:val="auto"/>
+        </w:rPr>
+        <w:t>2</w:t>
+      </w:r>
+      <w:r>
+        <w:rPr>
+          <w:rFonts w:ascii="Times New Roman" w:eastAsia="宋体" w:hAnsi="Times New Roman"/>
+          <w:color w:val="auto"/>
+        </w:rPr>
+        <w:t>022</w:t>
+      </w:r>
+      <w:r>
+        <w:rPr>
+          <w:rFonts w:ascii="Times New Roman" w:eastAsia="宋体" w:hAnsi="Times New Roman" w:hint="eastAsia"/>
+          <w:color w:val="auto"/>
+        </w:rPr>
+        <w:t>.1</w:t>
+      </w:r>
+      <w:r>
+        <w:rPr>
+          <w:rFonts w:ascii="Times New Roman" w:eastAsia="宋体" w:hAnsi="Times New Roman"/>
+          <w:color w:val="auto"/>
+        </w:rPr>
+        <w:t>0.8</w:t>
+      </w:r>
+      <w:r>
+        <w:rPr>
+          <w:rFonts w:ascii="Times New Roman" w:eastAsia="宋体" w:hAnsi="Times New Roman"/>
+          <w:color w:val="auto"/>
+        </w:rPr>
+        <w:tab/>
+      </w:r>
+      <w:r>
+        <w:rPr>
+          <w:rFonts w:ascii="Times New Roman" w:eastAsia="宋体" w:hAnsi="Times New Roman" w:hint="eastAsia"/>
+          <w:color w:val="auto"/>
+        </w:rPr>
+        <w:t>1</w:t>
+      </w:r>
+      <w:r>
+        <w:rPr>
+          <w:rFonts w:ascii="Times New Roman" w:eastAsia="宋体" w:hAnsi="Times New Roman"/>
+          <w:color w:val="auto"/>
+        </w:rPr>
+        <w:t>4</w:t>
+      </w:r>
+      <w:r>
+        <w:rPr>
+          <w:rFonts w:ascii="Times New Roman" w:eastAsia="宋体" w:hAnsi="Times New Roman" w:hint="eastAsia"/>
+          <w:color w:val="auto"/>
+        </w:rPr>
+        <w:t>：</w:t>
+      </w:r>
+      <w:r>
+        <w:rPr>
+          <w:rFonts w:ascii="Times New Roman" w:eastAsia="宋体" w:hAnsi="Times New Roman" w:hint="eastAsia"/>
+          <w:color w:val="auto"/>
+        </w:rPr>
+        <w:t>0</w:t>
+      </w:r>
+      <w:r>
+        <w:rPr>
+          <w:rFonts w:ascii="Times New Roman" w:eastAsia="宋体" w:hAnsi="Times New Roman"/>
+          <w:color w:val="auto"/>
+        </w:rPr>
+        <w:t>0</w:t>
+      </w:r>
+      <w:r>
+        <w:rPr>
+          <w:rFonts w:ascii="Times New Roman" w:eastAsia="宋体" w:hAnsi="Times New Roman" w:hint="eastAsia"/>
+          <w:color w:val="auto"/>
+        </w:rPr>
+        <w:t>——</w:t>
+      </w:r>
+      <w:r>
+        <w:rPr>
+          <w:rFonts w:ascii="Times New Roman" w:eastAsia="宋体" w:hAnsi="Times New Roman"/>
+          <w:color w:val="auto"/>
+        </w:rPr>
+        <w:t>16</w:t>
+      </w:r>
+      <w:r>
+        <w:rPr>
+          <w:rFonts w:ascii="Times New Roman" w:eastAsia="宋体" w:hAnsi="Times New Roman" w:hint="eastAsia"/>
+          <w:color w:val="auto"/>
+        </w:rPr>
+        <w:t>：</w:t>
+      </w:r>
+      <w:r>
+        <w:rPr>
+          <w:rFonts w:ascii="Times New Roman" w:eastAsia="宋体" w:hAnsi="Times New Roman" w:hint="eastAsia"/>
+          <w:color w:val="auto"/>
+        </w:rPr>
+        <w:t>0</w:t>
+      </w:r>
+      <w:r>
+        <w:rPr>
+          <w:rFonts w:ascii="Times New Roman" w:eastAsia="宋体" w:hAnsi="Times New Roman"/>
+          <w:color w:val="auto"/>
+        </w:rPr>
+        <w:t>0</w:t>
+      </w:r>
+      <w:r>
+        <w:rPr>
+          <w:rFonts w:ascii="Times New Roman" w:eastAsia="宋体" w:hAnsi="Times New Roman"/>
+          <w:color w:val="auto"/>
+        </w:rPr>
+        <w:tab/>
+      </w:r>
+      <w:r>
+        <w:rPr>
+          <w:rFonts w:ascii="Times New Roman" w:eastAsia="宋体" w:hAnsi="Times New Roman" w:hint="eastAsia"/>
+          <w:color w:val="auto"/>
+        </w:rPr>
+        <w:t>完成</w:t>
+      </w:r>
+      <w:r>
+        <w:rPr>
+          <w:rFonts w:ascii="Times New Roman" w:eastAsia="宋体" w:hAnsi="Times New Roman"/>
+          <w:color w:val="auto"/>
+        </w:rPr>
+        <w:t>exp10</w:t>
+      </w:r>
+      <w:r>
+        <w:rPr>
+          <w:rFonts w:ascii="Times New Roman" w:eastAsia="宋体" w:hAnsi="Times New Roman" w:hint="eastAsia"/>
+          <w:color w:val="auto"/>
+        </w:rPr>
+        <w:t>部分实验报告的书写；</w:t>
+      </w:r>
+    </w:p>
+    <w:p>
+      <w:pPr>
+        <w:spacing w:line="360" w:lineRule="auto"/>
+        <w:ind w:firstLineChars="200" w:firstLine="420"/>
+        <w:rPr>
+          <w:rFonts w:ascii="Times New Roman" w:eastAsia="宋体" w:hAnsi="Times New Roman"/>
+          <w:color w:val="auto"/>
+        </w:rPr>
+      </w:pPr>
+      <w:r>
+        <w:rPr>
+          <w:rFonts w:ascii="Times New Roman" w:eastAsia="宋体" w:hAnsi="Times New Roman" w:hint="eastAsia"/>
+          <w:color w:val="auto"/>
+        </w:rPr>
+        <w:t>2</w:t>
+      </w:r>
+      <w:r>
+        <w:rPr>
+          <w:rFonts w:ascii="Times New Roman" w:eastAsia="宋体" w:hAnsi="Times New Roman"/>
+          <w:color w:val="auto"/>
+        </w:rPr>
+        <w:t>022.10.9</w:t>
+      </w:r>
+      <w:r>
+        <w:rPr>
+          <w:rFonts w:ascii="Times New Roman" w:eastAsia="宋体" w:hAnsi="Times New Roman"/>
+          <w:color w:val="auto"/>
+        </w:rPr>
+        <w:tab/>
+      </w:r>
+      <w:r>
+        <w:rPr>
+          <w:rFonts w:ascii="Times New Roman" w:eastAsia="宋体" w:hAnsi="Times New Roman"/>
+          <w:color w:val="auto"/>
+        </w:rPr>
+        <w:t>20</w:t>
+      </w:r>
+      <w:r>
+        <w:rPr>
+          <w:rFonts w:ascii="Times New Roman" w:eastAsia="宋体" w:hAnsi="Times New Roman" w:hint="eastAsia"/>
+          <w:color w:val="auto"/>
+        </w:rPr>
+        <w:t>：</w:t>
+      </w:r>
+      <w:r>
+        <w:rPr>
+          <w:rFonts w:ascii="Times New Roman" w:eastAsia="宋体" w:hAnsi="Times New Roman" w:hint="eastAsia"/>
+          <w:color w:val="auto"/>
+        </w:rPr>
+        <w:t>3</w:t>
+      </w:r>
+      <w:r>
+        <w:rPr>
+          <w:rFonts w:ascii="Times New Roman" w:eastAsia="宋体" w:hAnsi="Times New Roman"/>
+          <w:color w:val="auto"/>
+        </w:rPr>
+        <w:t>0</w:t>
+      </w:r>
+      <w:r>
+        <w:rPr>
+          <w:rFonts w:ascii="Times New Roman" w:eastAsia="宋体" w:hAnsi="Times New Roman" w:hint="eastAsia"/>
+          <w:color w:val="auto"/>
+        </w:rPr>
+        <w:t>——</w:t>
+      </w:r>
+      <w:r>
+        <w:rPr>
+          <w:rFonts w:ascii="Times New Roman" w:eastAsia="宋体" w:hAnsi="Times New Roman"/>
+          <w:color w:val="auto"/>
+        </w:rPr>
+        <w:t>22</w:t>
+      </w:r>
+      <w:r>
+        <w:rPr>
+          <w:rFonts w:ascii="Times New Roman" w:eastAsia="宋体" w:hAnsi="Times New Roman" w:hint="eastAsia"/>
+          <w:color w:val="auto"/>
+        </w:rPr>
+        <w:t>：</w:t>
+      </w:r>
+      <w:r>
+        <w:rPr>
+          <w:rFonts w:ascii="Times New Roman" w:eastAsia="宋体" w:hAnsi="Times New Roman" w:hint="eastAsia"/>
+          <w:color w:val="auto"/>
+        </w:rPr>
+        <w:t>0</w:t>
+      </w:r>
+      <w:r>
+        <w:rPr>
+          <w:rFonts w:ascii="Times New Roman" w:eastAsia="宋体" w:hAnsi="Times New Roman"/>
+          <w:color w:val="auto"/>
+        </w:rPr>
+        <w:t>0</w:t>
+      </w:r>
+      <w:r>
+        <w:rPr>
+          <w:rFonts w:ascii="Times New Roman" w:eastAsia="宋体" w:hAnsi="Times New Roman"/>
+          <w:color w:val="auto"/>
+        </w:rPr>
+        <w:tab/>
+      </w:r>
+      <w:r>
+        <w:rPr>
+          <w:rFonts w:ascii="Times New Roman" w:eastAsia="宋体" w:hAnsi="Times New Roman" w:hint="eastAsia"/>
+          <w:color w:val="auto"/>
+        </w:rPr>
+        <w:t>完成</w:t>
+      </w:r>
+      <w:r>
+        <w:rPr>
+          <w:rFonts w:ascii="Times New Roman" w:eastAsia="宋体" w:hAnsi="Times New Roman" w:hint="eastAsia"/>
+          <w:color w:val="auto"/>
+        </w:rPr>
+        <w:t>e</w:t>
+      </w:r>
+      <w:r>
+        <w:rPr>
+          <w:rFonts w:ascii="Times New Roman" w:eastAsia="宋体" w:hAnsi="Times New Roman"/>
+          <w:color w:val="auto"/>
+        </w:rPr>
+        <w:t>xp11</w:t>
+      </w:r>
+      <w:r>
+        <w:rPr>
+          <w:rFonts w:ascii="Times New Roman" w:eastAsia="宋体" w:hAnsi="Times New Roman" w:hint="eastAsia"/>
+          <w:color w:val="auto"/>
+        </w:rPr>
+        <w:t>跳转指令</w:t>
+      </w:r>
+      <w:r>
+        <w:rPr>
+          <w:rFonts w:ascii="Times New Roman" w:eastAsia="宋体" w:hAnsi="Times New Roman" w:hint="eastAsia"/>
+          <w:color w:val="auto"/>
+        </w:rPr>
+        <w:t>部分实验报告的书写</w:t>
+      </w:r>
+      <w:r>
+        <w:rPr>
+          <w:rFonts w:ascii="Times New Roman" w:eastAsia="宋体" w:hAnsi="Times New Roman" w:hint="eastAsia"/>
+          <w:color w:val="auto"/>
+        </w:rPr>
+        <w:t>；</w:t>
+      </w:r>
+    </w:p>
+    <w:p>
+      <w:pPr>
+        <w:spacing w:line="360" w:lineRule="auto"/>
+        <w:ind w:firstLineChars="200" w:firstLine="420"/>
+        <w:rPr>
+          <w:rFonts w:ascii="Times New Roman" w:eastAsia="宋体" w:hAnsi="Times New Roman" w:hint="eastAsia"/>
+          <w:color w:val="auto"/>
+        </w:rPr>
+      </w:pPr>
+      <w:r>
+        <w:rPr>
+          <w:rFonts w:ascii="Times New Roman" w:eastAsia="宋体" w:hAnsi="Times New Roman" w:hint="eastAsia"/>
+          <w:color w:val="auto"/>
+        </w:rPr>
+        <w:t>2</w:t>
+      </w:r>
+      <w:r>
+        <w:rPr>
+          <w:rFonts w:ascii="Times New Roman" w:eastAsia="宋体" w:hAnsi="Times New Roman"/>
+          <w:color w:val="auto"/>
+        </w:rPr>
+        <w:t>022.10.11</w:t>
+      </w:r>
+      <w:r>
+        <w:rPr>
+          <w:rFonts w:ascii="Times New Roman" w:eastAsia="宋体" w:hAnsi="Times New Roman"/>
+          <w:color w:val="auto"/>
+        </w:rPr>
+        <w:tab/>
+      </w:r>
+      <w:r>
+        <w:rPr>
+          <w:rFonts w:ascii="Times New Roman" w:eastAsia="宋体" w:hAnsi="Times New Roman"/>
+          <w:color w:val="auto"/>
+        </w:rPr>
+        <w:t>8</w:t>
+      </w:r>
+      <w:r>
+        <w:rPr>
+          <w:rFonts w:ascii="Times New Roman" w:eastAsia="宋体" w:hAnsi="Times New Roman" w:hint="eastAsia"/>
+          <w:color w:val="auto"/>
+        </w:rPr>
+        <w:t>：</w:t>
+      </w:r>
+      <w:r>
+        <w:rPr>
+          <w:rFonts w:ascii="Times New Roman" w:eastAsia="宋体" w:hAnsi="Times New Roman" w:hint="eastAsia"/>
+          <w:color w:val="auto"/>
+        </w:rPr>
+        <w:t>3</w:t>
+      </w:r>
+      <w:r>
+        <w:rPr>
+          <w:rFonts w:ascii="Times New Roman" w:eastAsia="宋体" w:hAnsi="Times New Roman"/>
+          <w:color w:val="auto"/>
+        </w:rPr>
+        <w:t>0</w:t>
+      </w:r>
+      <w:r>
+        <w:rPr>
+          <w:rFonts w:ascii="Times New Roman" w:eastAsia="宋体" w:hAnsi="Times New Roman" w:hint="eastAsia"/>
+          <w:color w:val="auto"/>
+        </w:rPr>
+        <w:t>——</w:t>
+      </w:r>
+      <w:r>
+        <w:rPr>
+          <w:rFonts w:ascii="Times New Roman" w:eastAsia="宋体" w:hAnsi="Times New Roman"/>
+          <w:color w:val="auto"/>
+        </w:rPr>
+        <w:t>9</w:t>
+      </w:r>
+      <w:r>
+        <w:rPr>
+          <w:rFonts w:ascii="Times New Roman" w:eastAsia="宋体" w:hAnsi="Times New Roman" w:hint="eastAsia"/>
+          <w:color w:val="auto"/>
+        </w:rPr>
+        <w:t>：</w:t>
+      </w:r>
+      <w:r>
+        <w:rPr>
+          <w:rFonts w:ascii="Times New Roman" w:eastAsia="宋体" w:hAnsi="Times New Roman"/>
+          <w:color w:val="auto"/>
+        </w:rPr>
+        <w:t>30</w:t>
+      </w:r>
+      <w:r>
+        <w:rPr>
+          <w:rFonts w:ascii="Times New Roman" w:eastAsia="宋体" w:hAnsi="Times New Roman"/>
+          <w:color w:val="auto"/>
+        </w:rPr>
+        <w:tab/>
+      </w:r>
+      <w:r>
+        <w:rPr>
+          <w:rFonts w:ascii="Times New Roman" w:eastAsia="宋体" w:hAnsi="Times New Roman"/>
+          <w:color w:val="auto"/>
+        </w:rPr>
+        <w:tab/>
+      </w:r>
+      <w:r>
+        <w:rPr>
+          <w:rFonts w:ascii="Times New Roman" w:eastAsia="宋体" w:hAnsi="Times New Roman" w:hint="eastAsia"/>
+          <w:color w:val="auto"/>
+        </w:rPr>
+        <w:t>完成</w:t>
+      </w:r>
+      <w:r>
+        <w:rPr>
+          <w:rFonts w:ascii="Times New Roman" w:eastAsia="宋体" w:hAnsi="Times New Roman" w:hint="eastAsia"/>
+          <w:color w:val="auto"/>
+        </w:rPr>
+        <w:t>e</w:t>
+      </w:r>
+      <w:r>
+        <w:rPr>
+          <w:rFonts w:ascii="Times New Roman" w:eastAsia="宋体" w:hAnsi="Times New Roman"/>
+          <w:color w:val="auto"/>
+        </w:rPr>
+        <w:t>xp11</w:t>
+      </w:r>
+      <w:r>
+        <w:rPr>
+          <w:rFonts w:ascii="Times New Roman" w:eastAsia="宋体" w:hAnsi="Times New Roman" w:hint="eastAsia"/>
+          <w:color w:val="auto"/>
+        </w:rPr>
+        <w:t>访存指令部分</w:t>
+      </w:r>
+      <w:r>
+        <w:rPr>
+          <w:rFonts w:ascii="Times New Roman" w:eastAsia="宋体" w:hAnsi="Times New Roman" w:hint="eastAsia"/>
+          <w:color w:val="auto"/>
+        </w:rPr>
+        <w:t>实验报告</w:t>
+      </w:r>
+      <w:r>
+        <w:rPr>
+          <w:rFonts w:ascii="Times New Roman" w:eastAsia="宋体" w:hAnsi="Times New Roman" w:hint="eastAsia"/>
+          <w:color w:val="auto"/>
+        </w:rPr>
+        <w:t>的</w:t>
+      </w:r>
+      <w:r>
+        <w:rPr>
+          <w:rFonts w:ascii="Times New Roman" w:eastAsia="宋体" w:hAnsi="Times New Roman" w:hint="eastAsia"/>
+          <w:color w:val="auto"/>
+        </w:rPr>
+        <w:t>书写。</w:t>
+      </w:r>
+    </w:p>
+    <w:p>
+      <w:pPr>
+        <w:spacing w:beforeLines="25" w:before="78" w:afterLines="25" w:after="78"/>
+        <w:rPr>
+          <w:rFonts w:ascii="Times New Roman" w:eastAsia="黑体" w:hAnsi="Times New Roman"/>
+          <w:color w:val="auto"/>
+          <w:sz w:val="28"/>
+        </w:rPr>
+      </w:pPr>
+      <w:r>
+        <w:rPr>
+          <w:rFonts w:ascii="Times New Roman" w:eastAsia="黑体" w:hAnsi="Times New Roman" w:hint="eastAsia"/>
+          <w:color w:val="auto"/>
+          <w:sz w:val="28"/>
+        </w:rPr>
+        <w:t>（二）</w:t>
+      </w:r>
+      <w:r>
+        <w:rPr>
+          <w:rFonts w:ascii="Times New Roman" w:eastAsia="黑体" w:hAnsi="Times New Roman" w:hint="eastAsia"/>
+          <w:color w:val="auto"/>
+          <w:sz w:val="28"/>
+        </w:rPr>
+        <w:t>错误记录</w:t>
+      </w:r>
+    </w:p>
+    <w:p>
+      <w:pPr>
+        <w:rPr>
+          <w:rFonts w:ascii="Times New Roman" w:eastAsia="黑体" w:hAnsi="Times New Roman"/>
+          <w:color w:val="auto"/>
+          <w:sz w:val="24"/>
+        </w:rPr>
+      </w:pPr>
+      <w:r>
+        <w:rPr>
+          <w:rFonts w:ascii="Times New Roman" w:eastAsia="黑体" w:hAnsi="Times New Roman" w:hint="eastAsia"/>
+          <w:color w:val="auto"/>
+          <w:sz w:val="24"/>
+        </w:rPr>
+        <w:t>1</w:t>
+      </w:r>
+      <w:r>
+        <w:rPr>
+          <w:rFonts w:ascii="Times New Roman" w:eastAsia="黑体" w:hAnsi="Times New Roman" w:hint="eastAsia"/>
+          <w:color w:val="auto"/>
+          <w:sz w:val="24"/>
+        </w:rPr>
+        <w:t>、错误</w:t>
+      </w:r>
+      <w:r>
+        <w:rPr>
+          <w:rFonts w:ascii="Times New Roman" w:eastAsia="黑体" w:hAnsi="Times New Roman" w:hint="eastAsia"/>
+          <w:color w:val="auto"/>
+          <w:sz w:val="24"/>
+        </w:rPr>
+        <w:t>1</w:t>
+      </w:r>
+      <w:r>
+        <w:rPr>
+          <w:rFonts w:ascii="Times New Roman" w:eastAsia="黑体" w:hAnsi="Times New Roman" w:hint="eastAsia"/>
+          <w:color w:val="auto"/>
+          <w:sz w:val="24"/>
+        </w:rPr>
+        <w:t>：</w:t>
+      </w:r>
+      <w:r>
+        <w:rPr>
+          <w:rFonts w:ascii="Times New Roman" w:eastAsia="宋体" w:hAnsi="Times New Roman" w:hint="eastAsia"/>
+          <w:color w:val="auto"/>
+        </w:rPr>
+        <w:t>除法器</w:t>
+      </w:r>
+      <w:proofErr w:type="spellStart"/>
+      <w:r>
+        <w:rPr>
+          <w:rFonts w:ascii="Times New Roman" w:eastAsia="宋体" w:hAnsi="Times New Roman" w:hint="eastAsia"/>
+          <w:color w:val="auto"/>
+        </w:rPr>
+        <w:t>ip</w:t>
+      </w:r>
+      <w:proofErr w:type="spellEnd"/>
+      <w:r>
+        <w:rPr>
+          <w:rFonts w:ascii="Times New Roman" w:eastAsia="宋体" w:hAnsi="Times New Roman" w:hint="eastAsia"/>
+          <w:color w:val="auto"/>
+        </w:rPr>
+        <w:t>核的时序错误</w:t>
+      </w:r>
+    </w:p>
+    <w:p>
+      <w:pPr>
+        <w:rPr>
+          <w:rFonts w:ascii="Times New Roman" w:eastAsia="黑体" w:hAnsi="Times New Roman"/>
+          <w:color w:val="auto"/>
+        </w:rPr>
+      </w:pPr>
+      <w:r>
+        <w:rPr>
+          <w:rFonts w:ascii="Times New Roman" w:eastAsia="黑体" w:hAnsi="Times New Roman" w:hint="eastAsia"/>
+          <w:color w:val="auto"/>
+        </w:rPr>
+        <w:t>（</w:t>
+      </w:r>
+      <w:r>
+        <w:rPr>
+          <w:rFonts w:ascii="Times New Roman" w:eastAsia="黑体" w:hAnsi="Times New Roman" w:hint="eastAsia"/>
+          <w:color w:val="auto"/>
+        </w:rPr>
+        <w:t>1</w:t>
+      </w:r>
+      <w:r>
+        <w:rPr>
+          <w:rFonts w:ascii="Times New Roman" w:eastAsia="黑体" w:hAnsi="Times New Roman" w:hint="eastAsia"/>
+          <w:color w:val="auto"/>
+        </w:rPr>
+        <w:t>）错误现象</w:t>
+      </w:r>
+    </w:p>
+    <w:p>
+      <w:pPr>
+        <w:spacing w:line="360" w:lineRule="auto"/>
+        <w:ind w:firstLineChars="200" w:firstLine="420"/>
+        <w:rPr>
+          <w:rFonts w:ascii="Times New Roman" w:eastAsia="宋体" w:hAnsi="Times New Roman"/>
+          <w:color w:val="auto"/>
+        </w:rPr>
+      </w:pPr>
+      <w:proofErr w:type="spellStart"/>
+      <w:r>
+        <w:rPr>
+          <w:rFonts w:ascii="Times New Roman" w:eastAsia="宋体" w:hAnsi="Times New Roman"/>
+          <w:color w:val="auto"/>
+        </w:rPr>
+        <w:t>div_valid</w:t>
+      </w:r>
+      <w:proofErr w:type="spellEnd"/>
+      <w:r>
+        <w:rPr>
+          <w:rFonts w:ascii="Times New Roman" w:eastAsia="宋体" w:hAnsi="Times New Roman" w:hint="eastAsia"/>
+          <w:color w:val="auto"/>
+        </w:rPr>
+        <w:t>未能正确拉高，产生错误。</w:t>
+      </w:r>
+      <w:r>
+        <w:rPr>
+          <w:rFonts w:ascii="Times New Roman" w:eastAsia="宋体" w:hAnsi="Times New Roman" w:hint="eastAsia"/>
+          <w:color w:val="auto"/>
+        </w:rPr>
+        <w:t>波形会一直前进，无法停下。</w:t>
+      </w:r>
+    </w:p>
+    <w:p>
+      <w:pPr>
         <w:spacing w:line="360" w:lineRule="auto"/>
         <w:jc w:val="center"/>
         <w:rPr>
@@ -2579,10 +3674,10 @@
           <w:color w:val="FF0000"/>
         </w:rPr>
         <w:drawing>
-          <wp:inline distT="0" distB="0" distL="0" distR="0" wp14:anchorId="3B0DDEF2" wp14:editId="1E2EB8D1">
-            <wp:extent cx="4910447" cy="594452"/>
-            <wp:effectExtent l="0" t="0" r="5080" b="0"/>
-            <wp:docPr id="4" name="图片 4"/>
+          <wp:inline distT="0" distB="0" distL="0" distR="0" wp14:anchorId="37BF7D64" wp14:editId="070F7891">
+            <wp:extent cx="5825805" cy="1687179"/>
+            <wp:effectExtent l="0" t="0" r="3810" b="8890"/>
+            <wp:docPr id="2" name="图片 2"/>
             <wp:cNvGraphicFramePr>
               <a:graphicFrameLocks xmlns:a="http://schemas.openxmlformats.org/drawingml/2006/main" noChangeAspect="1"/>
             </wp:cNvGraphicFramePr>
@@ -2602,6 +3697,448 @@
                   <pic:spPr>
                     <a:xfrm>
                       <a:off x="0" y="0"/>
+                      <a:ext cx="5833546" cy="1689421"/>
+                    </a:xfrm>
+                    <a:prstGeom prst="rect">
+                      <a:avLst/>
+                    </a:prstGeom>
+                  </pic:spPr>
+                </pic:pic>
+              </a:graphicData>
+            </a:graphic>
+          </wp:inline>
+        </w:drawing>
+      </w:r>
+    </w:p>
+    <w:p>
+      <w:pPr>
+        <w:spacing w:afterLines="50" w:after="156"/>
+        <w:ind w:firstLine="420"/>
+        <w:jc w:val="center"/>
+        <w:rPr>
+          <w:rFonts w:ascii="Times New Roman" w:eastAsia="宋体" w:hAnsi="Times New Roman"/>
+          <w:color w:val="000000" w:themeColor="text1"/>
+          <w:sz w:val="18"/>
+          <w:szCs w:val="18"/>
+        </w:rPr>
+      </w:pPr>
+      <w:r>
+        <w:rPr>
+          <w:rFonts w:ascii="Times New Roman" w:eastAsia="宋体" w:hAnsi="Times New Roman" w:hint="eastAsia"/>
+          <w:color w:val="000000" w:themeColor="text1"/>
+          <w:sz w:val="18"/>
+          <w:szCs w:val="18"/>
+        </w:rPr>
+        <w:t>图</w:t>
+      </w:r>
+      <w:r>
+        <w:rPr>
+          <w:rFonts w:ascii="Times New Roman" w:eastAsia="宋体" w:hAnsi="Times New Roman"/>
+          <w:color w:val="000000" w:themeColor="text1"/>
+          <w:sz w:val="18"/>
+          <w:szCs w:val="18"/>
+        </w:rPr>
+        <w:t>5</w:t>
+      </w:r>
+      <w:r>
+        <w:rPr>
+          <w:rFonts w:ascii="Times New Roman" w:eastAsia="宋体" w:hAnsi="Times New Roman" w:hint="eastAsia"/>
+          <w:color w:val="000000" w:themeColor="text1"/>
+          <w:sz w:val="18"/>
+          <w:szCs w:val="18"/>
+        </w:rPr>
+        <w:t>：</w:t>
+      </w:r>
+      <w:r>
+        <w:rPr>
+          <w:rFonts w:ascii="Times New Roman" w:eastAsia="宋体" w:hAnsi="Times New Roman" w:hint="eastAsia"/>
+          <w:color w:val="000000" w:themeColor="text1"/>
+          <w:sz w:val="18"/>
+          <w:szCs w:val="18"/>
+        </w:rPr>
+        <w:t>错误</w:t>
+      </w:r>
+      <w:r>
+        <w:rPr>
+          <w:rFonts w:ascii="Times New Roman" w:eastAsia="宋体" w:hAnsi="Times New Roman" w:hint="eastAsia"/>
+          <w:color w:val="000000" w:themeColor="text1"/>
+          <w:sz w:val="18"/>
+          <w:szCs w:val="18"/>
+        </w:rPr>
+        <w:t>1</w:t>
+      </w:r>
+      <w:r>
+        <w:rPr>
+          <w:rFonts w:ascii="Times New Roman" w:eastAsia="宋体" w:hAnsi="Times New Roman" w:hint="eastAsia"/>
+          <w:color w:val="000000" w:themeColor="text1"/>
+          <w:sz w:val="18"/>
+          <w:szCs w:val="18"/>
+        </w:rPr>
+        <w:t>波形截图</w:t>
+      </w:r>
+    </w:p>
+    <w:p>
+      <w:pPr>
+        <w:rPr>
+          <w:rFonts w:ascii="Times New Roman" w:eastAsia="黑体" w:hAnsi="Times New Roman"/>
+        </w:rPr>
+      </w:pPr>
+      <w:r>
+        <w:rPr>
+          <w:rFonts w:ascii="Times New Roman" w:eastAsia="黑体" w:hAnsi="Times New Roman" w:hint="eastAsia"/>
+        </w:rPr>
+        <w:t>（</w:t>
+      </w:r>
+      <w:r>
+        <w:rPr>
+          <w:rFonts w:ascii="Times New Roman" w:eastAsia="黑体" w:hAnsi="Times New Roman" w:hint="eastAsia"/>
+        </w:rPr>
+        <w:t>2</w:t>
+      </w:r>
+      <w:r>
+        <w:rPr>
+          <w:rFonts w:ascii="Times New Roman" w:eastAsia="黑体" w:hAnsi="Times New Roman" w:hint="eastAsia"/>
+        </w:rPr>
+        <w:t>）分析定位过程</w:t>
+      </w:r>
+    </w:p>
+    <w:p>
+      <w:pPr>
+        <w:spacing w:line="360" w:lineRule="auto"/>
+        <w:ind w:firstLineChars="200" w:firstLine="420"/>
+        <w:rPr>
+          <w:rFonts w:ascii="Times New Roman" w:eastAsia="宋体" w:hAnsi="Times New Roman"/>
+          <w:color w:val="auto"/>
+        </w:rPr>
+      </w:pPr>
+      <w:r>
+        <w:rPr>
+          <w:rFonts w:ascii="Times New Roman" w:eastAsia="宋体" w:hAnsi="Times New Roman" w:hint="eastAsia"/>
+          <w:color w:val="auto"/>
+        </w:rPr>
+        <w:t>分析</w:t>
+      </w:r>
+      <w:proofErr w:type="spellStart"/>
+      <w:r>
+        <w:rPr>
+          <w:rFonts w:ascii="Times New Roman" w:eastAsia="宋体" w:hAnsi="Times New Roman" w:hint="eastAsia"/>
+          <w:color w:val="auto"/>
+        </w:rPr>
+        <w:t>di</w:t>
+      </w:r>
+      <w:r>
+        <w:rPr>
+          <w:rFonts w:ascii="Times New Roman" w:eastAsia="宋体" w:hAnsi="Times New Roman"/>
+          <w:color w:val="auto"/>
+        </w:rPr>
+        <w:t>v_valid</w:t>
+      </w:r>
+      <w:proofErr w:type="spellEnd"/>
+      <w:r>
+        <w:rPr>
+          <w:rFonts w:ascii="Times New Roman" w:eastAsia="宋体" w:hAnsi="Times New Roman" w:hint="eastAsia"/>
+          <w:color w:val="auto"/>
+        </w:rPr>
+        <w:t>的来源，</w:t>
+      </w:r>
+      <w:r>
+        <w:rPr>
+          <w:rFonts w:ascii="Times New Roman" w:eastAsia="宋体" w:hAnsi="Times New Roman" w:hint="eastAsia"/>
+          <w:color w:val="auto"/>
+        </w:rPr>
+        <w:t>是时序的问题，于是开始用纸笔摆弄时序，发现错误原因。</w:t>
+      </w:r>
+      <w:r>
+        <w:rPr>
+          <w:rFonts w:ascii="Times New Roman" w:eastAsia="宋体" w:hAnsi="Times New Roman" w:hint="eastAsia"/>
+          <w:color w:val="auto"/>
+        </w:rPr>
+        <w:t xml:space="preserve"> </w:t>
+      </w:r>
+    </w:p>
+    <w:p>
+      <w:pPr>
+        <w:rPr>
+          <w:rFonts w:ascii="Times New Roman" w:eastAsia="黑体" w:hAnsi="Times New Roman"/>
+          <w:color w:val="auto"/>
+        </w:rPr>
+      </w:pPr>
+      <w:r>
+        <w:rPr>
+          <w:rFonts w:ascii="Times New Roman" w:eastAsia="黑体" w:hAnsi="Times New Roman" w:hint="eastAsia"/>
+          <w:color w:val="auto"/>
+        </w:rPr>
+        <w:t>（</w:t>
+      </w:r>
+      <w:r>
+        <w:rPr>
+          <w:rFonts w:ascii="Times New Roman" w:eastAsia="黑体" w:hAnsi="Times New Roman" w:hint="eastAsia"/>
+          <w:color w:val="auto"/>
+        </w:rPr>
+        <w:t>3</w:t>
+      </w:r>
+      <w:r>
+        <w:rPr>
+          <w:rFonts w:ascii="Times New Roman" w:eastAsia="黑体" w:hAnsi="Times New Roman" w:hint="eastAsia"/>
+          <w:color w:val="auto"/>
+        </w:rPr>
+        <w:t>）错误原因</w:t>
+      </w:r>
+    </w:p>
+    <w:p>
+      <w:pPr>
+        <w:spacing w:line="360" w:lineRule="auto"/>
+        <w:ind w:firstLineChars="200" w:firstLine="420"/>
+        <w:rPr>
+          <w:rFonts w:ascii="Times New Roman" w:eastAsia="宋体" w:hAnsi="Times New Roman"/>
+          <w:color w:val="auto"/>
+        </w:rPr>
+      </w:pPr>
+      <w:r>
+        <w:rPr>
+          <w:rFonts w:ascii="Times New Roman" w:eastAsia="宋体" w:hAnsi="Times New Roman" w:hint="eastAsia"/>
+          <w:color w:val="auto"/>
+        </w:rPr>
+        <w:t>分析</w:t>
+      </w:r>
+      <w:proofErr w:type="spellStart"/>
+      <w:r>
+        <w:rPr>
+          <w:rFonts w:ascii="Times New Roman" w:eastAsia="宋体" w:hAnsi="Times New Roman" w:hint="eastAsia"/>
+          <w:color w:val="auto"/>
+        </w:rPr>
+        <w:t>di</w:t>
+      </w:r>
+      <w:r>
+        <w:rPr>
+          <w:rFonts w:ascii="Times New Roman" w:eastAsia="宋体" w:hAnsi="Times New Roman"/>
+          <w:color w:val="auto"/>
+        </w:rPr>
+        <w:t>v_valid</w:t>
+      </w:r>
+      <w:proofErr w:type="spellEnd"/>
+      <w:r>
+        <w:rPr>
+          <w:rFonts w:ascii="Times New Roman" w:eastAsia="宋体" w:hAnsi="Times New Roman" w:hint="eastAsia"/>
+          <w:color w:val="auto"/>
+        </w:rPr>
+        <w:t>的来源，发现是来源于</w:t>
+      </w:r>
+      <w:proofErr w:type="spellStart"/>
+      <w:r>
+        <w:rPr>
+          <w:rFonts w:ascii="Times New Roman" w:eastAsia="宋体" w:hAnsi="Times New Roman" w:hint="eastAsia"/>
+          <w:color w:val="auto"/>
+        </w:rPr>
+        <w:t>bus</w:t>
+      </w:r>
+      <w:r>
+        <w:rPr>
+          <w:rFonts w:ascii="Times New Roman" w:eastAsia="宋体" w:hAnsi="Times New Roman"/>
+          <w:color w:val="auto"/>
+        </w:rPr>
+        <w:t>_r</w:t>
+      </w:r>
+      <w:proofErr w:type="spellEnd"/>
+      <w:r>
+        <w:rPr>
+          <w:rFonts w:ascii="Times New Roman" w:eastAsia="宋体" w:hAnsi="Times New Roman" w:hint="eastAsia"/>
+          <w:color w:val="auto"/>
+        </w:rPr>
+        <w:t>（</w:t>
+      </w:r>
+      <w:proofErr w:type="spellStart"/>
+      <w:r>
+        <w:rPr>
+          <w:rFonts w:ascii="Times New Roman" w:eastAsia="宋体" w:hAnsi="Times New Roman" w:hint="eastAsia"/>
+          <w:color w:val="auto"/>
+        </w:rPr>
+        <w:t>es</w:t>
+      </w:r>
+      <w:r>
+        <w:rPr>
+          <w:rFonts w:ascii="Times New Roman" w:eastAsia="宋体" w:hAnsi="Times New Roman"/>
+          <w:color w:val="auto"/>
+        </w:rPr>
+        <w:t>_mul_div_op</w:t>
+      </w:r>
+      <w:proofErr w:type="spellEnd"/>
+      <w:r>
+        <w:rPr>
+          <w:rFonts w:ascii="Times New Roman" w:eastAsia="宋体" w:hAnsi="Times New Roman" w:hint="eastAsia"/>
+          <w:color w:val="auto"/>
+        </w:rPr>
+        <w:t>）</w:t>
+      </w:r>
+      <w:r>
+        <w:rPr>
+          <w:rFonts w:ascii="Times New Roman" w:eastAsia="宋体" w:hAnsi="Times New Roman" w:hint="eastAsia"/>
+          <w:color w:val="auto"/>
+        </w:rPr>
+        <w:t>，这需要一次</w:t>
+      </w:r>
+      <w:proofErr w:type="spellStart"/>
+      <w:r>
+        <w:rPr>
+          <w:rFonts w:ascii="Times New Roman" w:eastAsia="宋体" w:hAnsi="Times New Roman" w:hint="eastAsia"/>
+          <w:color w:val="auto"/>
+        </w:rPr>
+        <w:t>clk</w:t>
+      </w:r>
+      <w:proofErr w:type="spellEnd"/>
+      <w:r>
+        <w:rPr>
+          <w:rFonts w:ascii="Times New Roman" w:eastAsia="宋体" w:hAnsi="Times New Roman" w:hint="eastAsia"/>
+          <w:color w:val="auto"/>
+        </w:rPr>
+        <w:t>才能将</w:t>
+      </w:r>
+      <w:r>
+        <w:rPr>
+          <w:rFonts w:ascii="Times New Roman" w:eastAsia="宋体" w:hAnsi="Times New Roman" w:hint="eastAsia"/>
+          <w:color w:val="auto"/>
+        </w:rPr>
+        <w:t>bus</w:t>
+      </w:r>
+      <w:r>
+        <w:rPr>
+          <w:rFonts w:ascii="Times New Roman" w:eastAsia="宋体" w:hAnsi="Times New Roman" w:hint="eastAsia"/>
+          <w:color w:val="auto"/>
+        </w:rPr>
+        <w:t>中的值传入</w:t>
+      </w:r>
+      <w:proofErr w:type="spellStart"/>
+      <w:r>
+        <w:rPr>
+          <w:rFonts w:ascii="Times New Roman" w:eastAsia="宋体" w:hAnsi="Times New Roman" w:hint="eastAsia"/>
+          <w:color w:val="auto"/>
+        </w:rPr>
+        <w:t>bus_</w:t>
+      </w:r>
+      <w:r>
+        <w:rPr>
+          <w:rFonts w:ascii="Times New Roman" w:eastAsia="宋体" w:hAnsi="Times New Roman"/>
+          <w:color w:val="auto"/>
+        </w:rPr>
+        <w:t>r</w:t>
+      </w:r>
+      <w:proofErr w:type="spellEnd"/>
+      <w:r>
+        <w:rPr>
+          <w:rFonts w:ascii="Times New Roman" w:eastAsia="宋体" w:hAnsi="Times New Roman" w:hint="eastAsia"/>
+          <w:color w:val="auto"/>
+        </w:rPr>
+        <w:t>，这本是正常的一步。但是由于</w:t>
+      </w:r>
+      <w:proofErr w:type="spellStart"/>
+      <w:r>
+        <w:rPr>
+          <w:rFonts w:ascii="Times New Roman" w:eastAsia="宋体" w:hAnsi="Times New Roman" w:hint="eastAsia"/>
+          <w:color w:val="auto"/>
+        </w:rPr>
+        <w:t>div</w:t>
+      </w:r>
+      <w:r>
+        <w:rPr>
+          <w:rFonts w:ascii="Times New Roman" w:eastAsia="宋体" w:hAnsi="Times New Roman"/>
+          <w:color w:val="auto"/>
+        </w:rPr>
+        <w:t>_valid</w:t>
+      </w:r>
+      <w:proofErr w:type="spellEnd"/>
+      <w:r>
+        <w:rPr>
+          <w:rFonts w:ascii="Times New Roman" w:eastAsia="宋体" w:hAnsi="Times New Roman" w:hint="eastAsia"/>
+          <w:color w:val="auto"/>
+        </w:rPr>
+        <w:t>是由时序控制的，其进入条件为</w:t>
+      </w:r>
+      <w:r>
+        <w:rPr>
+          <w:rFonts w:ascii="Times New Roman" w:eastAsia="宋体" w:hAnsi="Times New Roman"/>
+          <w:color w:val="auto"/>
+        </w:rPr>
+        <w:t>(</w:t>
+      </w:r>
+      <w:proofErr w:type="spellStart"/>
+      <w:r>
+        <w:rPr>
+          <w:rFonts w:ascii="Times New Roman" w:eastAsia="宋体" w:hAnsi="Times New Roman"/>
+          <w:color w:val="auto"/>
+        </w:rPr>
+        <w:t>ds_to_es_valid</w:t>
+      </w:r>
+      <w:proofErr w:type="spellEnd"/>
+      <w:r>
+        <w:rPr>
+          <w:rFonts w:ascii="Times New Roman" w:eastAsia="宋体" w:hAnsi="Times New Roman"/>
+          <w:color w:val="auto"/>
+        </w:rPr>
+        <w:t xml:space="preserve"> &amp;&amp; </w:t>
+      </w:r>
+      <w:proofErr w:type="spellStart"/>
+      <w:r>
+        <w:rPr>
+          <w:rFonts w:ascii="Times New Roman" w:eastAsia="宋体" w:hAnsi="Times New Roman"/>
+          <w:color w:val="auto"/>
+        </w:rPr>
+        <w:t>es_allowin</w:t>
+      </w:r>
+      <w:proofErr w:type="spellEnd"/>
+      <w:r>
+        <w:rPr>
+          <w:rFonts w:ascii="Times New Roman" w:eastAsia="宋体" w:hAnsi="Times New Roman"/>
+          <w:color w:val="auto"/>
+        </w:rPr>
+        <w:t>)</w:t>
+      </w:r>
+      <w:r>
+        <w:rPr>
+          <w:rFonts w:ascii="Times New Roman" w:eastAsia="宋体" w:hAnsi="Times New Roman" w:hint="eastAsia"/>
+          <w:color w:val="auto"/>
+        </w:rPr>
+        <w:t>，于是会发生下述问题：</w:t>
+      </w:r>
+    </w:p>
+    <w:p>
+      <w:pPr>
+        <w:spacing w:line="360" w:lineRule="auto"/>
+        <w:jc w:val="center"/>
+        <w:rPr>
+          <w:rFonts w:ascii="Times New Roman" w:eastAsia="宋体" w:hAnsi="Times New Roman"/>
+          <w:color w:val="FF0000"/>
+        </w:rPr>
+      </w:pPr>
+      <w:r>
+        <w:rPr>
+          <w:rFonts w:ascii="Times New Roman" w:eastAsia="宋体" w:hAnsi="Times New Roman"/>
+          <w:noProof/>
+          <w:color w:val="FF0000"/>
+        </w:rPr>
+        <w:drawing>
+          <wp:inline distT="0" distB="0" distL="0" distR="0" wp14:anchorId="3B0DDEF2" wp14:editId="1E2EB8D1">
+            <wp:extent cx="4910447" cy="594452"/>
+            <wp:effectExtent l="0" t="0" r="5080" b="0"/>
+            <wp:docPr id="4" name="图片 4"/>
+            <wp:cNvGraphicFramePr>
+              <a:graphicFrameLocks xmlns:a="http://schemas.openxmlformats.org/drawingml/2006/main" noChangeAspect="1"/>
+            </wp:cNvGraphicFramePr>
+            <a:graphic xmlns:a="http://schemas.openxmlformats.org/drawingml/2006/main">
+              <a:graphicData uri="http://schemas.openxmlformats.org/drawingml/2006/picture">
+                <pic:pic xmlns:pic="http://schemas.openxmlformats.org/drawingml/2006/picture">
+                  <pic:nvPicPr>
+                    <pic:cNvPr id="1" name=""/>
+                    <pic:cNvPicPr/>
+                  </pic:nvPicPr>
+                  <pic:blipFill>
+                    <a:blip r:embed="rId13"/>
+                    <a:stretch>
+                      <a:fillRect/>
+                    </a:stretch>
+                  </pic:blipFill>
+                  <pic:spPr>
+                    <a:xfrm>
+                      <a:off x="0" y="0"/>
                       <a:ext cx="4921815" cy="595828"/>
                     </a:xfrm>
                     <a:prstGeom prst="rect">
@@ -2643,7 +4180,7 @@
           <w:sz w:val="18"/>
           <w:szCs w:val="18"/>
         </w:rPr>
-        <w:t>3</w:t>
+        <w:t>6</w:t>
       </w:r>
       <w:r>
         <w:rPr>
@@ -2740,6 +4277,7 @@
         </w:rPr>
         <w:t>阶段，此时，</w:t>
       </w:r>
+      <w:proofErr w:type="spellStart"/>
       <w:r>
         <w:rPr>
           <w:rFonts w:ascii="Times New Roman" w:eastAsia="宋体" w:hAnsi="Times New Roman" w:hint="eastAsia"/>
@@ -2754,6 +4292,7 @@
         </w:rPr>
         <w:t>ready_go</w:t>
       </w:r>
+      <w:proofErr w:type="spellEnd"/>
       <w:r>
         <w:rPr>
           <w:rFonts w:ascii="Times New Roman" w:eastAsia="宋体" w:hAnsi="Times New Roman" w:hint="eastAsia"/>
@@ -2761,6 +4300,7 @@
         </w:rPr>
         <w:t>的逻辑是组合的，于是在</w:t>
       </w:r>
+      <w:proofErr w:type="spellStart"/>
       <w:r>
         <w:rPr>
           <w:rFonts w:ascii="Times New Roman" w:eastAsia="宋体" w:hAnsi="Times New Roman" w:hint="eastAsia"/>
@@ -2768,6 +4308,7 @@
         </w:rPr>
         <w:t>clk</w:t>
       </w:r>
+      <w:proofErr w:type="spellEnd"/>
       <w:r>
         <w:rPr>
           <w:rFonts w:ascii="Times New Roman" w:eastAsia="宋体" w:hAnsi="Times New Roman" w:hint="eastAsia"/>
@@ -2775,6 +4316,7 @@
         </w:rPr>
         <w:t>后，</w:t>
       </w:r>
+      <w:proofErr w:type="spellStart"/>
       <w:r>
         <w:rPr>
           <w:rFonts w:ascii="Times New Roman" w:eastAsia="宋体" w:hAnsi="Times New Roman" w:hint="eastAsia"/>
@@ -2789,13 +4331,31 @@
         </w:rPr>
         <w:t>mul_div_op</w:t>
       </w:r>
-      <w:r>
-        <w:rPr>
-          <w:rFonts w:ascii="Times New Roman" w:eastAsia="宋体" w:hAnsi="Times New Roman" w:hint="eastAsia"/>
-          <w:color w:val="auto"/>
-        </w:rPr>
-        <w:t>的值成功从</w:t>
-      </w:r>
+      <w:proofErr w:type="spellEnd"/>
+      <w:r>
+        <w:rPr>
+          <w:rFonts w:ascii="Times New Roman" w:eastAsia="宋体" w:hAnsi="Times New Roman" w:hint="eastAsia"/>
+          <w:color w:val="auto"/>
+        </w:rPr>
+        <w:t>的</w:t>
+      </w:r>
+      <w:proofErr w:type="gramStart"/>
+      <w:r>
+        <w:rPr>
+          <w:rFonts w:ascii="Times New Roman" w:eastAsia="宋体" w:hAnsi="Times New Roman" w:hint="eastAsia"/>
+          <w:color w:val="auto"/>
+        </w:rPr>
+        <w:t>值成功</w:t>
+      </w:r>
+      <w:proofErr w:type="gramEnd"/>
+      <w:r>
+        <w:rPr>
+          <w:rFonts w:ascii="Times New Roman" w:eastAsia="宋体" w:hAnsi="Times New Roman" w:hint="eastAsia"/>
+          <w:color w:val="auto"/>
+        </w:rPr>
+        <w:t>从</w:t>
+      </w:r>
+      <w:proofErr w:type="spellStart"/>
       <w:r>
         <w:rPr>
           <w:rFonts w:ascii="Times New Roman" w:eastAsia="宋体" w:hAnsi="Times New Roman" w:hint="eastAsia"/>
@@ -2810,6 +4370,7 @@
         </w:rPr>
         <w:t>_r</w:t>
       </w:r>
+      <w:proofErr w:type="spellEnd"/>
       <w:r>
         <w:rPr>
           <w:rFonts w:ascii="Times New Roman" w:eastAsia="宋体" w:hAnsi="Times New Roman" w:hint="eastAsia"/>
@@ -2817,6 +4378,7 @@
         </w:rPr>
         <w:t>中读了出来，但是此时</w:t>
       </w:r>
+      <w:proofErr w:type="spellStart"/>
       <w:r>
         <w:rPr>
           <w:rFonts w:ascii="Times New Roman" w:eastAsia="宋体" w:hAnsi="Times New Roman" w:hint="eastAsia"/>
@@ -2831,6 +4393,7 @@
         </w:rPr>
         <w:t>_allowin</w:t>
       </w:r>
+      <w:proofErr w:type="spellEnd"/>
       <w:r>
         <w:rPr>
           <w:rFonts w:ascii="Times New Roman" w:eastAsia="宋体" w:hAnsi="Times New Roman" w:hint="eastAsia"/>
@@ -2838,6 +4401,7 @@
         </w:rPr>
         <w:t>也同时被拉低，于是</w:t>
       </w:r>
+      <w:proofErr w:type="spellStart"/>
       <w:r>
         <w:rPr>
           <w:rFonts w:ascii="Times New Roman" w:eastAsia="宋体" w:hAnsi="Times New Roman" w:hint="eastAsia"/>
@@ -2852,6 +4416,7 @@
         </w:rPr>
         <w:t>iv_valid</w:t>
       </w:r>
+      <w:proofErr w:type="spellEnd"/>
       <w:r>
         <w:rPr>
           <w:rFonts w:ascii="Times New Roman" w:eastAsia="宋体" w:hAnsi="Times New Roman" w:hint="eastAsia"/>
@@ -2906,6 +4471,7 @@
         <w:lastRenderedPageBreak/>
         <w:t>将其直接连上</w:t>
       </w:r>
+      <w:proofErr w:type="spellStart"/>
       <w:r>
         <w:rPr>
           <w:rFonts w:ascii="Times New Roman" w:eastAsia="宋体" w:hAnsi="Times New Roman" w:hint="eastAsia"/>
@@ -2920,6 +4486,7 @@
         </w:rPr>
         <w:t>_to_es_bus</w:t>
       </w:r>
+      <w:proofErr w:type="spellEnd"/>
       <w:r>
         <w:rPr>
           <w:rFonts w:ascii="Times New Roman" w:eastAsia="宋体" w:hAnsi="Times New Roman" w:hint="eastAsia"/>
@@ -3012,17 +4579,32 @@
     <w:p>
       <w:pPr>
         <w:rPr>
-          <w:rFonts w:ascii="Times New Roman" w:eastAsia="黑体" w:hAnsi="Times New Roman"/>
+          <w:rFonts w:ascii="Times New Roman" w:eastAsia="宋体" w:hAnsi="Times New Roman"/>
+          <w:color w:val="auto"/>
+        </w:rPr>
+      </w:pPr>
+      <w:r>
+        <w:rPr>
+          <w:rFonts w:ascii="Times New Roman" w:eastAsia="黑体" w:hAnsi="Times New Roman" w:hint="eastAsia"/>
           <w:color w:val="auto"/>
           <w:sz w:val="24"/>
         </w:rPr>
-      </w:pPr>
+        <w:t>2</w:t>
+      </w:r>
       <w:r>
         <w:rPr>
           <w:rFonts w:ascii="Times New Roman" w:eastAsia="黑体" w:hAnsi="Times New Roman" w:hint="eastAsia"/>
           <w:color w:val="auto"/>
           <w:sz w:val="24"/>
         </w:rPr>
+        <w:t>、错误</w:t>
+      </w:r>
+      <w:r>
+        <w:rPr>
+          <w:rFonts w:ascii="Times New Roman" w:eastAsia="黑体" w:hAnsi="Times New Roman" w:hint="eastAsia"/>
+          <w:color w:val="auto"/>
+          <w:sz w:val="24"/>
+        </w:rPr>
         <w:t>2</w:t>
       </w:r>
       <w:r>
@@ -3031,22 +4613,6 @@
           <w:color w:val="auto"/>
           <w:sz w:val="24"/>
         </w:rPr>
-        <w:t>、错误</w:t>
-      </w:r>
-      <w:r>
-        <w:rPr>
-          <w:rFonts w:ascii="Times New Roman" w:eastAsia="黑体" w:hAnsi="Times New Roman" w:hint="eastAsia"/>
-          <w:color w:val="auto"/>
-          <w:sz w:val="24"/>
-        </w:rPr>
-        <w:t>2</w:t>
-      </w:r>
-      <w:r>
-        <w:rPr>
-          <w:rFonts w:ascii="Times New Roman" w:eastAsia="黑体" w:hAnsi="Times New Roman" w:hint="eastAsia"/>
-          <w:color w:val="auto"/>
-          <w:sz w:val="24"/>
-        </w:rPr>
         <w:t>：</w:t>
       </w:r>
       <w:r>
@@ -3054,44 +4620,544 @@
           <w:rFonts w:ascii="Times New Roman" w:eastAsia="宋体" w:hAnsi="Times New Roman" w:hint="eastAsia"/>
           <w:color w:val="auto"/>
         </w:rPr>
-        <w:t>错误简介命名</w:t>
+        <w:t>访存指令的控制信号没有更新</w:t>
       </w:r>
     </w:p>
     <w:p>
       <w:pPr>
         <w:rPr>
           <w:rFonts w:ascii="Times New Roman" w:eastAsia="黑体" w:hAnsi="Times New Roman"/>
-          <w:sz w:val="24"/>
-        </w:rPr>
-      </w:pPr>
+          <w:color w:val="auto"/>
+        </w:rPr>
+      </w:pPr>
+      <w:r>
+        <w:rPr>
+          <w:rFonts w:ascii="Times New Roman" w:eastAsia="宋体" w:hAnsi="Times New Roman"/>
+          <w:color w:val="FF0000"/>
+        </w:rPr>
+        <w:t xml:space="preserve"> </w:t>
+      </w:r>
+      <w:r>
+        <w:rPr>
+          <w:rFonts w:ascii="Times New Roman" w:eastAsia="黑体" w:hAnsi="Times New Roman" w:hint="eastAsia"/>
+          <w:color w:val="auto"/>
+        </w:rPr>
+        <w:t>（</w:t>
+      </w:r>
+      <w:r>
+        <w:rPr>
+          <w:rFonts w:ascii="Times New Roman" w:eastAsia="黑体" w:hAnsi="Times New Roman" w:hint="eastAsia"/>
+          <w:color w:val="auto"/>
+        </w:rPr>
+        <w:t>1</w:t>
+      </w:r>
+      <w:r>
+        <w:rPr>
+          <w:rFonts w:ascii="Times New Roman" w:eastAsia="黑体" w:hAnsi="Times New Roman" w:hint="eastAsia"/>
+          <w:color w:val="auto"/>
+        </w:rPr>
+        <w:t>）错误现象</w:t>
+      </w:r>
     </w:p>
     <w:p>
       <w:pPr>
         <w:spacing w:line="360" w:lineRule="auto"/>
         <w:ind w:firstLineChars="200" w:firstLine="420"/>
         <w:rPr>
-          <w:rFonts w:ascii="Times New Roman" w:eastAsia="宋体" w:hAnsi="Times New Roman"/>
-          <w:color w:val="FF0000"/>
-        </w:rPr>
-      </w:pPr>
-      <w:r>
-        <w:rPr>
-          <w:rFonts w:ascii="Times New Roman" w:eastAsia="宋体" w:hAnsi="Times New Roman" w:hint="eastAsia"/>
-          <w:color w:val="FF0000"/>
-        </w:rPr>
-        <w:t>……</w:t>
+          <w:rFonts w:ascii="Times New Roman" w:eastAsia="宋体" w:hAnsi="Times New Roman" w:hint="eastAsia"/>
+          <w:color w:val="auto"/>
+        </w:rPr>
+      </w:pPr>
+      <w:r>
+        <w:rPr>
+          <w:rFonts w:ascii="Times New Roman" w:eastAsia="宋体" w:hAnsi="Times New Roman" w:hint="eastAsia"/>
+          <w:color w:val="auto"/>
+        </w:rPr>
+        <w:t>新增</w:t>
+      </w:r>
+      <w:r>
+        <w:rPr>
+          <w:rFonts w:ascii="Times New Roman" w:eastAsia="宋体" w:hAnsi="Times New Roman" w:hint="eastAsia"/>
+          <w:color w:val="auto"/>
+        </w:rPr>
+        <w:t>l</w:t>
+      </w:r>
+      <w:r>
+        <w:rPr>
+          <w:rFonts w:ascii="Times New Roman" w:eastAsia="宋体" w:hAnsi="Times New Roman"/>
+          <w:color w:val="auto"/>
+        </w:rPr>
+        <w:t>oad</w:t>
+      </w:r>
+      <w:r>
+        <w:rPr>
+          <w:rFonts w:ascii="Times New Roman" w:eastAsia="宋体" w:hAnsi="Times New Roman" w:hint="eastAsia"/>
+          <w:color w:val="auto"/>
+        </w:rPr>
+        <w:t>类型指令写回阶段写回的数据不正确</w:t>
+      </w:r>
+      <w:r>
+        <w:rPr>
+          <w:rFonts w:ascii="Times New Roman" w:eastAsia="宋体" w:hAnsi="Times New Roman" w:hint="eastAsia"/>
+          <w:color w:val="auto"/>
+        </w:rPr>
+        <w:t>。</w:t>
       </w:r>
     </w:p>
     <w:p>
       <w:pPr>
         <w:rPr>
           <w:rFonts w:ascii="Times New Roman" w:eastAsia="黑体" w:hAnsi="Times New Roman"/>
-          <w:sz w:val="24"/>
-        </w:rPr>
-      </w:pPr>
+        </w:rPr>
+      </w:pPr>
+      <w:r>
+        <w:rPr>
+          <w:rFonts w:ascii="Times New Roman" w:eastAsia="黑体" w:hAnsi="Times New Roman" w:hint="eastAsia"/>
+        </w:rPr>
+        <w:t>（</w:t>
+      </w:r>
+      <w:r>
+        <w:rPr>
+          <w:rFonts w:ascii="Times New Roman" w:eastAsia="黑体" w:hAnsi="Times New Roman" w:hint="eastAsia"/>
+        </w:rPr>
+        <w:t>2</w:t>
+      </w:r>
+      <w:r>
+        <w:rPr>
+          <w:rFonts w:ascii="Times New Roman" w:eastAsia="黑体" w:hAnsi="Times New Roman" w:hint="eastAsia"/>
+        </w:rPr>
+        <w:t>）分析定位过程</w:t>
+      </w:r>
     </w:p>
     <w:p>
       <w:pPr>
+        <w:spacing w:line="360" w:lineRule="auto"/>
+        <w:ind w:firstLineChars="200" w:firstLine="420"/>
+        <w:rPr>
+          <w:rFonts w:ascii="Times New Roman" w:eastAsia="宋体" w:hAnsi="Times New Roman"/>
+          <w:color w:val="auto"/>
+        </w:rPr>
+      </w:pPr>
+      <w:r>
+        <w:rPr>
+          <w:rFonts w:ascii="Times New Roman" w:eastAsia="宋体" w:hAnsi="Times New Roman" w:hint="eastAsia"/>
+          <w:color w:val="auto"/>
+        </w:rPr>
+        <w:t>检查</w:t>
+      </w:r>
+      <w:r>
+        <w:rPr>
+          <w:rFonts w:ascii="Times New Roman" w:eastAsia="宋体" w:hAnsi="Times New Roman" w:hint="eastAsia"/>
+          <w:color w:val="auto"/>
+        </w:rPr>
+        <w:t>l</w:t>
+      </w:r>
+      <w:r>
+        <w:rPr>
+          <w:rFonts w:ascii="Times New Roman" w:eastAsia="宋体" w:hAnsi="Times New Roman"/>
+          <w:color w:val="auto"/>
+        </w:rPr>
+        <w:t>oad</w:t>
+      </w:r>
+      <w:r>
+        <w:rPr>
+          <w:rFonts w:ascii="Times New Roman" w:eastAsia="宋体" w:hAnsi="Times New Roman" w:hint="eastAsia"/>
+          <w:color w:val="auto"/>
+        </w:rPr>
+        <w:t>类型指令计算结果，发现</w:t>
+      </w:r>
+      <w:proofErr w:type="spellStart"/>
+      <w:r>
+        <w:rPr>
+          <w:rFonts w:ascii="Times New Roman" w:eastAsia="宋体" w:hAnsi="Times New Roman" w:hint="eastAsia"/>
+          <w:color w:val="auto"/>
+        </w:rPr>
+        <w:t>m</w:t>
+      </w:r>
+      <w:r>
+        <w:rPr>
+          <w:rFonts w:ascii="Times New Roman" w:eastAsia="宋体" w:hAnsi="Times New Roman"/>
+          <w:color w:val="auto"/>
+        </w:rPr>
+        <w:t>em_result</w:t>
+      </w:r>
+      <w:proofErr w:type="spellEnd"/>
+      <w:r>
+        <w:rPr>
+          <w:rFonts w:ascii="Times New Roman" w:eastAsia="宋体" w:hAnsi="Times New Roman" w:hint="eastAsia"/>
+          <w:color w:val="auto"/>
+        </w:rPr>
+        <w:t>计算正确，说明数据计算模块设计未出现问题。</w:t>
+      </w:r>
+      <w:r>
+        <w:rPr>
+          <w:rFonts w:ascii="Times New Roman" w:eastAsia="宋体" w:hAnsi="Times New Roman" w:hint="eastAsia"/>
+          <w:color w:val="auto"/>
+        </w:rPr>
+        <w:t>但</w:t>
+      </w:r>
+      <w:proofErr w:type="spellStart"/>
+      <w:r>
+        <w:rPr>
+          <w:rFonts w:ascii="Times New Roman" w:eastAsia="宋体" w:hAnsi="Times New Roman" w:hint="eastAsia"/>
+          <w:color w:val="auto"/>
+        </w:rPr>
+        <w:t>m</w:t>
+      </w:r>
+      <w:r>
+        <w:rPr>
+          <w:rFonts w:ascii="Times New Roman" w:eastAsia="宋体" w:hAnsi="Times New Roman"/>
+          <w:color w:val="auto"/>
+        </w:rPr>
+        <w:t>em_final_result</w:t>
+      </w:r>
+      <w:proofErr w:type="spellEnd"/>
+      <w:r>
+        <w:rPr>
+          <w:rFonts w:ascii="Times New Roman" w:eastAsia="宋体" w:hAnsi="Times New Roman" w:hint="eastAsia"/>
+          <w:color w:val="auto"/>
+        </w:rPr>
+        <w:t>信号</w:t>
+      </w:r>
+      <w:r>
+        <w:rPr>
+          <w:rFonts w:ascii="Times New Roman" w:eastAsia="宋体" w:hAnsi="Times New Roman" w:hint="eastAsia"/>
+          <w:color w:val="auto"/>
+        </w:rPr>
+        <w:t>却传回错误。检查波形，发现</w:t>
+      </w:r>
+      <w:proofErr w:type="spellStart"/>
+      <w:r>
+        <w:rPr>
+          <w:rFonts w:ascii="Times New Roman" w:eastAsia="宋体" w:hAnsi="Times New Roman" w:hint="eastAsia"/>
+          <w:color w:val="auto"/>
+        </w:rPr>
+        <w:t>m</w:t>
+      </w:r>
+      <w:r>
+        <w:rPr>
+          <w:rFonts w:ascii="Times New Roman" w:eastAsia="宋体" w:hAnsi="Times New Roman"/>
+          <w:color w:val="auto"/>
+        </w:rPr>
+        <w:t>em_final_result</w:t>
+      </w:r>
+      <w:proofErr w:type="spellEnd"/>
+      <w:r>
+        <w:rPr>
+          <w:rFonts w:ascii="Times New Roman" w:eastAsia="宋体" w:hAnsi="Times New Roman" w:hint="eastAsia"/>
+          <w:color w:val="auto"/>
+        </w:rPr>
+        <w:t>选取了</w:t>
+      </w:r>
+      <w:proofErr w:type="spellStart"/>
+      <w:r>
+        <w:rPr>
+          <w:rFonts w:ascii="Times New Roman" w:eastAsia="宋体" w:hAnsi="Times New Roman" w:hint="eastAsia"/>
+          <w:color w:val="auto"/>
+        </w:rPr>
+        <w:t>m</w:t>
+      </w:r>
+      <w:r>
+        <w:rPr>
+          <w:rFonts w:ascii="Times New Roman" w:eastAsia="宋体" w:hAnsi="Times New Roman"/>
+          <w:color w:val="auto"/>
+        </w:rPr>
+        <w:t>s_alu_result</w:t>
+      </w:r>
+      <w:proofErr w:type="spellEnd"/>
+      <w:r>
+        <w:rPr>
+          <w:rFonts w:ascii="Times New Roman" w:eastAsia="宋体" w:hAnsi="Times New Roman" w:hint="eastAsia"/>
+          <w:color w:val="auto"/>
+        </w:rPr>
+        <w:t>而不是</w:t>
+      </w:r>
+      <w:proofErr w:type="spellStart"/>
+      <w:r>
+        <w:rPr>
+          <w:rFonts w:ascii="Times New Roman" w:eastAsia="宋体" w:hAnsi="Times New Roman" w:hint="eastAsia"/>
+          <w:color w:val="auto"/>
+        </w:rPr>
+        <w:t>m</w:t>
+      </w:r>
+      <w:r>
+        <w:rPr>
+          <w:rFonts w:ascii="Times New Roman" w:eastAsia="宋体" w:hAnsi="Times New Roman"/>
+          <w:color w:val="auto"/>
+        </w:rPr>
+        <w:t>em_result</w:t>
+      </w:r>
+      <w:proofErr w:type="spellEnd"/>
+      <w:r>
+        <w:rPr>
+          <w:rFonts w:ascii="Times New Roman" w:eastAsia="宋体" w:hAnsi="Times New Roman" w:hint="eastAsia"/>
+          <w:color w:val="auto"/>
+        </w:rPr>
+        <w:t>作为要写回的数据</w:t>
+      </w:r>
+      <w:r>
+        <w:rPr>
+          <w:rFonts w:ascii="Times New Roman" w:eastAsia="宋体" w:hAnsi="Times New Roman" w:hint="eastAsia"/>
+          <w:color w:val="auto"/>
+        </w:rPr>
+        <w:t>。这说明错误发生在控制信号</w:t>
+      </w:r>
+      <w:proofErr w:type="spellStart"/>
+      <w:r>
+        <w:rPr>
+          <w:rFonts w:ascii="Times New Roman" w:eastAsia="宋体" w:hAnsi="Times New Roman" w:hint="eastAsia"/>
+          <w:color w:val="auto"/>
+        </w:rPr>
+        <w:t>m</w:t>
+      </w:r>
+      <w:r>
+        <w:rPr>
+          <w:rFonts w:ascii="Times New Roman" w:eastAsia="宋体" w:hAnsi="Times New Roman"/>
+          <w:color w:val="auto"/>
+        </w:rPr>
+        <w:t>s_res_from_mem</w:t>
+      </w:r>
+      <w:proofErr w:type="spellEnd"/>
+      <w:r>
+        <w:rPr>
+          <w:rFonts w:ascii="Times New Roman" w:eastAsia="宋体" w:hAnsi="Times New Roman" w:hint="eastAsia"/>
+          <w:color w:val="auto"/>
+        </w:rPr>
+        <w:t>中。</w:t>
+      </w:r>
+    </w:p>
+    <w:p>
+      <w:pPr>
+        <w:spacing w:line="360" w:lineRule="auto"/>
+        <w:ind w:firstLineChars="200" w:firstLine="420"/>
+        <w:rPr>
+          <w:rFonts w:ascii="Times New Roman" w:eastAsia="宋体" w:hAnsi="Times New Roman" w:hint="eastAsia"/>
+          <w:color w:val="auto"/>
+        </w:rPr>
+      </w:pPr>
+      <w:r>
+        <w:rPr>
+          <w:rFonts w:ascii="Times New Roman" w:eastAsia="宋体" w:hAnsi="Times New Roman" w:hint="eastAsia"/>
+          <w:color w:val="auto"/>
+        </w:rPr>
+        <w:t>沿流水线追溯，找到</w:t>
+      </w:r>
+      <w:r>
+        <w:rPr>
+          <w:rFonts w:ascii="Times New Roman" w:eastAsia="宋体" w:hAnsi="Times New Roman" w:hint="eastAsia"/>
+          <w:color w:val="auto"/>
+        </w:rPr>
+        <w:t>I</w:t>
+      </w:r>
+      <w:r>
+        <w:rPr>
+          <w:rFonts w:ascii="Times New Roman" w:eastAsia="宋体" w:hAnsi="Times New Roman"/>
+          <w:color w:val="auto"/>
+        </w:rPr>
+        <w:t>D</w:t>
+      </w:r>
+      <w:r>
+        <w:rPr>
+          <w:rFonts w:ascii="Times New Roman" w:eastAsia="宋体" w:hAnsi="Times New Roman" w:hint="eastAsia"/>
+          <w:color w:val="auto"/>
+        </w:rPr>
+        <w:t>阶段相关控制信号的定义上，发现定义中只考虑了</w:t>
+      </w:r>
+      <w:proofErr w:type="spellStart"/>
+      <w:r>
+        <w:rPr>
+          <w:rFonts w:ascii="Times New Roman" w:eastAsia="宋体" w:hAnsi="Times New Roman" w:hint="eastAsia"/>
+          <w:color w:val="auto"/>
+        </w:rPr>
+        <w:t>i</w:t>
+      </w:r>
+      <w:r>
+        <w:rPr>
+          <w:rFonts w:ascii="Times New Roman" w:eastAsia="宋体" w:hAnsi="Times New Roman"/>
+          <w:color w:val="auto"/>
+        </w:rPr>
+        <w:t>nst_ld_w</w:t>
+      </w:r>
+      <w:proofErr w:type="spellEnd"/>
+      <w:r>
+        <w:rPr>
+          <w:rFonts w:ascii="Times New Roman" w:eastAsia="宋体" w:hAnsi="Times New Roman" w:hint="eastAsia"/>
+          <w:color w:val="auto"/>
+        </w:rPr>
+        <w:t>信号，而没有考虑新增的四个</w:t>
+      </w:r>
+      <w:r>
+        <w:rPr>
+          <w:rFonts w:ascii="Times New Roman" w:eastAsia="宋体" w:hAnsi="Times New Roman" w:hint="eastAsia"/>
+          <w:color w:val="auto"/>
+        </w:rPr>
+        <w:t>load</w:t>
+      </w:r>
+      <w:r>
+        <w:rPr>
+          <w:rFonts w:ascii="Times New Roman" w:eastAsia="宋体" w:hAnsi="Times New Roman" w:hint="eastAsia"/>
+          <w:color w:val="auto"/>
+        </w:rPr>
+        <w:t>类型信号。</w:t>
+      </w:r>
+    </w:p>
+    <w:p>
+      <w:pPr>
+        <w:rPr>
+          <w:rFonts w:ascii="Times New Roman" w:eastAsia="黑体" w:hAnsi="Times New Roman"/>
+          <w:color w:val="auto"/>
+        </w:rPr>
+      </w:pPr>
+      <w:r>
+        <w:rPr>
+          <w:rFonts w:ascii="Times New Roman" w:eastAsia="黑体" w:hAnsi="Times New Roman" w:hint="eastAsia"/>
+          <w:color w:val="auto"/>
+        </w:rPr>
+        <w:t>（</w:t>
+      </w:r>
+      <w:r>
+        <w:rPr>
+          <w:rFonts w:ascii="Times New Roman" w:eastAsia="黑体" w:hAnsi="Times New Roman" w:hint="eastAsia"/>
+          <w:color w:val="auto"/>
+        </w:rPr>
+        <w:t>3</w:t>
+      </w:r>
+      <w:r>
+        <w:rPr>
+          <w:rFonts w:ascii="Times New Roman" w:eastAsia="黑体" w:hAnsi="Times New Roman" w:hint="eastAsia"/>
+          <w:color w:val="auto"/>
+        </w:rPr>
+        <w:t>）错误原因</w:t>
+      </w:r>
+    </w:p>
+    <w:p>
+      <w:pPr>
+        <w:spacing w:line="360" w:lineRule="auto"/>
+        <w:ind w:firstLineChars="200" w:firstLine="420"/>
+        <w:rPr>
+          <w:rFonts w:ascii="Times New Roman" w:eastAsia="宋体" w:hAnsi="Times New Roman" w:hint="eastAsia"/>
+          <w:color w:val="auto"/>
+        </w:rPr>
+      </w:pPr>
+      <w:r>
+        <w:rPr>
+          <w:rFonts w:ascii="Times New Roman" w:eastAsia="宋体" w:hAnsi="Times New Roman" w:hint="eastAsia"/>
+          <w:color w:val="auto"/>
+        </w:rPr>
+        <w:t>只增加了访存信号结果计算模块，而没有相应地修改</w:t>
+      </w:r>
+      <w:r>
+        <w:rPr>
+          <w:rFonts w:ascii="Times New Roman" w:eastAsia="宋体" w:hAnsi="Times New Roman" w:hint="eastAsia"/>
+          <w:color w:val="auto"/>
+        </w:rPr>
+        <w:t>I</w:t>
+      </w:r>
+      <w:r>
+        <w:rPr>
+          <w:rFonts w:ascii="Times New Roman" w:eastAsia="宋体" w:hAnsi="Times New Roman"/>
+          <w:color w:val="auto"/>
+        </w:rPr>
+        <w:t>D</w:t>
+      </w:r>
+      <w:r>
+        <w:rPr>
+          <w:rFonts w:ascii="Times New Roman" w:eastAsia="宋体" w:hAnsi="Times New Roman" w:hint="eastAsia"/>
+          <w:color w:val="auto"/>
+        </w:rPr>
+        <w:t>阶段的各个控制信号。</w:t>
+      </w:r>
+    </w:p>
+    <w:p>
+      <w:pPr>
+        <w:rPr>
+          <w:rFonts w:ascii="Times New Roman" w:eastAsia="黑体" w:hAnsi="Times New Roman"/>
+          <w:color w:val="auto"/>
+        </w:rPr>
+      </w:pPr>
+      <w:r>
+        <w:rPr>
+          <w:rFonts w:ascii="Times New Roman" w:eastAsia="黑体" w:hAnsi="Times New Roman" w:hint="eastAsia"/>
+          <w:color w:val="auto"/>
+        </w:rPr>
+        <w:t>（</w:t>
+      </w:r>
+      <w:r>
+        <w:rPr>
+          <w:rFonts w:ascii="Times New Roman" w:eastAsia="黑体" w:hAnsi="Times New Roman" w:hint="eastAsia"/>
+          <w:color w:val="auto"/>
+        </w:rPr>
+        <w:t>4</w:t>
+      </w:r>
+      <w:r>
+        <w:rPr>
+          <w:rFonts w:ascii="Times New Roman" w:eastAsia="黑体" w:hAnsi="Times New Roman" w:hint="eastAsia"/>
+          <w:color w:val="auto"/>
+        </w:rPr>
+        <w:t>）修正效果</w:t>
+      </w:r>
+    </w:p>
+    <w:p>
+      <w:pPr>
+        <w:spacing w:line="360" w:lineRule="auto"/>
+        <w:ind w:firstLineChars="200" w:firstLine="420"/>
+        <w:rPr>
+          <w:rFonts w:ascii="Times New Roman" w:eastAsia="宋体" w:hAnsi="Times New Roman" w:hint="eastAsia"/>
+          <w:color w:val="auto"/>
+        </w:rPr>
+      </w:pPr>
+      <w:r>
+        <w:rPr>
+          <w:rFonts w:ascii="Times New Roman" w:eastAsia="宋体" w:hAnsi="Times New Roman" w:hint="eastAsia"/>
+          <w:color w:val="auto"/>
+        </w:rPr>
+        <w:t>增加其它四个信号，并相应地修改其它与</w:t>
+      </w:r>
+      <w:r>
+        <w:rPr>
+          <w:rFonts w:ascii="Times New Roman" w:eastAsia="宋体" w:hAnsi="Times New Roman" w:hint="eastAsia"/>
+          <w:color w:val="auto"/>
+        </w:rPr>
+        <w:t>l</w:t>
+      </w:r>
+      <w:r>
+        <w:rPr>
+          <w:rFonts w:ascii="Times New Roman" w:eastAsia="宋体" w:hAnsi="Times New Roman"/>
+          <w:color w:val="auto"/>
+        </w:rPr>
+        <w:t>oad</w:t>
+      </w:r>
+      <w:r>
+        <w:rPr>
+          <w:rFonts w:ascii="Times New Roman" w:eastAsia="宋体" w:hAnsi="Times New Roman" w:hint="eastAsia"/>
+          <w:color w:val="auto"/>
+        </w:rPr>
+        <w:t>和</w:t>
+      </w:r>
+      <w:r>
+        <w:rPr>
+          <w:rFonts w:ascii="Times New Roman" w:eastAsia="宋体" w:hAnsi="Times New Roman" w:hint="eastAsia"/>
+          <w:color w:val="auto"/>
+        </w:rPr>
+        <w:t>s</w:t>
+      </w:r>
+      <w:r>
+        <w:rPr>
+          <w:rFonts w:ascii="Times New Roman" w:eastAsia="宋体" w:hAnsi="Times New Roman"/>
+          <w:color w:val="auto"/>
+        </w:rPr>
+        <w:t>tore</w:t>
+      </w:r>
+      <w:r>
+        <w:rPr>
+          <w:rFonts w:ascii="Times New Roman" w:eastAsia="宋体" w:hAnsi="Times New Roman" w:hint="eastAsia"/>
+          <w:color w:val="auto"/>
+        </w:rPr>
+        <w:t>信号有关的控制信号后，结果正确，并通过所有检查点。</w:t>
+      </w:r>
+    </w:p>
+    <w:p>
+      <w:pPr>
         <w:spacing w:beforeLines="50" w:before="156" w:afterLines="50" w:after="156"/>
         <w:rPr>
           <w:rFonts w:ascii="Times New Roman" w:eastAsia="黑体" w:hAnsi="Times New Roman"/>
@@ -3126,45 +5192,21 @@
         <w:ind w:firstLineChars="200" w:firstLine="420"/>
         <w:rPr>
           <w:rFonts w:ascii="Times New Roman" w:eastAsia="宋体" w:hAnsi="Times New Roman"/>
-          <w:color w:val="FF0000"/>
-        </w:rPr>
-      </w:pPr>
-      <w:r>
-        <w:rPr>
-          <w:rFonts w:ascii="Times New Roman" w:eastAsia="宋体" w:hAnsi="Times New Roman" w:hint="eastAsia"/>
-          <w:color w:val="FF0000"/>
-        </w:rPr>
-        <w:t>供同学们吐槽之用</w:t>
-      </w:r>
-      <w:r>
-        <w:rPr>
-          <w:rFonts w:ascii="Times New Roman" w:eastAsia="宋体" w:hAnsi="Times New Roman"/>
-          <w:color w:val="FF0000"/>
-        </w:rPr>
-        <w:t>。</w:t>
-      </w:r>
-    </w:p>
-    <w:p>
-      <w:pPr>
-        <w:spacing w:line="360" w:lineRule="auto"/>
-        <w:ind w:firstLineChars="200" w:firstLine="420"/>
-        <w:rPr>
-          <w:rFonts w:ascii="Times New Roman" w:eastAsia="宋体" w:hAnsi="Times New Roman"/>
-          <w:color w:val="FF0000"/>
-        </w:rPr>
-      </w:pPr>
-      <w:r>
-        <w:rPr>
-          <w:rFonts w:ascii="Times New Roman" w:eastAsia="宋体" w:hAnsi="Times New Roman" w:hint="eastAsia"/>
-          <w:color w:val="FF0000"/>
-        </w:rPr>
-        <w:t>……</w:t>
+          <w:color w:val="auto"/>
+        </w:rPr>
+      </w:pPr>
+      <w:r>
+        <w:rPr>
+          <w:rFonts w:ascii="Times New Roman" w:eastAsia="宋体" w:hAnsi="Times New Roman" w:hint="eastAsia"/>
+          <w:color w:val="auto"/>
+        </w:rPr>
+        <w:t>小组合作要搞好分工，另外还要理解好小组使用的代码。</w:t>
       </w:r>
     </w:p>
     <w:sectPr>
-      <w:headerReference w:type="even" r:id="rId13"/>
-      <w:footerReference w:type="default" r:id="rId14"/>
-      <w:headerReference w:type="first" r:id="rId15"/>
+      <w:headerReference w:type="even" r:id="rId14"/>
+      <w:footerReference w:type="default" r:id="rId15"/>
+      <w:headerReference w:type="first" r:id="rId16"/>
       <w:pgSz w:w="11906" w:h="16838"/>
       <w:pgMar w:top="720" w:right="720" w:bottom="720" w:left="720" w:header="851" w:footer="992" w:gutter="0"/>
       <w:cols w:space="720"/>
@@ -5939,7 +7981,7 @@
   <w:style w:type="paragraph" w:default="1" w:styleId="a">
     <w:name w:val="Normal"/>
     <w:qFormat/>
-    <w:rsid w:val="00B464C8"/>
+    <w:rsid w:val="00112BD7"/>
     <w:pPr>
       <w:widowControl w:val="0"/>
       <w:jc w:val="both"/>
@@ -7217,7 +9259,7 @@
       <w:rPr>
         <w:b/>
         <w:bCs/>
-        <w:color w:val="CEEACA" w:themeColor="background1"/>
+        <w:color w:val="FFFFFF" w:themeColor="background1"/>
       </w:rPr>
       <w:tblPr/>
       <w:tcPr>
@@ -7313,7 +9355,7 @@
         <a:sysClr val="windowText" lastClr="000000"/>
       </a:dk1>
       <a:lt1>
-        <a:sysClr val="window" lastClr="CEEACA"/>
+        <a:sysClr val="window" lastClr="FFFFFF"/>
       </a:lt1>
       <a:dk2>
         <a:srgbClr val="1F497D"/>

--- a/report/LAB5/lab05_exp11_05.docx
+++ b/report/LAB5/lab05_exp11_05.docx
@@ -73,23 +73,7 @@
           <w:sz w:val="24"/>
           <w:u w:val="single"/>
         </w:rPr>
-        <w:t>2020K80099290</w:t>
-      </w:r>
-      <w:r>
-        <w:rPr>
-          <w:rFonts w:ascii="Times New Roman" w:eastAsia="黑体" w:hAnsi="Times New Roman" w:hint="eastAsia"/>
-          <w:sz w:val="24"/>
-          <w:u w:val="single"/>
-        </w:rPr>
-        <w:t>？？、</w:t>
-      </w:r>
-      <w:r>
-        <w:rPr>
-          <w:rFonts w:ascii="Times New Roman" w:eastAsia="黑体" w:hAnsi="Times New Roman" w:hint="eastAsia"/>
-          <w:sz w:val="24"/>
-          <w:u w:val="single"/>
-        </w:rPr>
-        <w:t>2</w:t>
+        <w:t>2020K8009929</w:t>
       </w:r>
       <w:r>
         <w:rPr>
@@ -97,7 +81,7 @@
           <w:sz w:val="24"/>
           <w:u w:val="single"/>
         </w:rPr>
-        <w:t>020K80099290</w:t>
+        <w:t>0</w:t>
       </w:r>
       <w:r>
         <w:rPr>
@@ -105,23 +89,7 @@
           <w:sz w:val="24"/>
           <w:u w:val="single"/>
         </w:rPr>
-        <w:t>？？</w:t>
-      </w:r>
-      <w:r>
-        <w:rPr>
-          <w:rFonts w:ascii="Times New Roman" w:eastAsia="黑体" w:hAnsi="Times New Roman" w:hint="eastAsia"/>
-          <w:sz w:val="24"/>
-          <w:u w:val="single"/>
-        </w:rPr>
-        <w:t>、</w:t>
-      </w:r>
-      <w:r>
-        <w:rPr>
-          <w:rFonts w:ascii="Times New Roman" w:eastAsia="黑体" w:hAnsi="Times New Roman" w:hint="eastAsia"/>
-          <w:sz w:val="24"/>
-          <w:u w:val="single"/>
-        </w:rPr>
-        <w:t>2</w:t>
+        <w:t>3</w:t>
       </w:r>
       <w:r>
         <w:rPr>
@@ -129,7 +97,7 @@
           <w:sz w:val="24"/>
           <w:u w:val="single"/>
         </w:rPr>
-        <w:t>020K80099290</w:t>
+        <w:t>4</w:t>
       </w:r>
       <w:r>
         <w:rPr>
@@ -137,7 +105,15 @@
           <w:sz w:val="24"/>
           <w:u w:val="single"/>
         </w:rPr>
-        <w:t>3</w:t>
+        <w:t>、</w:t>
+      </w:r>
+      <w:r>
+        <w:rPr>
+          <w:rFonts w:ascii="Times New Roman" w:eastAsia="黑体" w:hAnsi="Times New Roman" w:hint="eastAsia"/>
+          <w:sz w:val="24"/>
+          <w:u w:val="single"/>
+        </w:rPr>
+        <w:t>2</w:t>
       </w:r>
       <w:r>
         <w:rPr>
@@ -145,30 +121,7 @@
           <w:sz w:val="24"/>
           <w:u w:val="single"/>
         </w:rPr>
-        <w:t>7</w:t>
-      </w:r>
-    </w:p>
-    <w:p>
-      <w:pPr>
-        <w:jc w:val="right"/>
-        <w:rPr>
-          <w:rFonts w:ascii="Times New Roman" w:eastAsia="黑体" w:hAnsi="Times New Roman"/>
-          <w:sz w:val="24"/>
-        </w:rPr>
-      </w:pPr>
-      <w:r>
-        <w:rPr>
-          <w:rFonts w:ascii="Times New Roman" w:eastAsia="黑体" w:hAnsi="Times New Roman" w:hint="eastAsia"/>
-          <w:sz w:val="24"/>
-        </w:rPr>
-        <w:t>姓名</w:t>
-      </w:r>
-      <w:r>
-        <w:rPr>
-          <w:rFonts w:ascii="Times New Roman" w:eastAsia="黑体" w:hAnsi="Times New Roman" w:hint="eastAsia"/>
-          <w:sz w:val="24"/>
-        </w:rPr>
-        <w:t>：</w:t>
+        <w:t>020K80099290</w:t>
       </w:r>
       <w:r>
         <w:rPr>
@@ -176,47 +129,7 @@
           <w:sz w:val="24"/>
           <w:u w:val="single"/>
         </w:rPr>
-        <w:t>胡康</w:t>
-      </w:r>
-      <w:r>
-        <w:rPr>
-          <w:rFonts w:ascii="Times New Roman" w:eastAsia="黑体" w:hAnsi="Times New Roman" w:hint="eastAsia"/>
-          <w:sz w:val="24"/>
-          <w:u w:val="single"/>
-        </w:rPr>
-        <w:t>、</w:t>
-      </w:r>
-      <w:r>
-        <w:rPr>
-          <w:rFonts w:ascii="Times New Roman" w:eastAsia="黑体" w:hAnsi="Times New Roman" w:hint="eastAsia"/>
-          <w:sz w:val="24"/>
-          <w:u w:val="single"/>
-        </w:rPr>
-        <w:t>李子恒、吕星宇</w:t>
-      </w:r>
-    </w:p>
-    <w:p>
-      <w:pPr>
-        <w:wordWrap w:val="0"/>
-        <w:jc w:val="right"/>
-        <w:rPr>
-          <w:rFonts w:ascii="Times New Roman" w:eastAsia="黑体" w:hAnsi="Times New Roman"/>
-          <w:sz w:val="24"/>
-        </w:rPr>
-      </w:pPr>
-      <w:r>
-        <w:rPr>
-          <w:rFonts w:ascii="Times New Roman" w:eastAsia="黑体" w:hAnsi="Times New Roman" w:hint="eastAsia"/>
-          <w:sz w:val="24"/>
-        </w:rPr>
-        <w:t>箱子号</w:t>
-      </w:r>
-      <w:r>
-        <w:rPr>
-          <w:rFonts w:ascii="Times New Roman" w:eastAsia="黑体" w:hAnsi="Times New Roman" w:hint="eastAsia"/>
-          <w:sz w:val="24"/>
-        </w:rPr>
-        <w:t>：</w:t>
+        <w:t>1</w:t>
       </w:r>
       <w:r>
         <w:rPr>
@@ -224,11 +137,130 @@
           <w:sz w:val="24"/>
           <w:u w:val="single"/>
         </w:rPr>
-        <w:t>05</w:t>
+        <w:t>9</w:t>
+      </w:r>
+      <w:r>
+        <w:rPr>
+          <w:rFonts w:ascii="Times New Roman" w:eastAsia="黑体" w:hAnsi="Times New Roman" w:hint="eastAsia"/>
+          <w:sz w:val="24"/>
+          <w:u w:val="single"/>
+        </w:rPr>
+        <w:t>、</w:t>
+      </w:r>
+      <w:r>
+        <w:rPr>
+          <w:rFonts w:ascii="Times New Roman" w:eastAsia="黑体" w:hAnsi="Times New Roman" w:hint="eastAsia"/>
+          <w:sz w:val="24"/>
+          <w:u w:val="single"/>
+        </w:rPr>
+        <w:t>2</w:t>
+      </w:r>
+      <w:r>
+        <w:rPr>
+          <w:rFonts w:ascii="Times New Roman" w:eastAsia="黑体" w:hAnsi="Times New Roman"/>
+          <w:sz w:val="24"/>
+          <w:u w:val="single"/>
+        </w:rPr>
+        <w:t>020K80099290</w:t>
+      </w:r>
+      <w:r>
+        <w:rPr>
+          <w:rFonts w:ascii="Times New Roman" w:eastAsia="黑体" w:hAnsi="Times New Roman" w:hint="eastAsia"/>
+          <w:sz w:val="24"/>
+          <w:u w:val="single"/>
+        </w:rPr>
+        <w:t>3</w:t>
+      </w:r>
+      <w:r>
+        <w:rPr>
+          <w:rFonts w:ascii="Times New Roman" w:eastAsia="黑体" w:hAnsi="Times New Roman"/>
+          <w:sz w:val="24"/>
+          <w:u w:val="single"/>
+        </w:rPr>
+        <w:t>7</w:t>
       </w:r>
     </w:p>
     <w:p>
       <w:pPr>
+        <w:jc w:val="right"/>
+        <w:rPr>
+          <w:rFonts w:ascii="Times New Roman" w:eastAsia="黑体" w:hAnsi="Times New Roman"/>
+          <w:sz w:val="24"/>
+        </w:rPr>
+      </w:pPr>
+      <w:r>
+        <w:rPr>
+          <w:rFonts w:ascii="Times New Roman" w:eastAsia="黑体" w:hAnsi="Times New Roman" w:hint="eastAsia"/>
+          <w:sz w:val="24"/>
+        </w:rPr>
+        <w:t>姓名</w:t>
+      </w:r>
+      <w:r>
+        <w:rPr>
+          <w:rFonts w:ascii="Times New Roman" w:eastAsia="黑体" w:hAnsi="Times New Roman" w:hint="eastAsia"/>
+          <w:sz w:val="24"/>
+        </w:rPr>
+        <w:t>：</w:t>
+      </w:r>
+      <w:r>
+        <w:rPr>
+          <w:rFonts w:ascii="Times New Roman" w:eastAsia="黑体" w:hAnsi="Times New Roman" w:hint="eastAsia"/>
+          <w:sz w:val="24"/>
+          <w:u w:val="single"/>
+        </w:rPr>
+        <w:t>胡康</w:t>
+      </w:r>
+      <w:r>
+        <w:rPr>
+          <w:rFonts w:ascii="Times New Roman" w:eastAsia="黑体" w:hAnsi="Times New Roman" w:hint="eastAsia"/>
+          <w:sz w:val="24"/>
+          <w:u w:val="single"/>
+        </w:rPr>
+        <w:t>、</w:t>
+      </w:r>
+      <w:r>
+        <w:rPr>
+          <w:rFonts w:ascii="Times New Roman" w:eastAsia="黑体" w:hAnsi="Times New Roman" w:hint="eastAsia"/>
+          <w:sz w:val="24"/>
+          <w:u w:val="single"/>
+        </w:rPr>
+        <w:t>李子恒、吕星宇</w:t>
+      </w:r>
+    </w:p>
+    <w:p>
+      <w:pPr>
+        <w:wordWrap w:val="0"/>
+        <w:jc w:val="right"/>
+        <w:rPr>
+          <w:rFonts w:ascii="Times New Roman" w:eastAsia="黑体" w:hAnsi="Times New Roman"/>
+          <w:sz w:val="24"/>
+        </w:rPr>
+      </w:pPr>
+      <w:r>
+        <w:rPr>
+          <w:rFonts w:ascii="Times New Roman" w:eastAsia="黑体" w:hAnsi="Times New Roman" w:hint="eastAsia"/>
+          <w:sz w:val="24"/>
+        </w:rPr>
+        <w:t>箱子号</w:t>
+      </w:r>
+      <w:r>
+        <w:rPr>
+          <w:rFonts w:ascii="Times New Roman" w:eastAsia="黑体" w:hAnsi="Times New Roman" w:hint="eastAsia"/>
+          <w:sz w:val="24"/>
+        </w:rPr>
+        <w:t>：</w:t>
+      </w:r>
+      <w:r>
+        <w:rPr>
+          <w:rFonts w:ascii="Times New Roman" w:eastAsia="黑体" w:hAnsi="Times New Roman"/>
+          <w:sz w:val="24"/>
+          <w:u w:val="single"/>
+        </w:rPr>
+        <w:t>05</w:t>
+      </w:r>
+    </w:p>
+    <w:p>
+      <w:pPr>
         <w:spacing w:beforeLines="50" w:before="156" w:afterLines="50" w:after="156"/>
         <w:rPr>
           <w:rFonts w:ascii="Times New Roman" w:eastAsia="黑体" w:hAnsi="Times New Roman"/>
@@ -308,7 +340,6 @@
         </w:rPr>
         <w:t>的基础上，添加乘除法指令，并完成可以配套操作的访存指令（</w:t>
       </w:r>
-      <w:proofErr w:type="spellStart"/>
       <w:r>
         <w:rPr>
           <w:rFonts w:ascii="Times New Roman" w:eastAsia="宋体" w:hAnsi="Times New Roman" w:hint="eastAsia"/>
@@ -316,7 +347,6 @@
         </w:rPr>
         <w:t>ld</w:t>
       </w:r>
-      <w:proofErr w:type="spellEnd"/>
       <w:r>
         <w:rPr>
           <w:rFonts w:ascii="Times New Roman" w:eastAsia="宋体" w:hAnsi="Times New Roman" w:hint="eastAsia"/>
@@ -324,7 +354,6 @@
         </w:rPr>
         <w:t>和</w:t>
       </w:r>
-      <w:proofErr w:type="spellStart"/>
       <w:r>
         <w:rPr>
           <w:rFonts w:ascii="Times New Roman" w:eastAsia="宋体" w:hAnsi="Times New Roman" w:hint="eastAsia"/>
@@ -332,7 +361,6 @@
         </w:rPr>
         <w:t>st</w:t>
       </w:r>
-      <w:proofErr w:type="spellEnd"/>
       <w:r>
         <w:rPr>
           <w:rFonts w:ascii="Times New Roman" w:eastAsia="宋体" w:hAnsi="Times New Roman" w:hint="eastAsia"/>
@@ -586,7 +614,6 @@
         </w:rPr>
         <w:t>新增的四条跳转指令功能与已有的</w:t>
       </w:r>
-      <w:proofErr w:type="spellStart"/>
       <w:r>
         <w:rPr>
           <w:rFonts w:ascii="Times New Roman" w:eastAsia="宋体" w:hAnsi="Times New Roman" w:hint="eastAsia"/>
@@ -595,7 +622,6 @@
         </w:rPr>
         <w:t>beq</w:t>
       </w:r>
-      <w:proofErr w:type="spellEnd"/>
       <w:r>
         <w:rPr>
           <w:rFonts w:ascii="Times New Roman" w:eastAsia="宋体" w:hAnsi="Times New Roman" w:hint="eastAsia"/>
@@ -604,7 +630,6 @@
         </w:rPr>
         <w:t>、</w:t>
       </w:r>
-      <w:proofErr w:type="spellStart"/>
       <w:r>
         <w:rPr>
           <w:rFonts w:ascii="Times New Roman" w:eastAsia="宋体" w:hAnsi="Times New Roman" w:hint="eastAsia"/>
@@ -613,32 +638,13 @@
         </w:rPr>
         <w:t>bne</w:t>
       </w:r>
-      <w:proofErr w:type="spellEnd"/>
       <w:r>
         <w:rPr>
           <w:rFonts w:ascii="Times New Roman" w:eastAsia="宋体" w:hAnsi="Times New Roman" w:hint="eastAsia"/>
           <w:bCs/>
           <w:color w:val="auto"/>
         </w:rPr>
-        <w:t>非常相似，只是跳转的判断条件不同，因此</w:t>
-      </w:r>
-      <w:proofErr w:type="gramStart"/>
-      <w:r>
-        <w:rPr>
-          <w:rFonts w:ascii="Times New Roman" w:eastAsia="宋体" w:hAnsi="Times New Roman" w:hint="eastAsia"/>
-          <w:bCs/>
-          <w:color w:val="auto"/>
-        </w:rPr>
-        <w:t>实设计</w:t>
-      </w:r>
-      <w:proofErr w:type="gramEnd"/>
-      <w:r>
-        <w:rPr>
-          <w:rFonts w:ascii="Times New Roman" w:eastAsia="宋体" w:hAnsi="Times New Roman" w:hint="eastAsia"/>
-          <w:bCs/>
-          <w:color w:val="auto"/>
-        </w:rPr>
-        <w:t>上整体复用原有的数据通路，在其基础上增加对应的判断条件。</w:t>
+        <w:t>非常相似，只是跳转的判断条件不同，因此设计上整体复用原有的数据通路，在其基础上增加对应的判断条件。</w:t>
       </w:r>
     </w:p>
     <w:p>
@@ -667,7 +673,6 @@
         </w:rPr>
         <w:t>新增的六条访存指令整体数据通路亦可复用原有的</w:t>
       </w:r>
-      <w:proofErr w:type="spellStart"/>
       <w:r>
         <w:rPr>
           <w:rFonts w:ascii="Times New Roman" w:eastAsia="宋体" w:hAnsi="Times New Roman" w:hint="eastAsia"/>
@@ -684,7 +689,6 @@
         </w:rPr>
         <w:t>d.w</w:t>
       </w:r>
-      <w:proofErr w:type="spellEnd"/>
       <w:r>
         <w:rPr>
           <w:rFonts w:ascii="Times New Roman" w:eastAsia="宋体" w:hAnsi="Times New Roman" w:hint="eastAsia"/>
@@ -693,7 +697,6 @@
         </w:rPr>
         <w:t>和</w:t>
       </w:r>
-      <w:proofErr w:type="spellStart"/>
       <w:r>
         <w:rPr>
           <w:rFonts w:ascii="Times New Roman" w:eastAsia="宋体" w:hAnsi="Times New Roman" w:hint="eastAsia"/>
@@ -710,7 +713,6 @@
         </w:rPr>
         <w:t>t.w</w:t>
       </w:r>
-      <w:proofErr w:type="spellEnd"/>
       <w:r>
         <w:rPr>
           <w:rFonts w:ascii="Times New Roman" w:eastAsia="宋体" w:hAnsi="Times New Roman" w:hint="eastAsia"/>
@@ -832,9 +834,9 @@
           <w:color w:val="auto"/>
         </w:rPr>
         <w:drawing>
-          <wp:inline distT="0" distB="0" distL="0" distR="0" wp14:anchorId="3BADB511" wp14:editId="4FDB2D1D">
-            <wp:extent cx="3518391" cy="2325511"/>
-            <wp:effectExtent l="0" t="0" r="6350" b="0"/>
+          <wp:inline distT="0" distB="0" distL="0" distR="0" wp14:anchorId="3BADB511" wp14:editId="2596FAB9">
+            <wp:extent cx="3207455" cy="2325186"/>
+            <wp:effectExtent l="0" t="0" r="0" b="0"/>
             <wp:docPr id="1" name="图片 1"/>
             <wp:cNvGraphicFramePr>
               <a:graphicFrameLocks xmlns:a="http://schemas.openxmlformats.org/drawingml/2006/main" noChangeAspect="1"/>
@@ -846,576 +848,19 @@
                     <pic:cNvPr id="1" name=""/>
                     <pic:cNvPicPr/>
                   </pic:nvPicPr>
-                  <pic:blipFill>
+                  <pic:blipFill rotWithShape="1">
                     <a:blip r:embed="rId8"/>
-                    <a:stretch>
-                      <a:fillRect/>
-                    </a:stretch>
-                  </pic:blipFill>
-                  <pic:spPr>
-                    <a:xfrm>
-                      <a:off x="0" y="0"/>
-                      <a:ext cx="3524141" cy="2329311"/>
-                    </a:xfrm>
-                    <a:prstGeom prst="rect">
-                      <a:avLst/>
-                    </a:prstGeom>
-                  </pic:spPr>
-                </pic:pic>
-              </a:graphicData>
-            </a:graphic>
-          </wp:inline>
-        </w:drawing>
-      </w:r>
-    </w:p>
-    <w:p>
-      <w:pPr>
-        <w:spacing w:afterLines="50" w:after="156"/>
-        <w:ind w:firstLine="420"/>
-        <w:jc w:val="center"/>
-        <w:rPr>
-          <w:rFonts w:ascii="Times New Roman" w:eastAsia="宋体" w:hAnsi="Times New Roman"/>
-          <w:color w:val="000000" w:themeColor="text1"/>
-          <w:sz w:val="18"/>
-          <w:szCs w:val="18"/>
-        </w:rPr>
-      </w:pPr>
-      <w:r>
-        <w:rPr>
-          <w:rFonts w:ascii="Times New Roman" w:eastAsia="宋体" w:hAnsi="Times New Roman" w:hint="eastAsia"/>
-          <w:color w:val="000000" w:themeColor="text1"/>
-          <w:sz w:val="18"/>
-          <w:szCs w:val="18"/>
-        </w:rPr>
-        <w:t>图</w:t>
-      </w:r>
-      <w:r>
-        <w:rPr>
-          <w:rFonts w:ascii="Times New Roman" w:eastAsia="宋体" w:hAnsi="Times New Roman" w:hint="eastAsia"/>
-          <w:color w:val="000000" w:themeColor="text1"/>
-          <w:sz w:val="18"/>
-          <w:szCs w:val="18"/>
-        </w:rPr>
-        <w:t>1</w:t>
-      </w:r>
-      <w:r>
-        <w:rPr>
-          <w:rFonts w:ascii="Times New Roman" w:eastAsia="宋体" w:hAnsi="Times New Roman" w:hint="eastAsia"/>
-          <w:color w:val="000000" w:themeColor="text1"/>
-          <w:sz w:val="18"/>
-          <w:szCs w:val="18"/>
-        </w:rPr>
-        <w:t>：</w:t>
-      </w:r>
-      <w:r>
-        <w:rPr>
-          <w:rFonts w:ascii="Times New Roman" w:eastAsia="宋体" w:hAnsi="Times New Roman" w:hint="eastAsia"/>
-          <w:color w:val="000000" w:themeColor="text1"/>
-          <w:sz w:val="18"/>
-          <w:szCs w:val="18"/>
-        </w:rPr>
-        <w:t>除法器实例化</w:t>
-      </w:r>
-    </w:p>
-    <w:p>
-      <w:pPr>
-        <w:spacing w:line="360" w:lineRule="auto"/>
-        <w:ind w:firstLineChars="200" w:firstLine="420"/>
-        <w:rPr>
-          <w:rFonts w:ascii="Times New Roman" w:eastAsia="宋体" w:hAnsi="Times New Roman" w:hint="eastAsia"/>
-          <w:color w:val="auto"/>
-        </w:rPr>
-      </w:pPr>
-      <w:r>
-        <w:rPr>
-          <w:rFonts w:ascii="Times New Roman" w:eastAsia="宋体" w:hAnsi="Times New Roman" w:hint="eastAsia"/>
-          <w:color w:val="auto"/>
-        </w:rPr>
-        <w:t>执行</w:t>
-      </w:r>
-      <w:proofErr w:type="spellStart"/>
-      <w:r>
-        <w:rPr>
-          <w:rFonts w:ascii="Times New Roman" w:eastAsia="宋体" w:hAnsi="Times New Roman" w:hint="eastAsia"/>
-          <w:color w:val="auto"/>
-        </w:rPr>
-        <w:t>s</w:t>
-      </w:r>
-      <w:r>
-        <w:rPr>
-          <w:rFonts w:ascii="Times New Roman" w:eastAsia="宋体" w:hAnsi="Times New Roman"/>
-          <w:color w:val="auto"/>
-        </w:rPr>
-        <w:t>_axis_dividend_tdata</w:t>
-      </w:r>
-      <w:proofErr w:type="spellEnd"/>
-      <w:r>
-        <w:rPr>
-          <w:rFonts w:ascii="Times New Roman" w:eastAsia="宋体" w:hAnsi="Times New Roman" w:hint="eastAsia"/>
-          <w:color w:val="auto"/>
-        </w:rPr>
-        <w:t>/</w:t>
-      </w:r>
-      <w:proofErr w:type="spellStart"/>
-      <w:r>
-        <w:rPr>
-          <w:rFonts w:ascii="Times New Roman" w:eastAsia="宋体" w:hAnsi="Times New Roman"/>
-          <w:color w:val="auto"/>
-        </w:rPr>
-        <w:t>s_axis_divisor_tdata</w:t>
-      </w:r>
-      <w:proofErr w:type="spellEnd"/>
-      <w:r>
-        <w:rPr>
-          <w:rFonts w:ascii="Times New Roman" w:eastAsia="宋体" w:hAnsi="Times New Roman" w:hint="eastAsia"/>
-          <w:color w:val="auto"/>
-        </w:rPr>
-        <w:t>，将商放在</w:t>
-      </w:r>
-      <w:proofErr w:type="spellStart"/>
-      <w:r>
-        <w:rPr>
-          <w:rFonts w:ascii="Times New Roman" w:eastAsia="宋体" w:hAnsi="Times New Roman" w:hint="eastAsia"/>
-          <w:color w:val="auto"/>
-        </w:rPr>
-        <w:t>m</w:t>
-      </w:r>
-      <w:r>
-        <w:rPr>
-          <w:rFonts w:ascii="Times New Roman" w:eastAsia="宋体" w:hAnsi="Times New Roman"/>
-          <w:color w:val="auto"/>
-        </w:rPr>
-        <w:t>_axis_dout_tdata</w:t>
-      </w:r>
-      <w:proofErr w:type="spellEnd"/>
-      <w:r>
-        <w:rPr>
-          <w:rFonts w:ascii="Times New Roman" w:eastAsia="宋体" w:hAnsi="Times New Roman" w:hint="eastAsia"/>
-          <w:color w:val="auto"/>
-        </w:rPr>
-        <w:t>的高位，余数放在低位。</w:t>
-      </w:r>
-    </w:p>
-    <w:p>
-      <w:pPr>
-        <w:pStyle w:val="aff0"/>
-        <w:numPr>
-          <w:ilvl w:val="0"/>
-          <w:numId w:val="22"/>
-        </w:numPr>
-        <w:rPr>
-          <w:rFonts w:ascii="Times New Roman" w:eastAsia="黑体" w:hAnsi="Times New Roman"/>
-          <w:sz w:val="24"/>
-        </w:rPr>
-      </w:pPr>
-      <w:r>
-        <w:rPr>
-          <w:rFonts w:ascii="Times New Roman" w:eastAsia="黑体" w:hAnsi="Times New Roman" w:hint="eastAsia"/>
-          <w:sz w:val="24"/>
-        </w:rPr>
-        <w:t>接口定义</w:t>
-      </w:r>
-    </w:p>
-    <w:p>
-      <w:pPr>
-        <w:spacing w:line="360" w:lineRule="auto"/>
-        <w:ind w:firstLineChars="200" w:firstLine="420"/>
-        <w:rPr>
-          <w:rFonts w:ascii="Times New Roman" w:eastAsia="宋体" w:hAnsi="Times New Roman"/>
-          <w:color w:val="auto"/>
-        </w:rPr>
-      </w:pPr>
-      <w:r>
-        <w:rPr>
-          <w:rFonts w:ascii="Times New Roman" w:eastAsia="宋体" w:hAnsi="Times New Roman" w:hint="eastAsia"/>
-          <w:color w:val="auto"/>
-        </w:rPr>
-        <w:lastRenderedPageBreak/>
-        <w:t>这一部分的核心是</w:t>
-      </w:r>
-      <w:r>
-        <w:rPr>
-          <w:rFonts w:ascii="Times New Roman" w:eastAsia="宋体" w:hAnsi="Times New Roman" w:hint="eastAsia"/>
-          <w:color w:val="auto"/>
-        </w:rPr>
-        <w:t>ready</w:t>
-      </w:r>
-      <w:r>
-        <w:rPr>
-          <w:rFonts w:ascii="Times New Roman" w:eastAsia="宋体" w:hAnsi="Times New Roman" w:hint="eastAsia"/>
-          <w:color w:val="auto"/>
-        </w:rPr>
-        <w:t>，</w:t>
-      </w:r>
-      <w:r>
-        <w:rPr>
-          <w:rFonts w:ascii="Times New Roman" w:eastAsia="宋体" w:hAnsi="Times New Roman" w:hint="eastAsia"/>
-          <w:color w:val="auto"/>
-        </w:rPr>
-        <w:t>v</w:t>
-      </w:r>
-      <w:r>
-        <w:rPr>
-          <w:rFonts w:ascii="Times New Roman" w:eastAsia="宋体" w:hAnsi="Times New Roman"/>
-          <w:color w:val="auto"/>
-        </w:rPr>
-        <w:t>alid</w:t>
-      </w:r>
-      <w:r>
-        <w:rPr>
-          <w:rFonts w:ascii="Times New Roman" w:eastAsia="宋体" w:hAnsi="Times New Roman" w:hint="eastAsia"/>
-          <w:color w:val="auto"/>
-        </w:rPr>
-        <w:t>和</w:t>
-      </w:r>
-      <w:r>
-        <w:rPr>
-          <w:rFonts w:ascii="Times New Roman" w:eastAsia="宋体" w:hAnsi="Times New Roman" w:hint="eastAsia"/>
-          <w:color w:val="auto"/>
-        </w:rPr>
-        <w:t>done</w:t>
-      </w:r>
-      <w:r>
-        <w:rPr>
-          <w:rFonts w:ascii="Times New Roman" w:eastAsia="宋体" w:hAnsi="Times New Roman" w:hint="eastAsia"/>
-          <w:color w:val="auto"/>
-        </w:rPr>
-        <w:t>三种信号的握手，其余信号省略。</w:t>
-      </w:r>
-    </w:p>
-    <w:p>
-      <w:pPr>
-        <w:spacing w:line="360" w:lineRule="auto"/>
-        <w:ind w:firstLineChars="200" w:firstLine="420"/>
-        <w:rPr>
-          <w:rFonts w:ascii="Times New Roman" w:eastAsia="宋体" w:hAnsi="Times New Roman"/>
-          <w:color w:val="auto"/>
-        </w:rPr>
-      </w:pPr>
-      <w:r>
-        <w:rPr>
-          <w:rFonts w:ascii="Times New Roman" w:eastAsia="宋体" w:hAnsi="Times New Roman" w:hint="eastAsia"/>
-          <w:color w:val="auto"/>
-        </w:rPr>
-        <w:t>当时钟上升沿来临时，将</w:t>
-      </w:r>
-      <w:r>
-        <w:rPr>
-          <w:rFonts w:ascii="Times New Roman" w:eastAsia="宋体" w:hAnsi="Times New Roman" w:hint="eastAsia"/>
-          <w:color w:val="auto"/>
-        </w:rPr>
-        <w:t>valid</w:t>
-      </w:r>
-      <w:r>
-        <w:rPr>
-          <w:rFonts w:ascii="Times New Roman" w:eastAsia="宋体" w:hAnsi="Times New Roman" w:hint="eastAsia"/>
-          <w:color w:val="auto"/>
-        </w:rPr>
-        <w:t>置为</w:t>
-      </w:r>
-      <w:r>
-        <w:rPr>
-          <w:rFonts w:ascii="Times New Roman" w:eastAsia="宋体" w:hAnsi="Times New Roman" w:hint="eastAsia"/>
-          <w:color w:val="auto"/>
-        </w:rPr>
-        <w:t>1</w:t>
-      </w:r>
-      <w:r>
-        <w:rPr>
-          <w:rFonts w:ascii="Times New Roman" w:eastAsia="宋体" w:hAnsi="Times New Roman" w:hint="eastAsia"/>
-          <w:color w:val="auto"/>
-        </w:rPr>
-        <w:t>，发起握手请求；随后</w:t>
-      </w:r>
-      <w:r>
-        <w:rPr>
-          <w:rFonts w:ascii="Times New Roman" w:eastAsia="宋体" w:hAnsi="Times New Roman" w:hint="eastAsia"/>
-          <w:color w:val="auto"/>
-        </w:rPr>
-        <w:t>ready</w:t>
-      </w:r>
-      <w:r>
-        <w:rPr>
-          <w:rFonts w:ascii="Times New Roman" w:eastAsia="宋体" w:hAnsi="Times New Roman" w:hint="eastAsia"/>
-          <w:color w:val="auto"/>
-        </w:rPr>
-        <w:t>信号也会拉高</w:t>
-      </w:r>
-      <w:r>
-        <w:rPr>
-          <w:rFonts w:ascii="Times New Roman" w:eastAsia="宋体" w:hAnsi="Times New Roman" w:hint="eastAsia"/>
-          <w:color w:val="auto"/>
-        </w:rPr>
-        <w:t>（周期性拉高）</w:t>
-      </w:r>
-      <w:r>
-        <w:rPr>
-          <w:rFonts w:ascii="Times New Roman" w:eastAsia="宋体" w:hAnsi="Times New Roman" w:hint="eastAsia"/>
-          <w:color w:val="auto"/>
-        </w:rPr>
-        <w:t>，在下一个时钟上升沿时，两者均为高则完成</w:t>
-      </w:r>
-      <w:r>
-        <w:rPr>
-          <w:rFonts w:ascii="Times New Roman" w:eastAsia="宋体" w:hAnsi="Times New Roman" w:hint="eastAsia"/>
-          <w:color w:val="auto"/>
-        </w:rPr>
-        <w:t>握手，</w:t>
-      </w:r>
-      <w:r>
-        <w:rPr>
-          <w:rFonts w:ascii="Times New Roman" w:eastAsia="宋体" w:hAnsi="Times New Roman" w:hint="eastAsia"/>
-          <w:color w:val="auto"/>
-        </w:rPr>
-        <w:t>data</w:t>
-      </w:r>
-      <w:r>
-        <w:rPr>
-          <w:rFonts w:ascii="Times New Roman" w:eastAsia="宋体" w:hAnsi="Times New Roman" w:hint="eastAsia"/>
-          <w:color w:val="auto"/>
-        </w:rPr>
-        <w:t>传入</w:t>
-      </w:r>
-      <w:r>
-        <w:rPr>
-          <w:rFonts w:ascii="Times New Roman" w:eastAsia="宋体" w:hAnsi="Times New Roman" w:hint="eastAsia"/>
-          <w:color w:val="auto"/>
-        </w:rPr>
-        <w:t>IP</w:t>
-      </w:r>
-      <w:r>
-        <w:rPr>
-          <w:rFonts w:ascii="Times New Roman" w:eastAsia="宋体" w:hAnsi="Times New Roman" w:hint="eastAsia"/>
-          <w:color w:val="auto"/>
-        </w:rPr>
-        <w:t>核，进行运算。</w:t>
-      </w:r>
-    </w:p>
-    <w:p>
-      <w:pPr>
-        <w:spacing w:line="360" w:lineRule="auto"/>
-        <w:ind w:firstLineChars="200" w:firstLine="420"/>
-        <w:rPr>
-          <w:rFonts w:ascii="Times New Roman" w:eastAsia="宋体" w:hAnsi="Times New Roman"/>
-          <w:color w:val="auto"/>
-        </w:rPr>
-      </w:pPr>
-      <w:r>
-        <w:rPr>
-          <w:rFonts w:ascii="Times New Roman" w:eastAsia="宋体" w:hAnsi="Times New Roman" w:hint="eastAsia"/>
-          <w:color w:val="auto"/>
-        </w:rPr>
-        <w:t>最后，当</w:t>
-      </w:r>
-      <w:proofErr w:type="spellStart"/>
-      <w:r>
-        <w:rPr>
-          <w:rFonts w:ascii="Times New Roman" w:eastAsia="宋体" w:hAnsi="Times New Roman" w:hint="eastAsia"/>
-          <w:color w:val="auto"/>
-        </w:rPr>
-        <w:t>div</w:t>
-      </w:r>
-      <w:r>
-        <w:rPr>
-          <w:rFonts w:ascii="Times New Roman" w:eastAsia="宋体" w:hAnsi="Times New Roman"/>
-          <w:color w:val="auto"/>
-        </w:rPr>
-        <w:t>_done</w:t>
-      </w:r>
-      <w:proofErr w:type="spellEnd"/>
-      <w:r>
-        <w:rPr>
-          <w:rFonts w:ascii="Times New Roman" w:eastAsia="宋体" w:hAnsi="Times New Roman" w:hint="eastAsia"/>
-          <w:color w:val="auto"/>
-        </w:rPr>
-        <w:t>拉高时</w:t>
-      </w:r>
-      <w:r>
-        <w:rPr>
-          <w:rFonts w:ascii="Times New Roman" w:eastAsia="宋体" w:hAnsi="Times New Roman" w:hint="eastAsia"/>
-          <w:color w:val="auto"/>
-        </w:rPr>
-        <w:t>，表明计算结束，阻塞放开，流水线启动。</w:t>
-      </w:r>
-    </w:p>
-    <w:p>
-      <w:pPr>
-        <w:pStyle w:val="aff0"/>
-        <w:numPr>
-          <w:ilvl w:val="0"/>
-          <w:numId w:val="22"/>
-        </w:numPr>
-        <w:rPr>
-          <w:rFonts w:ascii="Times New Roman" w:eastAsia="黑体" w:hAnsi="Times New Roman"/>
-          <w:color w:val="auto"/>
-          <w:sz w:val="24"/>
-        </w:rPr>
-      </w:pPr>
-      <w:r>
-        <w:rPr>
-          <w:rFonts w:ascii="Times New Roman" w:eastAsia="黑体" w:hAnsi="Times New Roman" w:hint="eastAsia"/>
-          <w:color w:val="auto"/>
-          <w:sz w:val="24"/>
-        </w:rPr>
-        <w:t>功能描述</w:t>
-      </w:r>
-    </w:p>
-    <w:p>
-      <w:pPr>
-        <w:spacing w:line="360" w:lineRule="auto"/>
-        <w:ind w:firstLineChars="200" w:firstLine="420"/>
-        <w:rPr>
-          <w:rFonts w:ascii="Times New Roman" w:eastAsia="宋体" w:hAnsi="Times New Roman"/>
-          <w:color w:val="auto"/>
-        </w:rPr>
-      </w:pPr>
-      <w:r>
-        <w:rPr>
-          <w:rFonts w:ascii="Times New Roman" w:eastAsia="宋体" w:hAnsi="Times New Roman" w:hint="eastAsia"/>
-          <w:color w:val="auto"/>
-        </w:rPr>
-        <w:t>调用</w:t>
-      </w:r>
-      <w:r>
-        <w:rPr>
-          <w:rFonts w:ascii="Times New Roman" w:eastAsia="宋体" w:hAnsi="Times New Roman" w:hint="eastAsia"/>
-          <w:color w:val="auto"/>
-        </w:rPr>
-        <w:t>IP</w:t>
-      </w:r>
-      <w:r>
-        <w:rPr>
-          <w:rFonts w:ascii="Times New Roman" w:eastAsia="宋体" w:hAnsi="Times New Roman" w:hint="eastAsia"/>
-          <w:color w:val="auto"/>
-        </w:rPr>
-        <w:t>核完成除法。</w:t>
-      </w:r>
-    </w:p>
-    <w:p>
-      <w:pPr>
-        <w:pStyle w:val="aff0"/>
-        <w:numPr>
-          <w:ilvl w:val="0"/>
-          <w:numId w:val="24"/>
-        </w:numPr>
-        <w:spacing w:beforeLines="25" w:before="78" w:afterLines="25" w:after="78"/>
-        <w:rPr>
-          <w:rFonts w:ascii="Times New Roman" w:eastAsia="黑体" w:hAnsi="Times New Roman"/>
-          <w:sz w:val="28"/>
-        </w:rPr>
-      </w:pPr>
-      <w:r>
-        <w:rPr>
-          <w:rFonts w:ascii="Times New Roman" w:eastAsia="黑体" w:hAnsi="Times New Roman" w:hint="eastAsia"/>
-          <w:sz w:val="28"/>
-        </w:rPr>
-        <w:t>重要模块</w:t>
-      </w:r>
-      <w:r>
-        <w:rPr>
-          <w:rFonts w:ascii="Times New Roman" w:eastAsia="黑体" w:hAnsi="Times New Roman" w:hint="eastAsia"/>
-          <w:sz w:val="28"/>
-        </w:rPr>
-        <w:t>2</w:t>
-      </w:r>
-      <w:r>
-        <w:rPr>
-          <w:rFonts w:ascii="Times New Roman" w:eastAsia="黑体" w:hAnsi="Times New Roman" w:hint="eastAsia"/>
-          <w:sz w:val="28"/>
-        </w:rPr>
-        <w:t>设计</w:t>
-      </w:r>
-      <w:r>
-        <w:rPr>
-          <w:rFonts w:ascii="Times New Roman" w:eastAsia="黑体" w:hAnsi="Times New Roman" w:hint="eastAsia"/>
-          <w:sz w:val="28"/>
-        </w:rPr>
-        <w:t>：跳转指令控制信号</w:t>
-      </w:r>
-    </w:p>
-    <w:p>
-      <w:pPr>
-        <w:pStyle w:val="aff0"/>
-        <w:numPr>
-          <w:ilvl w:val="0"/>
-          <w:numId w:val="25"/>
-        </w:numPr>
-        <w:rPr>
-          <w:rFonts w:ascii="Times New Roman" w:eastAsia="黑体" w:hAnsi="Times New Roman"/>
-          <w:color w:val="auto"/>
-          <w:sz w:val="24"/>
-        </w:rPr>
-      </w:pPr>
-      <w:r>
-        <w:rPr>
-          <w:rFonts w:ascii="Times New Roman" w:eastAsia="黑体" w:hAnsi="Times New Roman" w:hint="eastAsia"/>
-          <w:color w:val="auto"/>
-          <w:sz w:val="24"/>
-        </w:rPr>
-        <w:t>工作原理</w:t>
-      </w:r>
-    </w:p>
-    <w:p>
-      <w:pPr>
-        <w:spacing w:line="360" w:lineRule="auto"/>
-        <w:ind w:firstLineChars="200" w:firstLine="420"/>
-        <w:rPr>
-          <w:rFonts w:ascii="Times New Roman" w:eastAsia="宋体" w:hAnsi="Times New Roman"/>
-          <w:color w:val="auto"/>
-        </w:rPr>
-      </w:pPr>
-      <w:r>
-        <w:rPr>
-          <w:rFonts w:ascii="Times New Roman" w:eastAsia="宋体" w:hAnsi="Times New Roman" w:hint="eastAsia"/>
-          <w:noProof/>
-          <w:color w:val="auto"/>
-          <w:lang w:val="zh-CN"/>
-        </w:rPr>
-        <w:drawing>
-          <wp:anchor distT="0" distB="0" distL="114300" distR="114300" simplePos="0" relativeHeight="251661312" behindDoc="0" locked="0" layoutInCell="1" allowOverlap="1" wp14:anchorId="03FD6A7F" wp14:editId="4D13601D">
-            <wp:simplePos x="0" y="0"/>
-            <wp:positionH relativeFrom="column">
-              <wp:posOffset>1603022</wp:posOffset>
-            </wp:positionH>
-            <wp:positionV relativeFrom="paragraph">
-              <wp:posOffset>418253</wp:posOffset>
-            </wp:positionV>
-            <wp:extent cx="3768725" cy="3022600"/>
-            <wp:effectExtent l="0" t="0" r="3175" b="6350"/>
-            <wp:wrapTopAndBottom/>
-            <wp:docPr id="3" name="图片 3"/>
-            <wp:cNvGraphicFramePr>
-              <a:graphicFrameLocks xmlns:a="http://schemas.openxmlformats.org/drawingml/2006/main" noChangeAspect="1"/>
-            </wp:cNvGraphicFramePr>
-            <a:graphic xmlns:a="http://schemas.openxmlformats.org/drawingml/2006/main">
-              <a:graphicData uri="http://schemas.openxmlformats.org/drawingml/2006/picture">
-                <pic:pic xmlns:pic="http://schemas.openxmlformats.org/drawingml/2006/picture">
-                  <pic:nvPicPr>
-                    <pic:cNvPr id="3" name="图片 3"/>
-                    <pic:cNvPicPr>
-                      <a:picLocks noChangeAspect="1"/>
-                    </pic:cNvPicPr>
-                  </pic:nvPicPr>
-                  <pic:blipFill rotWithShape="1">
-                    <a:blip r:embed="rId9" cstate="print">
-                      <a:extLst>
-                        <a:ext uri="{28A0092B-C50C-407E-A947-70E740481C1C}">
-                          <a14:useLocalDpi xmlns:a14="http://schemas.microsoft.com/office/drawing/2010/main" val="0"/>
-                        </a:ext>
-                      </a:extLst>
-                    </a:blip>
-                    <a:srcRect l="5681" t="7389" r="10619" b="7048"/>
+                    <a:srcRect l="8824"/>
                     <a:stretch/>
                   </pic:blipFill>
                   <pic:spPr bwMode="auto">
                     <a:xfrm>
                       <a:off x="0" y="0"/>
-                      <a:ext cx="3768725" cy="3022600"/>
+                      <a:ext cx="3213145" cy="2329311"/>
                     </a:xfrm>
                     <a:prstGeom prst="rect">
                       <a:avLst/>
                     </a:prstGeom>
-                    <a:noFill/>
                     <a:ln>
                       <a:noFill/>
                     </a:ln>
@@ -1428,36 +873,8 @@
                 </pic:pic>
               </a:graphicData>
             </a:graphic>
-          </wp:anchor>
+          </wp:inline>
         </w:drawing>
-      </w:r>
-      <w:r>
-        <w:rPr>
-          <w:rFonts w:ascii="Times New Roman" w:eastAsia="宋体" w:hAnsi="Times New Roman" w:hint="eastAsia"/>
-          <w:color w:val="auto"/>
-        </w:rPr>
-        <w:t>跳转指令</w:t>
-      </w:r>
-      <w:r>
-        <w:rPr>
-          <w:rFonts w:ascii="Times New Roman" w:eastAsia="宋体" w:hAnsi="Times New Roman" w:hint="eastAsia"/>
-          <w:color w:val="auto"/>
-        </w:rPr>
-        <w:t>的控制信号如图</w:t>
-      </w:r>
-      <w:r>
-        <w:rPr>
-          <w:rFonts w:ascii="Times New Roman" w:eastAsia="宋体" w:hAnsi="Times New Roman" w:hint="eastAsia"/>
-          <w:color w:val="auto"/>
-        </w:rPr>
-        <w:t>2</w:t>
-      </w:r>
-      <w:r>
-        <w:rPr>
-          <w:rFonts w:ascii="Times New Roman" w:eastAsia="宋体" w:hAnsi="Times New Roman" w:hint="eastAsia"/>
-          <w:color w:val="auto"/>
-        </w:rPr>
-        <w:t>所示：</w:t>
       </w:r>
     </w:p>
     <w:p>
@@ -1466,7 +883,7 @@
         <w:ind w:firstLine="420"/>
         <w:jc w:val="center"/>
         <w:rPr>
-          <w:rFonts w:ascii="Times New Roman" w:eastAsia="宋体" w:hAnsi="Times New Roman" w:hint="eastAsia"/>
+          <w:rFonts w:ascii="Times New Roman" w:eastAsia="宋体" w:hAnsi="Times New Roman"/>
           <w:color w:val="000000" w:themeColor="text1"/>
           <w:sz w:val="18"/>
           <w:szCs w:val="18"/>
@@ -1483,12 +900,12 @@
       </w:r>
       <w:r>
         <w:rPr>
-          <w:rFonts w:ascii="Times New Roman" w:eastAsia="宋体" w:hAnsi="Times New Roman"/>
+          <w:rFonts w:ascii="Times New Roman" w:eastAsia="宋体" w:hAnsi="Times New Roman" w:hint="eastAsia"/>
           <w:color w:val="000000" w:themeColor="text1"/>
           <w:sz w:val="18"/>
           <w:szCs w:val="18"/>
         </w:rPr>
-        <w:t>2</w:t>
+        <w:t>1</w:t>
       </w:r>
       <w:r>
         <w:rPr>
@@ -1506,7 +923,7 @@
           <w:sz w:val="18"/>
           <w:szCs w:val="18"/>
         </w:rPr>
-        <w:t>跳转指令控制信号</w:t>
+        <w:t>除法器实例化</w:t>
       </w:r>
     </w:p>
     <w:p>
@@ -1523,97 +940,63 @@
           <w:rFonts w:ascii="Times New Roman" w:eastAsia="宋体" w:hAnsi="Times New Roman" w:hint="eastAsia"/>
           <w:color w:val="auto"/>
         </w:rPr>
-        <w:t>本实验新增了四条跳转指令，跳转逻辑分别是无符号小于、无符号大于等于、有符号小于、有符号大于等于。显然只需实现两个小于的判断，再对结果</w:t>
-      </w:r>
-      <w:proofErr w:type="gramStart"/>
-      <w:r>
-        <w:rPr>
-          <w:rFonts w:ascii="Times New Roman" w:eastAsia="宋体" w:hAnsi="Times New Roman" w:hint="eastAsia"/>
-          <w:color w:val="auto"/>
-        </w:rPr>
-        <w:t>取反即可</w:t>
-      </w:r>
-      <w:proofErr w:type="gramEnd"/>
-      <w:r>
-        <w:rPr>
-          <w:rFonts w:ascii="Times New Roman" w:eastAsia="宋体" w:hAnsi="Times New Roman" w:hint="eastAsia"/>
-          <w:color w:val="auto"/>
-        </w:rPr>
-        <w:t>获得两个大于等于的取值。而有符号小于与无符号小于的比较方式也有所不同。小于号</w:t>
-      </w:r>
-      <w:r>
-        <w:rPr>
-          <w:rFonts w:ascii="Times New Roman" w:eastAsia="宋体" w:hAnsi="Times New Roman" w:hint="eastAsia"/>
-          <w:color w:val="auto"/>
-        </w:rPr>
-        <w:t>&lt;</w:t>
-      </w:r>
-      <w:r>
-        <w:rPr>
-          <w:rFonts w:ascii="Times New Roman" w:eastAsia="宋体" w:hAnsi="Times New Roman" w:hint="eastAsia"/>
-          <w:color w:val="auto"/>
-        </w:rPr>
-        <w:t>可以直接对两个数进行无符号比较，但对于有符号比较则无法这样直接。一种方法是采用</w:t>
-      </w:r>
-      <w:r>
-        <w:rPr>
-          <w:rFonts w:ascii="Times New Roman" w:eastAsia="宋体" w:hAnsi="Times New Roman"/>
-          <w:color w:val="auto"/>
-        </w:rPr>
-        <w:t>signed</w:t>
-      </w:r>
-      <w:r>
-        <w:rPr>
-          <w:rFonts w:ascii="Times New Roman" w:eastAsia="宋体" w:hAnsi="Times New Roman" w:hint="eastAsia"/>
-          <w:color w:val="auto"/>
-        </w:rPr>
-        <w:t>标识符，另一种是考虑两个数字的正负分情况讨论。稳妥起见，这里采用后者实现，得到了四个新增信号的赋值逻辑，进一步更改</w:t>
-      </w:r>
-      <w:proofErr w:type="spellStart"/>
-      <w:r>
-        <w:rPr>
-          <w:rFonts w:ascii="Times New Roman" w:eastAsia="宋体" w:hAnsi="Times New Roman" w:hint="eastAsia"/>
-          <w:color w:val="auto"/>
-        </w:rPr>
-        <w:t>b</w:t>
-      </w:r>
-      <w:r>
-        <w:rPr>
-          <w:rFonts w:ascii="Times New Roman" w:eastAsia="宋体" w:hAnsi="Times New Roman"/>
-          <w:color w:val="auto"/>
-        </w:rPr>
-        <w:t>r_taken</w:t>
-      </w:r>
-      <w:proofErr w:type="spellEnd"/>
-      <w:r>
-        <w:rPr>
-          <w:rFonts w:ascii="Times New Roman" w:eastAsia="宋体" w:hAnsi="Times New Roman" w:hint="eastAsia"/>
-          <w:color w:val="auto"/>
-        </w:rPr>
-        <w:t>和</w:t>
-      </w:r>
-      <w:proofErr w:type="spellStart"/>
-      <w:r>
-        <w:rPr>
-          <w:rFonts w:ascii="Times New Roman" w:eastAsia="宋体" w:hAnsi="Times New Roman" w:hint="eastAsia"/>
-          <w:color w:val="auto"/>
-        </w:rPr>
-        <w:t>b</w:t>
-      </w:r>
-      <w:r>
-        <w:rPr>
-          <w:rFonts w:ascii="Times New Roman" w:eastAsia="宋体" w:hAnsi="Times New Roman"/>
-          <w:color w:val="auto"/>
-        </w:rPr>
-        <w:t>r_target</w:t>
-      </w:r>
-      <w:proofErr w:type="spellEnd"/>
-      <w:r>
-        <w:rPr>
-          <w:rFonts w:ascii="Times New Roman" w:eastAsia="宋体" w:hAnsi="Times New Roman" w:hint="eastAsia"/>
-          <w:color w:val="auto"/>
-        </w:rPr>
-        <w:t>的逻辑即可实现相应跳转。</w:t>
+        <w:t>执行</w:t>
+      </w:r>
+      <w:r>
+        <w:rPr>
+          <w:rFonts w:ascii="Times New Roman" w:eastAsia="宋体" w:hAnsi="Times New Roman" w:hint="eastAsia"/>
+          <w:color w:val="auto"/>
+        </w:rPr>
+        <w:t>s</w:t>
+      </w:r>
+      <w:r>
+        <w:rPr>
+          <w:rFonts w:ascii="Times New Roman" w:eastAsia="宋体" w:hAnsi="Times New Roman"/>
+          <w:color w:val="auto"/>
+        </w:rPr>
+        <w:t>_axis_dividend_tdata</w:t>
+      </w:r>
+      <w:r>
+        <w:rPr>
+          <w:rFonts w:ascii="Times New Roman" w:eastAsia="宋体" w:hAnsi="Times New Roman" w:hint="eastAsia"/>
+          <w:color w:val="auto"/>
+        </w:rPr>
+        <w:t>/</w:t>
+      </w:r>
+      <w:r>
+        <w:rPr>
+          <w:rFonts w:ascii="Times New Roman" w:eastAsia="宋体" w:hAnsi="Times New Roman"/>
+          <w:color w:val="auto"/>
+        </w:rPr>
+        <w:t>s_axis_divisor_tdata</w:t>
+      </w:r>
+      <w:r>
+        <w:rPr>
+          <w:rFonts w:ascii="Times New Roman" w:eastAsia="宋体" w:hAnsi="Times New Roman" w:hint="eastAsia"/>
+          <w:color w:val="auto"/>
+        </w:rPr>
+        <w:t>，将商放在</w:t>
+      </w:r>
+      <w:r>
+        <w:rPr>
+          <w:rFonts w:ascii="Times New Roman" w:eastAsia="宋体" w:hAnsi="Times New Roman" w:hint="eastAsia"/>
+          <w:color w:val="auto"/>
+        </w:rPr>
+        <w:t>m</w:t>
+      </w:r>
+      <w:r>
+        <w:rPr>
+          <w:rFonts w:ascii="Times New Roman" w:eastAsia="宋体" w:hAnsi="Times New Roman"/>
+          <w:color w:val="auto"/>
+        </w:rPr>
+        <w:t>_axis_dout_tdata</w:t>
+      </w:r>
+      <w:r>
+        <w:rPr>
+          <w:rFonts w:ascii="Times New Roman" w:eastAsia="宋体" w:hAnsi="Times New Roman" w:hint="eastAsia"/>
+          <w:color w:val="auto"/>
+        </w:rPr>
+        <w:t>的高位，余数放在低位。</w:t>
       </w:r>
     </w:p>
     <w:p>
@@ -1621,38 +1004,292 @@
         <w:pStyle w:val="aff0"/>
         <w:numPr>
           <w:ilvl w:val="0"/>
-          <w:numId w:val="25"/>
+          <w:numId w:val="22"/>
         </w:numPr>
         <w:rPr>
           <w:rFonts w:ascii="Times New Roman" w:eastAsia="黑体" w:hAnsi="Times New Roman"/>
-          <w:color w:val="auto"/>
           <w:sz w:val="24"/>
         </w:rPr>
       </w:pPr>
       <w:r>
         <w:rPr>
           <w:rFonts w:ascii="Times New Roman" w:eastAsia="黑体" w:hAnsi="Times New Roman" w:hint="eastAsia"/>
-          <w:color w:val="auto"/>
           <w:sz w:val="24"/>
         </w:rPr>
-        <w:t>功能描述</w:t>
+        <w:t>接口定义</w:t>
       </w:r>
     </w:p>
     <w:p>
       <w:pPr>
         <w:spacing w:line="360" w:lineRule="auto"/>
-        <w:ind w:left="420"/>
-        <w:rPr>
-          <w:rFonts w:ascii="Times New Roman" w:eastAsia="宋体" w:hAnsi="Times New Roman"/>
-          <w:color w:val="auto"/>
-        </w:rPr>
-      </w:pPr>
-      <w:r>
-        <w:rPr>
-          <w:rFonts w:ascii="Times New Roman" w:eastAsia="宋体" w:hAnsi="Times New Roman" w:hint="eastAsia"/>
-          <w:color w:val="auto"/>
-        </w:rPr>
-        <w:t>通过跳转控制信号判断当前指令是否跳转，完成四条跳转指令的新增</w:t>
+        <w:ind w:firstLineChars="200" w:firstLine="420"/>
+        <w:rPr>
+          <w:rFonts w:ascii="Times New Roman" w:eastAsia="宋体" w:hAnsi="Times New Roman"/>
+          <w:color w:val="auto"/>
+        </w:rPr>
+      </w:pPr>
+      <w:r>
+        <w:rPr>
+          <w:rFonts w:ascii="Times New Roman" w:eastAsia="宋体" w:hAnsi="Times New Roman" w:hint="eastAsia"/>
+          <w:color w:val="auto"/>
+        </w:rPr>
+        <w:lastRenderedPageBreak/>
+        <w:t>这一部分的核心是</w:t>
+      </w:r>
+      <w:r>
+        <w:rPr>
+          <w:rFonts w:ascii="Times New Roman" w:eastAsia="宋体" w:hAnsi="Times New Roman" w:hint="eastAsia"/>
+          <w:color w:val="auto"/>
+        </w:rPr>
+        <w:t>ready</w:t>
+      </w:r>
+      <w:r>
+        <w:rPr>
+          <w:rFonts w:ascii="Times New Roman" w:eastAsia="宋体" w:hAnsi="Times New Roman" w:hint="eastAsia"/>
+          <w:color w:val="auto"/>
+        </w:rPr>
+        <w:t>，</w:t>
+      </w:r>
+      <w:r>
+        <w:rPr>
+          <w:rFonts w:ascii="Times New Roman" w:eastAsia="宋体" w:hAnsi="Times New Roman" w:hint="eastAsia"/>
+          <w:color w:val="auto"/>
+        </w:rPr>
+        <w:t>v</w:t>
+      </w:r>
+      <w:r>
+        <w:rPr>
+          <w:rFonts w:ascii="Times New Roman" w:eastAsia="宋体" w:hAnsi="Times New Roman"/>
+          <w:color w:val="auto"/>
+        </w:rPr>
+        <w:t>alid</w:t>
+      </w:r>
+      <w:r>
+        <w:rPr>
+          <w:rFonts w:ascii="Times New Roman" w:eastAsia="宋体" w:hAnsi="Times New Roman" w:hint="eastAsia"/>
+          <w:color w:val="auto"/>
+        </w:rPr>
+        <w:t>和</w:t>
+      </w:r>
+      <w:r>
+        <w:rPr>
+          <w:rFonts w:ascii="Times New Roman" w:eastAsia="宋体" w:hAnsi="Times New Roman" w:hint="eastAsia"/>
+          <w:color w:val="auto"/>
+        </w:rPr>
+        <w:t>done</w:t>
+      </w:r>
+      <w:r>
+        <w:rPr>
+          <w:rFonts w:ascii="Times New Roman" w:eastAsia="宋体" w:hAnsi="Times New Roman" w:hint="eastAsia"/>
+          <w:color w:val="auto"/>
+        </w:rPr>
+        <w:t>三种信号的握手，其余信号省略。</w:t>
+      </w:r>
+    </w:p>
+    <w:p>
+      <w:pPr>
+        <w:spacing w:line="360" w:lineRule="auto"/>
+        <w:ind w:firstLineChars="200" w:firstLine="420"/>
+        <w:rPr>
+          <w:rFonts w:ascii="Times New Roman" w:eastAsia="宋体" w:hAnsi="Times New Roman"/>
+          <w:color w:val="auto"/>
+        </w:rPr>
+      </w:pPr>
+      <w:r>
+        <w:rPr>
+          <w:rFonts w:ascii="Times New Roman" w:eastAsia="宋体" w:hAnsi="Times New Roman" w:hint="eastAsia"/>
+          <w:color w:val="auto"/>
+        </w:rPr>
+        <w:t>当时钟上升沿来临时，将</w:t>
+      </w:r>
+      <w:r>
+        <w:rPr>
+          <w:rFonts w:ascii="Times New Roman" w:eastAsia="宋体" w:hAnsi="Times New Roman" w:hint="eastAsia"/>
+          <w:color w:val="auto"/>
+        </w:rPr>
+        <w:t>valid</w:t>
+      </w:r>
+      <w:r>
+        <w:rPr>
+          <w:rFonts w:ascii="Times New Roman" w:eastAsia="宋体" w:hAnsi="Times New Roman" w:hint="eastAsia"/>
+          <w:color w:val="auto"/>
+        </w:rPr>
+        <w:t>置为</w:t>
+      </w:r>
+      <w:r>
+        <w:rPr>
+          <w:rFonts w:ascii="Times New Roman" w:eastAsia="宋体" w:hAnsi="Times New Roman" w:hint="eastAsia"/>
+          <w:color w:val="auto"/>
+        </w:rPr>
+        <w:t>1</w:t>
+      </w:r>
+      <w:r>
+        <w:rPr>
+          <w:rFonts w:ascii="Times New Roman" w:eastAsia="宋体" w:hAnsi="Times New Roman" w:hint="eastAsia"/>
+          <w:color w:val="auto"/>
+        </w:rPr>
+        <w:t>，发起握手请求；随后</w:t>
+      </w:r>
+      <w:r>
+        <w:rPr>
+          <w:rFonts w:ascii="Times New Roman" w:eastAsia="宋体" w:hAnsi="Times New Roman" w:hint="eastAsia"/>
+          <w:color w:val="auto"/>
+        </w:rPr>
+        <w:t>ready</w:t>
+      </w:r>
+      <w:r>
+        <w:rPr>
+          <w:rFonts w:ascii="Times New Roman" w:eastAsia="宋体" w:hAnsi="Times New Roman" w:hint="eastAsia"/>
+          <w:color w:val="auto"/>
+        </w:rPr>
+        <w:t>信号也会拉高</w:t>
+      </w:r>
+      <w:r>
+        <w:rPr>
+          <w:rFonts w:ascii="Times New Roman" w:eastAsia="宋体" w:hAnsi="Times New Roman" w:hint="eastAsia"/>
+          <w:color w:val="auto"/>
+        </w:rPr>
+        <w:t>（周期性拉高）</w:t>
+      </w:r>
+      <w:r>
+        <w:rPr>
+          <w:rFonts w:ascii="Times New Roman" w:eastAsia="宋体" w:hAnsi="Times New Roman" w:hint="eastAsia"/>
+          <w:color w:val="auto"/>
+        </w:rPr>
+        <w:t>，在下一个时钟上升沿时，两者均为高则完成</w:t>
+      </w:r>
+      <w:r>
+        <w:rPr>
+          <w:rFonts w:ascii="Times New Roman" w:eastAsia="宋体" w:hAnsi="Times New Roman" w:hint="eastAsia"/>
+          <w:color w:val="auto"/>
+        </w:rPr>
+        <w:t>握手，</w:t>
+      </w:r>
+      <w:r>
+        <w:rPr>
+          <w:rFonts w:ascii="Times New Roman" w:eastAsia="宋体" w:hAnsi="Times New Roman" w:hint="eastAsia"/>
+          <w:color w:val="auto"/>
+        </w:rPr>
+        <w:t>data</w:t>
+      </w:r>
+      <w:r>
+        <w:rPr>
+          <w:rFonts w:ascii="Times New Roman" w:eastAsia="宋体" w:hAnsi="Times New Roman" w:hint="eastAsia"/>
+          <w:color w:val="auto"/>
+        </w:rPr>
+        <w:t>传入</w:t>
+      </w:r>
+      <w:r>
+        <w:rPr>
+          <w:rFonts w:ascii="Times New Roman" w:eastAsia="宋体" w:hAnsi="Times New Roman" w:hint="eastAsia"/>
+          <w:color w:val="auto"/>
+        </w:rPr>
+        <w:t>IP</w:t>
+      </w:r>
+      <w:r>
+        <w:rPr>
+          <w:rFonts w:ascii="Times New Roman" w:eastAsia="宋体" w:hAnsi="Times New Roman" w:hint="eastAsia"/>
+          <w:color w:val="auto"/>
+        </w:rPr>
+        <w:t>核，进行运算。</w:t>
+      </w:r>
+    </w:p>
+    <w:p>
+      <w:pPr>
+        <w:spacing w:line="360" w:lineRule="auto"/>
+        <w:ind w:firstLineChars="200" w:firstLine="420"/>
+        <w:rPr>
+          <w:rFonts w:ascii="Times New Roman" w:eastAsia="宋体" w:hAnsi="Times New Roman"/>
+          <w:color w:val="auto"/>
+        </w:rPr>
+      </w:pPr>
+      <w:r>
+        <w:rPr>
+          <w:rFonts w:ascii="Times New Roman" w:eastAsia="宋体" w:hAnsi="Times New Roman" w:hint="eastAsia"/>
+          <w:color w:val="auto"/>
+        </w:rPr>
+        <w:t>最后，当</w:t>
+      </w:r>
+      <w:r>
+        <w:rPr>
+          <w:rFonts w:ascii="Times New Roman" w:eastAsia="宋体" w:hAnsi="Times New Roman" w:hint="eastAsia"/>
+          <w:color w:val="auto"/>
+        </w:rPr>
+        <w:t>div</w:t>
+      </w:r>
+      <w:r>
+        <w:rPr>
+          <w:rFonts w:ascii="Times New Roman" w:eastAsia="宋体" w:hAnsi="Times New Roman"/>
+          <w:color w:val="auto"/>
+        </w:rPr>
+        <w:t>_done</w:t>
+      </w:r>
+      <w:r>
+        <w:rPr>
+          <w:rFonts w:ascii="Times New Roman" w:eastAsia="宋体" w:hAnsi="Times New Roman" w:hint="eastAsia"/>
+          <w:color w:val="auto"/>
+        </w:rPr>
+        <w:t>拉高时</w:t>
+      </w:r>
+      <w:r>
+        <w:rPr>
+          <w:rFonts w:ascii="Times New Roman" w:eastAsia="宋体" w:hAnsi="Times New Roman" w:hint="eastAsia"/>
+          <w:color w:val="auto"/>
+        </w:rPr>
+        <w:t>，表明计算结束，阻塞放开，流水线启动。</w:t>
+      </w:r>
+    </w:p>
+    <w:p>
+      <w:pPr>
+        <w:pStyle w:val="aff0"/>
+        <w:numPr>
+          <w:ilvl w:val="0"/>
+          <w:numId w:val="22"/>
+        </w:numPr>
+        <w:rPr>
+          <w:rFonts w:ascii="Times New Roman" w:eastAsia="黑体" w:hAnsi="Times New Roman"/>
+          <w:color w:val="auto"/>
+          <w:sz w:val="24"/>
+        </w:rPr>
+      </w:pPr>
+      <w:r>
+        <w:rPr>
+          <w:rFonts w:ascii="Times New Roman" w:eastAsia="黑体" w:hAnsi="Times New Roman" w:hint="eastAsia"/>
+          <w:color w:val="auto"/>
+          <w:sz w:val="24"/>
+        </w:rPr>
+        <w:t>功能描述</w:t>
+      </w:r>
+    </w:p>
+    <w:p>
+      <w:pPr>
+        <w:spacing w:line="360" w:lineRule="auto"/>
+        <w:ind w:firstLineChars="200" w:firstLine="420"/>
+        <w:rPr>
+          <w:rFonts w:ascii="Times New Roman" w:eastAsia="宋体" w:hAnsi="Times New Roman"/>
+          <w:color w:val="auto"/>
+        </w:rPr>
+      </w:pPr>
+      <w:r>
+        <w:rPr>
+          <w:rFonts w:ascii="Times New Roman" w:eastAsia="宋体" w:hAnsi="Times New Roman" w:hint="eastAsia"/>
+          <w:color w:val="auto"/>
+        </w:rPr>
+        <w:t>调用</w:t>
+      </w:r>
+      <w:r>
+        <w:rPr>
+          <w:rFonts w:ascii="Times New Roman" w:eastAsia="宋体" w:hAnsi="Times New Roman" w:hint="eastAsia"/>
+          <w:color w:val="auto"/>
+        </w:rPr>
+        <w:t>IP</w:t>
+      </w:r>
+      <w:r>
+        <w:rPr>
+          <w:rFonts w:ascii="Times New Roman" w:eastAsia="宋体" w:hAnsi="Times New Roman" w:hint="eastAsia"/>
+          <w:color w:val="auto"/>
+        </w:rPr>
+        <w:t>核完成除法。</w:t>
       </w:r>
     </w:p>
     <w:p>
@@ -1677,9 +1314,397 @@
       </w:r>
       <w:r>
         <w:rPr>
+          <w:rFonts w:ascii="Times New Roman" w:eastAsia="黑体" w:hAnsi="Times New Roman" w:hint="eastAsia"/>
+          <w:sz w:val="28"/>
+        </w:rPr>
+        <w:t>2</w:t>
+      </w:r>
+      <w:r>
+        <w:rPr>
+          <w:rFonts w:ascii="Times New Roman" w:eastAsia="黑体" w:hAnsi="Times New Roman" w:hint="eastAsia"/>
+          <w:sz w:val="28"/>
+        </w:rPr>
+        <w:t>设计</w:t>
+      </w:r>
+      <w:r>
+        <w:rPr>
+          <w:rFonts w:ascii="Times New Roman" w:eastAsia="黑体" w:hAnsi="Times New Roman" w:hint="eastAsia"/>
+          <w:sz w:val="28"/>
+        </w:rPr>
+        <w:t>：跳转指令控制信号</w:t>
+      </w:r>
+    </w:p>
+    <w:p>
+      <w:pPr>
+        <w:pStyle w:val="aff0"/>
+        <w:numPr>
+          <w:ilvl w:val="0"/>
+          <w:numId w:val="25"/>
+        </w:numPr>
+        <w:rPr>
+          <w:rFonts w:ascii="Times New Roman" w:eastAsia="黑体" w:hAnsi="Times New Roman"/>
+          <w:color w:val="auto"/>
+          <w:sz w:val="24"/>
+        </w:rPr>
+      </w:pPr>
+      <w:r>
+        <w:rPr>
+          <w:rFonts w:ascii="Times New Roman" w:eastAsia="黑体" w:hAnsi="Times New Roman" w:hint="eastAsia"/>
+          <w:color w:val="auto"/>
+          <w:sz w:val="24"/>
+        </w:rPr>
+        <w:t>工作原理</w:t>
+      </w:r>
+    </w:p>
+    <w:p>
+      <w:pPr>
+        <w:spacing w:line="360" w:lineRule="auto"/>
+        <w:ind w:firstLineChars="200" w:firstLine="420"/>
+        <w:rPr>
+          <w:rFonts w:ascii="Times New Roman" w:eastAsia="宋体" w:hAnsi="Times New Roman"/>
+          <w:noProof/>
+          <w:color w:val="auto"/>
+          <w:lang w:val="zh-CN"/>
+        </w:rPr>
+      </w:pPr>
+    </w:p>
+    <w:p>
+      <w:pPr>
+        <w:spacing w:line="360" w:lineRule="auto"/>
+        <w:ind w:firstLineChars="200" w:firstLine="420"/>
+        <w:rPr>
+          <w:rFonts w:ascii="Times New Roman" w:eastAsia="宋体" w:hAnsi="Times New Roman"/>
+          <w:color w:val="auto"/>
+        </w:rPr>
+      </w:pPr>
+      <w:r>
+        <w:rPr>
+          <w:rFonts w:ascii="Times New Roman" w:eastAsia="宋体" w:hAnsi="Times New Roman" w:hint="eastAsia"/>
+          <w:color w:val="auto"/>
+        </w:rPr>
+        <w:t>跳转指令</w:t>
+      </w:r>
+      <w:r>
+        <w:rPr>
+          <w:rFonts w:ascii="Times New Roman" w:eastAsia="宋体" w:hAnsi="Times New Roman" w:hint="eastAsia"/>
+          <w:color w:val="auto"/>
+        </w:rPr>
+        <w:t>的控制信号如图</w:t>
+      </w:r>
+      <w:r>
+        <w:rPr>
+          <w:rFonts w:ascii="Times New Roman" w:eastAsia="宋体" w:hAnsi="Times New Roman" w:hint="eastAsia"/>
+          <w:color w:val="auto"/>
+        </w:rPr>
+        <w:t>2</w:t>
+      </w:r>
+      <w:r>
+        <w:rPr>
+          <w:rFonts w:ascii="Times New Roman" w:eastAsia="宋体" w:hAnsi="Times New Roman" w:hint="eastAsia"/>
+          <w:color w:val="auto"/>
+        </w:rPr>
+        <w:t>所示：</w:t>
+      </w:r>
+    </w:p>
+    <w:p>
+      <w:pPr>
+        <w:spacing w:line="360" w:lineRule="auto"/>
+        <w:jc w:val="center"/>
+        <w:rPr>
+          <w:rFonts w:ascii="Times New Roman" w:eastAsia="宋体" w:hAnsi="Times New Roman"/>
+          <w:color w:val="auto"/>
+        </w:rPr>
+      </w:pPr>
+      <w:r>
+        <w:rPr>
+          <w:noProof/>
+        </w:rPr>
+        <w:drawing>
+          <wp:inline distT="0" distB="0" distL="0" distR="0" wp14:anchorId="40AC2BA0" wp14:editId="64196983">
+            <wp:extent cx="3859953" cy="3065431"/>
+            <wp:effectExtent l="0" t="0" r="7620" b="1905"/>
+            <wp:docPr id="5" name="图片 5"/>
+            <wp:cNvGraphicFramePr>
+              <a:graphicFrameLocks xmlns:a="http://schemas.openxmlformats.org/drawingml/2006/main" noChangeAspect="1"/>
+            </wp:cNvGraphicFramePr>
+            <a:graphic xmlns:a="http://schemas.openxmlformats.org/drawingml/2006/main">
+              <a:graphicData uri="http://schemas.openxmlformats.org/drawingml/2006/picture">
+                <pic:pic xmlns:pic="http://schemas.openxmlformats.org/drawingml/2006/picture">
+                  <pic:nvPicPr>
+                    <pic:cNvPr id="1" name=""/>
+                    <pic:cNvPicPr/>
+                  </pic:nvPicPr>
+                  <pic:blipFill>
+                    <a:blip r:embed="rId9"/>
+                    <a:stretch>
+                      <a:fillRect/>
+                    </a:stretch>
+                  </pic:blipFill>
+                  <pic:spPr>
+                    <a:xfrm>
+                      <a:off x="0" y="0"/>
+                      <a:ext cx="3873161" cy="3075921"/>
+                    </a:xfrm>
+                    <a:prstGeom prst="rect">
+                      <a:avLst/>
+                    </a:prstGeom>
+                  </pic:spPr>
+                </pic:pic>
+              </a:graphicData>
+            </a:graphic>
+          </wp:inline>
+        </w:drawing>
+      </w:r>
+    </w:p>
+    <w:p>
+      <w:pPr>
+        <w:spacing w:afterLines="50" w:after="156"/>
+        <w:ind w:firstLine="420"/>
+        <w:jc w:val="center"/>
+        <w:rPr>
+          <w:rFonts w:ascii="Times New Roman" w:eastAsia="宋体" w:hAnsi="Times New Roman"/>
+          <w:color w:val="000000" w:themeColor="text1"/>
+          <w:sz w:val="18"/>
+          <w:szCs w:val="18"/>
+        </w:rPr>
+      </w:pPr>
+      <w:r>
+        <w:rPr>
+          <w:rFonts w:ascii="Times New Roman" w:eastAsia="宋体" w:hAnsi="Times New Roman" w:hint="eastAsia"/>
+          <w:color w:val="000000" w:themeColor="text1"/>
+          <w:sz w:val="18"/>
+          <w:szCs w:val="18"/>
+        </w:rPr>
+        <w:t>图</w:t>
+      </w:r>
+      <w:r>
+        <w:rPr>
+          <w:rFonts w:ascii="Times New Roman" w:eastAsia="宋体" w:hAnsi="Times New Roman"/>
+          <w:color w:val="000000" w:themeColor="text1"/>
+          <w:sz w:val="18"/>
+          <w:szCs w:val="18"/>
+        </w:rPr>
+        <w:t>2</w:t>
+      </w:r>
+      <w:r>
+        <w:rPr>
+          <w:rFonts w:ascii="Times New Roman" w:eastAsia="宋体" w:hAnsi="Times New Roman" w:hint="eastAsia"/>
+          <w:color w:val="000000" w:themeColor="text1"/>
+          <w:sz w:val="18"/>
+          <w:szCs w:val="18"/>
+        </w:rPr>
+        <w:t>：</w:t>
+      </w:r>
+      <w:r>
+        <w:rPr>
+          <w:rFonts w:ascii="Times New Roman" w:eastAsia="宋体" w:hAnsi="Times New Roman" w:hint="eastAsia"/>
+          <w:color w:val="000000" w:themeColor="text1"/>
+          <w:sz w:val="18"/>
+          <w:szCs w:val="18"/>
+        </w:rPr>
+        <w:t>跳转指令控制信号</w:t>
+      </w:r>
+    </w:p>
+    <w:p>
+      <w:pPr>
+        <w:spacing w:line="360" w:lineRule="auto"/>
+        <w:ind w:firstLineChars="200" w:firstLine="420"/>
+        <w:rPr>
+          <w:rFonts w:ascii="Times New Roman" w:eastAsia="宋体" w:hAnsi="Times New Roman"/>
+          <w:color w:val="auto"/>
+        </w:rPr>
+      </w:pPr>
+      <w:r>
+        <w:rPr>
+          <w:rFonts w:ascii="Times New Roman" w:eastAsia="宋体" w:hAnsi="Times New Roman" w:hint="eastAsia"/>
+          <w:color w:val="auto"/>
+        </w:rPr>
+        <w:t>本实验新增了四条跳转指令，跳转逻辑分别是无符号小于、无符号大于等于、有符号小于、有符号大于等于。显然只需实现两个小于的判断，再对结果取反即可获得两个大于等于的取值。而有符号小于与无符号小于的比较方式也有所不同</w:t>
+      </w:r>
+      <w:r>
+        <w:rPr>
+          <w:rFonts w:ascii="Times New Roman" w:eastAsia="宋体" w:hAnsi="Times New Roman" w:hint="eastAsia"/>
+          <w:color w:val="auto"/>
+        </w:rPr>
+        <w:t>；</w:t>
+      </w:r>
+      <w:r>
+        <w:rPr>
+          <w:rFonts w:ascii="Times New Roman" w:eastAsia="宋体" w:hAnsi="Times New Roman" w:hint="eastAsia"/>
+          <w:color w:val="auto"/>
+        </w:rPr>
+        <w:t>小于号</w:t>
+      </w:r>
+      <w:r>
+        <w:rPr>
+          <w:rFonts w:ascii="Times New Roman" w:eastAsia="宋体" w:hAnsi="Times New Roman" w:hint="eastAsia"/>
+          <w:color w:val="auto"/>
+        </w:rPr>
+        <w:t>&lt;</w:t>
+      </w:r>
+      <w:r>
+        <w:rPr>
+          <w:rFonts w:ascii="Times New Roman" w:eastAsia="宋体" w:hAnsi="Times New Roman" w:hint="eastAsia"/>
+          <w:color w:val="auto"/>
+        </w:rPr>
+        <w:t>可以直接对两个数进行无符号比较，但对于有符号</w:t>
+      </w:r>
+      <w:r>
+        <w:rPr>
+          <w:rFonts w:ascii="Times New Roman" w:eastAsia="宋体" w:hAnsi="Times New Roman" w:hint="eastAsia"/>
+          <w:color w:val="auto"/>
+        </w:rPr>
+        <w:t>数</w:t>
+      </w:r>
+      <w:r>
+        <w:rPr>
+          <w:rFonts w:ascii="Times New Roman" w:eastAsia="宋体" w:hAnsi="Times New Roman" w:hint="eastAsia"/>
+          <w:color w:val="auto"/>
+        </w:rPr>
+        <w:t>则无法这样直接</w:t>
+      </w:r>
+      <w:r>
+        <w:rPr>
+          <w:rFonts w:ascii="Times New Roman" w:eastAsia="宋体" w:hAnsi="Times New Roman" w:hint="eastAsia"/>
+          <w:color w:val="auto"/>
+        </w:rPr>
+        <w:t>比较</w:t>
+      </w:r>
+      <w:r>
+        <w:rPr>
+          <w:rFonts w:ascii="Times New Roman" w:eastAsia="宋体" w:hAnsi="Times New Roman" w:hint="eastAsia"/>
+          <w:color w:val="auto"/>
+        </w:rPr>
+        <w:t>。一种方法是采用</w:t>
+      </w:r>
+      <w:r>
+        <w:rPr>
+          <w:rFonts w:ascii="Times New Roman" w:eastAsia="宋体" w:hAnsi="Times New Roman"/>
+          <w:color w:val="auto"/>
+        </w:rPr>
+        <w:t>signed</w:t>
+      </w:r>
+      <w:r>
+        <w:rPr>
+          <w:rFonts w:ascii="Times New Roman" w:eastAsia="宋体" w:hAnsi="Times New Roman" w:hint="eastAsia"/>
+          <w:color w:val="auto"/>
+        </w:rPr>
+        <w:t>标识符，另一种是考虑两个数字的正负分情况讨论。稳妥起见，这里采用后者实现，得到了四个新增信号的赋值逻辑，进一步更改</w:t>
+      </w:r>
+      <w:r>
+        <w:rPr>
+          <w:rFonts w:ascii="Times New Roman" w:eastAsia="宋体" w:hAnsi="Times New Roman" w:hint="eastAsia"/>
+          <w:color w:val="auto"/>
+        </w:rPr>
+        <w:t>b</w:t>
+      </w:r>
+      <w:r>
+        <w:rPr>
+          <w:rFonts w:ascii="Times New Roman" w:eastAsia="宋体" w:hAnsi="Times New Roman"/>
+          <w:color w:val="auto"/>
+        </w:rPr>
+        <w:t>r_taken</w:t>
+      </w:r>
+      <w:r>
+        <w:rPr>
+          <w:rFonts w:ascii="Times New Roman" w:eastAsia="宋体" w:hAnsi="Times New Roman" w:hint="eastAsia"/>
+          <w:color w:val="auto"/>
+        </w:rPr>
+        <w:t>和</w:t>
+      </w:r>
+      <w:r>
+        <w:rPr>
+          <w:rFonts w:ascii="Times New Roman" w:eastAsia="宋体" w:hAnsi="Times New Roman" w:hint="eastAsia"/>
+          <w:color w:val="auto"/>
+        </w:rPr>
+        <w:t>b</w:t>
+      </w:r>
+      <w:r>
+        <w:rPr>
+          <w:rFonts w:ascii="Times New Roman" w:eastAsia="宋体" w:hAnsi="Times New Roman"/>
+          <w:color w:val="auto"/>
+        </w:rPr>
+        <w:t>r_target</w:t>
+      </w:r>
+      <w:r>
+        <w:rPr>
+          <w:rFonts w:ascii="Times New Roman" w:eastAsia="宋体" w:hAnsi="Times New Roman" w:hint="eastAsia"/>
+          <w:color w:val="auto"/>
+        </w:rPr>
+        <w:t>的逻辑即可实现相应跳转。</w:t>
+      </w:r>
+    </w:p>
+    <w:p>
+      <w:pPr>
+        <w:pStyle w:val="aff0"/>
+        <w:numPr>
+          <w:ilvl w:val="0"/>
+          <w:numId w:val="25"/>
+        </w:numPr>
+        <w:rPr>
+          <w:rFonts w:ascii="Times New Roman" w:eastAsia="黑体" w:hAnsi="Times New Roman"/>
+          <w:color w:val="auto"/>
+          <w:sz w:val="24"/>
+        </w:rPr>
+      </w:pPr>
+      <w:r>
+        <w:rPr>
+          <w:rFonts w:ascii="Times New Roman" w:eastAsia="黑体" w:hAnsi="Times New Roman" w:hint="eastAsia"/>
+          <w:color w:val="auto"/>
+          <w:sz w:val="24"/>
+        </w:rPr>
+        <w:t>功能描述</w:t>
+      </w:r>
+    </w:p>
+    <w:p>
+      <w:pPr>
+        <w:spacing w:line="360" w:lineRule="auto"/>
+        <w:ind w:left="420"/>
+        <w:rPr>
+          <w:rFonts w:ascii="Times New Roman" w:eastAsia="宋体" w:hAnsi="Times New Roman"/>
+          <w:color w:val="auto"/>
+        </w:rPr>
+      </w:pPr>
+      <w:r>
+        <w:rPr>
+          <w:rFonts w:ascii="Times New Roman" w:eastAsia="宋体" w:hAnsi="Times New Roman" w:hint="eastAsia"/>
+          <w:color w:val="auto"/>
+        </w:rPr>
+        <w:t>通过跳转控制信号判断当前指令是否跳转，完成四条跳转指令的新增</w:t>
+      </w:r>
+      <w:r>
+        <w:rPr>
+          <w:rFonts w:ascii="Times New Roman" w:eastAsia="宋体" w:hAnsi="Times New Roman" w:hint="eastAsia"/>
+          <w:color w:val="auto"/>
+        </w:rPr>
+        <w:t>。</w:t>
+      </w:r>
+    </w:p>
+    <w:p>
+      <w:pPr>
+        <w:pStyle w:val="aff0"/>
+        <w:numPr>
+          <w:ilvl w:val="0"/>
+          <w:numId w:val="24"/>
+        </w:numPr>
+        <w:spacing w:beforeLines="25" w:before="78" w:afterLines="25" w:after="78"/>
+        <w:rPr>
           <w:rFonts w:ascii="Times New Roman" w:eastAsia="黑体" w:hAnsi="Times New Roman"/>
           <w:sz w:val="28"/>
         </w:rPr>
+      </w:pPr>
+      <w:r>
+        <w:rPr>
+          <w:rFonts w:ascii="Times New Roman" w:eastAsia="黑体" w:hAnsi="Times New Roman" w:hint="eastAsia"/>
+          <w:sz w:val="28"/>
+        </w:rPr>
+        <w:t>重要模块</w:t>
+      </w:r>
+      <w:r>
+        <w:rPr>
+          <w:rFonts w:ascii="Times New Roman" w:eastAsia="黑体" w:hAnsi="Times New Roman"/>
+          <w:sz w:val="28"/>
+        </w:rPr>
         <w:t>3</w:t>
       </w:r>
       <w:r>
@@ -1759,6 +1784,7 @@
           <w:rFonts w:ascii="Times New Roman" w:eastAsia="宋体" w:hAnsi="Times New Roman"/>
           <w:color w:val="auto"/>
         </w:rPr>
+        <w:lastRenderedPageBreak/>
         <w:t>load</w:t>
       </w:r>
       <w:r>
@@ -1787,15 +1813,7 @@
           <w:rFonts w:ascii="Times New Roman" w:eastAsia="宋体" w:hAnsi="Times New Roman" w:hint="eastAsia"/>
           <w:color w:val="auto"/>
         </w:rPr>
-        <w:t>得到结果后，需要根据指令的类型和访存地址的低二位确定要存回寄存器堆的</w:t>
-      </w:r>
-      <w:r>
-        <w:rPr>
-          <w:rFonts w:ascii="Times New Roman" w:eastAsia="宋体" w:hAnsi="Times New Roman" w:hint="eastAsia"/>
-          <w:color w:val="auto"/>
-        </w:rPr>
-        <w:lastRenderedPageBreak/>
-        <w:t>数据。</w:t>
+        <w:t>得到结果后，需要根据指令的类型和访存地址的低二位确定要存回寄存器堆的数据。</w:t>
       </w:r>
       <w:r>
         <w:rPr>
@@ -1804,7 +1822,6 @@
         </w:rPr>
         <w:t>为此，新增</w:t>
       </w:r>
-      <w:proofErr w:type="spellStart"/>
       <w:r>
         <w:rPr>
           <w:rFonts w:ascii="Times New Roman" w:eastAsia="宋体" w:hAnsi="Times New Roman" w:hint="eastAsia"/>
@@ -1819,7 +1836,6 @@
         </w:rPr>
         <w:t>d_vaddr</w:t>
       </w:r>
-      <w:proofErr w:type="spellEnd"/>
       <w:r>
         <w:rPr>
           <w:rFonts w:ascii="Times New Roman" w:eastAsia="宋体" w:hAnsi="Times New Roman" w:hint="eastAsia"/>
@@ -1827,7 +1843,6 @@
         </w:rPr>
         <w:t>信号指示访存地址的后二位，同时生成</w:t>
       </w:r>
-      <w:proofErr w:type="spellStart"/>
       <w:r>
         <w:rPr>
           <w:rFonts w:ascii="Times New Roman" w:eastAsia="宋体" w:hAnsi="Times New Roman" w:hint="eastAsia"/>
@@ -1842,7 +1857,6 @@
         </w:rPr>
         <w:t>d.b</w:t>
       </w:r>
-      <w:proofErr w:type="spellEnd"/>
       <w:r>
         <w:rPr>
           <w:rFonts w:ascii="Times New Roman" w:eastAsia="宋体" w:hAnsi="Times New Roman" w:hint="eastAsia"/>
@@ -1850,7 +1864,6 @@
         </w:rPr>
         <w:t>，</w:t>
       </w:r>
-      <w:proofErr w:type="spellStart"/>
       <w:r>
         <w:rPr>
           <w:rFonts w:ascii="Times New Roman" w:eastAsia="宋体" w:hAnsi="Times New Roman"/>
@@ -1858,7 +1871,6 @@
         </w:rPr>
         <w:t>ld.bu</w:t>
       </w:r>
-      <w:proofErr w:type="spellEnd"/>
       <w:r>
         <w:rPr>
           <w:rFonts w:ascii="Times New Roman" w:eastAsia="宋体" w:hAnsi="Times New Roman" w:hint="eastAsia"/>
@@ -1866,7 +1878,6 @@
         </w:rPr>
         <w:t>，</w:t>
       </w:r>
-      <w:proofErr w:type="spellStart"/>
       <w:r>
         <w:rPr>
           <w:rFonts w:ascii="Times New Roman" w:eastAsia="宋体" w:hAnsi="Times New Roman" w:hint="eastAsia"/>
@@ -1881,7 +1892,6 @@
         </w:rPr>
         <w:t>d.h</w:t>
       </w:r>
-      <w:proofErr w:type="spellEnd"/>
       <w:r>
         <w:rPr>
           <w:rFonts w:ascii="Times New Roman" w:eastAsia="宋体" w:hAnsi="Times New Roman" w:hint="eastAsia"/>
@@ -1910,7 +1920,6 @@
         </w:rPr>
         <w:t>，</w:t>
       </w:r>
-      <w:proofErr w:type="spellStart"/>
       <w:r>
         <w:rPr>
           <w:rFonts w:ascii="Times New Roman" w:eastAsia="宋体" w:hAnsi="Times New Roman" w:hint="eastAsia"/>
@@ -1925,7 +1934,6 @@
         </w:rPr>
         <w:t>d.w</w:t>
       </w:r>
-      <w:proofErr w:type="spellEnd"/>
       <w:r>
         <w:rPr>
           <w:rFonts w:ascii="Times New Roman" w:eastAsia="宋体" w:hAnsi="Times New Roman" w:hint="eastAsia"/>
@@ -1933,7 +1941,6 @@
         </w:rPr>
         <w:t>的结果，再通过指令控制信号进行多路选择，将相应的结果存入</w:t>
       </w:r>
-      <w:proofErr w:type="spellStart"/>
       <w:r>
         <w:rPr>
           <w:rFonts w:ascii="Times New Roman" w:eastAsia="宋体" w:hAnsi="Times New Roman" w:hint="eastAsia"/>
@@ -1948,7 +1955,6 @@
         </w:rPr>
         <w:t>em_result</w:t>
       </w:r>
-      <w:proofErr w:type="spellEnd"/>
       <w:r>
         <w:rPr>
           <w:rFonts w:ascii="Times New Roman" w:eastAsia="宋体" w:hAnsi="Times New Roman" w:hint="eastAsia"/>
@@ -2059,7 +2065,6 @@
         </w:rPr>
         <w:t>：</w:t>
       </w:r>
-      <w:proofErr w:type="spellStart"/>
       <w:r>
         <w:rPr>
           <w:rFonts w:ascii="Times New Roman" w:eastAsia="宋体" w:hAnsi="Times New Roman" w:hint="eastAsia"/>
@@ -2078,7 +2083,6 @@
         </w:rPr>
         <w:t>d</w:t>
       </w:r>
-      <w:proofErr w:type="spellEnd"/>
       <w:r>
         <w:rPr>
           <w:rFonts w:ascii="Times New Roman" w:eastAsia="宋体" w:hAnsi="Times New Roman" w:hint="eastAsia"/>
@@ -2117,37 +2121,7 @@
           <w:rFonts w:ascii="Times New Roman" w:eastAsia="宋体" w:hAnsi="Times New Roman" w:hint="eastAsia"/>
           <w:color w:val="auto"/>
         </w:rPr>
-        <w:t>类型的指令在从寄存器</w:t>
-      </w:r>
-      <w:proofErr w:type="gramStart"/>
-      <w:r>
-        <w:rPr>
-          <w:rFonts w:ascii="Times New Roman" w:eastAsia="宋体" w:hAnsi="Times New Roman" w:hint="eastAsia"/>
-          <w:color w:val="auto"/>
-        </w:rPr>
-        <w:t>堆得到</w:t>
-      </w:r>
-      <w:proofErr w:type="gramEnd"/>
-      <w:r>
-        <w:rPr>
-          <w:rFonts w:ascii="Times New Roman" w:eastAsia="宋体" w:hAnsi="Times New Roman" w:hint="eastAsia"/>
-          <w:color w:val="auto"/>
-        </w:rPr>
-        <w:t>结果后，需要根据</w:t>
-      </w:r>
-      <w:r>
-        <w:rPr>
-          <w:rFonts w:ascii="Times New Roman" w:eastAsia="宋体" w:hAnsi="Times New Roman" w:hint="eastAsia"/>
-          <w:color w:val="auto"/>
-        </w:rPr>
-        <w:t>指令的类型和访存地址的低二位</w:t>
-      </w:r>
-      <w:r>
-        <w:rPr>
-          <w:rFonts w:ascii="Times New Roman" w:eastAsia="宋体" w:hAnsi="Times New Roman" w:hint="eastAsia"/>
-          <w:color w:val="auto"/>
-        </w:rPr>
-        <w:t>确定存入数据</w:t>
+        <w:t>类型的指令在从寄存器堆得到结果后，需要根据指令的类型和访存地址的低二位确定存入数据</w:t>
       </w:r>
       <w:r>
         <w:rPr>
@@ -2170,7 +2144,6 @@
         </w:rPr>
         <w:t>的内容。为此，新增</w:t>
       </w:r>
-      <w:proofErr w:type="spellStart"/>
       <w:r>
         <w:rPr>
           <w:rFonts w:ascii="Times New Roman" w:eastAsia="宋体" w:hAnsi="Times New Roman" w:hint="eastAsia"/>
@@ -2185,22 +2158,13 @@
         </w:rPr>
         <w:t>t_vaddr</w:t>
       </w:r>
-      <w:proofErr w:type="spellEnd"/>
-      <w:r>
-        <w:rPr>
-          <w:rFonts w:ascii="Times New Roman" w:eastAsia="宋体" w:hAnsi="Times New Roman" w:hint="eastAsia"/>
-          <w:color w:val="auto"/>
-        </w:rPr>
-        <w:t>信号指示访存地址的后二位</w:t>
-      </w:r>
-      <w:r>
-        <w:rPr>
-          <w:rFonts w:ascii="Times New Roman" w:eastAsia="宋体" w:hAnsi="Times New Roman" w:hint="eastAsia"/>
-          <w:color w:val="auto"/>
-        </w:rPr>
-        <w:t>，同时生成</w:t>
-      </w:r>
-      <w:proofErr w:type="spellStart"/>
+      <w:r>
+        <w:rPr>
+          <w:rFonts w:ascii="Times New Roman" w:eastAsia="宋体" w:hAnsi="Times New Roman" w:hint="eastAsia"/>
+          <w:color w:val="auto"/>
+        </w:rPr>
+        <w:t>信号指示访存地址的后二位，同时生成</w:t>
+      </w:r>
       <w:r>
         <w:rPr>
           <w:rFonts w:ascii="Times New Roman" w:eastAsia="宋体" w:hAnsi="Times New Roman" w:hint="eastAsia"/>
@@ -2215,7 +2179,6 @@
         </w:rPr>
         <w:t>em_write_strb</w:t>
       </w:r>
-      <w:proofErr w:type="spellEnd"/>
       <w:r>
         <w:rPr>
           <w:rFonts w:ascii="Times New Roman" w:eastAsia="宋体" w:hAnsi="Times New Roman" w:hint="eastAsia"/>
@@ -2223,7 +2186,6 @@
         </w:rPr>
         <w:t>信号，再根据</w:t>
       </w:r>
-      <w:proofErr w:type="spellStart"/>
       <w:r>
         <w:rPr>
           <w:rFonts w:ascii="Times New Roman" w:eastAsia="宋体" w:hAnsi="Times New Roman" w:hint="eastAsia"/>
@@ -2252,7 +2214,6 @@
         </w:rPr>
         <w:t>trb</w:t>
       </w:r>
-      <w:proofErr w:type="spellEnd"/>
       <w:r>
         <w:rPr>
           <w:rFonts w:ascii="Times New Roman" w:eastAsia="宋体" w:hAnsi="Times New Roman" w:hint="eastAsia"/>
@@ -2260,7 +2221,6 @@
         </w:rPr>
         <w:t>信号截取相应的字节，将结果存入</w:t>
       </w:r>
-      <w:proofErr w:type="spellStart"/>
       <w:r>
         <w:rPr>
           <w:rFonts w:ascii="Times New Roman" w:eastAsia="宋体" w:hAnsi="Times New Roman" w:hint="eastAsia"/>
@@ -2275,7 +2235,6 @@
         </w:rPr>
         <w:t>em_write_data</w:t>
       </w:r>
-      <w:proofErr w:type="spellEnd"/>
       <w:r>
         <w:rPr>
           <w:rFonts w:ascii="Times New Roman" w:eastAsia="宋体" w:hAnsi="Times New Roman" w:hint="eastAsia"/>
@@ -2340,7 +2299,7 @@
         <w:ind w:firstLine="420"/>
         <w:jc w:val="center"/>
         <w:rPr>
-          <w:rFonts w:ascii="Times New Roman" w:eastAsia="宋体" w:hAnsi="Times New Roman" w:hint="eastAsia"/>
+          <w:rFonts w:ascii="Times New Roman" w:eastAsia="宋体" w:hAnsi="Times New Roman"/>
           <w:color w:val="000000" w:themeColor="text1"/>
           <w:sz w:val="18"/>
           <w:szCs w:val="18"/>
@@ -2373,7 +2332,6 @@
         </w:rPr>
         <w:t>：</w:t>
       </w:r>
-      <w:proofErr w:type="spellStart"/>
       <w:r>
         <w:rPr>
           <w:rFonts w:ascii="Times New Roman" w:eastAsia="宋体" w:hAnsi="Times New Roman" w:hint="eastAsia"/>
@@ -2383,7 +2341,6 @@
         </w:rPr>
         <w:t>st</w:t>
       </w:r>
-      <w:proofErr w:type="spellEnd"/>
       <w:r>
         <w:rPr>
           <w:rFonts w:ascii="Times New Roman" w:eastAsia="宋体" w:hAnsi="Times New Roman" w:hint="eastAsia"/>
@@ -2477,7 +2434,7 @@
       <w:pPr>
         <w:ind w:firstLine="420"/>
         <w:rPr>
-          <w:rFonts w:ascii="Times New Roman" w:eastAsia="黑体" w:hAnsi="Times New Roman" w:hint="eastAsia"/>
+          <w:rFonts w:ascii="Times New Roman" w:eastAsia="黑体" w:hAnsi="Times New Roman"/>
           <w:color w:val="auto"/>
           <w:sz w:val="24"/>
         </w:rPr>
@@ -2496,15 +2453,7 @@
           <w:color w:val="auto"/>
           <w:sz w:val="24"/>
         </w:rPr>
-        <w:t>、</w:t>
-      </w:r>
-      <w:r>
-        <w:rPr>
-          <w:rFonts w:ascii="Times New Roman" w:eastAsia="黑体" w:hAnsi="Times New Roman" w:hint="eastAsia"/>
-          <w:color w:val="auto"/>
-          <w:sz w:val="24"/>
-        </w:rPr>
-        <w:t>注意事项</w:t>
+        <w:t>、注意事项</w:t>
       </w:r>
     </w:p>
     <w:p>
@@ -2512,7 +2461,7 @@
         <w:spacing w:line="360" w:lineRule="auto"/>
         <w:ind w:firstLine="420"/>
         <w:rPr>
-          <w:rFonts w:ascii="Times New Roman" w:eastAsia="宋体" w:hAnsi="Times New Roman" w:hint="eastAsia"/>
+          <w:rFonts w:ascii="Times New Roman" w:eastAsia="宋体" w:hAnsi="Times New Roman"/>
           <w:color w:val="auto"/>
         </w:rPr>
       </w:pPr>
@@ -2831,7 +2780,7 @@
         <w:spacing w:line="360" w:lineRule="auto"/>
         <w:ind w:firstLineChars="200" w:firstLine="420"/>
         <w:rPr>
-          <w:rFonts w:ascii="Times New Roman" w:eastAsia="宋体" w:hAnsi="Times New Roman" w:hint="eastAsia"/>
+          <w:rFonts w:ascii="Times New Roman" w:eastAsia="宋体" w:hAnsi="Times New Roman"/>
           <w:color w:val="auto"/>
         </w:rPr>
       </w:pPr>
@@ -2855,20 +2804,7 @@
           <w:color w:val="auto"/>
         </w:rPr>
         <w:tab/>
-      </w:r>
-      <w:r>
-        <w:rPr>
-          <w:rFonts w:ascii="Times New Roman" w:eastAsia="宋体" w:hAnsi="Times New Roman"/>
-          <w:color w:val="auto"/>
-        </w:rPr>
-        <w:t>2</w:t>
-      </w:r>
-      <w:r>
-        <w:rPr>
-          <w:rFonts w:ascii="Times New Roman" w:eastAsia="宋体" w:hAnsi="Times New Roman"/>
-          <w:color w:val="auto"/>
-        </w:rPr>
-        <w:t>0</w:t>
+        <w:t>20</w:t>
       </w:r>
       <w:r>
         <w:rPr>
@@ -2882,14 +2818,7 @@
           <w:rFonts w:ascii="Times New Roman" w:eastAsia="宋体" w:hAnsi="Times New Roman"/>
           <w:color w:val="auto"/>
         </w:rPr>
-        <w:t>3</w:t>
-      </w:r>
-      <w:r>
-        <w:rPr>
-          <w:rFonts w:ascii="Times New Roman" w:eastAsia="宋体" w:hAnsi="Times New Roman"/>
-          <w:color w:val="auto"/>
-        </w:rPr>
-        <w:t>0</w:t>
+        <w:t>30</w:t>
       </w:r>
       <w:r>
         <w:rPr>
@@ -2903,14 +2832,7 @@
           <w:rFonts w:ascii="Times New Roman" w:eastAsia="宋体" w:hAnsi="Times New Roman"/>
           <w:color w:val="auto"/>
         </w:rPr>
-        <w:t>2</w:t>
-      </w:r>
-      <w:r>
-        <w:rPr>
-          <w:rFonts w:ascii="Times New Roman" w:eastAsia="宋体" w:hAnsi="Times New Roman"/>
-          <w:color w:val="auto"/>
-        </w:rPr>
-        <w:t>1</w:t>
+        <w:t>21</w:t>
       </w:r>
       <w:r>
         <w:rPr>
@@ -2924,14 +2846,7 @@
           <w:rFonts w:ascii="Times New Roman" w:eastAsia="宋体" w:hAnsi="Times New Roman"/>
           <w:color w:val="auto"/>
         </w:rPr>
-        <w:t>3</w:t>
-      </w:r>
-      <w:r>
-        <w:rPr>
-          <w:rFonts w:ascii="Times New Roman" w:eastAsia="宋体" w:hAnsi="Times New Roman"/>
-          <w:color w:val="auto"/>
-        </w:rPr>
-        <w:t>0</w:t>
+        <w:t>30</w:t>
       </w:r>
       <w:r>
         <w:rPr>
@@ -2945,21 +2860,7 @@
           <w:rFonts w:ascii="Times New Roman" w:eastAsia="宋体" w:hAnsi="Times New Roman" w:hint="eastAsia"/>
           <w:color w:val="auto"/>
         </w:rPr>
-        <w:t>实现新增的</w:t>
-      </w:r>
-      <w:r>
-        <w:rPr>
-          <w:rFonts w:ascii="Times New Roman" w:eastAsia="宋体" w:hAnsi="Times New Roman" w:hint="eastAsia"/>
-          <w:color w:val="auto"/>
-        </w:rPr>
-        <w:t>访存</w:t>
-      </w:r>
-      <w:r>
-        <w:rPr>
-          <w:rFonts w:ascii="Times New Roman" w:eastAsia="宋体" w:hAnsi="Times New Roman" w:hint="eastAsia"/>
-          <w:color w:val="auto"/>
-        </w:rPr>
-        <w:t>指令；</w:t>
+        <w:t>实现新增的访存指令；</w:t>
       </w:r>
     </w:p>
     <w:p>
@@ -3361,7 +3262,7 @@
         <w:spacing w:line="360" w:lineRule="auto"/>
         <w:ind w:firstLineChars="200" w:firstLine="420"/>
         <w:rPr>
-          <w:rFonts w:ascii="Times New Roman" w:eastAsia="宋体" w:hAnsi="Times New Roman" w:hint="eastAsia"/>
+          <w:rFonts w:ascii="Times New Roman" w:eastAsia="宋体" w:hAnsi="Times New Roman"/>
           <w:color w:val="auto"/>
         </w:rPr>
       </w:pPr>
@@ -3579,7 +3480,6 @@
         </w:rPr>
         <w:t>除法器</w:t>
       </w:r>
-      <w:proofErr w:type="spellStart"/>
       <w:r>
         <w:rPr>
           <w:rFonts w:ascii="Times New Roman" w:eastAsia="宋体" w:hAnsi="Times New Roman" w:hint="eastAsia"/>
@@ -3587,7 +3487,6 @@
         </w:rPr>
         <w:t>ip</w:t>
       </w:r>
-      <w:proofErr w:type="spellEnd"/>
       <w:r>
         <w:rPr>
           <w:rFonts w:ascii="Times New Roman" w:eastAsia="宋体" w:hAnsi="Times New Roman" w:hint="eastAsia"/>
@@ -3634,7 +3533,6 @@
           <w:color w:val="auto"/>
         </w:rPr>
       </w:pPr>
-      <w:proofErr w:type="spellStart"/>
       <w:r>
         <w:rPr>
           <w:rFonts w:ascii="Times New Roman" w:eastAsia="宋体" w:hAnsi="Times New Roman"/>
@@ -3642,7 +3540,6 @@
         </w:rPr>
         <w:t>div_valid</w:t>
       </w:r>
-      <w:proofErr w:type="spellEnd"/>
       <w:r>
         <w:rPr>
           <w:rFonts w:ascii="Times New Roman" w:eastAsia="宋体" w:hAnsi="Times New Roman" w:hint="eastAsia"/>
@@ -3818,7 +3715,6 @@
         </w:rPr>
         <w:t>分析</w:t>
       </w:r>
-      <w:proofErr w:type="spellStart"/>
       <w:r>
         <w:rPr>
           <w:rFonts w:ascii="Times New Roman" w:eastAsia="宋体" w:hAnsi="Times New Roman" w:hint="eastAsia"/>
@@ -3833,7 +3729,6 @@
         </w:rPr>
         <w:t>v_valid</w:t>
       </w:r>
-      <w:proofErr w:type="spellEnd"/>
       <w:r>
         <w:rPr>
           <w:rFonts w:ascii="Times New Roman" w:eastAsia="宋体" w:hAnsi="Times New Roman" w:hint="eastAsia"/>
@@ -3901,7 +3796,6 @@
         </w:rPr>
         <w:t>分析</w:t>
       </w:r>
-      <w:proofErr w:type="spellStart"/>
       <w:r>
         <w:rPr>
           <w:rFonts w:ascii="Times New Roman" w:eastAsia="宋体" w:hAnsi="Times New Roman" w:hint="eastAsia"/>
@@ -3916,7 +3810,6 @@
         </w:rPr>
         <w:t>v_valid</w:t>
       </w:r>
-      <w:proofErr w:type="spellEnd"/>
       <w:r>
         <w:rPr>
           <w:rFonts w:ascii="Times New Roman" w:eastAsia="宋体" w:hAnsi="Times New Roman" w:hint="eastAsia"/>
@@ -3924,7 +3817,6 @@
         </w:rPr>
         <w:t>的来源，发现是来源于</w:t>
       </w:r>
-      <w:proofErr w:type="spellStart"/>
       <w:r>
         <w:rPr>
           <w:rFonts w:ascii="Times New Roman" w:eastAsia="宋体" w:hAnsi="Times New Roman" w:hint="eastAsia"/>
@@ -3939,7 +3831,6 @@
         </w:rPr>
         <w:t>_r</w:t>
       </w:r>
-      <w:proofErr w:type="spellEnd"/>
       <w:r>
         <w:rPr>
           <w:rFonts w:ascii="Times New Roman" w:eastAsia="宋体" w:hAnsi="Times New Roman" w:hint="eastAsia"/>
@@ -3947,7 +3838,6 @@
         </w:rPr>
         <w:t>（</w:t>
       </w:r>
-      <w:proofErr w:type="spellStart"/>
       <w:r>
         <w:rPr>
           <w:rFonts w:ascii="Times New Roman" w:eastAsia="宋体" w:hAnsi="Times New Roman" w:hint="eastAsia"/>
@@ -3962,7 +3852,6 @@
         </w:rPr>
         <w:t>_mul_div_op</w:t>
       </w:r>
-      <w:proofErr w:type="spellEnd"/>
       <w:r>
         <w:rPr>
           <w:rFonts w:ascii="Times New Roman" w:eastAsia="宋体" w:hAnsi="Times New Roman" w:hint="eastAsia"/>
@@ -3977,7 +3866,6 @@
         </w:rPr>
         <w:t>，这需要一次</w:t>
       </w:r>
-      <w:proofErr w:type="spellStart"/>
       <w:r>
         <w:rPr>
           <w:rFonts w:ascii="Times New Roman" w:eastAsia="宋体" w:hAnsi="Times New Roman" w:hint="eastAsia"/>
@@ -3985,7 +3873,6 @@
         </w:rPr>
         <w:t>clk</w:t>
       </w:r>
-      <w:proofErr w:type="spellEnd"/>
       <w:r>
         <w:rPr>
           <w:rFonts w:ascii="Times New Roman" w:eastAsia="宋体" w:hAnsi="Times New Roman" w:hint="eastAsia"/>
@@ -4007,7 +3894,6 @@
         </w:rPr>
         <w:t>中的值传入</w:t>
       </w:r>
-      <w:proofErr w:type="spellStart"/>
       <w:r>
         <w:rPr>
           <w:rFonts w:ascii="Times New Roman" w:eastAsia="宋体" w:hAnsi="Times New Roman" w:hint="eastAsia"/>
@@ -4022,7 +3908,6 @@
         </w:rPr>
         <w:t>r</w:t>
       </w:r>
-      <w:proofErr w:type="spellEnd"/>
       <w:r>
         <w:rPr>
           <w:rFonts w:ascii="Times New Roman" w:eastAsia="宋体" w:hAnsi="Times New Roman" w:hint="eastAsia"/>
@@ -4030,7 +3915,6 @@
         </w:rPr>
         <w:t>，这本是正常的一步。但是由于</w:t>
       </w:r>
-      <w:proofErr w:type="spellStart"/>
       <w:r>
         <w:rPr>
           <w:rFonts w:ascii="Times New Roman" w:eastAsia="宋体" w:hAnsi="Times New Roman" w:hint="eastAsia"/>
@@ -4045,7 +3929,6 @@
         </w:rPr>
         <w:t>_valid</w:t>
       </w:r>
-      <w:proofErr w:type="spellEnd"/>
       <w:r>
         <w:rPr>
           <w:rFonts w:ascii="Times New Roman" w:eastAsia="宋体" w:hAnsi="Times New Roman" w:hint="eastAsia"/>
@@ -4058,39 +3941,7 @@
           <w:rFonts w:ascii="Times New Roman" w:eastAsia="宋体" w:hAnsi="Times New Roman"/>
           <w:color w:val="auto"/>
         </w:rPr>
-        <w:t>(</w:t>
-      </w:r>
-      <w:proofErr w:type="spellStart"/>
-      <w:r>
-        <w:rPr>
-          <w:rFonts w:ascii="Times New Roman" w:eastAsia="宋体" w:hAnsi="Times New Roman"/>
-          <w:color w:val="auto"/>
-        </w:rPr>
-        <w:t>ds_to_es_valid</w:t>
-      </w:r>
-      <w:proofErr w:type="spellEnd"/>
-      <w:r>
-        <w:rPr>
-          <w:rFonts w:ascii="Times New Roman" w:eastAsia="宋体" w:hAnsi="Times New Roman"/>
-          <w:color w:val="auto"/>
-        </w:rPr>
-        <w:t xml:space="preserve"> &amp;&amp; </w:t>
-      </w:r>
-      <w:proofErr w:type="spellStart"/>
-      <w:r>
-        <w:rPr>
-          <w:rFonts w:ascii="Times New Roman" w:eastAsia="宋体" w:hAnsi="Times New Roman"/>
-          <w:color w:val="auto"/>
-        </w:rPr>
-        <w:t>es_allowin</w:t>
-      </w:r>
-      <w:proofErr w:type="spellEnd"/>
-      <w:r>
-        <w:rPr>
-          <w:rFonts w:ascii="Times New Roman" w:eastAsia="宋体" w:hAnsi="Times New Roman"/>
-          <w:color w:val="auto"/>
-        </w:rPr>
-        <w:t>)</w:t>
+        <w:t>(ds_to_es_valid &amp;&amp; es_allowin)</w:t>
       </w:r>
       <w:r>
         <w:rPr>
@@ -4277,7 +4128,6 @@
         </w:rPr>
         <w:t>阶段，此时，</w:t>
       </w:r>
-      <w:proofErr w:type="spellStart"/>
       <w:r>
         <w:rPr>
           <w:rFonts w:ascii="Times New Roman" w:eastAsia="宋体" w:hAnsi="Times New Roman" w:hint="eastAsia"/>
@@ -4292,7 +4142,6 @@
         </w:rPr>
         <w:t>ready_go</w:t>
       </w:r>
-      <w:proofErr w:type="spellEnd"/>
       <w:r>
         <w:rPr>
           <w:rFonts w:ascii="Times New Roman" w:eastAsia="宋体" w:hAnsi="Times New Roman" w:hint="eastAsia"/>
@@ -4300,7 +4149,6 @@
         </w:rPr>
         <w:t>的逻辑是组合的，于是在</w:t>
       </w:r>
-      <w:proofErr w:type="spellStart"/>
       <w:r>
         <w:rPr>
           <w:rFonts w:ascii="Times New Roman" w:eastAsia="宋体" w:hAnsi="Times New Roman" w:hint="eastAsia"/>
@@ -4308,7 +4156,6 @@
         </w:rPr>
         <w:t>clk</w:t>
       </w:r>
-      <w:proofErr w:type="spellEnd"/>
       <w:r>
         <w:rPr>
           <w:rFonts w:ascii="Times New Roman" w:eastAsia="宋体" w:hAnsi="Times New Roman" w:hint="eastAsia"/>
@@ -4316,7 +4163,6 @@
         </w:rPr>
         <w:t>后，</w:t>
       </w:r>
-      <w:proofErr w:type="spellStart"/>
       <w:r>
         <w:rPr>
           <w:rFonts w:ascii="Times New Roman" w:eastAsia="宋体" w:hAnsi="Times New Roman" w:hint="eastAsia"/>
@@ -4331,31 +4177,13 @@
         </w:rPr>
         <w:t>mul_div_op</w:t>
       </w:r>
-      <w:proofErr w:type="spellEnd"/>
-      <w:r>
-        <w:rPr>
-          <w:rFonts w:ascii="Times New Roman" w:eastAsia="宋体" w:hAnsi="Times New Roman" w:hint="eastAsia"/>
-          <w:color w:val="auto"/>
-        </w:rPr>
-        <w:t>的</w:t>
-      </w:r>
-      <w:proofErr w:type="gramStart"/>
-      <w:r>
-        <w:rPr>
-          <w:rFonts w:ascii="Times New Roman" w:eastAsia="宋体" w:hAnsi="Times New Roman" w:hint="eastAsia"/>
-          <w:color w:val="auto"/>
-        </w:rPr>
-        <w:t>值成功</w:t>
-      </w:r>
-      <w:proofErr w:type="gramEnd"/>
-      <w:r>
-        <w:rPr>
-          <w:rFonts w:ascii="Times New Roman" w:eastAsia="宋体" w:hAnsi="Times New Roman" w:hint="eastAsia"/>
-          <w:color w:val="auto"/>
-        </w:rPr>
-        <w:t>从</w:t>
-      </w:r>
-      <w:proofErr w:type="spellStart"/>
+      <w:r>
+        <w:rPr>
+          <w:rFonts w:ascii="Times New Roman" w:eastAsia="宋体" w:hAnsi="Times New Roman" w:hint="eastAsia"/>
+          <w:color w:val="auto"/>
+        </w:rPr>
+        <w:t>的值成功从</w:t>
+      </w:r>
       <w:r>
         <w:rPr>
           <w:rFonts w:ascii="Times New Roman" w:eastAsia="宋体" w:hAnsi="Times New Roman" w:hint="eastAsia"/>
@@ -4370,7 +4198,6 @@
         </w:rPr>
         <w:t>_r</w:t>
       </w:r>
-      <w:proofErr w:type="spellEnd"/>
       <w:r>
         <w:rPr>
           <w:rFonts w:ascii="Times New Roman" w:eastAsia="宋体" w:hAnsi="Times New Roman" w:hint="eastAsia"/>
@@ -4378,7 +4205,6 @@
         </w:rPr>
         <w:t>中读了出来，但是此时</w:t>
       </w:r>
-      <w:proofErr w:type="spellStart"/>
       <w:r>
         <w:rPr>
           <w:rFonts w:ascii="Times New Roman" w:eastAsia="宋体" w:hAnsi="Times New Roman" w:hint="eastAsia"/>
@@ -4393,7 +4219,6 @@
         </w:rPr>
         <w:t>_allowin</w:t>
       </w:r>
-      <w:proofErr w:type="spellEnd"/>
       <w:r>
         <w:rPr>
           <w:rFonts w:ascii="Times New Roman" w:eastAsia="宋体" w:hAnsi="Times New Roman" w:hint="eastAsia"/>
@@ -4401,7 +4226,6 @@
         </w:rPr>
         <w:t>也同时被拉低，于是</w:t>
       </w:r>
-      <w:proofErr w:type="spellStart"/>
       <w:r>
         <w:rPr>
           <w:rFonts w:ascii="Times New Roman" w:eastAsia="宋体" w:hAnsi="Times New Roman" w:hint="eastAsia"/>
@@ -4416,7 +4240,6 @@
         </w:rPr>
         <w:t>iv_valid</w:t>
       </w:r>
-      <w:proofErr w:type="spellEnd"/>
       <w:r>
         <w:rPr>
           <w:rFonts w:ascii="Times New Roman" w:eastAsia="宋体" w:hAnsi="Times New Roman" w:hint="eastAsia"/>
@@ -4471,7 +4294,6 @@
         <w:lastRenderedPageBreak/>
         <w:t>将其直接连上</w:t>
       </w:r>
-      <w:proofErr w:type="spellStart"/>
       <w:r>
         <w:rPr>
           <w:rFonts w:ascii="Times New Roman" w:eastAsia="宋体" w:hAnsi="Times New Roman" w:hint="eastAsia"/>
@@ -4486,7 +4308,6 @@
         </w:rPr>
         <w:t>_to_es_bus</w:t>
       </w:r>
-      <w:proofErr w:type="spellEnd"/>
       <w:r>
         <w:rPr>
           <w:rFonts w:ascii="Times New Roman" w:eastAsia="宋体" w:hAnsi="Times New Roman" w:hint="eastAsia"/>
@@ -4528,7 +4349,7 @@
           <w:rFonts w:ascii="Times New Roman" w:eastAsia="黑体" w:hAnsi="Times New Roman" w:hint="eastAsia"/>
           <w:color w:val="auto"/>
         </w:rPr>
-        <w:t>）归纳总结（可选）</w:t>
+        <w:t>）归纳总结</w:t>
       </w:r>
     </w:p>
     <w:p>
@@ -4664,7 +4485,7 @@
         <w:spacing w:line="360" w:lineRule="auto"/>
         <w:ind w:firstLineChars="200" w:firstLine="420"/>
         <w:rPr>
-          <w:rFonts w:ascii="Times New Roman" w:eastAsia="宋体" w:hAnsi="Times New Roman" w:hint="eastAsia"/>
+          <w:rFonts w:ascii="Times New Roman" w:eastAsia="宋体" w:hAnsi="Times New Roman"/>
           <w:color w:val="auto"/>
         </w:rPr>
       </w:pPr>
@@ -4766,7 +4587,6 @@
         </w:rPr>
         <w:t>类型指令计算结果，发现</w:t>
       </w:r>
-      <w:proofErr w:type="spellStart"/>
       <w:r>
         <w:rPr>
           <w:rFonts w:ascii="Times New Roman" w:eastAsia="宋体" w:hAnsi="Times New Roman" w:hint="eastAsia"/>
@@ -4781,7 +4601,6 @@
         </w:rPr>
         <w:t>em_result</w:t>
       </w:r>
-      <w:proofErr w:type="spellEnd"/>
       <w:r>
         <w:rPr>
           <w:rFonts w:ascii="Times New Roman" w:eastAsia="宋体" w:hAnsi="Times New Roman" w:hint="eastAsia"/>
@@ -4796,7 +4615,6 @@
         </w:rPr>
         <w:t>但</w:t>
       </w:r>
-      <w:proofErr w:type="spellStart"/>
       <w:r>
         <w:rPr>
           <w:rFonts w:ascii="Times New Roman" w:eastAsia="宋体" w:hAnsi="Times New Roman" w:hint="eastAsia"/>
@@ -4811,7 +4629,6 @@
         </w:rPr>
         <w:t>em_final_result</w:t>
       </w:r>
-      <w:proofErr w:type="spellEnd"/>
       <w:r>
         <w:rPr>
           <w:rFonts w:ascii="Times New Roman" w:eastAsia="宋体" w:hAnsi="Times New Roman" w:hint="eastAsia"/>
@@ -4826,7 +4643,6 @@
         </w:rPr>
         <w:t>却传回错误。检查波形，发现</w:t>
       </w:r>
-      <w:proofErr w:type="spellStart"/>
       <w:r>
         <w:rPr>
           <w:rFonts w:ascii="Times New Roman" w:eastAsia="宋体" w:hAnsi="Times New Roman" w:hint="eastAsia"/>
@@ -4841,7 +4657,6 @@
         </w:rPr>
         <w:t>em_final_result</w:t>
       </w:r>
-      <w:proofErr w:type="spellEnd"/>
       <w:r>
         <w:rPr>
           <w:rFonts w:ascii="Times New Roman" w:eastAsia="宋体" w:hAnsi="Times New Roman" w:hint="eastAsia"/>
@@ -4849,7 +4664,6 @@
         </w:rPr>
         <w:t>选取了</w:t>
       </w:r>
-      <w:proofErr w:type="spellStart"/>
       <w:r>
         <w:rPr>
           <w:rFonts w:ascii="Times New Roman" w:eastAsia="宋体" w:hAnsi="Times New Roman" w:hint="eastAsia"/>
@@ -4864,7 +4678,6 @@
         </w:rPr>
         <w:t>s_alu_result</w:t>
       </w:r>
-      <w:proofErr w:type="spellEnd"/>
       <w:r>
         <w:rPr>
           <w:rFonts w:ascii="Times New Roman" w:eastAsia="宋体" w:hAnsi="Times New Roman" w:hint="eastAsia"/>
@@ -4872,7 +4685,6 @@
         </w:rPr>
         <w:t>而不是</w:t>
       </w:r>
-      <w:proofErr w:type="spellStart"/>
       <w:r>
         <w:rPr>
           <w:rFonts w:ascii="Times New Roman" w:eastAsia="宋体" w:hAnsi="Times New Roman" w:hint="eastAsia"/>
@@ -4887,7 +4699,6 @@
         </w:rPr>
         <w:t>em_result</w:t>
       </w:r>
-      <w:proofErr w:type="spellEnd"/>
       <w:r>
         <w:rPr>
           <w:rFonts w:ascii="Times New Roman" w:eastAsia="宋体" w:hAnsi="Times New Roman" w:hint="eastAsia"/>
@@ -4902,7 +4713,6 @@
         </w:rPr>
         <w:t>。这说明错误发生在控制信号</w:t>
       </w:r>
-      <w:proofErr w:type="spellStart"/>
       <w:r>
         <w:rPr>
           <w:rFonts w:ascii="Times New Roman" w:eastAsia="宋体" w:hAnsi="Times New Roman" w:hint="eastAsia"/>
@@ -4917,7 +4727,6 @@
         </w:rPr>
         <w:t>s_res_from_mem</w:t>
       </w:r>
-      <w:proofErr w:type="spellEnd"/>
       <w:r>
         <w:rPr>
           <w:rFonts w:ascii="Times New Roman" w:eastAsia="宋体" w:hAnsi="Times New Roman" w:hint="eastAsia"/>
@@ -4931,7 +4740,7 @@
         <w:spacing w:line="360" w:lineRule="auto"/>
         <w:ind w:firstLineChars="200" w:firstLine="420"/>
         <w:rPr>
-          <w:rFonts w:ascii="Times New Roman" w:eastAsia="宋体" w:hAnsi="Times New Roman" w:hint="eastAsia"/>
+          <w:rFonts w:ascii="Times New Roman" w:eastAsia="宋体" w:hAnsi="Times New Roman"/>
           <w:color w:val="auto"/>
         </w:rPr>
       </w:pPr>
@@ -4963,7 +4772,6 @@
         </w:rPr>
         <w:t>阶段相关控制信号的定义上，发现定义中只考虑了</w:t>
       </w:r>
-      <w:proofErr w:type="spellStart"/>
       <w:r>
         <w:rPr>
           <w:rFonts w:ascii="Times New Roman" w:eastAsia="宋体" w:hAnsi="Times New Roman" w:hint="eastAsia"/>
@@ -4978,7 +4786,6 @@
         </w:rPr>
         <w:t>nst_ld_w</w:t>
       </w:r>
-      <w:proofErr w:type="spellEnd"/>
       <w:r>
         <w:rPr>
           <w:rFonts w:ascii="Times New Roman" w:eastAsia="宋体" w:hAnsi="Times New Roman" w:hint="eastAsia"/>
@@ -5035,7 +4842,7 @@
         <w:spacing w:line="360" w:lineRule="auto"/>
         <w:ind w:firstLineChars="200" w:firstLine="420"/>
         <w:rPr>
-          <w:rFonts w:ascii="Times New Roman" w:eastAsia="宋体" w:hAnsi="Times New Roman" w:hint="eastAsia"/>
+          <w:rFonts w:ascii="Times New Roman" w:eastAsia="宋体" w:hAnsi="Times New Roman"/>
           <w:color w:val="auto"/>
         </w:rPr>
       </w:pPr>
@@ -5102,7 +4909,7 @@
         <w:spacing w:line="360" w:lineRule="auto"/>
         <w:ind w:firstLineChars="200" w:firstLine="420"/>
         <w:rPr>
-          <w:rFonts w:ascii="Times New Roman" w:eastAsia="宋体" w:hAnsi="Times New Roman" w:hint="eastAsia"/>
+          <w:rFonts w:ascii="Times New Roman" w:eastAsia="宋体" w:hAnsi="Times New Roman"/>
           <w:color w:val="auto"/>
         </w:rPr>
       </w:pPr>
@@ -5177,13 +4984,6 @@
           <w:sz w:val="30"/>
         </w:rPr>
         <w:t>、实验总结</w:t>
-      </w:r>
-      <w:r>
-        <w:rPr>
-          <w:rFonts w:ascii="Times New Roman" w:eastAsia="黑体" w:hAnsi="Times New Roman" w:hint="eastAsia"/>
-          <w:sz w:val="30"/>
-        </w:rPr>
-        <w:t>（可选）</w:t>
       </w:r>
     </w:p>
     <w:p>

--- a/report/LAB5/lab05_exp11_05.docx
+++ b/report/LAB5/lab05_exp11_05.docx
@@ -105,23 +105,7 @@
           <w:sz w:val="24"/>
           <w:u w:val="single"/>
         </w:rPr>
-        <w:t>？？</w:t>
-      </w:r>
-      <w:r>
-        <w:rPr>
-          <w:rFonts w:ascii="Times New Roman" w:eastAsia="黑体" w:hAnsi="Times New Roman" w:hint="eastAsia"/>
-          <w:sz w:val="24"/>
-          <w:u w:val="single"/>
-        </w:rPr>
-        <w:t>、</w:t>
-      </w:r>
-      <w:r>
-        <w:rPr>
-          <w:rFonts w:ascii="Times New Roman" w:eastAsia="黑体" w:hAnsi="Times New Roman" w:hint="eastAsia"/>
-          <w:sz w:val="24"/>
-          <w:u w:val="single"/>
-        </w:rPr>
-        <w:t>2</w:t>
+        <w:t>1</w:t>
       </w:r>
       <w:r>
         <w:rPr>
@@ -129,7 +113,7 @@
           <w:sz w:val="24"/>
           <w:u w:val="single"/>
         </w:rPr>
-        <w:t>020K80099290</w:t>
+        <w:t>9</w:t>
       </w:r>
       <w:r>
         <w:rPr>
@@ -137,7 +121,15 @@
           <w:sz w:val="24"/>
           <w:u w:val="single"/>
         </w:rPr>
-        <w:t>3</w:t>
+        <w:t>、</w:t>
+      </w:r>
+      <w:r>
+        <w:rPr>
+          <w:rFonts w:ascii="Times New Roman" w:eastAsia="黑体" w:hAnsi="Times New Roman" w:hint="eastAsia"/>
+          <w:sz w:val="24"/>
+          <w:u w:val="single"/>
+        </w:rPr>
+        <w:t>2</w:t>
       </w:r>
       <w:r>
         <w:rPr>
@@ -145,30 +137,7 @@
           <w:sz w:val="24"/>
           <w:u w:val="single"/>
         </w:rPr>
-        <w:t>7</w:t>
-      </w:r>
-    </w:p>
-    <w:p>
-      <w:pPr>
-        <w:jc w:val="right"/>
-        <w:rPr>
-          <w:rFonts w:ascii="Times New Roman" w:eastAsia="黑体" w:hAnsi="Times New Roman"/>
-          <w:sz w:val="24"/>
-        </w:rPr>
-      </w:pPr>
-      <w:r>
-        <w:rPr>
-          <w:rFonts w:ascii="Times New Roman" w:eastAsia="黑体" w:hAnsi="Times New Roman" w:hint="eastAsia"/>
-          <w:sz w:val="24"/>
-        </w:rPr>
-        <w:t>姓名</w:t>
-      </w:r>
-      <w:r>
-        <w:rPr>
-          <w:rFonts w:ascii="Times New Roman" w:eastAsia="黑体" w:hAnsi="Times New Roman" w:hint="eastAsia"/>
-          <w:sz w:val="24"/>
-        </w:rPr>
-        <w:t>：</w:t>
+        <w:t>020K80099290</w:t>
       </w:r>
       <w:r>
         <w:rPr>
@@ -176,47 +145,7 @@
           <w:sz w:val="24"/>
           <w:u w:val="single"/>
         </w:rPr>
-        <w:t>胡康</w:t>
-      </w:r>
-      <w:r>
-        <w:rPr>
-          <w:rFonts w:ascii="Times New Roman" w:eastAsia="黑体" w:hAnsi="Times New Roman" w:hint="eastAsia"/>
-          <w:sz w:val="24"/>
-          <w:u w:val="single"/>
-        </w:rPr>
-        <w:t>、</w:t>
-      </w:r>
-      <w:r>
-        <w:rPr>
-          <w:rFonts w:ascii="Times New Roman" w:eastAsia="黑体" w:hAnsi="Times New Roman" w:hint="eastAsia"/>
-          <w:sz w:val="24"/>
-          <w:u w:val="single"/>
-        </w:rPr>
-        <w:t>李子恒、吕星宇</w:t>
-      </w:r>
-    </w:p>
-    <w:p>
-      <w:pPr>
-        <w:wordWrap w:val="0"/>
-        <w:jc w:val="right"/>
-        <w:rPr>
-          <w:rFonts w:ascii="Times New Roman" w:eastAsia="黑体" w:hAnsi="Times New Roman"/>
-          <w:sz w:val="24"/>
-        </w:rPr>
-      </w:pPr>
-      <w:r>
-        <w:rPr>
-          <w:rFonts w:ascii="Times New Roman" w:eastAsia="黑体" w:hAnsi="Times New Roman" w:hint="eastAsia"/>
-          <w:sz w:val="24"/>
-        </w:rPr>
-        <w:t>箱子号</w:t>
-      </w:r>
-      <w:r>
-        <w:rPr>
-          <w:rFonts w:ascii="Times New Roman" w:eastAsia="黑体" w:hAnsi="Times New Roman" w:hint="eastAsia"/>
-          <w:sz w:val="24"/>
-        </w:rPr>
-        <w:t>：</w:t>
+        <w:t>3</w:t>
       </w:r>
       <w:r>
         <w:rPr>
@@ -224,11 +153,90 @@
           <w:sz w:val="24"/>
           <w:u w:val="single"/>
         </w:rPr>
-        <w:t>05</w:t>
+        <w:t>7</w:t>
       </w:r>
     </w:p>
     <w:p>
       <w:pPr>
+        <w:jc w:val="right"/>
+        <w:rPr>
+          <w:rFonts w:ascii="Times New Roman" w:eastAsia="黑体" w:hAnsi="Times New Roman"/>
+          <w:sz w:val="24"/>
+        </w:rPr>
+      </w:pPr>
+      <w:r>
+        <w:rPr>
+          <w:rFonts w:ascii="Times New Roman" w:eastAsia="黑体" w:hAnsi="Times New Roman" w:hint="eastAsia"/>
+          <w:sz w:val="24"/>
+        </w:rPr>
+        <w:t>姓名</w:t>
+      </w:r>
+      <w:r>
+        <w:rPr>
+          <w:rFonts w:ascii="Times New Roman" w:eastAsia="黑体" w:hAnsi="Times New Roman" w:hint="eastAsia"/>
+          <w:sz w:val="24"/>
+        </w:rPr>
+        <w:t>：</w:t>
+      </w:r>
+      <w:r>
+        <w:rPr>
+          <w:rFonts w:ascii="Times New Roman" w:eastAsia="黑体" w:hAnsi="Times New Roman" w:hint="eastAsia"/>
+          <w:sz w:val="24"/>
+          <w:u w:val="single"/>
+        </w:rPr>
+        <w:t>胡康</w:t>
+      </w:r>
+      <w:r>
+        <w:rPr>
+          <w:rFonts w:ascii="Times New Roman" w:eastAsia="黑体" w:hAnsi="Times New Roman" w:hint="eastAsia"/>
+          <w:sz w:val="24"/>
+          <w:u w:val="single"/>
+        </w:rPr>
+        <w:t>、</w:t>
+      </w:r>
+      <w:r>
+        <w:rPr>
+          <w:rFonts w:ascii="Times New Roman" w:eastAsia="黑体" w:hAnsi="Times New Roman" w:hint="eastAsia"/>
+          <w:sz w:val="24"/>
+          <w:u w:val="single"/>
+        </w:rPr>
+        <w:t>李子恒、吕星宇</w:t>
+      </w:r>
+    </w:p>
+    <w:p>
+      <w:pPr>
+        <w:wordWrap w:val="0"/>
+        <w:jc w:val="right"/>
+        <w:rPr>
+          <w:rFonts w:ascii="Times New Roman" w:eastAsia="黑体" w:hAnsi="Times New Roman"/>
+          <w:sz w:val="24"/>
+        </w:rPr>
+      </w:pPr>
+      <w:r>
+        <w:rPr>
+          <w:rFonts w:ascii="Times New Roman" w:eastAsia="黑体" w:hAnsi="Times New Roman" w:hint="eastAsia"/>
+          <w:sz w:val="24"/>
+        </w:rPr>
+        <w:t>箱子号</w:t>
+      </w:r>
+      <w:r>
+        <w:rPr>
+          <w:rFonts w:ascii="Times New Roman" w:eastAsia="黑体" w:hAnsi="Times New Roman" w:hint="eastAsia"/>
+          <w:sz w:val="24"/>
+        </w:rPr>
+        <w:t>：</w:t>
+      </w:r>
+      <w:r>
+        <w:rPr>
+          <w:rFonts w:ascii="Times New Roman" w:eastAsia="黑体" w:hAnsi="Times New Roman"/>
+          <w:sz w:val="24"/>
+          <w:u w:val="single"/>
+        </w:rPr>
+        <w:t>05</w:t>
+      </w:r>
+    </w:p>
+    <w:p>
+      <w:pPr>
         <w:spacing w:beforeLines="50" w:before="156" w:afterLines="50" w:after="156"/>
         <w:rPr>
           <w:rFonts w:ascii="Times New Roman" w:eastAsia="黑体" w:hAnsi="Times New Roman"/>
@@ -308,7 +316,6 @@
         </w:rPr>
         <w:t>的基础上，添加乘除法指令，并完成可以配套操作的访存指令（</w:t>
       </w:r>
-      <w:proofErr w:type="spellStart"/>
       <w:r>
         <w:rPr>
           <w:rFonts w:ascii="Times New Roman" w:eastAsia="宋体" w:hAnsi="Times New Roman" w:hint="eastAsia"/>
@@ -316,7 +323,6 @@
         </w:rPr>
         <w:t>ld</w:t>
       </w:r>
-      <w:proofErr w:type="spellEnd"/>
       <w:r>
         <w:rPr>
           <w:rFonts w:ascii="Times New Roman" w:eastAsia="宋体" w:hAnsi="Times New Roman" w:hint="eastAsia"/>
@@ -324,7 +330,6 @@
         </w:rPr>
         <w:t>和</w:t>
       </w:r>
-      <w:proofErr w:type="spellStart"/>
       <w:r>
         <w:rPr>
           <w:rFonts w:ascii="Times New Roman" w:eastAsia="宋体" w:hAnsi="Times New Roman" w:hint="eastAsia"/>
@@ -332,7 +337,6 @@
         </w:rPr>
         <w:t>st</w:t>
       </w:r>
-      <w:proofErr w:type="spellEnd"/>
       <w:r>
         <w:rPr>
           <w:rFonts w:ascii="Times New Roman" w:eastAsia="宋体" w:hAnsi="Times New Roman" w:hint="eastAsia"/>
@@ -586,7 +590,6 @@
         </w:rPr>
         <w:t>新增的四条跳转指令功能与已有的</w:t>
       </w:r>
-      <w:proofErr w:type="spellStart"/>
       <w:r>
         <w:rPr>
           <w:rFonts w:ascii="Times New Roman" w:eastAsia="宋体" w:hAnsi="Times New Roman" w:hint="eastAsia"/>
@@ -595,7 +598,6 @@
         </w:rPr>
         <w:t>beq</w:t>
       </w:r>
-      <w:proofErr w:type="spellEnd"/>
       <w:r>
         <w:rPr>
           <w:rFonts w:ascii="Times New Roman" w:eastAsia="宋体" w:hAnsi="Times New Roman" w:hint="eastAsia"/>
@@ -604,7 +606,6 @@
         </w:rPr>
         <w:t>、</w:t>
       </w:r>
-      <w:proofErr w:type="spellStart"/>
       <w:r>
         <w:rPr>
           <w:rFonts w:ascii="Times New Roman" w:eastAsia="宋体" w:hAnsi="Times New Roman" w:hint="eastAsia"/>
@@ -613,32 +614,13 @@
         </w:rPr>
         <w:t>bne</w:t>
       </w:r>
-      <w:proofErr w:type="spellEnd"/>
       <w:r>
         <w:rPr>
           <w:rFonts w:ascii="Times New Roman" w:eastAsia="宋体" w:hAnsi="Times New Roman" w:hint="eastAsia"/>
           <w:bCs/>
           <w:color w:val="auto"/>
         </w:rPr>
-        <w:t>非常相似，只是跳转的判断条件不同，因此</w:t>
-      </w:r>
-      <w:proofErr w:type="gramStart"/>
-      <w:r>
-        <w:rPr>
-          <w:rFonts w:ascii="Times New Roman" w:eastAsia="宋体" w:hAnsi="Times New Roman" w:hint="eastAsia"/>
-          <w:bCs/>
-          <w:color w:val="auto"/>
-        </w:rPr>
-        <w:t>实设计</w:t>
-      </w:r>
-      <w:proofErr w:type="gramEnd"/>
-      <w:r>
-        <w:rPr>
-          <w:rFonts w:ascii="Times New Roman" w:eastAsia="宋体" w:hAnsi="Times New Roman" w:hint="eastAsia"/>
-          <w:bCs/>
-          <w:color w:val="auto"/>
-        </w:rPr>
-        <w:t>上整体复用原有的数据通路，在其基础上增加对应的判断条件。</w:t>
+        <w:t>非常相似，只是跳转的判断条件不同，因此实设计上整体复用原有的数据通路，在其基础上增加对应的判断条件。</w:t>
       </w:r>
     </w:p>
     <w:p>
@@ -667,7 +649,6 @@
         </w:rPr>
         <w:t>新增的六条访存指令整体数据通路亦可复用原有的</w:t>
       </w:r>
-      <w:proofErr w:type="spellStart"/>
       <w:r>
         <w:rPr>
           <w:rFonts w:ascii="Times New Roman" w:eastAsia="宋体" w:hAnsi="Times New Roman" w:hint="eastAsia"/>
@@ -684,7 +665,6 @@
         </w:rPr>
         <w:t>d.w</w:t>
       </w:r>
-      <w:proofErr w:type="spellEnd"/>
       <w:r>
         <w:rPr>
           <w:rFonts w:ascii="Times New Roman" w:eastAsia="宋体" w:hAnsi="Times New Roman" w:hint="eastAsia"/>
@@ -693,7 +673,6 @@
         </w:rPr>
         <w:t>和</w:t>
       </w:r>
-      <w:proofErr w:type="spellStart"/>
       <w:r>
         <w:rPr>
           <w:rFonts w:ascii="Times New Roman" w:eastAsia="宋体" w:hAnsi="Times New Roman" w:hint="eastAsia"/>
@@ -710,7 +689,6 @@
         </w:rPr>
         <w:t>t.w</w:t>
       </w:r>
-      <w:proofErr w:type="spellEnd"/>
       <w:r>
         <w:rPr>
           <w:rFonts w:ascii="Times New Roman" w:eastAsia="宋体" w:hAnsi="Times New Roman" w:hint="eastAsia"/>
@@ -922,7 +900,7 @@
         <w:spacing w:line="360" w:lineRule="auto"/>
         <w:ind w:firstLineChars="200" w:firstLine="420"/>
         <w:rPr>
-          <w:rFonts w:ascii="Times New Roman" w:eastAsia="宋体" w:hAnsi="Times New Roman" w:hint="eastAsia"/>
+          <w:rFonts w:ascii="Times New Roman" w:eastAsia="宋体" w:hAnsi="Times New Roman"/>
           <w:color w:val="auto"/>
         </w:rPr>
       </w:pPr>
@@ -933,7 +911,6 @@
         </w:rPr>
         <w:t>执行</w:t>
       </w:r>
-      <w:proofErr w:type="spellStart"/>
       <w:r>
         <w:rPr>
           <w:rFonts w:ascii="Times New Roman" w:eastAsia="宋体" w:hAnsi="Times New Roman" w:hint="eastAsia"/>
@@ -948,7 +925,6 @@
         </w:rPr>
         <w:t>_axis_dividend_tdata</w:t>
       </w:r>
-      <w:proofErr w:type="spellEnd"/>
       <w:r>
         <w:rPr>
           <w:rFonts w:ascii="Times New Roman" w:eastAsia="宋体" w:hAnsi="Times New Roman" w:hint="eastAsia"/>
@@ -956,7 +932,6 @@
         </w:rPr>
         <w:t>/</w:t>
       </w:r>
-      <w:proofErr w:type="spellStart"/>
       <w:r>
         <w:rPr>
           <w:rFonts w:ascii="Times New Roman" w:eastAsia="宋体" w:hAnsi="Times New Roman"/>
@@ -964,7 +939,6 @@
         </w:rPr>
         <w:t>s_axis_divisor_tdata</w:t>
       </w:r>
-      <w:proofErr w:type="spellEnd"/>
       <w:r>
         <w:rPr>
           <w:rFonts w:ascii="Times New Roman" w:eastAsia="宋体" w:hAnsi="Times New Roman" w:hint="eastAsia"/>
@@ -972,7 +946,6 @@
         </w:rPr>
         <w:t>，将商放在</w:t>
       </w:r>
-      <w:proofErr w:type="spellStart"/>
       <w:r>
         <w:rPr>
           <w:rFonts w:ascii="Times New Roman" w:eastAsia="宋体" w:hAnsi="Times New Roman" w:hint="eastAsia"/>
@@ -987,7 +960,6 @@
         </w:rPr>
         <w:t>_axis_dout_tdata</w:t>
       </w:r>
-      <w:proofErr w:type="spellEnd"/>
       <w:r>
         <w:rPr>
           <w:rFonts w:ascii="Times New Roman" w:eastAsia="宋体" w:hAnsi="Times New Roman" w:hint="eastAsia"/>
@@ -1207,7 +1179,6 @@
         </w:rPr>
         <w:t>最后，当</w:t>
       </w:r>
-      <w:proofErr w:type="spellStart"/>
       <w:r>
         <w:rPr>
           <w:rFonts w:ascii="Times New Roman" w:eastAsia="宋体" w:hAnsi="Times New Roman" w:hint="eastAsia"/>
@@ -1222,7 +1193,6 @@
         </w:rPr>
         <w:t>_done</w:t>
       </w:r>
-      <w:proofErr w:type="spellEnd"/>
       <w:r>
         <w:rPr>
           <w:rFonts w:ascii="Times New Roman" w:eastAsia="宋体" w:hAnsi="Times New Roman" w:hint="eastAsia"/>
@@ -1466,7 +1436,7 @@
         <w:ind w:firstLine="420"/>
         <w:jc w:val="center"/>
         <w:rPr>
-          <w:rFonts w:ascii="Times New Roman" w:eastAsia="宋体" w:hAnsi="Times New Roman" w:hint="eastAsia"/>
+          <w:rFonts w:ascii="Times New Roman" w:eastAsia="宋体" w:hAnsi="Times New Roman"/>
           <w:color w:val="000000" w:themeColor="text1"/>
           <w:sz w:val="18"/>
           <w:szCs w:val="18"/>
@@ -1523,23 +1493,7 @@
           <w:rFonts w:ascii="Times New Roman" w:eastAsia="宋体" w:hAnsi="Times New Roman" w:hint="eastAsia"/>
           <w:color w:val="auto"/>
         </w:rPr>
-        <w:t>本实验新增了四条跳转指令，跳转逻辑分别是无符号小于、无符号大于等于、有符号小于、有符号大于等于。显然只需实现两个小于的判断，再对结果</w:t>
-      </w:r>
-      <w:proofErr w:type="gramStart"/>
-      <w:r>
-        <w:rPr>
-          <w:rFonts w:ascii="Times New Roman" w:eastAsia="宋体" w:hAnsi="Times New Roman" w:hint="eastAsia"/>
-          <w:color w:val="auto"/>
-        </w:rPr>
-        <w:t>取反即可</w:t>
-      </w:r>
-      <w:proofErr w:type="gramEnd"/>
-      <w:r>
-        <w:rPr>
-          <w:rFonts w:ascii="Times New Roman" w:eastAsia="宋体" w:hAnsi="Times New Roman" w:hint="eastAsia"/>
-          <w:color w:val="auto"/>
-        </w:rPr>
-        <w:t>获得两个大于等于的取值。而有符号小于与无符号小于的比较方式也有所不同。小于号</w:t>
+        <w:t>本实验新增了四条跳转指令，跳转逻辑分别是无符号小于、无符号大于等于、有符号小于、有符号大于等于。显然只需实现两个小于的判断，再对结果取反即可获得两个大于等于的取值。而有符号小于与无符号小于的比较方式也有所不同。小于号</w:t>
       </w:r>
       <w:r>
         <w:rPr>
@@ -1569,7 +1523,6 @@
         </w:rPr>
         <w:t>标识符，另一种是考虑两个数字的正负分情况讨论。稳妥起见，这里采用后者实现，得到了四个新增信号的赋值逻辑，进一步更改</w:t>
       </w:r>
-      <w:proofErr w:type="spellStart"/>
       <w:r>
         <w:rPr>
           <w:rFonts w:ascii="Times New Roman" w:eastAsia="宋体" w:hAnsi="Times New Roman" w:hint="eastAsia"/>
@@ -1584,7 +1537,6 @@
         </w:rPr>
         <w:t>r_taken</w:t>
       </w:r>
-      <w:proofErr w:type="spellEnd"/>
       <w:r>
         <w:rPr>
           <w:rFonts w:ascii="Times New Roman" w:eastAsia="宋体" w:hAnsi="Times New Roman" w:hint="eastAsia"/>
@@ -1592,7 +1544,6 @@
         </w:rPr>
         <w:t>和</w:t>
       </w:r>
-      <w:proofErr w:type="spellStart"/>
       <w:r>
         <w:rPr>
           <w:rFonts w:ascii="Times New Roman" w:eastAsia="宋体" w:hAnsi="Times New Roman" w:hint="eastAsia"/>
@@ -1607,7 +1558,6 @@
         </w:rPr>
         <w:t>r_target</w:t>
       </w:r>
-      <w:proofErr w:type="spellEnd"/>
       <w:r>
         <w:rPr>
           <w:rFonts w:ascii="Times New Roman" w:eastAsia="宋体" w:hAnsi="Times New Roman" w:hint="eastAsia"/>
@@ -1804,7 +1754,6 @@
         </w:rPr>
         <w:t>为此，新增</w:t>
       </w:r>
-      <w:proofErr w:type="spellStart"/>
       <w:r>
         <w:rPr>
           <w:rFonts w:ascii="Times New Roman" w:eastAsia="宋体" w:hAnsi="Times New Roman" w:hint="eastAsia"/>
@@ -1819,7 +1768,6 @@
         </w:rPr>
         <w:t>d_vaddr</w:t>
       </w:r>
-      <w:proofErr w:type="spellEnd"/>
       <w:r>
         <w:rPr>
           <w:rFonts w:ascii="Times New Roman" w:eastAsia="宋体" w:hAnsi="Times New Roman" w:hint="eastAsia"/>
@@ -1827,7 +1775,6 @@
         </w:rPr>
         <w:t>信号指示访存地址的后二位，同时生成</w:t>
       </w:r>
-      <w:proofErr w:type="spellStart"/>
       <w:r>
         <w:rPr>
           <w:rFonts w:ascii="Times New Roman" w:eastAsia="宋体" w:hAnsi="Times New Roman" w:hint="eastAsia"/>
@@ -1842,7 +1789,6 @@
         </w:rPr>
         <w:t>d.b</w:t>
       </w:r>
-      <w:proofErr w:type="spellEnd"/>
       <w:r>
         <w:rPr>
           <w:rFonts w:ascii="Times New Roman" w:eastAsia="宋体" w:hAnsi="Times New Roman" w:hint="eastAsia"/>
@@ -1850,7 +1796,6 @@
         </w:rPr>
         <w:t>，</w:t>
       </w:r>
-      <w:proofErr w:type="spellStart"/>
       <w:r>
         <w:rPr>
           <w:rFonts w:ascii="Times New Roman" w:eastAsia="宋体" w:hAnsi="Times New Roman"/>
@@ -1858,7 +1803,6 @@
         </w:rPr>
         <w:t>ld.bu</w:t>
       </w:r>
-      <w:proofErr w:type="spellEnd"/>
       <w:r>
         <w:rPr>
           <w:rFonts w:ascii="Times New Roman" w:eastAsia="宋体" w:hAnsi="Times New Roman" w:hint="eastAsia"/>
@@ -1866,7 +1810,6 @@
         </w:rPr>
         <w:t>，</w:t>
       </w:r>
-      <w:proofErr w:type="spellStart"/>
       <w:r>
         <w:rPr>
           <w:rFonts w:ascii="Times New Roman" w:eastAsia="宋体" w:hAnsi="Times New Roman" w:hint="eastAsia"/>
@@ -1881,7 +1824,6 @@
         </w:rPr>
         <w:t>d.h</w:t>
       </w:r>
-      <w:proofErr w:type="spellEnd"/>
       <w:r>
         <w:rPr>
           <w:rFonts w:ascii="Times New Roman" w:eastAsia="宋体" w:hAnsi="Times New Roman" w:hint="eastAsia"/>
@@ -1910,7 +1852,6 @@
         </w:rPr>
         <w:t>，</w:t>
       </w:r>
-      <w:proofErr w:type="spellStart"/>
       <w:r>
         <w:rPr>
           <w:rFonts w:ascii="Times New Roman" w:eastAsia="宋体" w:hAnsi="Times New Roman" w:hint="eastAsia"/>
@@ -1925,7 +1866,6 @@
         </w:rPr>
         <w:t>d.w</w:t>
       </w:r>
-      <w:proofErr w:type="spellEnd"/>
       <w:r>
         <w:rPr>
           <w:rFonts w:ascii="Times New Roman" w:eastAsia="宋体" w:hAnsi="Times New Roman" w:hint="eastAsia"/>
@@ -1933,7 +1873,6 @@
         </w:rPr>
         <w:t>的结果，再通过指令控制信号进行多路选择，将相应的结果存入</w:t>
       </w:r>
-      <w:proofErr w:type="spellStart"/>
       <w:r>
         <w:rPr>
           <w:rFonts w:ascii="Times New Roman" w:eastAsia="宋体" w:hAnsi="Times New Roman" w:hint="eastAsia"/>
@@ -1948,7 +1887,6 @@
         </w:rPr>
         <w:t>em_result</w:t>
       </w:r>
-      <w:proofErr w:type="spellEnd"/>
       <w:r>
         <w:rPr>
           <w:rFonts w:ascii="Times New Roman" w:eastAsia="宋体" w:hAnsi="Times New Roman" w:hint="eastAsia"/>
@@ -2059,7 +1997,6 @@
         </w:rPr>
         <w:t>：</w:t>
       </w:r>
-      <w:proofErr w:type="spellStart"/>
       <w:r>
         <w:rPr>
           <w:rFonts w:ascii="Times New Roman" w:eastAsia="宋体" w:hAnsi="Times New Roman" w:hint="eastAsia"/>
@@ -2078,7 +2015,6 @@
         </w:rPr>
         <w:t>d</w:t>
       </w:r>
-      <w:proofErr w:type="spellEnd"/>
       <w:r>
         <w:rPr>
           <w:rFonts w:ascii="Times New Roman" w:eastAsia="宋体" w:hAnsi="Times New Roman" w:hint="eastAsia"/>
@@ -2117,37 +2053,7 @@
           <w:rFonts w:ascii="Times New Roman" w:eastAsia="宋体" w:hAnsi="Times New Roman" w:hint="eastAsia"/>
           <w:color w:val="auto"/>
         </w:rPr>
-        <w:t>类型的指令在从寄存器</w:t>
-      </w:r>
-      <w:proofErr w:type="gramStart"/>
-      <w:r>
-        <w:rPr>
-          <w:rFonts w:ascii="Times New Roman" w:eastAsia="宋体" w:hAnsi="Times New Roman" w:hint="eastAsia"/>
-          <w:color w:val="auto"/>
-        </w:rPr>
-        <w:t>堆得到</w:t>
-      </w:r>
-      <w:proofErr w:type="gramEnd"/>
-      <w:r>
-        <w:rPr>
-          <w:rFonts w:ascii="Times New Roman" w:eastAsia="宋体" w:hAnsi="Times New Roman" w:hint="eastAsia"/>
-          <w:color w:val="auto"/>
-        </w:rPr>
-        <w:t>结果后，需要根据</w:t>
-      </w:r>
-      <w:r>
-        <w:rPr>
-          <w:rFonts w:ascii="Times New Roman" w:eastAsia="宋体" w:hAnsi="Times New Roman" w:hint="eastAsia"/>
-          <w:color w:val="auto"/>
-        </w:rPr>
-        <w:t>指令的类型和访存地址的低二位</w:t>
-      </w:r>
-      <w:r>
-        <w:rPr>
-          <w:rFonts w:ascii="Times New Roman" w:eastAsia="宋体" w:hAnsi="Times New Roman" w:hint="eastAsia"/>
-          <w:color w:val="auto"/>
-        </w:rPr>
-        <w:t>确定存入数据</w:t>
+        <w:t>类型的指令在从寄存器堆得到结果后，需要根据指令的类型和访存地址的低二位确定存入数据</w:t>
       </w:r>
       <w:r>
         <w:rPr>
@@ -2170,7 +2076,6 @@
         </w:rPr>
         <w:t>的内容。为此，新增</w:t>
       </w:r>
-      <w:proofErr w:type="spellStart"/>
       <w:r>
         <w:rPr>
           <w:rFonts w:ascii="Times New Roman" w:eastAsia="宋体" w:hAnsi="Times New Roman" w:hint="eastAsia"/>
@@ -2185,22 +2090,13 @@
         </w:rPr>
         <w:t>t_vaddr</w:t>
       </w:r>
-      <w:proofErr w:type="spellEnd"/>
-      <w:r>
-        <w:rPr>
-          <w:rFonts w:ascii="Times New Roman" w:eastAsia="宋体" w:hAnsi="Times New Roman" w:hint="eastAsia"/>
-          <w:color w:val="auto"/>
-        </w:rPr>
-        <w:t>信号指示访存地址的后二位</w:t>
-      </w:r>
-      <w:r>
-        <w:rPr>
-          <w:rFonts w:ascii="Times New Roman" w:eastAsia="宋体" w:hAnsi="Times New Roman" w:hint="eastAsia"/>
-          <w:color w:val="auto"/>
-        </w:rPr>
-        <w:t>，同时生成</w:t>
-      </w:r>
-      <w:proofErr w:type="spellStart"/>
+      <w:r>
+        <w:rPr>
+          <w:rFonts w:ascii="Times New Roman" w:eastAsia="宋体" w:hAnsi="Times New Roman" w:hint="eastAsia"/>
+          <w:color w:val="auto"/>
+        </w:rPr>
+        <w:t>信号指示访存地址的后二位，同时生成</w:t>
+      </w:r>
       <w:r>
         <w:rPr>
           <w:rFonts w:ascii="Times New Roman" w:eastAsia="宋体" w:hAnsi="Times New Roman" w:hint="eastAsia"/>
@@ -2215,7 +2111,6 @@
         </w:rPr>
         <w:t>em_write_strb</w:t>
       </w:r>
-      <w:proofErr w:type="spellEnd"/>
       <w:r>
         <w:rPr>
           <w:rFonts w:ascii="Times New Roman" w:eastAsia="宋体" w:hAnsi="Times New Roman" w:hint="eastAsia"/>
@@ -2223,7 +2118,6 @@
         </w:rPr>
         <w:t>信号，再根据</w:t>
       </w:r>
-      <w:proofErr w:type="spellStart"/>
       <w:r>
         <w:rPr>
           <w:rFonts w:ascii="Times New Roman" w:eastAsia="宋体" w:hAnsi="Times New Roman" w:hint="eastAsia"/>
@@ -2252,7 +2146,6 @@
         </w:rPr>
         <w:t>trb</w:t>
       </w:r>
-      <w:proofErr w:type="spellEnd"/>
       <w:r>
         <w:rPr>
           <w:rFonts w:ascii="Times New Roman" w:eastAsia="宋体" w:hAnsi="Times New Roman" w:hint="eastAsia"/>
@@ -2260,7 +2153,6 @@
         </w:rPr>
         <w:t>信号截取相应的字节，将结果存入</w:t>
       </w:r>
-      <w:proofErr w:type="spellStart"/>
       <w:r>
         <w:rPr>
           <w:rFonts w:ascii="Times New Roman" w:eastAsia="宋体" w:hAnsi="Times New Roman" w:hint="eastAsia"/>
@@ -2275,7 +2167,6 @@
         </w:rPr>
         <w:t>em_write_data</w:t>
       </w:r>
-      <w:proofErr w:type="spellEnd"/>
       <w:r>
         <w:rPr>
           <w:rFonts w:ascii="Times New Roman" w:eastAsia="宋体" w:hAnsi="Times New Roman" w:hint="eastAsia"/>
@@ -2340,7 +2231,7 @@
         <w:ind w:firstLine="420"/>
         <w:jc w:val="center"/>
         <w:rPr>
-          <w:rFonts w:ascii="Times New Roman" w:eastAsia="宋体" w:hAnsi="Times New Roman" w:hint="eastAsia"/>
+          <w:rFonts w:ascii="Times New Roman" w:eastAsia="宋体" w:hAnsi="Times New Roman"/>
           <w:color w:val="000000" w:themeColor="text1"/>
           <w:sz w:val="18"/>
           <w:szCs w:val="18"/>
@@ -2373,7 +2264,6 @@
         </w:rPr>
         <w:t>：</w:t>
       </w:r>
-      <w:proofErr w:type="spellStart"/>
       <w:r>
         <w:rPr>
           <w:rFonts w:ascii="Times New Roman" w:eastAsia="宋体" w:hAnsi="Times New Roman" w:hint="eastAsia"/>
@@ -2383,7 +2273,6 @@
         </w:rPr>
         <w:t>st</w:t>
       </w:r>
-      <w:proofErr w:type="spellEnd"/>
       <w:r>
         <w:rPr>
           <w:rFonts w:ascii="Times New Roman" w:eastAsia="宋体" w:hAnsi="Times New Roman" w:hint="eastAsia"/>
@@ -2477,7 +2366,7 @@
       <w:pPr>
         <w:ind w:firstLine="420"/>
         <w:rPr>
-          <w:rFonts w:ascii="Times New Roman" w:eastAsia="黑体" w:hAnsi="Times New Roman" w:hint="eastAsia"/>
+          <w:rFonts w:ascii="Times New Roman" w:eastAsia="黑体" w:hAnsi="Times New Roman"/>
           <w:color w:val="auto"/>
           <w:sz w:val="24"/>
         </w:rPr>
@@ -2496,15 +2385,7 @@
           <w:color w:val="auto"/>
           <w:sz w:val="24"/>
         </w:rPr>
-        <w:t>、</w:t>
-      </w:r>
-      <w:r>
-        <w:rPr>
-          <w:rFonts w:ascii="Times New Roman" w:eastAsia="黑体" w:hAnsi="Times New Roman" w:hint="eastAsia"/>
-          <w:color w:val="auto"/>
-          <w:sz w:val="24"/>
-        </w:rPr>
-        <w:t>注意事项</w:t>
+        <w:t>、注意事项</w:t>
       </w:r>
     </w:p>
     <w:p>
@@ -2512,7 +2393,7 @@
         <w:spacing w:line="360" w:lineRule="auto"/>
         <w:ind w:firstLine="420"/>
         <w:rPr>
-          <w:rFonts w:ascii="Times New Roman" w:eastAsia="宋体" w:hAnsi="Times New Roman" w:hint="eastAsia"/>
+          <w:rFonts w:ascii="Times New Roman" w:eastAsia="宋体" w:hAnsi="Times New Roman"/>
           <w:color w:val="auto"/>
         </w:rPr>
       </w:pPr>
@@ -2831,7 +2712,7 @@
         <w:spacing w:line="360" w:lineRule="auto"/>
         <w:ind w:firstLineChars="200" w:firstLine="420"/>
         <w:rPr>
-          <w:rFonts w:ascii="Times New Roman" w:eastAsia="宋体" w:hAnsi="Times New Roman" w:hint="eastAsia"/>
+          <w:rFonts w:ascii="Times New Roman" w:eastAsia="宋体" w:hAnsi="Times New Roman"/>
           <w:color w:val="auto"/>
         </w:rPr>
       </w:pPr>
@@ -2855,20 +2736,7 @@
           <w:color w:val="auto"/>
         </w:rPr>
         <w:tab/>
-      </w:r>
-      <w:r>
-        <w:rPr>
-          <w:rFonts w:ascii="Times New Roman" w:eastAsia="宋体" w:hAnsi="Times New Roman"/>
-          <w:color w:val="auto"/>
-        </w:rPr>
-        <w:t>2</w:t>
-      </w:r>
-      <w:r>
-        <w:rPr>
-          <w:rFonts w:ascii="Times New Roman" w:eastAsia="宋体" w:hAnsi="Times New Roman"/>
-          <w:color w:val="auto"/>
-        </w:rPr>
-        <w:t>0</w:t>
+        <w:t>20</w:t>
       </w:r>
       <w:r>
         <w:rPr>
@@ -2882,14 +2750,7 @@
           <w:rFonts w:ascii="Times New Roman" w:eastAsia="宋体" w:hAnsi="Times New Roman"/>
           <w:color w:val="auto"/>
         </w:rPr>
-        <w:t>3</w:t>
-      </w:r>
-      <w:r>
-        <w:rPr>
-          <w:rFonts w:ascii="Times New Roman" w:eastAsia="宋体" w:hAnsi="Times New Roman"/>
-          <w:color w:val="auto"/>
-        </w:rPr>
-        <w:t>0</w:t>
+        <w:t>30</w:t>
       </w:r>
       <w:r>
         <w:rPr>
@@ -2903,14 +2764,7 @@
           <w:rFonts w:ascii="Times New Roman" w:eastAsia="宋体" w:hAnsi="Times New Roman"/>
           <w:color w:val="auto"/>
         </w:rPr>
-        <w:t>2</w:t>
-      </w:r>
-      <w:r>
-        <w:rPr>
-          <w:rFonts w:ascii="Times New Roman" w:eastAsia="宋体" w:hAnsi="Times New Roman"/>
-          <w:color w:val="auto"/>
-        </w:rPr>
-        <w:t>1</w:t>
+        <w:t>21</w:t>
       </w:r>
       <w:r>
         <w:rPr>
@@ -2924,14 +2778,7 @@
           <w:rFonts w:ascii="Times New Roman" w:eastAsia="宋体" w:hAnsi="Times New Roman"/>
           <w:color w:val="auto"/>
         </w:rPr>
-        <w:t>3</w:t>
-      </w:r>
-      <w:r>
-        <w:rPr>
-          <w:rFonts w:ascii="Times New Roman" w:eastAsia="宋体" w:hAnsi="Times New Roman"/>
-          <w:color w:val="auto"/>
-        </w:rPr>
-        <w:t>0</w:t>
+        <w:t>30</w:t>
       </w:r>
       <w:r>
         <w:rPr>
@@ -2945,21 +2792,7 @@
           <w:rFonts w:ascii="Times New Roman" w:eastAsia="宋体" w:hAnsi="Times New Roman" w:hint="eastAsia"/>
           <w:color w:val="auto"/>
         </w:rPr>
-        <w:t>实现新增的</w:t>
-      </w:r>
-      <w:r>
-        <w:rPr>
-          <w:rFonts w:ascii="Times New Roman" w:eastAsia="宋体" w:hAnsi="Times New Roman" w:hint="eastAsia"/>
-          <w:color w:val="auto"/>
-        </w:rPr>
-        <w:t>访存</w:t>
-      </w:r>
-      <w:r>
-        <w:rPr>
-          <w:rFonts w:ascii="Times New Roman" w:eastAsia="宋体" w:hAnsi="Times New Roman" w:hint="eastAsia"/>
-          <w:color w:val="auto"/>
-        </w:rPr>
-        <w:t>指令；</w:t>
+        <w:t>实现新增的访存指令；</w:t>
       </w:r>
     </w:p>
     <w:p>
@@ -3361,7 +3194,7 @@
         <w:spacing w:line="360" w:lineRule="auto"/>
         <w:ind w:firstLineChars="200" w:firstLine="420"/>
         <w:rPr>
-          <w:rFonts w:ascii="Times New Roman" w:eastAsia="宋体" w:hAnsi="Times New Roman" w:hint="eastAsia"/>
+          <w:rFonts w:ascii="Times New Roman" w:eastAsia="宋体" w:hAnsi="Times New Roman"/>
           <w:color w:val="auto"/>
         </w:rPr>
       </w:pPr>
@@ -3579,7 +3412,6 @@
         </w:rPr>
         <w:t>除法器</w:t>
       </w:r>
-      <w:proofErr w:type="spellStart"/>
       <w:r>
         <w:rPr>
           <w:rFonts w:ascii="Times New Roman" w:eastAsia="宋体" w:hAnsi="Times New Roman" w:hint="eastAsia"/>
@@ -3587,7 +3419,6 @@
         </w:rPr>
         <w:t>ip</w:t>
       </w:r>
-      <w:proofErr w:type="spellEnd"/>
       <w:r>
         <w:rPr>
           <w:rFonts w:ascii="Times New Roman" w:eastAsia="宋体" w:hAnsi="Times New Roman" w:hint="eastAsia"/>
@@ -3634,7 +3465,6 @@
           <w:color w:val="auto"/>
         </w:rPr>
       </w:pPr>
-      <w:proofErr w:type="spellStart"/>
       <w:r>
         <w:rPr>
           <w:rFonts w:ascii="Times New Roman" w:eastAsia="宋体" w:hAnsi="Times New Roman"/>
@@ -3642,7 +3472,6 @@
         </w:rPr>
         <w:t>div_valid</w:t>
       </w:r>
-      <w:proofErr w:type="spellEnd"/>
       <w:r>
         <w:rPr>
           <w:rFonts w:ascii="Times New Roman" w:eastAsia="宋体" w:hAnsi="Times New Roman" w:hint="eastAsia"/>
@@ -3818,7 +3647,6 @@
         </w:rPr>
         <w:t>分析</w:t>
       </w:r>
-      <w:proofErr w:type="spellStart"/>
       <w:r>
         <w:rPr>
           <w:rFonts w:ascii="Times New Roman" w:eastAsia="宋体" w:hAnsi="Times New Roman" w:hint="eastAsia"/>
@@ -3833,7 +3661,6 @@
         </w:rPr>
         <w:t>v_valid</w:t>
       </w:r>
-      <w:proofErr w:type="spellEnd"/>
       <w:r>
         <w:rPr>
           <w:rFonts w:ascii="Times New Roman" w:eastAsia="宋体" w:hAnsi="Times New Roman" w:hint="eastAsia"/>
@@ -3901,7 +3728,6 @@
         </w:rPr>
         <w:t>分析</w:t>
       </w:r>
-      <w:proofErr w:type="spellStart"/>
       <w:r>
         <w:rPr>
           <w:rFonts w:ascii="Times New Roman" w:eastAsia="宋体" w:hAnsi="Times New Roman" w:hint="eastAsia"/>
@@ -3916,7 +3742,6 @@
         </w:rPr>
         <w:t>v_valid</w:t>
       </w:r>
-      <w:proofErr w:type="spellEnd"/>
       <w:r>
         <w:rPr>
           <w:rFonts w:ascii="Times New Roman" w:eastAsia="宋体" w:hAnsi="Times New Roman" w:hint="eastAsia"/>
@@ -3924,7 +3749,6 @@
         </w:rPr>
         <w:t>的来源，发现是来源于</w:t>
       </w:r>
-      <w:proofErr w:type="spellStart"/>
       <w:r>
         <w:rPr>
           <w:rFonts w:ascii="Times New Roman" w:eastAsia="宋体" w:hAnsi="Times New Roman" w:hint="eastAsia"/>
@@ -3939,7 +3763,6 @@
         </w:rPr>
         <w:t>_r</w:t>
       </w:r>
-      <w:proofErr w:type="spellEnd"/>
       <w:r>
         <w:rPr>
           <w:rFonts w:ascii="Times New Roman" w:eastAsia="宋体" w:hAnsi="Times New Roman" w:hint="eastAsia"/>
@@ -3947,7 +3770,6 @@
         </w:rPr>
         <w:t>（</w:t>
       </w:r>
-      <w:proofErr w:type="spellStart"/>
       <w:r>
         <w:rPr>
           <w:rFonts w:ascii="Times New Roman" w:eastAsia="宋体" w:hAnsi="Times New Roman" w:hint="eastAsia"/>
@@ -3962,7 +3784,6 @@
         </w:rPr>
         <w:t>_mul_div_op</w:t>
       </w:r>
-      <w:proofErr w:type="spellEnd"/>
       <w:r>
         <w:rPr>
           <w:rFonts w:ascii="Times New Roman" w:eastAsia="宋体" w:hAnsi="Times New Roman" w:hint="eastAsia"/>
@@ -3977,7 +3798,6 @@
         </w:rPr>
         <w:t>，这需要一次</w:t>
       </w:r>
-      <w:proofErr w:type="spellStart"/>
       <w:r>
         <w:rPr>
           <w:rFonts w:ascii="Times New Roman" w:eastAsia="宋体" w:hAnsi="Times New Roman" w:hint="eastAsia"/>
@@ -3985,7 +3805,6 @@
         </w:rPr>
         <w:t>clk</w:t>
       </w:r>
-      <w:proofErr w:type="spellEnd"/>
       <w:r>
         <w:rPr>
           <w:rFonts w:ascii="Times New Roman" w:eastAsia="宋体" w:hAnsi="Times New Roman" w:hint="eastAsia"/>
@@ -4007,7 +3826,6 @@
         </w:rPr>
         <w:t>中的值传入</w:t>
       </w:r>
-      <w:proofErr w:type="spellStart"/>
       <w:r>
         <w:rPr>
           <w:rFonts w:ascii="Times New Roman" w:eastAsia="宋体" w:hAnsi="Times New Roman" w:hint="eastAsia"/>
@@ -4022,7 +3840,6 @@
         </w:rPr>
         <w:t>r</w:t>
       </w:r>
-      <w:proofErr w:type="spellEnd"/>
       <w:r>
         <w:rPr>
           <w:rFonts w:ascii="Times New Roman" w:eastAsia="宋体" w:hAnsi="Times New Roman" w:hint="eastAsia"/>
@@ -4030,7 +3847,6 @@
         </w:rPr>
         <w:t>，这本是正常的一步。但是由于</w:t>
       </w:r>
-      <w:proofErr w:type="spellStart"/>
       <w:r>
         <w:rPr>
           <w:rFonts w:ascii="Times New Roman" w:eastAsia="宋体" w:hAnsi="Times New Roman" w:hint="eastAsia"/>
@@ -4045,7 +3861,6 @@
         </w:rPr>
         <w:t>_valid</w:t>
       </w:r>
-      <w:proofErr w:type="spellEnd"/>
       <w:r>
         <w:rPr>
           <w:rFonts w:ascii="Times New Roman" w:eastAsia="宋体" w:hAnsi="Times New Roman" w:hint="eastAsia"/>
@@ -4058,39 +3873,7 @@
           <w:rFonts w:ascii="Times New Roman" w:eastAsia="宋体" w:hAnsi="Times New Roman"/>
           <w:color w:val="auto"/>
         </w:rPr>
-        <w:t>(</w:t>
-      </w:r>
-      <w:proofErr w:type="spellStart"/>
-      <w:r>
-        <w:rPr>
-          <w:rFonts w:ascii="Times New Roman" w:eastAsia="宋体" w:hAnsi="Times New Roman"/>
-          <w:color w:val="auto"/>
-        </w:rPr>
-        <w:t>ds_to_es_valid</w:t>
-      </w:r>
-      <w:proofErr w:type="spellEnd"/>
-      <w:r>
-        <w:rPr>
-          <w:rFonts w:ascii="Times New Roman" w:eastAsia="宋体" w:hAnsi="Times New Roman"/>
-          <w:color w:val="auto"/>
-        </w:rPr>
-        <w:t xml:space="preserve"> &amp;&amp; </w:t>
-      </w:r>
-      <w:proofErr w:type="spellStart"/>
-      <w:r>
-        <w:rPr>
-          <w:rFonts w:ascii="Times New Roman" w:eastAsia="宋体" w:hAnsi="Times New Roman"/>
-          <w:color w:val="auto"/>
-        </w:rPr>
-        <w:t>es_allowin</w:t>
-      </w:r>
-      <w:proofErr w:type="spellEnd"/>
-      <w:r>
-        <w:rPr>
-          <w:rFonts w:ascii="Times New Roman" w:eastAsia="宋体" w:hAnsi="Times New Roman"/>
-          <w:color w:val="auto"/>
-        </w:rPr>
-        <w:t>)</w:t>
+        <w:t>(ds_to_es_valid &amp;&amp; es_allowin)</w:t>
       </w:r>
       <w:r>
         <w:rPr>
@@ -4277,7 +4060,6 @@
         </w:rPr>
         <w:t>阶段，此时，</w:t>
       </w:r>
-      <w:proofErr w:type="spellStart"/>
       <w:r>
         <w:rPr>
           <w:rFonts w:ascii="Times New Roman" w:eastAsia="宋体" w:hAnsi="Times New Roman" w:hint="eastAsia"/>
@@ -4292,7 +4074,6 @@
         </w:rPr>
         <w:t>ready_go</w:t>
       </w:r>
-      <w:proofErr w:type="spellEnd"/>
       <w:r>
         <w:rPr>
           <w:rFonts w:ascii="Times New Roman" w:eastAsia="宋体" w:hAnsi="Times New Roman" w:hint="eastAsia"/>
@@ -4300,7 +4081,6 @@
         </w:rPr>
         <w:t>的逻辑是组合的，于是在</w:t>
       </w:r>
-      <w:proofErr w:type="spellStart"/>
       <w:r>
         <w:rPr>
           <w:rFonts w:ascii="Times New Roman" w:eastAsia="宋体" w:hAnsi="Times New Roman" w:hint="eastAsia"/>
@@ -4308,7 +4088,6 @@
         </w:rPr>
         <w:t>clk</w:t>
       </w:r>
-      <w:proofErr w:type="spellEnd"/>
       <w:r>
         <w:rPr>
           <w:rFonts w:ascii="Times New Roman" w:eastAsia="宋体" w:hAnsi="Times New Roman" w:hint="eastAsia"/>
@@ -4316,7 +4095,6 @@
         </w:rPr>
         <w:t>后，</w:t>
       </w:r>
-      <w:proofErr w:type="spellStart"/>
       <w:r>
         <w:rPr>
           <w:rFonts w:ascii="Times New Roman" w:eastAsia="宋体" w:hAnsi="Times New Roman" w:hint="eastAsia"/>
@@ -4331,31 +4109,13 @@
         </w:rPr>
         <w:t>mul_div_op</w:t>
       </w:r>
-      <w:proofErr w:type="spellEnd"/>
-      <w:r>
-        <w:rPr>
-          <w:rFonts w:ascii="Times New Roman" w:eastAsia="宋体" w:hAnsi="Times New Roman" w:hint="eastAsia"/>
-          <w:color w:val="auto"/>
-        </w:rPr>
-        <w:t>的</w:t>
-      </w:r>
-      <w:proofErr w:type="gramStart"/>
-      <w:r>
-        <w:rPr>
-          <w:rFonts w:ascii="Times New Roman" w:eastAsia="宋体" w:hAnsi="Times New Roman" w:hint="eastAsia"/>
-          <w:color w:val="auto"/>
-        </w:rPr>
-        <w:t>值成功</w:t>
-      </w:r>
-      <w:proofErr w:type="gramEnd"/>
-      <w:r>
-        <w:rPr>
-          <w:rFonts w:ascii="Times New Roman" w:eastAsia="宋体" w:hAnsi="Times New Roman" w:hint="eastAsia"/>
-          <w:color w:val="auto"/>
-        </w:rPr>
-        <w:t>从</w:t>
-      </w:r>
-      <w:proofErr w:type="spellStart"/>
+      <w:r>
+        <w:rPr>
+          <w:rFonts w:ascii="Times New Roman" w:eastAsia="宋体" w:hAnsi="Times New Roman" w:hint="eastAsia"/>
+          <w:color w:val="auto"/>
+        </w:rPr>
+        <w:t>的值成功从</w:t>
+      </w:r>
       <w:r>
         <w:rPr>
           <w:rFonts w:ascii="Times New Roman" w:eastAsia="宋体" w:hAnsi="Times New Roman" w:hint="eastAsia"/>
@@ -4370,7 +4130,6 @@
         </w:rPr>
         <w:t>_r</w:t>
       </w:r>
-      <w:proofErr w:type="spellEnd"/>
       <w:r>
         <w:rPr>
           <w:rFonts w:ascii="Times New Roman" w:eastAsia="宋体" w:hAnsi="Times New Roman" w:hint="eastAsia"/>
@@ -4378,7 +4137,6 @@
         </w:rPr>
         <w:t>中读了出来，但是此时</w:t>
       </w:r>
-      <w:proofErr w:type="spellStart"/>
       <w:r>
         <w:rPr>
           <w:rFonts w:ascii="Times New Roman" w:eastAsia="宋体" w:hAnsi="Times New Roman" w:hint="eastAsia"/>
@@ -4393,7 +4151,6 @@
         </w:rPr>
         <w:t>_allowin</w:t>
       </w:r>
-      <w:proofErr w:type="spellEnd"/>
       <w:r>
         <w:rPr>
           <w:rFonts w:ascii="Times New Roman" w:eastAsia="宋体" w:hAnsi="Times New Roman" w:hint="eastAsia"/>
@@ -4401,7 +4158,6 @@
         </w:rPr>
         <w:t>也同时被拉低，于是</w:t>
       </w:r>
-      <w:proofErr w:type="spellStart"/>
       <w:r>
         <w:rPr>
           <w:rFonts w:ascii="Times New Roman" w:eastAsia="宋体" w:hAnsi="Times New Roman" w:hint="eastAsia"/>
@@ -4416,7 +4172,6 @@
         </w:rPr>
         <w:t>iv_valid</w:t>
       </w:r>
-      <w:proofErr w:type="spellEnd"/>
       <w:r>
         <w:rPr>
           <w:rFonts w:ascii="Times New Roman" w:eastAsia="宋体" w:hAnsi="Times New Roman" w:hint="eastAsia"/>
@@ -4471,7 +4226,6 @@
         <w:lastRenderedPageBreak/>
         <w:t>将其直接连上</w:t>
       </w:r>
-      <w:proofErr w:type="spellStart"/>
       <w:r>
         <w:rPr>
           <w:rFonts w:ascii="Times New Roman" w:eastAsia="宋体" w:hAnsi="Times New Roman" w:hint="eastAsia"/>
@@ -4486,7 +4240,6 @@
         </w:rPr>
         <w:t>_to_es_bus</w:t>
       </w:r>
-      <w:proofErr w:type="spellEnd"/>
       <w:r>
         <w:rPr>
           <w:rFonts w:ascii="Times New Roman" w:eastAsia="宋体" w:hAnsi="Times New Roman" w:hint="eastAsia"/>
@@ -4664,7 +4417,7 @@
         <w:spacing w:line="360" w:lineRule="auto"/>
         <w:ind w:firstLineChars="200" w:firstLine="420"/>
         <w:rPr>
-          <w:rFonts w:ascii="Times New Roman" w:eastAsia="宋体" w:hAnsi="Times New Roman" w:hint="eastAsia"/>
+          <w:rFonts w:ascii="Times New Roman" w:eastAsia="宋体" w:hAnsi="Times New Roman"/>
           <w:color w:val="auto"/>
         </w:rPr>
       </w:pPr>
@@ -4766,7 +4519,6 @@
         </w:rPr>
         <w:t>类型指令计算结果，发现</w:t>
       </w:r>
-      <w:proofErr w:type="spellStart"/>
       <w:r>
         <w:rPr>
           <w:rFonts w:ascii="Times New Roman" w:eastAsia="宋体" w:hAnsi="Times New Roman" w:hint="eastAsia"/>
@@ -4781,7 +4533,6 @@
         </w:rPr>
         <w:t>em_result</w:t>
       </w:r>
-      <w:proofErr w:type="spellEnd"/>
       <w:r>
         <w:rPr>
           <w:rFonts w:ascii="Times New Roman" w:eastAsia="宋体" w:hAnsi="Times New Roman" w:hint="eastAsia"/>
@@ -4796,7 +4547,6 @@
         </w:rPr>
         <w:t>但</w:t>
       </w:r>
-      <w:proofErr w:type="spellStart"/>
       <w:r>
         <w:rPr>
           <w:rFonts w:ascii="Times New Roman" w:eastAsia="宋体" w:hAnsi="Times New Roman" w:hint="eastAsia"/>
@@ -4811,7 +4561,6 @@
         </w:rPr>
         <w:t>em_final_result</w:t>
       </w:r>
-      <w:proofErr w:type="spellEnd"/>
       <w:r>
         <w:rPr>
           <w:rFonts w:ascii="Times New Roman" w:eastAsia="宋体" w:hAnsi="Times New Roman" w:hint="eastAsia"/>
@@ -4826,7 +4575,6 @@
         </w:rPr>
         <w:t>却传回错误。检查波形，发现</w:t>
       </w:r>
-      <w:proofErr w:type="spellStart"/>
       <w:r>
         <w:rPr>
           <w:rFonts w:ascii="Times New Roman" w:eastAsia="宋体" w:hAnsi="Times New Roman" w:hint="eastAsia"/>
@@ -4841,7 +4589,6 @@
         </w:rPr>
         <w:t>em_final_result</w:t>
       </w:r>
-      <w:proofErr w:type="spellEnd"/>
       <w:r>
         <w:rPr>
           <w:rFonts w:ascii="Times New Roman" w:eastAsia="宋体" w:hAnsi="Times New Roman" w:hint="eastAsia"/>
@@ -4849,7 +4596,6 @@
         </w:rPr>
         <w:t>选取了</w:t>
       </w:r>
-      <w:proofErr w:type="spellStart"/>
       <w:r>
         <w:rPr>
           <w:rFonts w:ascii="Times New Roman" w:eastAsia="宋体" w:hAnsi="Times New Roman" w:hint="eastAsia"/>
@@ -4864,7 +4610,6 @@
         </w:rPr>
         <w:t>s_alu_result</w:t>
       </w:r>
-      <w:proofErr w:type="spellEnd"/>
       <w:r>
         <w:rPr>
           <w:rFonts w:ascii="Times New Roman" w:eastAsia="宋体" w:hAnsi="Times New Roman" w:hint="eastAsia"/>
@@ -4872,7 +4617,6 @@
         </w:rPr>
         <w:t>而不是</w:t>
       </w:r>
-      <w:proofErr w:type="spellStart"/>
       <w:r>
         <w:rPr>
           <w:rFonts w:ascii="Times New Roman" w:eastAsia="宋体" w:hAnsi="Times New Roman" w:hint="eastAsia"/>
@@ -4887,7 +4631,6 @@
         </w:rPr>
         <w:t>em_result</w:t>
       </w:r>
-      <w:proofErr w:type="spellEnd"/>
       <w:r>
         <w:rPr>
           <w:rFonts w:ascii="Times New Roman" w:eastAsia="宋体" w:hAnsi="Times New Roman" w:hint="eastAsia"/>
@@ -4902,7 +4645,6 @@
         </w:rPr>
         <w:t>。这说明错误发生在控制信号</w:t>
       </w:r>
-      <w:proofErr w:type="spellStart"/>
       <w:r>
         <w:rPr>
           <w:rFonts w:ascii="Times New Roman" w:eastAsia="宋体" w:hAnsi="Times New Roman" w:hint="eastAsia"/>
@@ -4917,7 +4659,6 @@
         </w:rPr>
         <w:t>s_res_from_mem</w:t>
       </w:r>
-      <w:proofErr w:type="spellEnd"/>
       <w:r>
         <w:rPr>
           <w:rFonts w:ascii="Times New Roman" w:eastAsia="宋体" w:hAnsi="Times New Roman" w:hint="eastAsia"/>
@@ -4931,7 +4672,7 @@
         <w:spacing w:line="360" w:lineRule="auto"/>
         <w:ind w:firstLineChars="200" w:firstLine="420"/>
         <w:rPr>
-          <w:rFonts w:ascii="Times New Roman" w:eastAsia="宋体" w:hAnsi="Times New Roman" w:hint="eastAsia"/>
+          <w:rFonts w:ascii="Times New Roman" w:eastAsia="宋体" w:hAnsi="Times New Roman"/>
           <w:color w:val="auto"/>
         </w:rPr>
       </w:pPr>
@@ -4963,7 +4704,6 @@
         </w:rPr>
         <w:t>阶段相关控制信号的定义上，发现定义中只考虑了</w:t>
       </w:r>
-      <w:proofErr w:type="spellStart"/>
       <w:r>
         <w:rPr>
           <w:rFonts w:ascii="Times New Roman" w:eastAsia="宋体" w:hAnsi="Times New Roman" w:hint="eastAsia"/>
@@ -4978,7 +4718,6 @@
         </w:rPr>
         <w:t>nst_ld_w</w:t>
       </w:r>
-      <w:proofErr w:type="spellEnd"/>
       <w:r>
         <w:rPr>
           <w:rFonts w:ascii="Times New Roman" w:eastAsia="宋体" w:hAnsi="Times New Roman" w:hint="eastAsia"/>
@@ -5035,7 +4774,7 @@
         <w:spacing w:line="360" w:lineRule="auto"/>
         <w:ind w:firstLineChars="200" w:firstLine="420"/>
         <w:rPr>
-          <w:rFonts w:ascii="Times New Roman" w:eastAsia="宋体" w:hAnsi="Times New Roman" w:hint="eastAsia"/>
+          <w:rFonts w:ascii="Times New Roman" w:eastAsia="宋体" w:hAnsi="Times New Roman"/>
           <w:color w:val="auto"/>
         </w:rPr>
       </w:pPr>
@@ -5102,7 +4841,7 @@
         <w:spacing w:line="360" w:lineRule="auto"/>
         <w:ind w:firstLineChars="200" w:firstLine="420"/>
         <w:rPr>
-          <w:rFonts w:ascii="Times New Roman" w:eastAsia="宋体" w:hAnsi="Times New Roman" w:hint="eastAsia"/>
+          <w:rFonts w:ascii="Times New Roman" w:eastAsia="宋体" w:hAnsi="Times New Roman"/>
           <w:color w:val="auto"/>
         </w:rPr>
       </w:pPr>
